--- a/OnlineSale/doc/易福商城接口文档.docx
+++ b/OnlineSale/doc/易福商城接口文档.docx
@@ -76,7 +76,7 @@
     <w:tbl>
       <w:tblPr>
         <w:jc w:val="left"/>
-        <w:tblInd w:w="-50" w:type="dxa"/>
+        <w:tblInd w:w="-55" w:type="dxa"/>
         <w:tblBorders>
           <w:top w:val="single" w:sz="4" w:space="0" w:color="000001"/>
           <w:left w:val="single" w:sz="4" w:space="0" w:color="000001"/>
@@ -87,17 +87,19 @@
         </w:tblBorders>
         <w:tblCellMar>
           <w:top w:w="0" w:type="dxa"/>
-          <w:left w:w="58" w:type="dxa"/>
+          <w:left w:w="53" w:type="dxa"/>
           <w:bottom w:w="0" w:type="dxa"/>
           <w:right w:w="108" w:type="dxa"/>
         </w:tblCellMar>
       </w:tblPr>
       <w:tblGrid>
-        <w:gridCol w:w="1092"/>
-        <w:gridCol w:w="2084"/>
-        <w:gridCol w:w="37"/>
-        <w:gridCol w:w="1273"/>
-        <w:gridCol w:w="4039"/>
+        <w:gridCol w:w="749"/>
+        <w:gridCol w:w="1432"/>
+        <w:gridCol w:w="25"/>
+        <w:gridCol w:w="1362"/>
+        <w:gridCol w:w="793"/>
+        <w:gridCol w:w="1497"/>
+        <w:gridCol w:w="2665"/>
       </w:tblGrid>
       <w:tr>
         <w:trPr>
@@ -105,18 +107,18 @@
         </w:trPr>
         <w:tc>
           <w:tcPr>
-            <w:tcW w:w="1092" w:type="dxa"/>
-            <w:tcBorders>
-              <w:top w:val="single" w:sz="4" w:space="0" w:color="000001"/>
-              <w:left w:val="single" w:sz="4" w:space="0" w:color="000001"/>
-              <w:bottom w:val="single" w:sz="4" w:space="0" w:color="000001"/>
-              <w:insideH w:val="single" w:sz="4" w:space="0" w:color="000001"/>
-              <w:right w:val="nil"/>
-              <w:insideV w:val="nil"/>
-            </w:tcBorders>
-            <w:shd w:fill="FFFFFF" w:val="clear"/>
-            <w:tcMar>
-              <w:left w:w="58" w:type="dxa"/>
+            <w:tcW w:w="749" w:type="dxa"/>
+            <w:tcBorders>
+              <w:top w:val="single" w:sz="4" w:space="0" w:color="000001"/>
+              <w:left w:val="single" w:sz="4" w:space="0" w:color="000001"/>
+              <w:bottom w:val="single" w:sz="4" w:space="0" w:color="000001"/>
+              <w:insideH w:val="single" w:sz="4" w:space="0" w:color="000001"/>
+              <w:right w:val="nil"/>
+              <w:insideV w:val="nil"/>
+            </w:tcBorders>
+            <w:shd w:fill="FFFFFF" w:val="clear"/>
+            <w:tcMar>
+              <w:left w:w="53" w:type="dxa"/>
             </w:tcMar>
             <w:vAlign w:val="center"/>
           </w:tcPr>
@@ -145,8 +147,44 @@
         </w:tc>
         <w:tc>
           <w:tcPr>
-            <w:tcW w:w="7433" w:type="dxa"/>
-            <w:gridSpan w:val="4"/>
+            <w:tcW w:w="5109" w:type="dxa"/>
+            <w:gridSpan w:val="5"/>
+            <w:tcBorders>
+              <w:top w:val="single" w:sz="4" w:space="0" w:color="000001"/>
+              <w:left w:val="single" w:sz="4" w:space="0" w:color="000001"/>
+              <w:bottom w:val="single" w:sz="4" w:space="0" w:color="000001"/>
+              <w:insideH w:val="single" w:sz="4" w:space="0" w:color="000001"/>
+              <w:right w:val="nil"/>
+              <w:insideV w:val="nil"/>
+            </w:tcBorders>
+            <w:shd w:fill="FFFFFF" w:val="clear"/>
+            <w:tcMar>
+              <w:left w:w="53" w:type="dxa"/>
+            </w:tcMar>
+          </w:tcPr>
+          <w:p>
+            <w:pPr>
+              <w:pStyle w:val="Normal"/>
+              <w:spacing w:lineRule="auto" w:line="360"/>
+              <w:rPr>
+                <w:rFonts w:eastAsia="宋体;SimSun" w:cs="Calibri" w:ascii="Calibri" w:hAnsi="Calibri"/>
+                <w:sz w:val="21"/>
+                <w:szCs w:val="21"/>
+              </w:rPr>
+            </w:pPr>
+            <w:r>
+              <w:rPr>
+                <w:rFonts w:eastAsia="宋体;SimSun" w:cs="Calibri" w:ascii="Calibri" w:hAnsi="Calibri"/>
+                <w:sz w:val="21"/>
+                <w:szCs w:val="21"/>
+              </w:rPr>
+              <w:t>/upload</w:t>
+            </w:r>
+          </w:p>
+        </w:tc>
+        <w:tc>
+          <w:tcPr>
+            <w:tcW w:w="2665" w:type="dxa"/>
             <w:tcBorders>
               <w:top w:val="single" w:sz="4" w:space="0" w:color="000001"/>
               <w:left w:val="single" w:sz="4" w:space="0" w:color="000001"/>
@@ -157,26 +195,17 @@
             </w:tcBorders>
             <w:shd w:fill="FFFFFF" w:val="clear"/>
             <w:tcMar>
-              <w:left w:w="58" w:type="dxa"/>
-            </w:tcMar>
-          </w:tcPr>
-          <w:p>
-            <w:pPr>
-              <w:pStyle w:val="Normal"/>
-              <w:spacing w:lineRule="auto" w:line="360"/>
-              <w:rPr>
-                <w:rFonts w:eastAsia="宋体;SimSun" w:cs="Calibri" w:ascii="Calibri" w:hAnsi="Calibri"/>
-                <w:sz w:val="21"/>
-                <w:szCs w:val="21"/>
-              </w:rPr>
-            </w:pPr>
-            <w:r>
-              <w:rPr>
-                <w:rFonts w:eastAsia="宋体;SimSun" w:cs="Calibri" w:ascii="Calibri" w:hAnsi="Calibri"/>
-                <w:sz w:val="21"/>
-                <w:szCs w:val="21"/>
-              </w:rPr>
-              <w:t>/upload</w:t>
+              <w:left w:w="53" w:type="dxa"/>
+            </w:tcMar>
+          </w:tcPr>
+          <w:p>
+            <w:pPr>
+              <w:pStyle w:val="Normal"/>
+              <w:spacing w:lineRule="auto" w:line="360"/>
+              <w:rPr/>
+            </w:pPr>
+            <w:r>
+              <w:rPr/>
             </w:r>
           </w:p>
         </w:tc>
@@ -187,18 +216,18 @@
         </w:trPr>
         <w:tc>
           <w:tcPr>
-            <w:tcW w:w="1092" w:type="dxa"/>
-            <w:tcBorders>
-              <w:top w:val="single" w:sz="4" w:space="0" w:color="000001"/>
-              <w:left w:val="single" w:sz="4" w:space="0" w:color="000001"/>
-              <w:bottom w:val="single" w:sz="4" w:space="0" w:color="000001"/>
-              <w:insideH w:val="single" w:sz="4" w:space="0" w:color="000001"/>
-              <w:right w:val="nil"/>
-              <w:insideV w:val="nil"/>
-            </w:tcBorders>
-            <w:shd w:fill="FFFFFF" w:val="clear"/>
-            <w:tcMar>
-              <w:left w:w="58" w:type="dxa"/>
+            <w:tcW w:w="749" w:type="dxa"/>
+            <w:tcBorders>
+              <w:top w:val="single" w:sz="4" w:space="0" w:color="000001"/>
+              <w:left w:val="single" w:sz="4" w:space="0" w:color="000001"/>
+              <w:bottom w:val="single" w:sz="4" w:space="0" w:color="000001"/>
+              <w:insideH w:val="single" w:sz="4" w:space="0" w:color="000001"/>
+              <w:right w:val="nil"/>
+              <w:insideV w:val="nil"/>
+            </w:tcBorders>
+            <w:shd w:fill="FFFFFF" w:val="clear"/>
+            <w:tcMar>
+              <w:left w:w="53" w:type="dxa"/>
             </w:tcMar>
             <w:vAlign w:val="center"/>
           </w:tcPr>
@@ -227,8 +256,44 @@
         </w:tc>
         <w:tc>
           <w:tcPr>
-            <w:tcW w:w="7433" w:type="dxa"/>
-            <w:gridSpan w:val="4"/>
+            <w:tcW w:w="5109" w:type="dxa"/>
+            <w:gridSpan w:val="5"/>
+            <w:tcBorders>
+              <w:top w:val="single" w:sz="4" w:space="0" w:color="000001"/>
+              <w:left w:val="single" w:sz="4" w:space="0" w:color="000001"/>
+              <w:bottom w:val="single" w:sz="4" w:space="0" w:color="000001"/>
+              <w:insideH w:val="single" w:sz="4" w:space="0" w:color="000001"/>
+              <w:right w:val="nil"/>
+              <w:insideV w:val="nil"/>
+            </w:tcBorders>
+            <w:shd w:fill="FFFFFF" w:val="clear"/>
+            <w:tcMar>
+              <w:left w:w="53" w:type="dxa"/>
+            </w:tcMar>
+          </w:tcPr>
+          <w:p>
+            <w:pPr>
+              <w:pStyle w:val="Normal"/>
+              <w:spacing w:lineRule="auto" w:line="360"/>
+              <w:rPr>
+                <w:rFonts w:ascii="Calibri" w:hAnsi="Calibri" w:cs="Calibri" w:eastAsia="宋体;SimSun"/>
+                <w:sz w:val="21"/>
+                <w:szCs w:val="21"/>
+              </w:rPr>
+            </w:pPr>
+            <w:r>
+              <w:rPr>
+                <w:rFonts w:ascii="Calibri" w:hAnsi="Calibri" w:cs="Calibri" w:eastAsia="宋体;SimSun"/>
+                <w:sz w:val="21"/>
+                <w:szCs w:val="21"/>
+              </w:rPr>
+              <w:t>上传文件</w:t>
+            </w:r>
+          </w:p>
+        </w:tc>
+        <w:tc>
+          <w:tcPr>
+            <w:tcW w:w="2665" w:type="dxa"/>
             <w:tcBorders>
               <w:top w:val="single" w:sz="4" w:space="0" w:color="000001"/>
               <w:left w:val="single" w:sz="4" w:space="0" w:color="000001"/>
@@ -239,26 +304,17 @@
             </w:tcBorders>
             <w:shd w:fill="FFFFFF" w:val="clear"/>
             <w:tcMar>
-              <w:left w:w="58" w:type="dxa"/>
-            </w:tcMar>
-          </w:tcPr>
-          <w:p>
-            <w:pPr>
-              <w:pStyle w:val="Normal"/>
-              <w:spacing w:lineRule="auto" w:line="360"/>
-              <w:rPr>
-                <w:rFonts w:ascii="Calibri" w:hAnsi="Calibri" w:cs="Calibri" w:eastAsia="宋体;SimSun"/>
-                <w:sz w:val="21"/>
-                <w:szCs w:val="21"/>
-              </w:rPr>
-            </w:pPr>
-            <w:r>
-              <w:rPr>
-                <w:rFonts w:ascii="Calibri" w:hAnsi="Calibri" w:cs="Calibri" w:eastAsia="宋体;SimSun"/>
-                <w:sz w:val="21"/>
-                <w:szCs w:val="21"/>
-              </w:rPr>
-              <w:t>上传文件</w:t>
+              <w:left w:w="53" w:type="dxa"/>
+            </w:tcMar>
+          </w:tcPr>
+          <w:p>
+            <w:pPr>
+              <w:pStyle w:val="Normal"/>
+              <w:spacing w:lineRule="auto" w:line="360"/>
+              <w:rPr/>
+            </w:pPr>
+            <w:r>
+              <w:rPr/>
             </w:r>
           </w:p>
         </w:tc>
@@ -269,7 +325,7 @@
         </w:trPr>
         <w:tc>
           <w:tcPr>
-            <w:tcW w:w="1092" w:type="dxa"/>
+            <w:tcW w:w="749" w:type="dxa"/>
             <w:vMerge w:val="restart"/>
             <w:tcBorders>
               <w:top w:val="single" w:sz="4" w:space="0" w:color="000001"/>
@@ -281,7 +337,7 @@
             </w:tcBorders>
             <w:shd w:fill="FFFFFF" w:val="clear"/>
             <w:tcMar>
-              <w:left w:w="58" w:type="dxa"/>
+              <w:left w:w="53" w:type="dxa"/>
             </w:tcMar>
             <w:vAlign w:val="center"/>
           </w:tcPr>
@@ -310,18 +366,18 @@
         </w:tc>
         <w:tc>
           <w:tcPr>
-            <w:tcW w:w="2084" w:type="dxa"/>
-            <w:tcBorders>
-              <w:top w:val="single" w:sz="4" w:space="0" w:color="000001"/>
-              <w:left w:val="single" w:sz="4" w:space="0" w:color="000001"/>
-              <w:bottom w:val="single" w:sz="4" w:space="0" w:color="000001"/>
-              <w:insideH w:val="single" w:sz="4" w:space="0" w:color="000001"/>
-              <w:right w:val="nil"/>
-              <w:insideV w:val="nil"/>
-            </w:tcBorders>
-            <w:shd w:fill="FFFFFF" w:val="clear"/>
-            <w:tcMar>
-              <w:left w:w="58" w:type="dxa"/>
+            <w:tcW w:w="1432" w:type="dxa"/>
+            <w:tcBorders>
+              <w:top w:val="single" w:sz="4" w:space="0" w:color="000001"/>
+              <w:left w:val="single" w:sz="4" w:space="0" w:color="000001"/>
+              <w:bottom w:val="single" w:sz="4" w:space="0" w:color="000001"/>
+              <w:insideH w:val="single" w:sz="4" w:space="0" w:color="000001"/>
+              <w:right w:val="nil"/>
+              <w:insideV w:val="nil"/>
+            </w:tcBorders>
+            <w:shd w:fill="FFFFFF" w:val="clear"/>
+            <w:tcMar>
+              <w:left w:w="53" w:type="dxa"/>
             </w:tcMar>
           </w:tcPr>
           <w:p>
@@ -348,7 +404,7 @@
         </w:tc>
         <w:tc>
           <w:tcPr>
-            <w:tcW w:w="1310" w:type="dxa"/>
+            <w:tcW w:w="1387" w:type="dxa"/>
             <w:gridSpan w:val="2"/>
             <w:tcBorders>
               <w:top w:val="single" w:sz="4" w:space="0" w:color="000001"/>
@@ -360,7 +416,35 @@
             </w:tcBorders>
             <w:shd w:fill="FFFFFF" w:val="clear"/>
             <w:tcMar>
-              <w:left w:w="58" w:type="dxa"/>
+              <w:left w:w="53" w:type="dxa"/>
+            </w:tcMar>
+          </w:tcPr>
+          <w:p>
+            <w:pPr>
+              <w:pStyle w:val="Normal"/>
+              <w:spacing w:lineRule="auto" w:line="360"/>
+              <w:rPr/>
+            </w:pPr>
+            <w:r>
+              <w:rPr/>
+              <w:t>数据类型</w:t>
+            </w:r>
+          </w:p>
+        </w:tc>
+        <w:tc>
+          <w:tcPr>
+            <w:tcW w:w="793" w:type="dxa"/>
+            <w:tcBorders>
+              <w:top w:val="single" w:sz="4" w:space="0" w:color="000001"/>
+              <w:left w:val="single" w:sz="4" w:space="0" w:color="000001"/>
+              <w:bottom w:val="single" w:sz="4" w:space="0" w:color="000001"/>
+              <w:insideH w:val="single" w:sz="4" w:space="0" w:color="000001"/>
+              <w:right w:val="nil"/>
+              <w:insideV w:val="nil"/>
+            </w:tcBorders>
+            <w:shd w:fill="FFFFFF" w:val="clear"/>
+            <w:tcMar>
+              <w:left w:w="53" w:type="dxa"/>
             </w:tcMar>
           </w:tcPr>
           <w:p>
@@ -387,7 +471,8 @@
         </w:tc>
         <w:tc>
           <w:tcPr>
-            <w:tcW w:w="4039" w:type="dxa"/>
+            <w:tcW w:w="4162" w:type="dxa"/>
+            <w:gridSpan w:val="2"/>
             <w:tcBorders>
               <w:top w:val="single" w:sz="4" w:space="0" w:color="000001"/>
               <w:left w:val="single" w:sz="4" w:space="0" w:color="000001"/>
@@ -398,7 +483,7 @@
             </w:tcBorders>
             <w:shd w:fill="FFFFFF" w:val="clear"/>
             <w:tcMar>
-              <w:left w:w="58" w:type="dxa"/>
+              <w:left w:w="53" w:type="dxa"/>
             </w:tcMar>
           </w:tcPr>
           <w:p>
@@ -430,7 +515,7 @@
         </w:trPr>
         <w:tc>
           <w:tcPr>
-            <w:tcW w:w="1092" w:type="dxa"/>
+            <w:tcW w:w="749" w:type="dxa"/>
             <w:vMerge w:val="continue"/>
             <w:tcBorders>
               <w:top w:val="single" w:sz="4" w:space="0" w:color="000001"/>
@@ -442,7 +527,7 @@
             </w:tcBorders>
             <w:shd w:fill="FFFFFF" w:val="clear"/>
             <w:tcMar>
-              <w:left w:w="58" w:type="dxa"/>
+              <w:left w:w="53" w:type="dxa"/>
             </w:tcMar>
             <w:vAlign w:val="center"/>
           </w:tcPr>
@@ -458,18 +543,18 @@
         </w:tc>
         <w:tc>
           <w:tcPr>
-            <w:tcW w:w="2084" w:type="dxa"/>
-            <w:tcBorders>
-              <w:top w:val="single" w:sz="4" w:space="0" w:color="000001"/>
-              <w:left w:val="single" w:sz="4" w:space="0" w:color="000001"/>
-              <w:bottom w:val="single" w:sz="4" w:space="0" w:color="000001"/>
-              <w:insideH w:val="single" w:sz="4" w:space="0" w:color="000001"/>
-              <w:right w:val="nil"/>
-              <w:insideV w:val="nil"/>
-            </w:tcBorders>
-            <w:shd w:fill="FFFFFF" w:val="clear"/>
-            <w:tcMar>
-              <w:left w:w="58" w:type="dxa"/>
+            <w:tcW w:w="1432" w:type="dxa"/>
+            <w:tcBorders>
+              <w:top w:val="single" w:sz="4" w:space="0" w:color="000001"/>
+              <w:left w:val="single" w:sz="4" w:space="0" w:color="000001"/>
+              <w:bottom w:val="single" w:sz="4" w:space="0" w:color="000001"/>
+              <w:insideH w:val="single" w:sz="4" w:space="0" w:color="000001"/>
+              <w:right w:val="nil"/>
+              <w:insideV w:val="nil"/>
+            </w:tcBorders>
+            <w:shd w:fill="FFFFFF" w:val="clear"/>
+            <w:tcMar>
+              <w:left w:w="53" w:type="dxa"/>
             </w:tcMar>
           </w:tcPr>
           <w:p>
@@ -486,7 +571,7 @@
         </w:tc>
         <w:tc>
           <w:tcPr>
-            <w:tcW w:w="1310" w:type="dxa"/>
+            <w:tcW w:w="1387" w:type="dxa"/>
             <w:gridSpan w:val="2"/>
             <w:tcBorders>
               <w:top w:val="single" w:sz="4" w:space="0" w:color="000001"/>
@@ -498,28 +583,53 @@
             </w:tcBorders>
             <w:shd w:fill="FFFFFF" w:val="clear"/>
             <w:tcMar>
-              <w:left w:w="58" w:type="dxa"/>
-            </w:tcMar>
-          </w:tcPr>
-          <w:p>
-            <w:pPr>
-              <w:pStyle w:val="Normal"/>
-              <w:spacing w:lineRule="auto" w:line="360"/>
-              <w:rPr/>
-            </w:pPr>
-            <w:r>
-              <w:rPr/>
-              <w:t>p</w:t>
-            </w:r>
-            <w:r>
-              <w:rPr/>
-              <w:t>ost</w:t>
-            </w:r>
-          </w:p>
-        </w:tc>
-        <w:tc>
-          <w:tcPr>
-            <w:tcW w:w="4039" w:type="dxa"/>
+              <w:left w:w="53" w:type="dxa"/>
+            </w:tcMar>
+          </w:tcPr>
+          <w:p>
+            <w:pPr>
+              <w:pStyle w:val="Normal"/>
+              <w:spacing w:lineRule="auto" w:line="360"/>
+              <w:rPr/>
+            </w:pPr>
+            <w:r>
+              <w:rPr/>
+              <w:t>String</w:t>
+            </w:r>
+          </w:p>
+        </w:tc>
+        <w:tc>
+          <w:tcPr>
+            <w:tcW w:w="793" w:type="dxa"/>
+            <w:tcBorders>
+              <w:top w:val="single" w:sz="4" w:space="0" w:color="000001"/>
+              <w:left w:val="single" w:sz="4" w:space="0" w:color="000001"/>
+              <w:bottom w:val="single" w:sz="4" w:space="0" w:color="000001"/>
+              <w:insideH w:val="single" w:sz="4" w:space="0" w:color="000001"/>
+              <w:right w:val="nil"/>
+              <w:insideV w:val="nil"/>
+            </w:tcBorders>
+            <w:shd w:fill="FFFFFF" w:val="clear"/>
+            <w:tcMar>
+              <w:left w:w="53" w:type="dxa"/>
+            </w:tcMar>
+          </w:tcPr>
+          <w:p>
+            <w:pPr>
+              <w:pStyle w:val="Normal"/>
+              <w:spacing w:lineRule="auto" w:line="360"/>
+              <w:rPr/>
+            </w:pPr>
+            <w:r>
+              <w:rPr/>
+              <w:t>post</w:t>
+            </w:r>
+          </w:p>
+        </w:tc>
+        <w:tc>
+          <w:tcPr>
+            <w:tcW w:w="4162" w:type="dxa"/>
+            <w:gridSpan w:val="2"/>
             <w:tcBorders>
               <w:top w:val="single" w:sz="4" w:space="0" w:color="000001"/>
               <w:left w:val="single" w:sz="4" w:space="0" w:color="000001"/>
@@ -530,7 +640,7 @@
             </w:tcBorders>
             <w:shd w:fill="FFFFFF" w:val="clear"/>
             <w:tcMar>
-              <w:left w:w="58" w:type="dxa"/>
+              <w:left w:w="53" w:type="dxa"/>
             </w:tcMar>
           </w:tcPr>
           <w:p>
@@ -560,7 +670,7 @@
         </w:trPr>
         <w:tc>
           <w:tcPr>
-            <w:tcW w:w="1092" w:type="dxa"/>
+            <w:tcW w:w="749" w:type="dxa"/>
             <w:vMerge w:val="continue"/>
             <w:tcBorders>
               <w:top w:val="single" w:sz="4" w:space="0" w:color="000001"/>
@@ -572,7 +682,7 @@
             </w:tcBorders>
             <w:shd w:fill="FFFFFF" w:val="clear"/>
             <w:tcMar>
-              <w:left w:w="58" w:type="dxa"/>
+              <w:left w:w="53" w:type="dxa"/>
             </w:tcMar>
             <w:vAlign w:val="center"/>
           </w:tcPr>
@@ -588,7 +698,7 @@
         </w:tc>
         <w:tc>
           <w:tcPr>
-            <w:tcW w:w="2084" w:type="dxa"/>
+            <w:tcW w:w="1432" w:type="dxa"/>
             <w:tcBorders>
               <w:top w:val="nil"/>
               <w:left w:val="single" w:sz="4" w:space="0" w:color="000001"/>
@@ -599,23 +709,23 @@
             </w:tcBorders>
             <w:shd w:fill="FFFFFF" w:val="clear"/>
             <w:tcMar>
-              <w:left w:w="58" w:type="dxa"/>
-            </w:tcMar>
-          </w:tcPr>
-          <w:p>
-            <w:pPr>
-              <w:pStyle w:val="Normal"/>
-              <w:spacing w:lineRule="auto" w:line="360"/>
-              <w:rPr/>
-            </w:pPr>
-            <w:r>
-              <w:rPr/>
-            </w:r>
-          </w:p>
-        </w:tc>
-        <w:tc>
-          <w:tcPr>
-            <w:tcW w:w="1310" w:type="dxa"/>
+              <w:left w:w="53" w:type="dxa"/>
+            </w:tcMar>
+          </w:tcPr>
+          <w:p>
+            <w:pPr>
+              <w:pStyle w:val="Normal"/>
+              <w:spacing w:lineRule="auto" w:line="360"/>
+              <w:rPr/>
+            </w:pPr>
+            <w:r>
+              <w:rPr/>
+            </w:r>
+          </w:p>
+        </w:tc>
+        <w:tc>
+          <w:tcPr>
+            <w:tcW w:w="1387" w:type="dxa"/>
             <w:gridSpan w:val="2"/>
             <w:tcBorders>
               <w:top w:val="nil"/>
@@ -627,23 +737,51 @@
             </w:tcBorders>
             <w:shd w:fill="FFFFFF" w:val="clear"/>
             <w:tcMar>
-              <w:left w:w="58" w:type="dxa"/>
-            </w:tcMar>
-          </w:tcPr>
-          <w:p>
-            <w:pPr>
-              <w:pStyle w:val="Normal"/>
-              <w:spacing w:lineRule="auto" w:line="360"/>
-              <w:rPr/>
-            </w:pPr>
-            <w:r>
-              <w:rPr/>
-            </w:r>
-          </w:p>
-        </w:tc>
-        <w:tc>
-          <w:tcPr>
-            <w:tcW w:w="4039" w:type="dxa"/>
+              <w:left w:w="53" w:type="dxa"/>
+            </w:tcMar>
+          </w:tcPr>
+          <w:p>
+            <w:pPr>
+              <w:pStyle w:val="Normal"/>
+              <w:spacing w:lineRule="auto" w:line="360"/>
+              <w:rPr/>
+            </w:pPr>
+            <w:r>
+              <w:rPr/>
+            </w:r>
+          </w:p>
+        </w:tc>
+        <w:tc>
+          <w:tcPr>
+            <w:tcW w:w="793" w:type="dxa"/>
+            <w:tcBorders>
+              <w:top w:val="nil"/>
+              <w:left w:val="single" w:sz="4" w:space="0" w:color="000001"/>
+              <w:bottom w:val="single" w:sz="4" w:space="0" w:color="000001"/>
+              <w:insideH w:val="single" w:sz="4" w:space="0" w:color="000001"/>
+              <w:right w:val="nil"/>
+              <w:insideV w:val="nil"/>
+            </w:tcBorders>
+            <w:shd w:fill="FFFFFF" w:val="clear"/>
+            <w:tcMar>
+              <w:left w:w="53" w:type="dxa"/>
+            </w:tcMar>
+          </w:tcPr>
+          <w:p>
+            <w:pPr>
+              <w:pStyle w:val="Normal"/>
+              <w:spacing w:lineRule="auto" w:line="360"/>
+              <w:rPr/>
+            </w:pPr>
+            <w:r>
+              <w:rPr/>
+            </w:r>
+          </w:p>
+        </w:tc>
+        <w:tc>
+          <w:tcPr>
+            <w:tcW w:w="4162" w:type="dxa"/>
+            <w:gridSpan w:val="2"/>
             <w:tcBorders>
               <w:top w:val="nil"/>
               <w:left w:val="single" w:sz="4" w:space="0" w:color="000001"/>
@@ -654,7 +792,7 @@
             </w:tcBorders>
             <w:shd w:fill="FFFFFF" w:val="clear"/>
             <w:tcMar>
-              <w:left w:w="58" w:type="dxa"/>
+              <w:left w:w="53" w:type="dxa"/>
             </w:tcMar>
           </w:tcPr>
           <w:p>
@@ -675,18 +813,18 @@
         </w:trPr>
         <w:tc>
           <w:tcPr>
-            <w:tcW w:w="1092" w:type="dxa"/>
-            <w:tcBorders>
-              <w:top w:val="single" w:sz="4" w:space="0" w:color="000001"/>
-              <w:left w:val="single" w:sz="4" w:space="0" w:color="000001"/>
-              <w:bottom w:val="single" w:sz="4" w:space="0" w:color="000001"/>
-              <w:insideH w:val="single" w:sz="4" w:space="0" w:color="000001"/>
-              <w:right w:val="nil"/>
-              <w:insideV w:val="nil"/>
-            </w:tcBorders>
-            <w:shd w:fill="FFFFFF" w:val="clear"/>
-            <w:tcMar>
-              <w:left w:w="58" w:type="dxa"/>
+            <w:tcW w:w="749" w:type="dxa"/>
+            <w:tcBorders>
+              <w:top w:val="single" w:sz="4" w:space="0" w:color="000001"/>
+              <w:left w:val="single" w:sz="4" w:space="0" w:color="000001"/>
+              <w:bottom w:val="single" w:sz="4" w:space="0" w:color="000001"/>
+              <w:insideH w:val="single" w:sz="4" w:space="0" w:color="000001"/>
+              <w:right w:val="nil"/>
+              <w:insideV w:val="nil"/>
+            </w:tcBorders>
+            <w:shd w:fill="FFFFFF" w:val="clear"/>
+            <w:tcMar>
+              <w:left w:w="53" w:type="dxa"/>
             </w:tcMar>
             <w:vAlign w:val="center"/>
           </w:tcPr>
@@ -715,8 +853,8 @@
         </w:tc>
         <w:tc>
           <w:tcPr>
-            <w:tcW w:w="7433" w:type="dxa"/>
-            <w:gridSpan w:val="4"/>
+            <w:tcW w:w="7774" w:type="dxa"/>
+            <w:gridSpan w:val="6"/>
             <w:tcBorders>
               <w:top w:val="single" w:sz="4" w:space="0" w:color="000001"/>
               <w:left w:val="single" w:sz="4" w:space="0" w:color="000001"/>
@@ -727,7 +865,7 @@
             </w:tcBorders>
             <w:shd w:fill="FFFFFF" w:val="clear"/>
             <w:tcMar>
-              <w:left w:w="58" w:type="dxa"/>
+              <w:left w:w="53" w:type="dxa"/>
             </w:tcMar>
           </w:tcPr>
           <w:p>
@@ -842,15 +980,7 @@
             </w:r>
             <w:r>
               <w:rPr/>
-              <w:t>path</w:t>
-            </w:r>
-            <w:r>
-              <w:rPr/>
-              <w:t xml:space="preserve">”: </w:t>
-            </w:r>
-            <w:r>
-              <w:rPr/>
-              <w:t>path;</w:t>
+              <w:t>path”: path;</w:t>
             </w:r>
             <w:r>
               <w:rPr/>
@@ -904,7 +1034,7 @@
         </w:trPr>
         <w:tc>
           <w:tcPr>
-            <w:tcW w:w="1092" w:type="dxa"/>
+            <w:tcW w:w="749" w:type="dxa"/>
             <w:vMerge w:val="restart"/>
             <w:tcBorders>
               <w:top w:val="single" w:sz="4" w:space="0" w:color="000001"/>
@@ -916,7 +1046,7 @@
             </w:tcBorders>
             <w:shd w:fill="FFFFFF" w:val="clear"/>
             <w:tcMar>
-              <w:left w:w="58" w:type="dxa"/>
+              <w:left w:w="53" w:type="dxa"/>
             </w:tcMar>
             <w:vAlign w:val="center"/>
           </w:tcPr>
@@ -945,7 +1075,7 @@
         </w:tc>
         <w:tc>
           <w:tcPr>
-            <w:tcW w:w="2121" w:type="dxa"/>
+            <w:tcW w:w="1457" w:type="dxa"/>
             <w:gridSpan w:val="2"/>
             <w:tcBorders>
               <w:top w:val="single" w:sz="4" w:space="0" w:color="000001"/>
@@ -957,7 +1087,7 @@
             </w:tcBorders>
             <w:shd w:fill="FFFFFF" w:val="clear"/>
             <w:tcMar>
-              <w:left w:w="58" w:type="dxa"/>
+              <w:left w:w="53" w:type="dxa"/>
             </w:tcMar>
           </w:tcPr>
           <w:p>
@@ -982,8 +1112,8 @@
         </w:tc>
         <w:tc>
           <w:tcPr>
-            <w:tcW w:w="5312" w:type="dxa"/>
-            <w:gridSpan w:val="2"/>
+            <w:tcW w:w="6317" w:type="dxa"/>
+            <w:gridSpan w:val="4"/>
             <w:tcBorders>
               <w:top w:val="single" w:sz="4" w:space="0" w:color="000001"/>
               <w:left w:val="single" w:sz="4" w:space="0" w:color="000001"/>
@@ -994,7 +1124,7 @@
             </w:tcBorders>
             <w:shd w:fill="FFFFFF" w:val="clear"/>
             <w:tcMar>
-              <w:left w:w="58" w:type="dxa"/>
+              <w:left w:w="53" w:type="dxa"/>
             </w:tcMar>
           </w:tcPr>
           <w:p>
@@ -1024,7 +1154,7 @@
         </w:trPr>
         <w:tc>
           <w:tcPr>
-            <w:tcW w:w="1092" w:type="dxa"/>
+            <w:tcW w:w="749" w:type="dxa"/>
             <w:vMerge w:val="continue"/>
             <w:tcBorders>
               <w:top w:val="single" w:sz="4" w:space="0" w:color="000001"/>
@@ -1036,7 +1166,7 @@
             </w:tcBorders>
             <w:shd w:fill="FFFFFF" w:val="clear"/>
             <w:tcMar>
-              <w:left w:w="58" w:type="dxa"/>
+              <w:left w:w="53" w:type="dxa"/>
             </w:tcMar>
             <w:vAlign w:val="center"/>
           </w:tcPr>
@@ -1052,7 +1182,7 @@
         </w:tc>
         <w:tc>
           <w:tcPr>
-            <w:tcW w:w="2121" w:type="dxa"/>
+            <w:tcW w:w="1457" w:type="dxa"/>
             <w:gridSpan w:val="2"/>
             <w:tcBorders>
               <w:top w:val="single" w:sz="4" w:space="0" w:color="000001"/>
@@ -1064,7 +1194,7 @@
             </w:tcBorders>
             <w:shd w:fill="FFFFFF" w:val="clear"/>
             <w:tcMar>
-              <w:left w:w="58" w:type="dxa"/>
+              <w:left w:w="53" w:type="dxa"/>
             </w:tcMar>
           </w:tcPr>
           <w:p>
@@ -1089,8 +1219,8 @@
         </w:tc>
         <w:tc>
           <w:tcPr>
-            <w:tcW w:w="5312" w:type="dxa"/>
-            <w:gridSpan w:val="2"/>
+            <w:tcW w:w="6317" w:type="dxa"/>
+            <w:gridSpan w:val="4"/>
             <w:tcBorders>
               <w:top w:val="single" w:sz="4" w:space="0" w:color="000001"/>
               <w:left w:val="single" w:sz="4" w:space="0" w:color="000001"/>
@@ -1101,7 +1231,7 @@
             </w:tcBorders>
             <w:shd w:fill="FFFFFF" w:val="clear"/>
             <w:tcMar>
-              <w:left w:w="58" w:type="dxa"/>
+              <w:left w:w="53" w:type="dxa"/>
             </w:tcMar>
           </w:tcPr>
           <w:p>
@@ -1131,7 +1261,7 @@
         </w:trPr>
         <w:tc>
           <w:tcPr>
-            <w:tcW w:w="1092" w:type="dxa"/>
+            <w:tcW w:w="749" w:type="dxa"/>
             <w:vMerge w:val="continue"/>
             <w:tcBorders>
               <w:top w:val="single" w:sz="4" w:space="0" w:color="000001"/>
@@ -1143,7 +1273,7 @@
             </w:tcBorders>
             <w:shd w:fill="FFFFFF" w:val="clear"/>
             <w:tcMar>
-              <w:left w:w="58" w:type="dxa"/>
+              <w:left w:w="53" w:type="dxa"/>
             </w:tcMar>
             <w:vAlign w:val="center"/>
           </w:tcPr>
@@ -1159,7 +1289,7 @@
         </w:tc>
         <w:tc>
           <w:tcPr>
-            <w:tcW w:w="2121" w:type="dxa"/>
+            <w:tcW w:w="1457" w:type="dxa"/>
             <w:gridSpan w:val="2"/>
             <w:tcBorders>
               <w:top w:val="single" w:sz="4" w:space="0" w:color="000001"/>
@@ -1171,7 +1301,7 @@
             </w:tcBorders>
             <w:shd w:fill="FFFFFF" w:val="clear"/>
             <w:tcMar>
-              <w:left w:w="58" w:type="dxa"/>
+              <w:left w:w="53" w:type="dxa"/>
             </w:tcMar>
           </w:tcPr>
           <w:p>
@@ -1196,8 +1326,8 @@
         </w:tc>
         <w:tc>
           <w:tcPr>
-            <w:tcW w:w="5312" w:type="dxa"/>
-            <w:gridSpan w:val="2"/>
+            <w:tcW w:w="6317" w:type="dxa"/>
+            <w:gridSpan w:val="4"/>
             <w:tcBorders>
               <w:top w:val="single" w:sz="4" w:space="0" w:color="000001"/>
               <w:left w:val="single" w:sz="4" w:space="0" w:color="000001"/>
@@ -1208,7 +1338,1299 @@
             </w:tcBorders>
             <w:shd w:fill="FFFFFF" w:val="clear"/>
             <w:tcMar>
-              <w:left w:w="58" w:type="dxa"/>
+              <w:left w:w="53" w:type="dxa"/>
+            </w:tcMar>
+          </w:tcPr>
+          <w:p>
+            <w:pPr>
+              <w:pStyle w:val="Normal"/>
+              <w:spacing w:lineRule="auto" w:line="360"/>
+              <w:rPr>
+                <w:rFonts w:ascii="Calibri" w:hAnsi="Calibri" w:cs="Calibri" w:eastAsia="宋体;SimSun"/>
+                <w:sz w:val="21"/>
+                <w:szCs w:val="21"/>
+              </w:rPr>
+            </w:pPr>
+            <w:r>
+              <w:rPr>
+                <w:rFonts w:ascii="Calibri" w:hAnsi="Calibri" w:cs="Calibri" w:eastAsia="宋体;SimSun"/>
+                <w:sz w:val="21"/>
+                <w:szCs w:val="21"/>
+              </w:rPr>
+              <w:t>查询结果为空</w:t>
+            </w:r>
+          </w:p>
+        </w:tc>
+      </w:tr>
+    </w:tbl>
+    <w:p>
+      <w:pPr>
+        <w:pStyle w:val="Normal"/>
+        <w:jc w:val="left"/>
+        <w:rPr>
+          <w:sz w:val="21"/>
+          <w:szCs w:val="24"/>
+        </w:rPr>
+      </w:pPr>
+      <w:r>
+        <w:rPr>
+          <w:sz w:val="24"/>
+          <w:szCs w:val="24"/>
+        </w:rPr>
+        <w:t>2</w:t>
+      </w:r>
+      <w:r>
+        <w:rPr>
+          <w:sz w:val="24"/>
+          <w:szCs w:val="24"/>
+        </w:rPr>
+        <w:t>.</w:t>
+      </w:r>
+      <w:r>
+        <w:rPr>
+          <w:sz w:val="24"/>
+          <w:szCs w:val="24"/>
+        </w:rPr>
+        <w:t>跳转页面</w:t>
+      </w:r>
+      <w:r>
+        <w:rPr>
+          <w:sz w:val="21"/>
+          <w:szCs w:val="24"/>
+        </w:rPr>
+        <w:t>（</w:t>
+      </w:r>
+      <w:r>
+        <w:rPr>
+          <w:sz w:val="24"/>
+          <w:szCs w:val="24"/>
+        </w:rPr>
+        <w:t>/redir</w:t>
+      </w:r>
+      <w:r>
+        <w:rPr>
+          <w:sz w:val="24"/>
+          <w:szCs w:val="24"/>
+        </w:rPr>
+        <w:t>ect</w:t>
+      </w:r>
+      <w:r>
+        <w:rPr>
+          <w:sz w:val="21"/>
+          <w:szCs w:val="24"/>
+        </w:rPr>
+        <w:t>）</w:t>
+      </w:r>
+    </w:p>
+    <w:p>
+      <w:pPr>
+        <w:pStyle w:val="Normal"/>
+        <w:jc w:val="left"/>
+        <w:rPr>
+          <w:sz w:val="24"/>
+          <w:szCs w:val="24"/>
+        </w:rPr>
+      </w:pPr>
+      <w:r>
+        <w:rPr>
+          <w:sz w:val="24"/>
+          <w:szCs w:val="24"/>
+        </w:rPr>
+      </w:r>
+    </w:p>
+    <w:tbl>
+      <w:tblPr>
+        <w:jc w:val="left"/>
+        <w:tblInd w:w="-55" w:type="dxa"/>
+        <w:tblBorders>
+          <w:top w:val="single" w:sz="4" w:space="0" w:color="000001"/>
+          <w:left w:val="single" w:sz="4" w:space="0" w:color="000001"/>
+          <w:bottom w:val="single" w:sz="4" w:space="0" w:color="000001"/>
+          <w:insideH w:val="single" w:sz="4" w:space="0" w:color="000001"/>
+          <w:right w:val="nil"/>
+          <w:insideV w:val="nil"/>
+        </w:tblBorders>
+        <w:tblCellMar>
+          <w:top w:w="0" w:type="dxa"/>
+          <w:left w:w="53" w:type="dxa"/>
+          <w:bottom w:w="0" w:type="dxa"/>
+          <w:right w:w="108" w:type="dxa"/>
+        </w:tblCellMar>
+      </w:tblPr>
+      <w:tblGrid>
+        <w:gridCol w:w="749"/>
+        <w:gridCol w:w="1432"/>
+        <w:gridCol w:w="25"/>
+        <w:gridCol w:w="1190"/>
+        <w:gridCol w:w="1083"/>
+        <w:gridCol w:w="1379"/>
+        <w:gridCol w:w="2665"/>
+      </w:tblGrid>
+      <w:tr>
+        <w:trPr>
+          <w:cantSplit w:val="false"/>
+        </w:trPr>
+        <w:tc>
+          <w:tcPr>
+            <w:tcW w:w="749" w:type="dxa"/>
+            <w:tcBorders>
+              <w:top w:val="single" w:sz="4" w:space="0" w:color="000001"/>
+              <w:left w:val="single" w:sz="4" w:space="0" w:color="000001"/>
+              <w:bottom w:val="single" w:sz="4" w:space="0" w:color="000001"/>
+              <w:insideH w:val="single" w:sz="4" w:space="0" w:color="000001"/>
+              <w:right w:val="nil"/>
+              <w:insideV w:val="nil"/>
+            </w:tcBorders>
+            <w:shd w:fill="FFFFFF" w:val="clear"/>
+            <w:tcMar>
+              <w:left w:w="53" w:type="dxa"/>
+            </w:tcMar>
+            <w:vAlign w:val="center"/>
+          </w:tcPr>
+          <w:p>
+            <w:pPr>
+              <w:pStyle w:val="Normal"/>
+              <w:spacing w:lineRule="auto" w:line="360"/>
+              <w:jc w:val="center"/>
+              <w:rPr>
+                <w:rFonts w:eastAsia="宋体;SimSun" w:cs="Calibri" w:ascii="Calibri" w:hAnsi="Calibri"/>
+                <w:b/>
+                <w:sz w:val="21"/>
+                <w:szCs w:val="21"/>
+              </w:rPr>
+            </w:pPr>
+            <w:r>
+              <w:rPr>
+                <w:rFonts w:eastAsia="宋体;SimSun" w:cs="Calibri" w:ascii="Calibri" w:hAnsi="Calibri"/>
+                <w:b/>
+                <w:sz w:val="21"/>
+                <w:szCs w:val="21"/>
+              </w:rPr>
+              <w:t>uri</w:t>
+            </w:r>
+          </w:p>
+        </w:tc>
+        <w:tc>
+          <w:tcPr>
+            <w:tcW w:w="5109" w:type="dxa"/>
+            <w:gridSpan w:val="5"/>
+            <w:tcBorders>
+              <w:top w:val="single" w:sz="4" w:space="0" w:color="000001"/>
+              <w:left w:val="single" w:sz="4" w:space="0" w:color="000001"/>
+              <w:bottom w:val="single" w:sz="4" w:space="0" w:color="000001"/>
+              <w:insideH w:val="single" w:sz="4" w:space="0" w:color="000001"/>
+              <w:right w:val="nil"/>
+              <w:insideV w:val="nil"/>
+            </w:tcBorders>
+            <w:shd w:fill="FFFFFF" w:val="clear"/>
+            <w:tcMar>
+              <w:left w:w="53" w:type="dxa"/>
+            </w:tcMar>
+          </w:tcPr>
+          <w:p>
+            <w:pPr>
+              <w:pStyle w:val="Normal"/>
+              <w:spacing w:lineRule="auto" w:line="360"/>
+              <w:rPr>
+                <w:rFonts w:eastAsia="宋体;SimSun" w:cs="Calibri" w:ascii="Calibri" w:hAnsi="Calibri"/>
+                <w:sz w:val="21"/>
+                <w:szCs w:val="21"/>
+              </w:rPr>
+            </w:pPr>
+            <w:r>
+              <w:rPr>
+                <w:rFonts w:eastAsia="宋体;SimSun" w:cs="Calibri" w:ascii="Calibri" w:hAnsi="Calibri"/>
+                <w:sz w:val="21"/>
+                <w:szCs w:val="21"/>
+              </w:rPr>
+              <w:t>/</w:t>
+            </w:r>
+            <w:r>
+              <w:rPr>
+                <w:rFonts w:eastAsia="宋体;SimSun" w:cs="Calibri" w:ascii="Calibri" w:hAnsi="Calibri"/>
+                <w:sz w:val="21"/>
+                <w:szCs w:val="21"/>
+              </w:rPr>
+              <w:t>forward</w:t>
+            </w:r>
+          </w:p>
+        </w:tc>
+        <w:tc>
+          <w:tcPr>
+            <w:tcW w:w="2665" w:type="dxa"/>
+            <w:tcBorders>
+              <w:top w:val="single" w:sz="4" w:space="0" w:color="000001"/>
+              <w:left w:val="single" w:sz="4" w:space="0" w:color="000001"/>
+              <w:bottom w:val="single" w:sz="4" w:space="0" w:color="000001"/>
+              <w:insideH w:val="single" w:sz="4" w:space="0" w:color="000001"/>
+              <w:right w:val="single" w:sz="4" w:space="0" w:color="000001"/>
+              <w:insideV w:val="single" w:sz="4" w:space="0" w:color="000001"/>
+            </w:tcBorders>
+            <w:shd w:fill="FFFFFF" w:val="clear"/>
+            <w:tcMar>
+              <w:left w:w="53" w:type="dxa"/>
+            </w:tcMar>
+          </w:tcPr>
+          <w:p>
+            <w:pPr>
+              <w:pStyle w:val="Normal"/>
+              <w:spacing w:lineRule="auto" w:line="360"/>
+              <w:rPr/>
+            </w:pPr>
+            <w:r>
+              <w:rPr/>
+            </w:r>
+          </w:p>
+        </w:tc>
+      </w:tr>
+      <w:tr>
+        <w:trPr>
+          <w:cantSplit w:val="false"/>
+        </w:trPr>
+        <w:tc>
+          <w:tcPr>
+            <w:tcW w:w="749" w:type="dxa"/>
+            <w:tcBorders>
+              <w:top w:val="single" w:sz="4" w:space="0" w:color="000001"/>
+              <w:left w:val="single" w:sz="4" w:space="0" w:color="000001"/>
+              <w:bottom w:val="single" w:sz="4" w:space="0" w:color="000001"/>
+              <w:insideH w:val="single" w:sz="4" w:space="0" w:color="000001"/>
+              <w:right w:val="nil"/>
+              <w:insideV w:val="nil"/>
+            </w:tcBorders>
+            <w:shd w:fill="FFFFFF" w:val="clear"/>
+            <w:tcMar>
+              <w:left w:w="53" w:type="dxa"/>
+            </w:tcMar>
+            <w:vAlign w:val="center"/>
+          </w:tcPr>
+          <w:p>
+            <w:pPr>
+              <w:pStyle w:val="Normal"/>
+              <w:spacing w:lineRule="auto" w:line="360"/>
+              <w:jc w:val="center"/>
+              <w:rPr>
+                <w:rFonts w:ascii="Calibri" w:hAnsi="Calibri" w:cs="Calibri" w:eastAsia="宋体;SimSun"/>
+                <w:b/>
+                <w:sz w:val="21"/>
+                <w:szCs w:val="21"/>
+              </w:rPr>
+            </w:pPr>
+            <w:r>
+              <w:rPr>
+                <w:rFonts w:ascii="Calibri" w:hAnsi="Calibri" w:cs="Calibri" w:eastAsia="宋体;SimSun"/>
+                <w:b/>
+                <w:sz w:val="21"/>
+                <w:szCs w:val="21"/>
+              </w:rPr>
+              <w:t>描述</w:t>
+            </w:r>
+          </w:p>
+        </w:tc>
+        <w:tc>
+          <w:tcPr>
+            <w:tcW w:w="5109" w:type="dxa"/>
+            <w:gridSpan w:val="5"/>
+            <w:tcBorders>
+              <w:top w:val="single" w:sz="4" w:space="0" w:color="000001"/>
+              <w:left w:val="single" w:sz="4" w:space="0" w:color="000001"/>
+              <w:bottom w:val="single" w:sz="4" w:space="0" w:color="000001"/>
+              <w:insideH w:val="single" w:sz="4" w:space="0" w:color="000001"/>
+              <w:right w:val="nil"/>
+              <w:insideV w:val="nil"/>
+            </w:tcBorders>
+            <w:shd w:fill="FFFFFF" w:val="clear"/>
+            <w:tcMar>
+              <w:left w:w="53" w:type="dxa"/>
+            </w:tcMar>
+          </w:tcPr>
+          <w:p>
+            <w:pPr>
+              <w:pStyle w:val="Normal"/>
+              <w:spacing w:lineRule="auto" w:line="360"/>
+              <w:rPr>
+                <w:rFonts w:ascii="Calibri" w:hAnsi="Calibri" w:cs="Calibri" w:eastAsia="宋体;SimSun"/>
+                <w:sz w:val="21"/>
+                <w:szCs w:val="21"/>
+              </w:rPr>
+            </w:pPr>
+            <w:r>
+              <w:rPr>
+                <w:rFonts w:ascii="Calibri" w:hAnsi="Calibri" w:cs="Calibri" w:eastAsia="宋体;SimSun"/>
+                <w:sz w:val="21"/>
+                <w:szCs w:val="21"/>
+              </w:rPr>
+              <w:t>跳转页面</w:t>
+            </w:r>
+          </w:p>
+        </w:tc>
+        <w:tc>
+          <w:tcPr>
+            <w:tcW w:w="2665" w:type="dxa"/>
+            <w:tcBorders>
+              <w:top w:val="single" w:sz="4" w:space="0" w:color="000001"/>
+              <w:left w:val="single" w:sz="4" w:space="0" w:color="000001"/>
+              <w:bottom w:val="single" w:sz="4" w:space="0" w:color="000001"/>
+              <w:insideH w:val="single" w:sz="4" w:space="0" w:color="000001"/>
+              <w:right w:val="single" w:sz="4" w:space="0" w:color="000001"/>
+              <w:insideV w:val="single" w:sz="4" w:space="0" w:color="000001"/>
+            </w:tcBorders>
+            <w:shd w:fill="FFFFFF" w:val="clear"/>
+            <w:tcMar>
+              <w:left w:w="53" w:type="dxa"/>
+            </w:tcMar>
+          </w:tcPr>
+          <w:p>
+            <w:pPr>
+              <w:pStyle w:val="Normal"/>
+              <w:spacing w:lineRule="auto" w:line="360"/>
+              <w:rPr/>
+            </w:pPr>
+            <w:r>
+              <w:rPr/>
+            </w:r>
+          </w:p>
+        </w:tc>
+      </w:tr>
+      <w:tr>
+        <w:trPr>
+          <w:cantSplit w:val="false"/>
+        </w:trPr>
+        <w:tc>
+          <w:tcPr>
+            <w:tcW w:w="749" w:type="dxa"/>
+            <w:vMerge w:val="restart"/>
+            <w:tcBorders>
+              <w:top w:val="single" w:sz="4" w:space="0" w:color="000001"/>
+              <w:left w:val="single" w:sz="4" w:space="0" w:color="000001"/>
+              <w:bottom w:val="single" w:sz="4" w:space="0" w:color="000001"/>
+              <w:insideH w:val="single" w:sz="4" w:space="0" w:color="000001"/>
+              <w:right w:val="nil"/>
+              <w:insideV w:val="nil"/>
+            </w:tcBorders>
+            <w:shd w:fill="FFFFFF" w:val="clear"/>
+            <w:tcMar>
+              <w:left w:w="53" w:type="dxa"/>
+            </w:tcMar>
+            <w:vAlign w:val="center"/>
+          </w:tcPr>
+          <w:p>
+            <w:pPr>
+              <w:pStyle w:val="Normal"/>
+              <w:spacing w:lineRule="auto" w:line="360"/>
+              <w:jc w:val="center"/>
+              <w:rPr>
+                <w:rFonts w:ascii="Calibri" w:hAnsi="Calibri" w:cs="Calibri" w:eastAsia="宋体;SimSun"/>
+                <w:b/>
+                <w:sz w:val="21"/>
+                <w:szCs w:val="21"/>
+              </w:rPr>
+            </w:pPr>
+            <w:r>
+              <w:rPr>
+                <w:rFonts w:ascii="Calibri" w:hAnsi="Calibri" w:cs="Calibri" w:eastAsia="宋体;SimSun"/>
+                <w:b/>
+                <w:sz w:val="21"/>
+                <w:szCs w:val="21"/>
+              </w:rPr>
+              <w:t>参数</w:t>
+            </w:r>
+          </w:p>
+        </w:tc>
+        <w:tc>
+          <w:tcPr>
+            <w:tcW w:w="1432" w:type="dxa"/>
+            <w:tcBorders>
+              <w:top w:val="single" w:sz="4" w:space="0" w:color="000001"/>
+              <w:left w:val="single" w:sz="4" w:space="0" w:color="000001"/>
+              <w:bottom w:val="single" w:sz="4" w:space="0" w:color="000001"/>
+              <w:insideH w:val="single" w:sz="4" w:space="0" w:color="000001"/>
+              <w:right w:val="nil"/>
+              <w:insideV w:val="nil"/>
+            </w:tcBorders>
+            <w:shd w:fill="FFFFFF" w:val="clear"/>
+            <w:tcMar>
+              <w:left w:w="53" w:type="dxa"/>
+            </w:tcMar>
+          </w:tcPr>
+          <w:p>
+            <w:pPr>
+              <w:pStyle w:val="Normal"/>
+              <w:spacing w:lineRule="auto" w:line="360"/>
+              <w:rPr>
+                <w:rFonts w:ascii="Calibri" w:hAnsi="Calibri" w:cs="Calibri" w:eastAsia="宋体;SimSun"/>
+                <w:b/>
+                <w:sz w:val="21"/>
+                <w:szCs w:val="21"/>
+              </w:rPr>
+            </w:pPr>
+            <w:r>
+              <w:rPr>
+                <w:rFonts w:ascii="Calibri" w:hAnsi="Calibri" w:cs="Calibri" w:eastAsia="宋体;SimSun"/>
+                <w:b/>
+                <w:sz w:val="21"/>
+                <w:szCs w:val="21"/>
+              </w:rPr>
+              <w:t>名称</w:t>
+            </w:r>
+          </w:p>
+        </w:tc>
+        <w:tc>
+          <w:tcPr>
+            <w:tcW w:w="1215" w:type="dxa"/>
+            <w:gridSpan w:val="2"/>
+            <w:tcBorders>
+              <w:top w:val="single" w:sz="4" w:space="0" w:color="000001"/>
+              <w:left w:val="single" w:sz="4" w:space="0" w:color="000001"/>
+              <w:bottom w:val="single" w:sz="4" w:space="0" w:color="000001"/>
+              <w:insideH w:val="single" w:sz="4" w:space="0" w:color="000001"/>
+              <w:right w:val="nil"/>
+              <w:insideV w:val="nil"/>
+            </w:tcBorders>
+            <w:shd w:fill="FFFFFF" w:val="clear"/>
+            <w:tcMar>
+              <w:left w:w="53" w:type="dxa"/>
+            </w:tcMar>
+          </w:tcPr>
+          <w:p>
+            <w:pPr>
+              <w:pStyle w:val="Normal"/>
+              <w:spacing w:lineRule="auto" w:line="360"/>
+              <w:rPr/>
+            </w:pPr>
+            <w:r>
+              <w:rPr/>
+              <w:t>类型</w:t>
+            </w:r>
+          </w:p>
+        </w:tc>
+        <w:tc>
+          <w:tcPr>
+            <w:tcW w:w="1083" w:type="dxa"/>
+            <w:tcBorders>
+              <w:top w:val="single" w:sz="4" w:space="0" w:color="000001"/>
+              <w:left w:val="single" w:sz="4" w:space="0" w:color="000001"/>
+              <w:bottom w:val="single" w:sz="4" w:space="0" w:color="000001"/>
+              <w:insideH w:val="single" w:sz="4" w:space="0" w:color="000001"/>
+              <w:right w:val="nil"/>
+              <w:insideV w:val="nil"/>
+            </w:tcBorders>
+            <w:shd w:fill="FFFFFF" w:val="clear"/>
+            <w:tcMar>
+              <w:left w:w="53" w:type="dxa"/>
+            </w:tcMar>
+          </w:tcPr>
+          <w:p>
+            <w:pPr>
+              <w:pStyle w:val="Normal"/>
+              <w:spacing w:lineRule="auto" w:line="360"/>
+              <w:rPr>
+                <w:rFonts w:ascii="Calibri" w:hAnsi="Calibri" w:cs="Calibri" w:eastAsia="宋体;SimSun"/>
+                <w:b/>
+                <w:sz w:val="21"/>
+                <w:szCs w:val="21"/>
+              </w:rPr>
+            </w:pPr>
+            <w:r>
+              <w:rPr>
+                <w:rFonts w:ascii="Calibri" w:hAnsi="Calibri" w:cs="Calibri" w:eastAsia="宋体;SimSun"/>
+                <w:b/>
+                <w:sz w:val="21"/>
+                <w:szCs w:val="21"/>
+              </w:rPr>
+              <w:t>方式</w:t>
+            </w:r>
+          </w:p>
+        </w:tc>
+        <w:tc>
+          <w:tcPr>
+            <w:tcW w:w="4044" w:type="dxa"/>
+            <w:gridSpan w:val="2"/>
+            <w:tcBorders>
+              <w:top w:val="single" w:sz="4" w:space="0" w:color="000001"/>
+              <w:left w:val="single" w:sz="4" w:space="0" w:color="000001"/>
+              <w:bottom w:val="single" w:sz="4" w:space="0" w:color="000001"/>
+              <w:insideH w:val="single" w:sz="4" w:space="0" w:color="000001"/>
+              <w:right w:val="single" w:sz="4" w:space="0" w:color="000001"/>
+              <w:insideV w:val="single" w:sz="4" w:space="0" w:color="000001"/>
+            </w:tcBorders>
+            <w:shd w:fill="FFFFFF" w:val="clear"/>
+            <w:tcMar>
+              <w:left w:w="53" w:type="dxa"/>
+            </w:tcMar>
+          </w:tcPr>
+          <w:p>
+            <w:pPr>
+              <w:pStyle w:val="Normal"/>
+              <w:spacing w:lineRule="auto" w:line="360"/>
+              <w:rPr>
+                <w:rFonts w:ascii="Calibri" w:hAnsi="Calibri" w:cs="Calibri" w:eastAsia="宋体;SimSun"/>
+                <w:b/>
+                <w:sz w:val="21"/>
+                <w:szCs w:val="21"/>
+              </w:rPr>
+            </w:pPr>
+            <w:r>
+              <w:rPr>
+                <w:rFonts w:ascii="Calibri" w:hAnsi="Calibri" w:cs="Calibri" w:eastAsia="宋体;SimSun"/>
+                <w:b/>
+                <w:sz w:val="21"/>
+                <w:szCs w:val="21"/>
+              </w:rPr>
+              <w:t>说明</w:t>
+            </w:r>
+          </w:p>
+        </w:tc>
+      </w:tr>
+      <w:tr>
+        <w:trPr>
+          <w:cantSplit w:val="false"/>
+        </w:trPr>
+        <w:tc>
+          <w:tcPr>
+            <w:tcW w:w="749" w:type="dxa"/>
+            <w:vMerge w:val="continue"/>
+            <w:tcBorders>
+              <w:top w:val="single" w:sz="4" w:space="0" w:color="000001"/>
+              <w:left w:val="single" w:sz="4" w:space="0" w:color="000001"/>
+              <w:bottom w:val="single" w:sz="4" w:space="0" w:color="000001"/>
+              <w:insideH w:val="single" w:sz="4" w:space="0" w:color="000001"/>
+              <w:right w:val="nil"/>
+              <w:insideV w:val="nil"/>
+            </w:tcBorders>
+            <w:shd w:fill="FFFFFF" w:val="clear"/>
+            <w:tcMar>
+              <w:left w:w="53" w:type="dxa"/>
+            </w:tcMar>
+            <w:vAlign w:val="center"/>
+          </w:tcPr>
+          <w:p>
+            <w:pPr>
+              <w:pStyle w:val="Normal"/>
+              <w:rPr/>
+            </w:pPr>
+            <w:r>
+              <w:rPr/>
+            </w:r>
+          </w:p>
+        </w:tc>
+        <w:tc>
+          <w:tcPr>
+            <w:tcW w:w="1432" w:type="dxa"/>
+            <w:tcBorders>
+              <w:top w:val="single" w:sz="4" w:space="0" w:color="000001"/>
+              <w:left w:val="single" w:sz="4" w:space="0" w:color="000001"/>
+              <w:bottom w:val="single" w:sz="4" w:space="0" w:color="000001"/>
+              <w:insideH w:val="single" w:sz="4" w:space="0" w:color="000001"/>
+              <w:right w:val="nil"/>
+              <w:insideV w:val="nil"/>
+            </w:tcBorders>
+            <w:shd w:fill="FFFFFF" w:val="clear"/>
+            <w:tcMar>
+              <w:left w:w="53" w:type="dxa"/>
+            </w:tcMar>
+          </w:tcPr>
+          <w:p>
+            <w:pPr>
+              <w:pStyle w:val="Normal"/>
+              <w:spacing w:lineRule="auto" w:line="360"/>
+              <w:rPr/>
+            </w:pPr>
+            <w:r>
+              <w:rPr/>
+              <w:t>pageName</w:t>
+            </w:r>
+          </w:p>
+        </w:tc>
+        <w:tc>
+          <w:tcPr>
+            <w:tcW w:w="1215" w:type="dxa"/>
+            <w:gridSpan w:val="2"/>
+            <w:tcBorders>
+              <w:top w:val="single" w:sz="4" w:space="0" w:color="000001"/>
+              <w:left w:val="single" w:sz="4" w:space="0" w:color="000001"/>
+              <w:bottom w:val="single" w:sz="4" w:space="0" w:color="000001"/>
+              <w:insideH w:val="single" w:sz="4" w:space="0" w:color="000001"/>
+              <w:right w:val="nil"/>
+              <w:insideV w:val="nil"/>
+            </w:tcBorders>
+            <w:shd w:fill="FFFFFF" w:val="clear"/>
+            <w:tcMar>
+              <w:left w:w="53" w:type="dxa"/>
+            </w:tcMar>
+          </w:tcPr>
+          <w:p>
+            <w:pPr>
+              <w:pStyle w:val="Normal"/>
+              <w:spacing w:lineRule="auto" w:line="360"/>
+              <w:rPr/>
+            </w:pPr>
+            <w:r>
+              <w:rPr/>
+              <w:t>String</w:t>
+            </w:r>
+          </w:p>
+        </w:tc>
+        <w:tc>
+          <w:tcPr>
+            <w:tcW w:w="1083" w:type="dxa"/>
+            <w:tcBorders>
+              <w:top w:val="single" w:sz="4" w:space="0" w:color="000001"/>
+              <w:left w:val="single" w:sz="4" w:space="0" w:color="000001"/>
+              <w:bottom w:val="single" w:sz="4" w:space="0" w:color="000001"/>
+              <w:insideH w:val="single" w:sz="4" w:space="0" w:color="000001"/>
+              <w:right w:val="nil"/>
+              <w:insideV w:val="nil"/>
+            </w:tcBorders>
+            <w:shd w:fill="FFFFFF" w:val="clear"/>
+            <w:tcMar>
+              <w:left w:w="53" w:type="dxa"/>
+            </w:tcMar>
+          </w:tcPr>
+          <w:p>
+            <w:pPr>
+              <w:pStyle w:val="Normal"/>
+              <w:spacing w:lineRule="auto" w:line="360"/>
+              <w:rPr/>
+            </w:pPr>
+            <w:r>
+              <w:rPr/>
+              <w:t>Post/</w:t>
+            </w:r>
+            <w:r>
+              <w:rPr/>
+              <w:t>get</w:t>
+            </w:r>
+          </w:p>
+        </w:tc>
+        <w:tc>
+          <w:tcPr>
+            <w:tcW w:w="4044" w:type="dxa"/>
+            <w:gridSpan w:val="2"/>
+            <w:tcBorders>
+              <w:top w:val="single" w:sz="4" w:space="0" w:color="000001"/>
+              <w:left w:val="single" w:sz="4" w:space="0" w:color="000001"/>
+              <w:bottom w:val="single" w:sz="4" w:space="0" w:color="000001"/>
+              <w:insideH w:val="single" w:sz="4" w:space="0" w:color="000001"/>
+              <w:right w:val="single" w:sz="4" w:space="0" w:color="000001"/>
+              <w:insideV w:val="single" w:sz="4" w:space="0" w:color="000001"/>
+            </w:tcBorders>
+            <w:shd w:fill="FFFFFF" w:val="clear"/>
+            <w:tcMar>
+              <w:left w:w="53" w:type="dxa"/>
+            </w:tcMar>
+          </w:tcPr>
+          <w:p>
+            <w:pPr>
+              <w:pStyle w:val="Normal"/>
+              <w:spacing w:lineRule="auto" w:line="360"/>
+              <w:rPr/>
+            </w:pPr>
+            <w:r>
+              <w:rPr/>
+              <w:t>eg.</w:t>
+            </w:r>
+            <w:r>
+              <w:rPr/>
+              <w:t>跳转到</w:t>
+            </w:r>
+            <w:r>
+              <w:rPr/>
+              <w:t xml:space="preserve">index.jsp </w:t>
+            </w:r>
+            <w:r>
+              <w:rPr/>
+              <w:t>则</w:t>
+            </w:r>
+            <w:r>
+              <w:rPr/>
+              <w:t>pageName=index</w:t>
+            </w:r>
+          </w:p>
+        </w:tc>
+      </w:tr>
+      <w:tr>
+        <w:trPr>
+          <w:cantSplit w:val="false"/>
+        </w:trPr>
+        <w:tc>
+          <w:tcPr>
+            <w:tcW w:w="749" w:type="dxa"/>
+            <w:vMerge w:val="continue"/>
+            <w:tcBorders>
+              <w:top w:val="single" w:sz="4" w:space="0" w:color="000001"/>
+              <w:left w:val="single" w:sz="4" w:space="0" w:color="000001"/>
+              <w:bottom w:val="single" w:sz="4" w:space="0" w:color="000001"/>
+              <w:insideH w:val="single" w:sz="4" w:space="0" w:color="000001"/>
+              <w:right w:val="nil"/>
+              <w:insideV w:val="nil"/>
+            </w:tcBorders>
+            <w:shd w:fill="FFFFFF" w:val="clear"/>
+            <w:tcMar>
+              <w:left w:w="53" w:type="dxa"/>
+            </w:tcMar>
+            <w:vAlign w:val="center"/>
+          </w:tcPr>
+          <w:p>
+            <w:pPr>
+              <w:pStyle w:val="Normal"/>
+              <w:rPr/>
+            </w:pPr>
+            <w:r>
+              <w:rPr/>
+            </w:r>
+          </w:p>
+        </w:tc>
+        <w:tc>
+          <w:tcPr>
+            <w:tcW w:w="1432" w:type="dxa"/>
+            <w:tcBorders>
+              <w:top w:val="nil"/>
+              <w:left w:val="single" w:sz="4" w:space="0" w:color="000001"/>
+              <w:bottom w:val="single" w:sz="4" w:space="0" w:color="000001"/>
+              <w:insideH w:val="single" w:sz="4" w:space="0" w:color="000001"/>
+              <w:right w:val="nil"/>
+              <w:insideV w:val="nil"/>
+            </w:tcBorders>
+            <w:shd w:fill="FFFFFF" w:val="clear"/>
+            <w:tcMar>
+              <w:left w:w="53" w:type="dxa"/>
+            </w:tcMar>
+          </w:tcPr>
+          <w:p>
+            <w:pPr>
+              <w:pStyle w:val="Normal"/>
+              <w:spacing w:lineRule="auto" w:line="360"/>
+              <w:rPr/>
+            </w:pPr>
+            <w:r>
+              <w:rPr/>
+            </w:r>
+          </w:p>
+        </w:tc>
+        <w:tc>
+          <w:tcPr>
+            <w:tcW w:w="1215" w:type="dxa"/>
+            <w:gridSpan w:val="2"/>
+            <w:tcBorders>
+              <w:top w:val="nil"/>
+              <w:left w:val="single" w:sz="4" w:space="0" w:color="000001"/>
+              <w:bottom w:val="single" w:sz="4" w:space="0" w:color="000001"/>
+              <w:insideH w:val="single" w:sz="4" w:space="0" w:color="000001"/>
+              <w:right w:val="nil"/>
+              <w:insideV w:val="nil"/>
+            </w:tcBorders>
+            <w:shd w:fill="FFFFFF" w:val="clear"/>
+            <w:tcMar>
+              <w:left w:w="53" w:type="dxa"/>
+            </w:tcMar>
+          </w:tcPr>
+          <w:p>
+            <w:pPr>
+              <w:pStyle w:val="Normal"/>
+              <w:spacing w:lineRule="auto" w:line="360"/>
+              <w:rPr/>
+            </w:pPr>
+            <w:r>
+              <w:rPr/>
+            </w:r>
+          </w:p>
+        </w:tc>
+        <w:tc>
+          <w:tcPr>
+            <w:tcW w:w="1083" w:type="dxa"/>
+            <w:tcBorders>
+              <w:top w:val="nil"/>
+              <w:left w:val="single" w:sz="4" w:space="0" w:color="000001"/>
+              <w:bottom w:val="single" w:sz="4" w:space="0" w:color="000001"/>
+              <w:insideH w:val="single" w:sz="4" w:space="0" w:color="000001"/>
+              <w:right w:val="nil"/>
+              <w:insideV w:val="nil"/>
+            </w:tcBorders>
+            <w:shd w:fill="FFFFFF" w:val="clear"/>
+            <w:tcMar>
+              <w:left w:w="53" w:type="dxa"/>
+            </w:tcMar>
+          </w:tcPr>
+          <w:p>
+            <w:pPr>
+              <w:pStyle w:val="Normal"/>
+              <w:spacing w:lineRule="auto" w:line="360"/>
+              <w:rPr/>
+            </w:pPr>
+            <w:r>
+              <w:rPr/>
+            </w:r>
+          </w:p>
+        </w:tc>
+        <w:tc>
+          <w:tcPr>
+            <w:tcW w:w="4044" w:type="dxa"/>
+            <w:gridSpan w:val="2"/>
+            <w:tcBorders>
+              <w:top w:val="nil"/>
+              <w:left w:val="single" w:sz="4" w:space="0" w:color="000001"/>
+              <w:bottom w:val="single" w:sz="4" w:space="0" w:color="000001"/>
+              <w:insideH w:val="single" w:sz="4" w:space="0" w:color="000001"/>
+              <w:right w:val="single" w:sz="4" w:space="0" w:color="000001"/>
+              <w:insideV w:val="single" w:sz="4" w:space="0" w:color="000001"/>
+            </w:tcBorders>
+            <w:shd w:fill="FFFFFF" w:val="clear"/>
+            <w:tcMar>
+              <w:left w:w="53" w:type="dxa"/>
+            </w:tcMar>
+          </w:tcPr>
+          <w:p>
+            <w:pPr>
+              <w:pStyle w:val="Normal"/>
+              <w:spacing w:lineRule="auto" w:line="360"/>
+              <w:rPr/>
+            </w:pPr>
+            <w:r>
+              <w:rPr/>
+            </w:r>
+          </w:p>
+        </w:tc>
+      </w:tr>
+      <w:tr>
+        <w:trPr>
+          <w:cantSplit w:val="false"/>
+        </w:trPr>
+        <w:tc>
+          <w:tcPr>
+            <w:tcW w:w="749" w:type="dxa"/>
+            <w:tcBorders>
+              <w:top w:val="single" w:sz="4" w:space="0" w:color="000001"/>
+              <w:left w:val="single" w:sz="4" w:space="0" w:color="000001"/>
+              <w:bottom w:val="single" w:sz="4" w:space="0" w:color="000001"/>
+              <w:insideH w:val="single" w:sz="4" w:space="0" w:color="000001"/>
+              <w:right w:val="nil"/>
+              <w:insideV w:val="nil"/>
+            </w:tcBorders>
+            <w:shd w:fill="FFFFFF" w:val="clear"/>
+            <w:tcMar>
+              <w:left w:w="53" w:type="dxa"/>
+            </w:tcMar>
+            <w:vAlign w:val="center"/>
+          </w:tcPr>
+          <w:p>
+            <w:pPr>
+              <w:pStyle w:val="Normal"/>
+              <w:spacing w:lineRule="auto" w:line="360"/>
+              <w:jc w:val="center"/>
+              <w:rPr>
+                <w:rFonts w:ascii="Calibri" w:hAnsi="Calibri" w:cs="Calibri" w:eastAsia="宋体;SimSun"/>
+                <w:b/>
+                <w:sz w:val="21"/>
+                <w:szCs w:val="21"/>
+              </w:rPr>
+            </w:pPr>
+            <w:r>
+              <w:rPr>
+                <w:rFonts w:ascii="Calibri" w:hAnsi="Calibri" w:cs="Calibri" w:eastAsia="宋体;SimSun"/>
+                <w:b/>
+                <w:sz w:val="21"/>
+                <w:szCs w:val="21"/>
+              </w:rPr>
+              <w:t>响应</w:t>
+            </w:r>
+          </w:p>
+        </w:tc>
+        <w:tc>
+          <w:tcPr>
+            <w:tcW w:w="5109" w:type="dxa"/>
+            <w:gridSpan w:val="5"/>
+            <w:tcBorders>
+              <w:top w:val="single" w:sz="4" w:space="0" w:color="000001"/>
+              <w:left w:val="single" w:sz="4" w:space="0" w:color="000001"/>
+              <w:bottom w:val="single" w:sz="4" w:space="0" w:color="000001"/>
+              <w:insideH w:val="single" w:sz="4" w:space="0" w:color="000001"/>
+              <w:right w:val="nil"/>
+              <w:insideV w:val="nil"/>
+            </w:tcBorders>
+            <w:shd w:fill="FFFFFF" w:val="clear"/>
+            <w:tcMar>
+              <w:left w:w="53" w:type="dxa"/>
+            </w:tcMar>
+          </w:tcPr>
+          <w:p>
+            <w:pPr>
+              <w:pStyle w:val="Normal"/>
+              <w:spacing w:lineRule="auto" w:line="360"/>
+              <w:rPr>
+                <w:u w:val="double"/>
+              </w:rPr>
+            </w:pPr>
+            <w:r>
+              <w:rPr>
+                <w:u w:val="double"/>
+              </w:rPr>
+            </w:r>
+          </w:p>
+          <w:p>
+            <w:pPr>
+              <w:pStyle w:val="Normal"/>
+              <w:spacing w:lineRule="auto" w:line="360"/>
+              <w:rPr>
+                <w:rFonts w:ascii="Calibri" w:hAnsi="Calibri" w:cs="Calibri" w:eastAsia="宋体;SimSun"/>
+                <w:sz w:val="21"/>
+                <w:szCs w:val="21"/>
+              </w:rPr>
+            </w:pPr>
+            <w:r>
+              <w:rPr>
+                <w:rFonts w:ascii="Calibri" w:hAnsi="Calibri" w:cs="Calibri" w:eastAsia="宋体;SimSun"/>
+                <w:sz w:val="21"/>
+                <w:szCs w:val="21"/>
+              </w:rPr>
+              <w:t>成功则跳转到指定页面，否则跳转初始页面</w:t>
+            </w:r>
+          </w:p>
+        </w:tc>
+        <w:tc>
+          <w:tcPr>
+            <w:tcW w:w="2665" w:type="dxa"/>
+            <w:tcBorders>
+              <w:top w:val="single" w:sz="4" w:space="0" w:color="000001"/>
+              <w:left w:val="single" w:sz="4" w:space="0" w:color="000001"/>
+              <w:bottom w:val="single" w:sz="4" w:space="0" w:color="000001"/>
+              <w:insideH w:val="single" w:sz="4" w:space="0" w:color="000001"/>
+              <w:right w:val="single" w:sz="4" w:space="0" w:color="000001"/>
+              <w:insideV w:val="single" w:sz="4" w:space="0" w:color="000001"/>
+            </w:tcBorders>
+            <w:shd w:fill="FFFFFF" w:val="clear"/>
+            <w:tcMar>
+              <w:left w:w="53" w:type="dxa"/>
+            </w:tcMar>
+          </w:tcPr>
+          <w:p>
+            <w:pPr>
+              <w:pStyle w:val="Normal"/>
+              <w:spacing w:lineRule="auto" w:line="360"/>
+              <w:rPr>
+                <w:u w:val="double"/>
+              </w:rPr>
+            </w:pPr>
+            <w:r>
+              <w:rPr>
+                <w:u w:val="double"/>
+              </w:rPr>
+            </w:r>
+          </w:p>
+        </w:tc>
+      </w:tr>
+      <w:tr>
+        <w:trPr>
+          <w:trHeight w:val="329" w:hRule="atLeast"/>
+          <w:cantSplit w:val="false"/>
+        </w:trPr>
+        <w:tc>
+          <w:tcPr>
+            <w:tcW w:w="749" w:type="dxa"/>
+            <w:vMerge w:val="restart"/>
+            <w:tcBorders>
+              <w:top w:val="single" w:sz="4" w:space="0" w:color="000001"/>
+              <w:left w:val="single" w:sz="4" w:space="0" w:color="000001"/>
+              <w:bottom w:val="single" w:sz="4" w:space="0" w:color="000001"/>
+              <w:insideH w:val="single" w:sz="4" w:space="0" w:color="000001"/>
+              <w:right w:val="nil"/>
+              <w:insideV w:val="nil"/>
+            </w:tcBorders>
+            <w:shd w:fill="FFFFFF" w:val="clear"/>
+            <w:tcMar>
+              <w:left w:w="53" w:type="dxa"/>
+            </w:tcMar>
+            <w:vAlign w:val="center"/>
+          </w:tcPr>
+          <w:p>
+            <w:pPr>
+              <w:pStyle w:val="Normal"/>
+              <w:spacing w:lineRule="auto" w:line="360"/>
+              <w:jc w:val="center"/>
+              <w:rPr>
+                <w:rFonts w:eastAsia="宋体;SimSun" w:cs="Calibri" w:ascii="Calibri" w:hAnsi="Calibri"/>
+                <w:b/>
+                <w:sz w:val="21"/>
+                <w:szCs w:val="21"/>
+              </w:rPr>
+            </w:pPr>
+            <w:r>
+              <w:rPr>
+                <w:rFonts w:eastAsia="宋体;SimSun" w:cs="Calibri" w:ascii="Calibri" w:hAnsi="Calibri"/>
+                <w:b/>
+                <w:sz w:val="21"/>
+                <w:szCs w:val="21"/>
+              </w:rPr>
+              <w:t>code</w:t>
+            </w:r>
+          </w:p>
+        </w:tc>
+        <w:tc>
+          <w:tcPr>
+            <w:tcW w:w="1457" w:type="dxa"/>
+            <w:gridSpan w:val="2"/>
+            <w:tcBorders>
+              <w:top w:val="single" w:sz="4" w:space="0" w:color="000001"/>
+              <w:left w:val="single" w:sz="4" w:space="0" w:color="000001"/>
+              <w:bottom w:val="single" w:sz="4" w:space="0" w:color="000001"/>
+              <w:insideH w:val="single" w:sz="4" w:space="0" w:color="000001"/>
+              <w:right w:val="nil"/>
+              <w:insideV w:val="nil"/>
+            </w:tcBorders>
+            <w:shd w:fill="FFFFFF" w:val="clear"/>
+            <w:tcMar>
+              <w:left w:w="53" w:type="dxa"/>
+            </w:tcMar>
+          </w:tcPr>
+          <w:p>
+            <w:pPr>
+              <w:pStyle w:val="Normal"/>
+              <w:spacing w:lineRule="auto" w:line="360"/>
+              <w:rPr>
+                <w:rFonts w:eastAsia="宋体;SimSun" w:cs="Calibri" w:ascii="Calibri" w:hAnsi="Calibri"/>
+                <w:sz w:val="21"/>
+                <w:szCs w:val="21"/>
+              </w:rPr>
+            </w:pPr>
+            <w:r>
+              <w:rPr>
+                <w:rFonts w:eastAsia="宋体;SimSun" w:cs="Calibri" w:ascii="Calibri" w:hAnsi="Calibri"/>
+                <w:sz w:val="21"/>
+                <w:szCs w:val="21"/>
+              </w:rPr>
+              <w:t>0</w:t>
+            </w:r>
+          </w:p>
+        </w:tc>
+        <w:tc>
+          <w:tcPr>
+            <w:tcW w:w="6317" w:type="dxa"/>
+            <w:gridSpan w:val="4"/>
+            <w:tcBorders>
+              <w:top w:val="single" w:sz="4" w:space="0" w:color="000001"/>
+              <w:left w:val="single" w:sz="4" w:space="0" w:color="000001"/>
+              <w:bottom w:val="single" w:sz="4" w:space="0" w:color="000001"/>
+              <w:insideH w:val="single" w:sz="4" w:space="0" w:color="000001"/>
+              <w:right w:val="single" w:sz="4" w:space="0" w:color="000001"/>
+              <w:insideV w:val="single" w:sz="4" w:space="0" w:color="000001"/>
+            </w:tcBorders>
+            <w:shd w:fill="FFFFFF" w:val="clear"/>
+            <w:tcMar>
+              <w:left w:w="53" w:type="dxa"/>
+            </w:tcMar>
+          </w:tcPr>
+          <w:p>
+            <w:pPr>
+              <w:pStyle w:val="Normal"/>
+              <w:spacing w:lineRule="auto" w:line="360"/>
+              <w:rPr>
+                <w:rFonts w:ascii="Calibri" w:hAnsi="Calibri" w:cs="Calibri" w:eastAsia="宋体;SimSun"/>
+                <w:sz w:val="21"/>
+                <w:szCs w:val="21"/>
+              </w:rPr>
+            </w:pPr>
+            <w:r>
+              <w:rPr>
+                <w:rFonts w:ascii="Calibri" w:hAnsi="Calibri" w:cs="Calibri" w:eastAsia="宋体;SimSun"/>
+                <w:sz w:val="21"/>
+                <w:szCs w:val="21"/>
+              </w:rPr>
+              <w:t>输入非法</w:t>
+            </w:r>
+          </w:p>
+        </w:tc>
+      </w:tr>
+      <w:tr>
+        <w:trPr>
+          <w:cantSplit w:val="false"/>
+        </w:trPr>
+        <w:tc>
+          <w:tcPr>
+            <w:tcW w:w="749" w:type="dxa"/>
+            <w:vMerge w:val="continue"/>
+            <w:tcBorders>
+              <w:top w:val="single" w:sz="4" w:space="0" w:color="000001"/>
+              <w:left w:val="single" w:sz="4" w:space="0" w:color="000001"/>
+              <w:bottom w:val="single" w:sz="4" w:space="0" w:color="000001"/>
+              <w:insideH w:val="single" w:sz="4" w:space="0" w:color="000001"/>
+              <w:right w:val="nil"/>
+              <w:insideV w:val="nil"/>
+            </w:tcBorders>
+            <w:shd w:fill="FFFFFF" w:val="clear"/>
+            <w:tcMar>
+              <w:left w:w="53" w:type="dxa"/>
+            </w:tcMar>
+            <w:vAlign w:val="center"/>
+          </w:tcPr>
+          <w:p>
+            <w:pPr>
+              <w:pStyle w:val="Normal"/>
+              <w:rPr/>
+            </w:pPr>
+            <w:r>
+              <w:rPr/>
+            </w:r>
+          </w:p>
+        </w:tc>
+        <w:tc>
+          <w:tcPr>
+            <w:tcW w:w="1457" w:type="dxa"/>
+            <w:gridSpan w:val="2"/>
+            <w:tcBorders>
+              <w:top w:val="single" w:sz="4" w:space="0" w:color="000001"/>
+              <w:left w:val="single" w:sz="4" w:space="0" w:color="000001"/>
+              <w:bottom w:val="single" w:sz="4" w:space="0" w:color="000001"/>
+              <w:insideH w:val="single" w:sz="4" w:space="0" w:color="000001"/>
+              <w:right w:val="nil"/>
+              <w:insideV w:val="nil"/>
+            </w:tcBorders>
+            <w:shd w:fill="FFFFFF" w:val="clear"/>
+            <w:tcMar>
+              <w:left w:w="53" w:type="dxa"/>
+            </w:tcMar>
+          </w:tcPr>
+          <w:p>
+            <w:pPr>
+              <w:pStyle w:val="Normal"/>
+              <w:spacing w:lineRule="auto" w:line="360"/>
+              <w:rPr>
+                <w:rFonts w:eastAsia="宋体;SimSun" w:cs="Calibri" w:ascii="Calibri" w:hAnsi="Calibri"/>
+                <w:sz w:val="21"/>
+                <w:szCs w:val="21"/>
+              </w:rPr>
+            </w:pPr>
+            <w:r>
+              <w:rPr>
+                <w:rFonts w:eastAsia="宋体;SimSun" w:cs="Calibri" w:ascii="Calibri" w:hAnsi="Calibri"/>
+                <w:sz w:val="21"/>
+                <w:szCs w:val="21"/>
+              </w:rPr>
+              <w:t>1</w:t>
+            </w:r>
+          </w:p>
+        </w:tc>
+        <w:tc>
+          <w:tcPr>
+            <w:tcW w:w="6317" w:type="dxa"/>
+            <w:gridSpan w:val="4"/>
+            <w:tcBorders>
+              <w:top w:val="single" w:sz="4" w:space="0" w:color="000001"/>
+              <w:left w:val="single" w:sz="4" w:space="0" w:color="000001"/>
+              <w:bottom w:val="single" w:sz="4" w:space="0" w:color="000001"/>
+              <w:insideH w:val="single" w:sz="4" w:space="0" w:color="000001"/>
+              <w:right w:val="single" w:sz="4" w:space="0" w:color="000001"/>
+              <w:insideV w:val="single" w:sz="4" w:space="0" w:color="000001"/>
+            </w:tcBorders>
+            <w:shd w:fill="FFFFFF" w:val="clear"/>
+            <w:tcMar>
+              <w:left w:w="53" w:type="dxa"/>
+            </w:tcMar>
+          </w:tcPr>
+          <w:p>
+            <w:pPr>
+              <w:pStyle w:val="Normal"/>
+              <w:spacing w:lineRule="auto" w:line="360"/>
+              <w:rPr>
+                <w:rFonts w:ascii="Calibri" w:hAnsi="Calibri" w:cs="Calibri" w:eastAsia="宋体;SimSun"/>
+                <w:sz w:val="21"/>
+                <w:szCs w:val="21"/>
+              </w:rPr>
+            </w:pPr>
+            <w:r>
+              <w:rPr>
+                <w:rFonts w:ascii="Calibri" w:hAnsi="Calibri" w:cs="Calibri" w:eastAsia="宋体;SimSun"/>
+                <w:sz w:val="21"/>
+                <w:szCs w:val="21"/>
+              </w:rPr>
+              <w:t>成功执行完成</w:t>
+            </w:r>
+          </w:p>
+        </w:tc>
+      </w:tr>
+      <w:tr>
+        <w:trPr>
+          <w:cantSplit w:val="false"/>
+        </w:trPr>
+        <w:tc>
+          <w:tcPr>
+            <w:tcW w:w="749" w:type="dxa"/>
+            <w:vMerge w:val="continue"/>
+            <w:tcBorders>
+              <w:top w:val="single" w:sz="4" w:space="0" w:color="000001"/>
+              <w:left w:val="single" w:sz="4" w:space="0" w:color="000001"/>
+              <w:bottom w:val="single" w:sz="4" w:space="0" w:color="000001"/>
+              <w:insideH w:val="single" w:sz="4" w:space="0" w:color="000001"/>
+              <w:right w:val="nil"/>
+              <w:insideV w:val="nil"/>
+            </w:tcBorders>
+            <w:shd w:fill="FFFFFF" w:val="clear"/>
+            <w:tcMar>
+              <w:left w:w="53" w:type="dxa"/>
+            </w:tcMar>
+            <w:vAlign w:val="center"/>
+          </w:tcPr>
+          <w:p>
+            <w:pPr>
+              <w:pStyle w:val="Normal"/>
+              <w:rPr/>
+            </w:pPr>
+            <w:r>
+              <w:rPr/>
+            </w:r>
+          </w:p>
+        </w:tc>
+        <w:tc>
+          <w:tcPr>
+            <w:tcW w:w="1457" w:type="dxa"/>
+            <w:gridSpan w:val="2"/>
+            <w:tcBorders>
+              <w:top w:val="single" w:sz="4" w:space="0" w:color="000001"/>
+              <w:left w:val="single" w:sz="4" w:space="0" w:color="000001"/>
+              <w:bottom w:val="single" w:sz="4" w:space="0" w:color="000001"/>
+              <w:insideH w:val="single" w:sz="4" w:space="0" w:color="000001"/>
+              <w:right w:val="nil"/>
+              <w:insideV w:val="nil"/>
+            </w:tcBorders>
+            <w:shd w:fill="FFFFFF" w:val="clear"/>
+            <w:tcMar>
+              <w:left w:w="53" w:type="dxa"/>
+            </w:tcMar>
+          </w:tcPr>
+          <w:p>
+            <w:pPr>
+              <w:pStyle w:val="Normal"/>
+              <w:spacing w:lineRule="auto" w:line="360"/>
+              <w:rPr>
+                <w:rFonts w:eastAsia="宋体;SimSun" w:cs="Calibri" w:ascii="Calibri" w:hAnsi="Calibri"/>
+                <w:sz w:val="21"/>
+                <w:szCs w:val="21"/>
+              </w:rPr>
+            </w:pPr>
+            <w:r>
+              <w:rPr>
+                <w:rFonts w:eastAsia="宋体;SimSun" w:cs="Calibri" w:ascii="Calibri" w:hAnsi="Calibri"/>
+                <w:sz w:val="21"/>
+                <w:szCs w:val="21"/>
+              </w:rPr>
+              <w:t>2</w:t>
+            </w:r>
+          </w:p>
+        </w:tc>
+        <w:tc>
+          <w:tcPr>
+            <w:tcW w:w="6317" w:type="dxa"/>
+            <w:gridSpan w:val="4"/>
+            <w:tcBorders>
+              <w:top w:val="single" w:sz="4" w:space="0" w:color="000001"/>
+              <w:left w:val="single" w:sz="4" w:space="0" w:color="000001"/>
+              <w:bottom w:val="single" w:sz="4" w:space="0" w:color="000001"/>
+              <w:insideH w:val="single" w:sz="4" w:space="0" w:color="000001"/>
+              <w:right w:val="single" w:sz="4" w:space="0" w:color="000001"/>
+              <w:insideV w:val="single" w:sz="4" w:space="0" w:color="000001"/>
+            </w:tcBorders>
+            <w:shd w:fill="FFFFFF" w:val="clear"/>
+            <w:tcMar>
+              <w:left w:w="53" w:type="dxa"/>
             </w:tcMar>
           </w:tcPr>
           <w:p>
@@ -1275,14 +2697,13 @@
     <w:pPr>
       <w:widowControl w:val="false"/>
       <w:suppressAutoHyphens w:val="true"/>
-      <w:kinsoku w:val="true"/>
-      <w:overflowPunct w:val="true"/>
-      <w:autoSpaceDE w:val="true"/>
+      <w:overflowPunct w:val="false"/>
       <w:bidi w:val="0"/>
+      <w:jc w:val="left"/>
     </w:pPr>
     <w:rPr>
       <w:rFonts w:ascii="Liberation Serif" w:hAnsi="Liberation Serif" w:eastAsia="Droid Sans Fallback" w:cs="Droid Sans Fallback"/>
-      <w:color w:val="auto"/>
+      <w:color w:val="00000A"/>
       <w:sz w:val="24"/>
       <w:szCs w:val="24"/>
       <w:lang w:val="en-US" w:eastAsia="zh-CN" w:bidi="hi-IN"/>
@@ -1344,5 +2765,11 @@
     <w:pPr/>
     <w:rPr/>
   </w:style>
+  <w:style w:type="paragraph" w:styleId="Style20">
+    <w:name w:val="表格标题"/>
+    <w:basedOn w:val="Style19"/>
+    <w:pPr/>
+    <w:rPr/>
+  </w:style>
 </w:styles>
 </file>
--- a/OnlineSale/doc/易福商城接口文档.docx
+++ b/OnlineSale/doc/易福商城接口文档.docx
@@ -76,7 +76,7 @@
     <w:tbl>
       <w:tblPr>
         <w:jc w:val="left"/>
-        <w:tblInd w:w="-60" w:type="dxa"/>
+        <w:tblInd w:w="-65" w:type="dxa"/>
         <w:tblBorders>
           <w:top w:val="single" w:sz="4" w:space="0" w:color="000001"/>
           <w:left w:val="single" w:sz="4" w:space="0" w:color="000001"/>
@@ -87,19 +87,19 @@
         </w:tblBorders>
         <w:tblCellMar>
           <w:top w:w="0" w:type="dxa"/>
-          <w:left w:w="48" w:type="dxa"/>
+          <w:left w:w="43" w:type="dxa"/>
           <w:bottom w:w="0" w:type="dxa"/>
           <w:right w:w="108" w:type="dxa"/>
         </w:tblCellMar>
       </w:tblPr>
       <w:tblGrid>
-        <w:gridCol w:w="748"/>
+        <w:gridCol w:w="747"/>
         <w:gridCol w:w="1432"/>
         <w:gridCol w:w="24"/>
-        <w:gridCol w:w="1362"/>
+        <w:gridCol w:w="1361"/>
         <w:gridCol w:w="792"/>
-        <w:gridCol w:w="1499"/>
-        <w:gridCol w:w="2666"/>
+        <w:gridCol w:w="1500"/>
+        <w:gridCol w:w="2667"/>
       </w:tblGrid>
       <w:tr>
         <w:trPr>
@@ -107,18 +107,18 @@
         </w:trPr>
         <w:tc>
           <w:tcPr>
-            <w:tcW w:w="748" w:type="dxa"/>
-            <w:tcBorders>
-              <w:top w:val="single" w:sz="4" w:space="0" w:color="000001"/>
-              <w:left w:val="single" w:sz="4" w:space="0" w:color="000001"/>
-              <w:bottom w:val="single" w:sz="4" w:space="0" w:color="000001"/>
-              <w:insideH w:val="single" w:sz="4" w:space="0" w:color="000001"/>
-              <w:right w:val="nil"/>
-              <w:insideV w:val="nil"/>
-            </w:tcBorders>
-            <w:shd w:fill="FFFFFF" w:val="clear"/>
-            <w:tcMar>
-              <w:left w:w="48" w:type="dxa"/>
+            <w:tcW w:w="747" w:type="dxa"/>
+            <w:tcBorders>
+              <w:top w:val="single" w:sz="4" w:space="0" w:color="000001"/>
+              <w:left w:val="single" w:sz="4" w:space="0" w:color="000001"/>
+              <w:bottom w:val="single" w:sz="4" w:space="0" w:color="000001"/>
+              <w:insideH w:val="single" w:sz="4" w:space="0" w:color="000001"/>
+              <w:right w:val="nil"/>
+              <w:insideV w:val="nil"/>
+            </w:tcBorders>
+            <w:shd w:fill="FFFFFF" w:val="clear"/>
+            <w:tcMar>
+              <w:left w:w="43" w:type="dxa"/>
             </w:tcMar>
             <w:vAlign w:val="center"/>
           </w:tcPr>
@@ -159,7 +159,7 @@
             </w:tcBorders>
             <w:shd w:fill="FFFFFF" w:val="clear"/>
             <w:tcMar>
-              <w:left w:w="48" w:type="dxa"/>
+              <w:left w:w="43" w:type="dxa"/>
             </w:tcMar>
           </w:tcPr>
           <w:p>
@@ -184,7 +184,7 @@
         </w:tc>
         <w:tc>
           <w:tcPr>
-            <w:tcW w:w="2666" w:type="dxa"/>
+            <w:tcW w:w="2667" w:type="dxa"/>
             <w:tcBorders>
               <w:top w:val="single" w:sz="4" w:space="0" w:color="000001"/>
               <w:left w:val="single" w:sz="4" w:space="0" w:color="000001"/>
@@ -195,7 +195,7 @@
             </w:tcBorders>
             <w:shd w:fill="FFFFFF" w:val="clear"/>
             <w:tcMar>
-              <w:left w:w="48" w:type="dxa"/>
+              <w:left w:w="43" w:type="dxa"/>
             </w:tcMar>
           </w:tcPr>
           <w:p>
@@ -216,18 +216,18 @@
         </w:trPr>
         <w:tc>
           <w:tcPr>
-            <w:tcW w:w="748" w:type="dxa"/>
-            <w:tcBorders>
-              <w:top w:val="single" w:sz="4" w:space="0" w:color="000001"/>
-              <w:left w:val="single" w:sz="4" w:space="0" w:color="000001"/>
-              <w:bottom w:val="single" w:sz="4" w:space="0" w:color="000001"/>
-              <w:insideH w:val="single" w:sz="4" w:space="0" w:color="000001"/>
-              <w:right w:val="nil"/>
-              <w:insideV w:val="nil"/>
-            </w:tcBorders>
-            <w:shd w:fill="FFFFFF" w:val="clear"/>
-            <w:tcMar>
-              <w:left w:w="48" w:type="dxa"/>
+            <w:tcW w:w="747" w:type="dxa"/>
+            <w:tcBorders>
+              <w:top w:val="single" w:sz="4" w:space="0" w:color="000001"/>
+              <w:left w:val="single" w:sz="4" w:space="0" w:color="000001"/>
+              <w:bottom w:val="single" w:sz="4" w:space="0" w:color="000001"/>
+              <w:insideH w:val="single" w:sz="4" w:space="0" w:color="000001"/>
+              <w:right w:val="nil"/>
+              <w:insideV w:val="nil"/>
+            </w:tcBorders>
+            <w:shd w:fill="FFFFFF" w:val="clear"/>
+            <w:tcMar>
+              <w:left w:w="43" w:type="dxa"/>
             </w:tcMar>
             <w:vAlign w:val="center"/>
           </w:tcPr>
@@ -268,7 +268,7 @@
             </w:tcBorders>
             <w:shd w:fill="FFFFFF" w:val="clear"/>
             <w:tcMar>
-              <w:left w:w="48" w:type="dxa"/>
+              <w:left w:w="43" w:type="dxa"/>
             </w:tcMar>
           </w:tcPr>
           <w:p>
@@ -293,7 +293,7 @@
         </w:tc>
         <w:tc>
           <w:tcPr>
-            <w:tcW w:w="2666" w:type="dxa"/>
+            <w:tcW w:w="2667" w:type="dxa"/>
             <w:tcBorders>
               <w:top w:val="single" w:sz="4" w:space="0" w:color="000001"/>
               <w:left w:val="single" w:sz="4" w:space="0" w:color="000001"/>
@@ -304,7 +304,7 @@
             </w:tcBorders>
             <w:shd w:fill="FFFFFF" w:val="clear"/>
             <w:tcMar>
-              <w:left w:w="48" w:type="dxa"/>
+              <w:left w:w="43" w:type="dxa"/>
             </w:tcMar>
           </w:tcPr>
           <w:p>
@@ -325,7 +325,7 @@
         </w:trPr>
         <w:tc>
           <w:tcPr>
-            <w:tcW w:w="748" w:type="dxa"/>
+            <w:tcW w:w="747" w:type="dxa"/>
             <w:vMerge w:val="restart"/>
             <w:tcBorders>
               <w:top w:val="single" w:sz="4" w:space="0" w:color="000001"/>
@@ -337,7 +337,7 @@
             </w:tcBorders>
             <w:shd w:fill="FFFFFF" w:val="clear"/>
             <w:tcMar>
-              <w:left w:w="48" w:type="dxa"/>
+              <w:left w:w="43" w:type="dxa"/>
             </w:tcMar>
             <w:vAlign w:val="center"/>
           </w:tcPr>
@@ -377,7 +377,7 @@
             </w:tcBorders>
             <w:shd w:fill="FFFFFF" w:val="clear"/>
             <w:tcMar>
-              <w:left w:w="48" w:type="dxa"/>
+              <w:left w:w="43" w:type="dxa"/>
             </w:tcMar>
           </w:tcPr>
           <w:p>
@@ -404,7 +404,7 @@
         </w:tc>
         <w:tc>
           <w:tcPr>
-            <w:tcW w:w="1386" w:type="dxa"/>
+            <w:tcW w:w="1385" w:type="dxa"/>
             <w:gridSpan w:val="2"/>
             <w:tcBorders>
               <w:top w:val="single" w:sz="4" w:space="0" w:color="000001"/>
@@ -416,7 +416,7 @@
             </w:tcBorders>
             <w:shd w:fill="FFFFFF" w:val="clear"/>
             <w:tcMar>
-              <w:left w:w="48" w:type="dxa"/>
+              <w:left w:w="43" w:type="dxa"/>
             </w:tcMar>
           </w:tcPr>
           <w:p>
@@ -444,7 +444,7 @@
             </w:tcBorders>
             <w:shd w:fill="FFFFFF" w:val="clear"/>
             <w:tcMar>
-              <w:left w:w="48" w:type="dxa"/>
+              <w:left w:w="43" w:type="dxa"/>
             </w:tcMar>
           </w:tcPr>
           <w:p>
@@ -471,7 +471,7 @@
         </w:tc>
         <w:tc>
           <w:tcPr>
-            <w:tcW w:w="4165" w:type="dxa"/>
+            <w:tcW w:w="4167" w:type="dxa"/>
             <w:gridSpan w:val="2"/>
             <w:tcBorders>
               <w:top w:val="single" w:sz="4" w:space="0" w:color="000001"/>
@@ -483,7 +483,7 @@
             </w:tcBorders>
             <w:shd w:fill="FFFFFF" w:val="clear"/>
             <w:tcMar>
-              <w:left w:w="48" w:type="dxa"/>
+              <w:left w:w="43" w:type="dxa"/>
             </w:tcMar>
           </w:tcPr>
           <w:p>
@@ -515,7 +515,7 @@
         </w:trPr>
         <w:tc>
           <w:tcPr>
-            <w:tcW w:w="748" w:type="dxa"/>
+            <w:tcW w:w="747" w:type="dxa"/>
             <w:vMerge w:val="continue"/>
             <w:tcBorders>
               <w:top w:val="single" w:sz="4" w:space="0" w:color="000001"/>
@@ -527,7 +527,7 @@
             </w:tcBorders>
             <w:shd w:fill="FFFFFF" w:val="clear"/>
             <w:tcMar>
-              <w:left w:w="48" w:type="dxa"/>
+              <w:left w:w="43" w:type="dxa"/>
             </w:tcMar>
             <w:vAlign w:val="center"/>
           </w:tcPr>
@@ -554,7 +554,7 @@
             </w:tcBorders>
             <w:shd w:fill="FFFFFF" w:val="clear"/>
             <w:tcMar>
-              <w:left w:w="48" w:type="dxa"/>
+              <w:left w:w="43" w:type="dxa"/>
             </w:tcMar>
           </w:tcPr>
           <w:p>
@@ -571,7 +571,7 @@
         </w:tc>
         <w:tc>
           <w:tcPr>
-            <w:tcW w:w="1386" w:type="dxa"/>
+            <w:tcW w:w="1385" w:type="dxa"/>
             <w:gridSpan w:val="2"/>
             <w:tcBorders>
               <w:top w:val="single" w:sz="4" w:space="0" w:color="000001"/>
@@ -583,7 +583,7 @@
             </w:tcBorders>
             <w:shd w:fill="FFFFFF" w:val="clear"/>
             <w:tcMar>
-              <w:left w:w="48" w:type="dxa"/>
+              <w:left w:w="43" w:type="dxa"/>
             </w:tcMar>
           </w:tcPr>
           <w:p>
@@ -611,7 +611,7 @@
             </w:tcBorders>
             <w:shd w:fill="FFFFFF" w:val="clear"/>
             <w:tcMar>
-              <w:left w:w="48" w:type="dxa"/>
+              <w:left w:w="43" w:type="dxa"/>
             </w:tcMar>
           </w:tcPr>
           <w:p>
@@ -628,7 +628,7 @@
         </w:tc>
         <w:tc>
           <w:tcPr>
-            <w:tcW w:w="4165" w:type="dxa"/>
+            <w:tcW w:w="4167" w:type="dxa"/>
             <w:gridSpan w:val="2"/>
             <w:tcBorders>
               <w:top w:val="single" w:sz="4" w:space="0" w:color="000001"/>
@@ -640,7 +640,7 @@
             </w:tcBorders>
             <w:shd w:fill="FFFFFF" w:val="clear"/>
             <w:tcMar>
-              <w:left w:w="48" w:type="dxa"/>
+              <w:left w:w="43" w:type="dxa"/>
             </w:tcMar>
           </w:tcPr>
           <w:p>
@@ -670,7 +670,7 @@
         </w:trPr>
         <w:tc>
           <w:tcPr>
-            <w:tcW w:w="748" w:type="dxa"/>
+            <w:tcW w:w="747" w:type="dxa"/>
             <w:vMerge w:val="continue"/>
             <w:tcBorders>
               <w:top w:val="single" w:sz="4" w:space="0" w:color="000001"/>
@@ -682,7 +682,7 @@
             </w:tcBorders>
             <w:shd w:fill="FFFFFF" w:val="clear"/>
             <w:tcMar>
-              <w:left w:w="48" w:type="dxa"/>
+              <w:left w:w="43" w:type="dxa"/>
             </w:tcMar>
             <w:vAlign w:val="center"/>
           </w:tcPr>
@@ -709,23 +709,23 @@
             </w:tcBorders>
             <w:shd w:fill="FFFFFF" w:val="clear"/>
             <w:tcMar>
-              <w:left w:w="48" w:type="dxa"/>
-            </w:tcMar>
-          </w:tcPr>
-          <w:p>
-            <w:pPr>
-              <w:pStyle w:val="Normal"/>
-              <w:spacing w:lineRule="auto" w:line="360"/>
-              <w:rPr/>
-            </w:pPr>
-            <w:r>
-              <w:rPr/>
-            </w:r>
-          </w:p>
-        </w:tc>
-        <w:tc>
-          <w:tcPr>
-            <w:tcW w:w="1386" w:type="dxa"/>
+              <w:left w:w="43" w:type="dxa"/>
+            </w:tcMar>
+          </w:tcPr>
+          <w:p>
+            <w:pPr>
+              <w:pStyle w:val="Normal"/>
+              <w:spacing w:lineRule="auto" w:line="360"/>
+              <w:rPr/>
+            </w:pPr>
+            <w:r>
+              <w:rPr/>
+            </w:r>
+          </w:p>
+        </w:tc>
+        <w:tc>
+          <w:tcPr>
+            <w:tcW w:w="1385" w:type="dxa"/>
             <w:gridSpan w:val="2"/>
             <w:tcBorders>
               <w:top w:val="nil"/>
@@ -737,7 +737,7 @@
             </w:tcBorders>
             <w:shd w:fill="FFFFFF" w:val="clear"/>
             <w:tcMar>
-              <w:left w:w="48" w:type="dxa"/>
+              <w:left w:w="43" w:type="dxa"/>
             </w:tcMar>
           </w:tcPr>
           <w:p>
@@ -764,23 +764,23 @@
             </w:tcBorders>
             <w:shd w:fill="FFFFFF" w:val="clear"/>
             <w:tcMar>
-              <w:left w:w="48" w:type="dxa"/>
-            </w:tcMar>
-          </w:tcPr>
-          <w:p>
-            <w:pPr>
-              <w:pStyle w:val="Normal"/>
-              <w:spacing w:lineRule="auto" w:line="360"/>
-              <w:rPr/>
-            </w:pPr>
-            <w:r>
-              <w:rPr/>
-            </w:r>
-          </w:p>
-        </w:tc>
-        <w:tc>
-          <w:tcPr>
-            <w:tcW w:w="4165" w:type="dxa"/>
+              <w:left w:w="43" w:type="dxa"/>
+            </w:tcMar>
+          </w:tcPr>
+          <w:p>
+            <w:pPr>
+              <w:pStyle w:val="Normal"/>
+              <w:spacing w:lineRule="auto" w:line="360"/>
+              <w:rPr/>
+            </w:pPr>
+            <w:r>
+              <w:rPr/>
+            </w:r>
+          </w:p>
+        </w:tc>
+        <w:tc>
+          <w:tcPr>
+            <w:tcW w:w="4167" w:type="dxa"/>
             <w:gridSpan w:val="2"/>
             <w:tcBorders>
               <w:top w:val="nil"/>
@@ -792,7 +792,7 @@
             </w:tcBorders>
             <w:shd w:fill="FFFFFF" w:val="clear"/>
             <w:tcMar>
-              <w:left w:w="48" w:type="dxa"/>
+              <w:left w:w="43" w:type="dxa"/>
             </w:tcMar>
           </w:tcPr>
           <w:p>
@@ -813,18 +813,18 @@
         </w:trPr>
         <w:tc>
           <w:tcPr>
-            <w:tcW w:w="748" w:type="dxa"/>
-            <w:tcBorders>
-              <w:top w:val="single" w:sz="4" w:space="0" w:color="000001"/>
-              <w:left w:val="single" w:sz="4" w:space="0" w:color="000001"/>
-              <w:bottom w:val="single" w:sz="4" w:space="0" w:color="000001"/>
-              <w:insideH w:val="single" w:sz="4" w:space="0" w:color="000001"/>
-              <w:right w:val="nil"/>
-              <w:insideV w:val="nil"/>
-            </w:tcBorders>
-            <w:shd w:fill="FFFFFF" w:val="clear"/>
-            <w:tcMar>
-              <w:left w:w="48" w:type="dxa"/>
+            <w:tcW w:w="747" w:type="dxa"/>
+            <w:tcBorders>
+              <w:top w:val="single" w:sz="4" w:space="0" w:color="000001"/>
+              <w:left w:val="single" w:sz="4" w:space="0" w:color="000001"/>
+              <w:bottom w:val="single" w:sz="4" w:space="0" w:color="000001"/>
+              <w:insideH w:val="single" w:sz="4" w:space="0" w:color="000001"/>
+              <w:right w:val="nil"/>
+              <w:insideV w:val="nil"/>
+            </w:tcBorders>
+            <w:shd w:fill="FFFFFF" w:val="clear"/>
+            <w:tcMar>
+              <w:left w:w="43" w:type="dxa"/>
             </w:tcMar>
             <w:vAlign w:val="center"/>
           </w:tcPr>
@@ -853,7 +853,7 @@
         </w:tc>
         <w:tc>
           <w:tcPr>
-            <w:tcW w:w="7775" w:type="dxa"/>
+            <w:tcW w:w="7776" w:type="dxa"/>
             <w:gridSpan w:val="6"/>
             <w:tcBorders>
               <w:top w:val="single" w:sz="4" w:space="0" w:color="000001"/>
@@ -865,7 +865,7 @@
             </w:tcBorders>
             <w:shd w:fill="FFFFFF" w:val="clear"/>
             <w:tcMar>
-              <w:left w:w="48" w:type="dxa"/>
+              <w:left w:w="43" w:type="dxa"/>
             </w:tcMar>
           </w:tcPr>
           <w:p>
@@ -912,6 +912,14 @@
                 <w:szCs w:val="21"/>
               </w:rPr>
               <w:t>code”: 0,</w:t>
+            </w:r>
+            <w:r>
+              <w:rPr>
+                <w:rFonts w:eastAsia="宋体;SimSun" w:cs="Calibri" w:ascii="Calibri" w:hAnsi="Calibri"/>
+                <w:sz w:val="21"/>
+                <w:szCs w:val="21"/>
+              </w:rPr>
+              <w:t>r</w:t>
             </w:r>
           </w:p>
           <w:p>
@@ -1034,7 +1042,7 @@
         </w:trPr>
         <w:tc>
           <w:tcPr>
-            <w:tcW w:w="748" w:type="dxa"/>
+            <w:tcW w:w="747" w:type="dxa"/>
             <w:vMerge w:val="restart"/>
             <w:tcBorders>
               <w:top w:val="single" w:sz="4" w:space="0" w:color="000001"/>
@@ -1046,7 +1054,7 @@
             </w:tcBorders>
             <w:shd w:fill="FFFFFF" w:val="clear"/>
             <w:tcMar>
-              <w:left w:w="48" w:type="dxa"/>
+              <w:left w:w="43" w:type="dxa"/>
             </w:tcMar>
             <w:vAlign w:val="center"/>
           </w:tcPr>
@@ -1087,7 +1095,7 @@
             </w:tcBorders>
             <w:shd w:fill="FFFFFF" w:val="clear"/>
             <w:tcMar>
-              <w:left w:w="48" w:type="dxa"/>
+              <w:left w:w="43" w:type="dxa"/>
             </w:tcMar>
           </w:tcPr>
           <w:p>
@@ -1112,7 +1120,7 @@
         </w:tc>
         <w:tc>
           <w:tcPr>
-            <w:tcW w:w="6319" w:type="dxa"/>
+            <w:tcW w:w="6320" w:type="dxa"/>
             <w:gridSpan w:val="4"/>
             <w:tcBorders>
               <w:top w:val="single" w:sz="4" w:space="0" w:color="000001"/>
@@ -1124,7 +1132,7 @@
             </w:tcBorders>
             <w:shd w:fill="FFFFFF" w:val="clear"/>
             <w:tcMar>
-              <w:left w:w="48" w:type="dxa"/>
+              <w:left w:w="43" w:type="dxa"/>
             </w:tcMar>
           </w:tcPr>
           <w:p>
@@ -1154,7 +1162,7 @@
         </w:trPr>
         <w:tc>
           <w:tcPr>
-            <w:tcW w:w="748" w:type="dxa"/>
+            <w:tcW w:w="747" w:type="dxa"/>
             <w:vMerge w:val="continue"/>
             <w:tcBorders>
               <w:top w:val="single" w:sz="4" w:space="0" w:color="000001"/>
@@ -1166,7 +1174,7 @@
             </w:tcBorders>
             <w:shd w:fill="FFFFFF" w:val="clear"/>
             <w:tcMar>
-              <w:left w:w="48" w:type="dxa"/>
+              <w:left w:w="43" w:type="dxa"/>
             </w:tcMar>
             <w:vAlign w:val="center"/>
           </w:tcPr>
@@ -1194,7 +1202,7 @@
             </w:tcBorders>
             <w:shd w:fill="FFFFFF" w:val="clear"/>
             <w:tcMar>
-              <w:left w:w="48" w:type="dxa"/>
+              <w:left w:w="43" w:type="dxa"/>
             </w:tcMar>
           </w:tcPr>
           <w:p>
@@ -1219,7 +1227,7 @@
         </w:tc>
         <w:tc>
           <w:tcPr>
-            <w:tcW w:w="6319" w:type="dxa"/>
+            <w:tcW w:w="6320" w:type="dxa"/>
             <w:gridSpan w:val="4"/>
             <w:tcBorders>
               <w:top w:val="single" w:sz="4" w:space="0" w:color="000001"/>
@@ -1231,7 +1239,7 @@
             </w:tcBorders>
             <w:shd w:fill="FFFFFF" w:val="clear"/>
             <w:tcMar>
-              <w:left w:w="48" w:type="dxa"/>
+              <w:left w:w="43" w:type="dxa"/>
             </w:tcMar>
           </w:tcPr>
           <w:p>
@@ -1261,7 +1269,7 @@
         </w:trPr>
         <w:tc>
           <w:tcPr>
-            <w:tcW w:w="748" w:type="dxa"/>
+            <w:tcW w:w="747" w:type="dxa"/>
             <w:vMerge w:val="continue"/>
             <w:tcBorders>
               <w:top w:val="single" w:sz="4" w:space="0" w:color="000001"/>
@@ -1273,7 +1281,7 @@
             </w:tcBorders>
             <w:shd w:fill="FFFFFF" w:val="clear"/>
             <w:tcMar>
-              <w:left w:w="48" w:type="dxa"/>
+              <w:left w:w="43" w:type="dxa"/>
             </w:tcMar>
             <w:vAlign w:val="center"/>
           </w:tcPr>
@@ -1301,7 +1309,7 @@
             </w:tcBorders>
             <w:shd w:fill="FFFFFF" w:val="clear"/>
             <w:tcMar>
-              <w:left w:w="48" w:type="dxa"/>
+              <w:left w:w="43" w:type="dxa"/>
             </w:tcMar>
           </w:tcPr>
           <w:p>
@@ -1326,7 +1334,7 @@
         </w:tc>
         <w:tc>
           <w:tcPr>
-            <w:tcW w:w="6319" w:type="dxa"/>
+            <w:tcW w:w="6320" w:type="dxa"/>
             <w:gridSpan w:val="4"/>
             <w:tcBorders>
               <w:top w:val="single" w:sz="4" w:space="0" w:color="000001"/>
@@ -1338,7 +1346,7 @@
             </w:tcBorders>
             <w:shd w:fill="FFFFFF" w:val="clear"/>
             <w:tcMar>
-              <w:left w:w="48" w:type="dxa"/>
+              <w:left w:w="43" w:type="dxa"/>
             </w:tcMar>
           </w:tcPr>
           <w:p>
@@ -1427,7 +1435,7 @@
     <w:tbl>
       <w:tblPr>
         <w:jc w:val="left"/>
-        <w:tblInd w:w="-60" w:type="dxa"/>
+        <w:tblInd w:w="-65" w:type="dxa"/>
         <w:tblBorders>
           <w:top w:val="single" w:sz="4" w:space="0" w:color="000001"/>
           <w:left w:val="single" w:sz="4" w:space="0" w:color="000001"/>
@@ -1438,19 +1446,19 @@
         </w:tblBorders>
         <w:tblCellMar>
           <w:top w:w="0" w:type="dxa"/>
-          <w:left w:w="48" w:type="dxa"/>
+          <w:left w:w="43" w:type="dxa"/>
           <w:bottom w:w="0" w:type="dxa"/>
           <w:right w:w="108" w:type="dxa"/>
         </w:tblCellMar>
       </w:tblPr>
       <w:tblGrid>
-        <w:gridCol w:w="748"/>
+        <w:gridCol w:w="747"/>
         <w:gridCol w:w="1432"/>
         <w:gridCol w:w="24"/>
         <w:gridCol w:w="1190"/>
-        <w:gridCol w:w="1083"/>
-        <w:gridCol w:w="1380"/>
-        <w:gridCol w:w="2666"/>
+        <w:gridCol w:w="1082"/>
+        <w:gridCol w:w="1381"/>
+        <w:gridCol w:w="2667"/>
       </w:tblGrid>
       <w:tr>
         <w:trPr>
@@ -1458,18 +1466,18 @@
         </w:trPr>
         <w:tc>
           <w:tcPr>
-            <w:tcW w:w="748" w:type="dxa"/>
-            <w:tcBorders>
-              <w:top w:val="single" w:sz="4" w:space="0" w:color="000001"/>
-              <w:left w:val="single" w:sz="4" w:space="0" w:color="000001"/>
-              <w:bottom w:val="single" w:sz="4" w:space="0" w:color="000001"/>
-              <w:insideH w:val="single" w:sz="4" w:space="0" w:color="000001"/>
-              <w:right w:val="nil"/>
-              <w:insideV w:val="nil"/>
-            </w:tcBorders>
-            <w:shd w:fill="FFFFFF" w:val="clear"/>
-            <w:tcMar>
-              <w:left w:w="48" w:type="dxa"/>
+            <w:tcW w:w="747" w:type="dxa"/>
+            <w:tcBorders>
+              <w:top w:val="single" w:sz="4" w:space="0" w:color="000001"/>
+              <w:left w:val="single" w:sz="4" w:space="0" w:color="000001"/>
+              <w:bottom w:val="single" w:sz="4" w:space="0" w:color="000001"/>
+              <w:insideH w:val="single" w:sz="4" w:space="0" w:color="000001"/>
+              <w:right w:val="nil"/>
+              <w:insideV w:val="nil"/>
+            </w:tcBorders>
+            <w:shd w:fill="FFFFFF" w:val="clear"/>
+            <w:tcMar>
+              <w:left w:w="43" w:type="dxa"/>
             </w:tcMar>
             <w:vAlign w:val="center"/>
           </w:tcPr>
@@ -1510,7 +1518,7 @@
             </w:tcBorders>
             <w:shd w:fill="FFFFFF" w:val="clear"/>
             <w:tcMar>
-              <w:left w:w="48" w:type="dxa"/>
+              <w:left w:w="43" w:type="dxa"/>
             </w:tcMar>
           </w:tcPr>
           <w:p>
@@ -1535,7 +1543,7 @@
         </w:tc>
         <w:tc>
           <w:tcPr>
-            <w:tcW w:w="2666" w:type="dxa"/>
+            <w:tcW w:w="2667" w:type="dxa"/>
             <w:tcBorders>
               <w:top w:val="single" w:sz="4" w:space="0" w:color="000001"/>
               <w:left w:val="single" w:sz="4" w:space="0" w:color="000001"/>
@@ -1546,7 +1554,7 @@
             </w:tcBorders>
             <w:shd w:fill="FFFFFF" w:val="clear"/>
             <w:tcMar>
-              <w:left w:w="48" w:type="dxa"/>
+              <w:left w:w="43" w:type="dxa"/>
             </w:tcMar>
           </w:tcPr>
           <w:p>
@@ -1567,18 +1575,18 @@
         </w:trPr>
         <w:tc>
           <w:tcPr>
-            <w:tcW w:w="748" w:type="dxa"/>
-            <w:tcBorders>
-              <w:top w:val="single" w:sz="4" w:space="0" w:color="000001"/>
-              <w:left w:val="single" w:sz="4" w:space="0" w:color="000001"/>
-              <w:bottom w:val="single" w:sz="4" w:space="0" w:color="000001"/>
-              <w:insideH w:val="single" w:sz="4" w:space="0" w:color="000001"/>
-              <w:right w:val="nil"/>
-              <w:insideV w:val="nil"/>
-            </w:tcBorders>
-            <w:shd w:fill="FFFFFF" w:val="clear"/>
-            <w:tcMar>
-              <w:left w:w="48" w:type="dxa"/>
+            <w:tcW w:w="747" w:type="dxa"/>
+            <w:tcBorders>
+              <w:top w:val="single" w:sz="4" w:space="0" w:color="000001"/>
+              <w:left w:val="single" w:sz="4" w:space="0" w:color="000001"/>
+              <w:bottom w:val="single" w:sz="4" w:space="0" w:color="000001"/>
+              <w:insideH w:val="single" w:sz="4" w:space="0" w:color="000001"/>
+              <w:right w:val="nil"/>
+              <w:insideV w:val="nil"/>
+            </w:tcBorders>
+            <w:shd w:fill="FFFFFF" w:val="clear"/>
+            <w:tcMar>
+              <w:left w:w="43" w:type="dxa"/>
             </w:tcMar>
             <w:vAlign w:val="center"/>
           </w:tcPr>
@@ -1619,7 +1627,7 @@
             </w:tcBorders>
             <w:shd w:fill="FFFFFF" w:val="clear"/>
             <w:tcMar>
-              <w:left w:w="48" w:type="dxa"/>
+              <w:left w:w="43" w:type="dxa"/>
             </w:tcMar>
           </w:tcPr>
           <w:p>
@@ -1644,7 +1652,7 @@
         </w:tc>
         <w:tc>
           <w:tcPr>
-            <w:tcW w:w="2666" w:type="dxa"/>
+            <w:tcW w:w="2667" w:type="dxa"/>
             <w:tcBorders>
               <w:top w:val="single" w:sz="4" w:space="0" w:color="000001"/>
               <w:left w:val="single" w:sz="4" w:space="0" w:color="000001"/>
@@ -1655,7 +1663,7 @@
             </w:tcBorders>
             <w:shd w:fill="FFFFFF" w:val="clear"/>
             <w:tcMar>
-              <w:left w:w="48" w:type="dxa"/>
+              <w:left w:w="43" w:type="dxa"/>
             </w:tcMar>
           </w:tcPr>
           <w:p>
@@ -1676,7 +1684,7 @@
         </w:trPr>
         <w:tc>
           <w:tcPr>
-            <w:tcW w:w="748" w:type="dxa"/>
+            <w:tcW w:w="747" w:type="dxa"/>
             <w:vMerge w:val="restart"/>
             <w:tcBorders>
               <w:top w:val="single" w:sz="4" w:space="0" w:color="000001"/>
@@ -1688,7 +1696,7 @@
             </w:tcBorders>
             <w:shd w:fill="FFFFFF" w:val="clear"/>
             <w:tcMar>
-              <w:left w:w="48" w:type="dxa"/>
+              <w:left w:w="43" w:type="dxa"/>
             </w:tcMar>
             <w:vAlign w:val="center"/>
           </w:tcPr>
@@ -1728,7 +1736,7 @@
             </w:tcBorders>
             <w:shd w:fill="FFFFFF" w:val="clear"/>
             <w:tcMar>
-              <w:left w:w="48" w:type="dxa"/>
+              <w:left w:w="43" w:type="dxa"/>
             </w:tcMar>
           </w:tcPr>
           <w:p>
@@ -1767,7 +1775,7 @@
             </w:tcBorders>
             <w:shd w:fill="FFFFFF" w:val="clear"/>
             <w:tcMar>
-              <w:left w:w="48" w:type="dxa"/>
+              <w:left w:w="43" w:type="dxa"/>
             </w:tcMar>
           </w:tcPr>
           <w:p>
@@ -1784,18 +1792,18 @@
         </w:tc>
         <w:tc>
           <w:tcPr>
-            <w:tcW w:w="1083" w:type="dxa"/>
-            <w:tcBorders>
-              <w:top w:val="single" w:sz="4" w:space="0" w:color="000001"/>
-              <w:left w:val="single" w:sz="4" w:space="0" w:color="000001"/>
-              <w:bottom w:val="single" w:sz="4" w:space="0" w:color="000001"/>
-              <w:insideH w:val="single" w:sz="4" w:space="0" w:color="000001"/>
-              <w:right w:val="nil"/>
-              <w:insideV w:val="nil"/>
-            </w:tcBorders>
-            <w:shd w:fill="FFFFFF" w:val="clear"/>
-            <w:tcMar>
-              <w:left w:w="48" w:type="dxa"/>
+            <w:tcW w:w="1082" w:type="dxa"/>
+            <w:tcBorders>
+              <w:top w:val="single" w:sz="4" w:space="0" w:color="000001"/>
+              <w:left w:val="single" w:sz="4" w:space="0" w:color="000001"/>
+              <w:bottom w:val="single" w:sz="4" w:space="0" w:color="000001"/>
+              <w:insideH w:val="single" w:sz="4" w:space="0" w:color="000001"/>
+              <w:right w:val="nil"/>
+              <w:insideV w:val="nil"/>
+            </w:tcBorders>
+            <w:shd w:fill="FFFFFF" w:val="clear"/>
+            <w:tcMar>
+              <w:left w:w="43" w:type="dxa"/>
             </w:tcMar>
           </w:tcPr>
           <w:p>
@@ -1822,7 +1830,7 @@
         </w:tc>
         <w:tc>
           <w:tcPr>
-            <w:tcW w:w="4046" w:type="dxa"/>
+            <w:tcW w:w="4048" w:type="dxa"/>
             <w:gridSpan w:val="2"/>
             <w:tcBorders>
               <w:top w:val="single" w:sz="4" w:space="0" w:color="000001"/>
@@ -1834,7 +1842,7 @@
             </w:tcBorders>
             <w:shd w:fill="FFFFFF" w:val="clear"/>
             <w:tcMar>
-              <w:left w:w="48" w:type="dxa"/>
+              <w:left w:w="43" w:type="dxa"/>
             </w:tcMar>
           </w:tcPr>
           <w:p>
@@ -1866,7 +1874,7 @@
         </w:trPr>
         <w:tc>
           <w:tcPr>
-            <w:tcW w:w="748" w:type="dxa"/>
+            <w:tcW w:w="747" w:type="dxa"/>
             <w:vMerge w:val="continue"/>
             <w:tcBorders>
               <w:top w:val="single" w:sz="4" w:space="0" w:color="000001"/>
@@ -1878,7 +1886,7 @@
             </w:tcBorders>
             <w:shd w:fill="FFFFFF" w:val="clear"/>
             <w:tcMar>
-              <w:left w:w="48" w:type="dxa"/>
+              <w:left w:w="43" w:type="dxa"/>
             </w:tcMar>
             <w:vAlign w:val="center"/>
           </w:tcPr>
@@ -1905,7 +1913,7 @@
             </w:tcBorders>
             <w:shd w:fill="FFFFFF" w:val="clear"/>
             <w:tcMar>
-              <w:left w:w="48" w:type="dxa"/>
+              <w:left w:w="43" w:type="dxa"/>
             </w:tcMar>
           </w:tcPr>
           <w:p>
@@ -1934,7 +1942,7 @@
             </w:tcBorders>
             <w:shd w:fill="FFFFFF" w:val="clear"/>
             <w:tcMar>
-              <w:left w:w="48" w:type="dxa"/>
+              <w:left w:w="43" w:type="dxa"/>
             </w:tcMar>
           </w:tcPr>
           <w:p>
@@ -1951,18 +1959,18 @@
         </w:tc>
         <w:tc>
           <w:tcPr>
-            <w:tcW w:w="1083" w:type="dxa"/>
-            <w:tcBorders>
-              <w:top w:val="single" w:sz="4" w:space="0" w:color="000001"/>
-              <w:left w:val="single" w:sz="4" w:space="0" w:color="000001"/>
-              <w:bottom w:val="single" w:sz="4" w:space="0" w:color="000001"/>
-              <w:insideH w:val="single" w:sz="4" w:space="0" w:color="000001"/>
-              <w:right w:val="nil"/>
-              <w:insideV w:val="nil"/>
-            </w:tcBorders>
-            <w:shd w:fill="FFFFFF" w:val="clear"/>
-            <w:tcMar>
-              <w:left w:w="48" w:type="dxa"/>
+            <w:tcW w:w="1082" w:type="dxa"/>
+            <w:tcBorders>
+              <w:top w:val="single" w:sz="4" w:space="0" w:color="000001"/>
+              <w:left w:val="single" w:sz="4" w:space="0" w:color="000001"/>
+              <w:bottom w:val="single" w:sz="4" w:space="0" w:color="000001"/>
+              <w:insideH w:val="single" w:sz="4" w:space="0" w:color="000001"/>
+              <w:right w:val="nil"/>
+              <w:insideV w:val="nil"/>
+            </w:tcBorders>
+            <w:shd w:fill="FFFFFF" w:val="clear"/>
+            <w:tcMar>
+              <w:left w:w="43" w:type="dxa"/>
             </w:tcMar>
           </w:tcPr>
           <w:p>
@@ -1979,7 +1987,7 @@
         </w:tc>
         <w:tc>
           <w:tcPr>
-            <w:tcW w:w="4046" w:type="dxa"/>
+            <w:tcW w:w="4048" w:type="dxa"/>
             <w:gridSpan w:val="2"/>
             <w:tcBorders>
               <w:top w:val="single" w:sz="4" w:space="0" w:color="000001"/>
@@ -1991,7 +1999,7 @@
             </w:tcBorders>
             <w:shd w:fill="FFFFFF" w:val="clear"/>
             <w:tcMar>
-              <w:left w:w="48" w:type="dxa"/>
+              <w:left w:w="43" w:type="dxa"/>
             </w:tcMar>
           </w:tcPr>
           <w:p>
@@ -2029,7 +2037,7 @@
         </w:trPr>
         <w:tc>
           <w:tcPr>
-            <w:tcW w:w="748" w:type="dxa"/>
+            <w:tcW w:w="747" w:type="dxa"/>
             <w:vMerge w:val="continue"/>
             <w:tcBorders>
               <w:top w:val="single" w:sz="4" w:space="0" w:color="000001"/>
@@ -2041,7 +2049,7 @@
             </w:tcBorders>
             <w:shd w:fill="FFFFFF" w:val="clear"/>
             <w:tcMar>
-              <w:left w:w="48" w:type="dxa"/>
+              <w:left w:w="43" w:type="dxa"/>
             </w:tcMar>
             <w:vAlign w:val="center"/>
           </w:tcPr>
@@ -2068,7 +2076,7 @@
             </w:tcBorders>
             <w:shd w:fill="FFFFFF" w:val="clear"/>
             <w:tcMar>
-              <w:left w:w="48" w:type="dxa"/>
+              <w:left w:w="43" w:type="dxa"/>
             </w:tcMar>
           </w:tcPr>
           <w:p>
@@ -2096,23 +2104,23 @@
             </w:tcBorders>
             <w:shd w:fill="FFFFFF" w:val="clear"/>
             <w:tcMar>
-              <w:left w:w="48" w:type="dxa"/>
-            </w:tcMar>
-          </w:tcPr>
-          <w:p>
-            <w:pPr>
-              <w:pStyle w:val="Normal"/>
-              <w:spacing w:lineRule="auto" w:line="360"/>
-              <w:rPr/>
-            </w:pPr>
-            <w:r>
-              <w:rPr/>
-            </w:r>
-          </w:p>
-        </w:tc>
-        <w:tc>
-          <w:tcPr>
-            <w:tcW w:w="1083" w:type="dxa"/>
+              <w:left w:w="43" w:type="dxa"/>
+            </w:tcMar>
+          </w:tcPr>
+          <w:p>
+            <w:pPr>
+              <w:pStyle w:val="Normal"/>
+              <w:spacing w:lineRule="auto" w:line="360"/>
+              <w:rPr/>
+            </w:pPr>
+            <w:r>
+              <w:rPr/>
+            </w:r>
+          </w:p>
+        </w:tc>
+        <w:tc>
+          <w:tcPr>
+            <w:tcW w:w="1082" w:type="dxa"/>
             <w:tcBorders>
               <w:top w:val="nil"/>
               <w:left w:val="single" w:sz="4" w:space="0" w:color="000001"/>
@@ -2123,23 +2131,23 @@
             </w:tcBorders>
             <w:shd w:fill="FFFFFF" w:val="clear"/>
             <w:tcMar>
-              <w:left w:w="48" w:type="dxa"/>
-            </w:tcMar>
-          </w:tcPr>
-          <w:p>
-            <w:pPr>
-              <w:pStyle w:val="Normal"/>
-              <w:spacing w:lineRule="auto" w:line="360"/>
-              <w:rPr/>
-            </w:pPr>
-            <w:r>
-              <w:rPr/>
-            </w:r>
-          </w:p>
-        </w:tc>
-        <w:tc>
-          <w:tcPr>
-            <w:tcW w:w="4046" w:type="dxa"/>
+              <w:left w:w="43" w:type="dxa"/>
+            </w:tcMar>
+          </w:tcPr>
+          <w:p>
+            <w:pPr>
+              <w:pStyle w:val="Normal"/>
+              <w:spacing w:lineRule="auto" w:line="360"/>
+              <w:rPr/>
+            </w:pPr>
+            <w:r>
+              <w:rPr/>
+            </w:r>
+          </w:p>
+        </w:tc>
+        <w:tc>
+          <w:tcPr>
+            <w:tcW w:w="4048" w:type="dxa"/>
             <w:gridSpan w:val="2"/>
             <w:tcBorders>
               <w:top w:val="nil"/>
@@ -2151,7 +2159,7 @@
             </w:tcBorders>
             <w:shd w:fill="FFFFFF" w:val="clear"/>
             <w:tcMar>
-              <w:left w:w="48" w:type="dxa"/>
+              <w:left w:w="43" w:type="dxa"/>
             </w:tcMar>
           </w:tcPr>
           <w:p>
@@ -2172,18 +2180,18 @@
         </w:trPr>
         <w:tc>
           <w:tcPr>
-            <w:tcW w:w="748" w:type="dxa"/>
-            <w:tcBorders>
-              <w:top w:val="single" w:sz="4" w:space="0" w:color="000001"/>
-              <w:left w:val="single" w:sz="4" w:space="0" w:color="000001"/>
-              <w:bottom w:val="single" w:sz="4" w:space="0" w:color="000001"/>
-              <w:insideH w:val="single" w:sz="4" w:space="0" w:color="000001"/>
-              <w:right w:val="nil"/>
-              <w:insideV w:val="nil"/>
-            </w:tcBorders>
-            <w:shd w:fill="FFFFFF" w:val="clear"/>
-            <w:tcMar>
-              <w:left w:w="48" w:type="dxa"/>
+            <w:tcW w:w="747" w:type="dxa"/>
+            <w:tcBorders>
+              <w:top w:val="single" w:sz="4" w:space="0" w:color="000001"/>
+              <w:left w:val="single" w:sz="4" w:space="0" w:color="000001"/>
+              <w:bottom w:val="single" w:sz="4" w:space="0" w:color="000001"/>
+              <w:insideH w:val="single" w:sz="4" w:space="0" w:color="000001"/>
+              <w:right w:val="nil"/>
+              <w:insideV w:val="nil"/>
+            </w:tcBorders>
+            <w:shd w:fill="FFFFFF" w:val="clear"/>
+            <w:tcMar>
+              <w:left w:w="43" w:type="dxa"/>
             </w:tcMar>
             <w:vAlign w:val="center"/>
           </w:tcPr>
@@ -2224,7 +2232,7 @@
             </w:tcBorders>
             <w:shd w:fill="FFFFFF" w:val="clear"/>
             <w:tcMar>
-              <w:left w:w="48" w:type="dxa"/>
+              <w:left w:w="43" w:type="dxa"/>
             </w:tcMar>
           </w:tcPr>
           <w:p>
@@ -2263,7 +2271,7 @@
         </w:tc>
         <w:tc>
           <w:tcPr>
-            <w:tcW w:w="2666" w:type="dxa"/>
+            <w:tcW w:w="2667" w:type="dxa"/>
             <w:tcBorders>
               <w:top w:val="single" w:sz="4" w:space="0" w:color="000001"/>
               <w:left w:val="single" w:sz="4" w:space="0" w:color="000001"/>
@@ -2274,7 +2282,7 @@
             </w:tcBorders>
             <w:shd w:fill="FFFFFF" w:val="clear"/>
             <w:tcMar>
-              <w:left w:w="48" w:type="dxa"/>
+              <w:left w:w="43" w:type="dxa"/>
             </w:tcMar>
           </w:tcPr>
           <w:p>
@@ -2300,7 +2308,7 @@
         </w:trPr>
         <w:tc>
           <w:tcPr>
-            <w:tcW w:w="748" w:type="dxa"/>
+            <w:tcW w:w="747" w:type="dxa"/>
             <w:vMerge w:val="restart"/>
             <w:tcBorders>
               <w:top w:val="single" w:sz="4" w:space="0" w:color="000001"/>
@@ -2312,7 +2320,7 @@
             </w:tcBorders>
             <w:shd w:fill="FFFFFF" w:val="clear"/>
             <w:tcMar>
-              <w:left w:w="48" w:type="dxa"/>
+              <w:left w:w="43" w:type="dxa"/>
             </w:tcMar>
             <w:vAlign w:val="center"/>
           </w:tcPr>
@@ -2353,7 +2361,7 @@
             </w:tcBorders>
             <w:shd w:fill="FFFFFF" w:val="clear"/>
             <w:tcMar>
-              <w:left w:w="48" w:type="dxa"/>
+              <w:left w:w="43" w:type="dxa"/>
             </w:tcMar>
           </w:tcPr>
           <w:p>
@@ -2378,7 +2386,7 @@
         </w:tc>
         <w:tc>
           <w:tcPr>
-            <w:tcW w:w="6319" w:type="dxa"/>
+            <w:tcW w:w="6320" w:type="dxa"/>
             <w:gridSpan w:val="4"/>
             <w:tcBorders>
               <w:top w:val="single" w:sz="4" w:space="0" w:color="000001"/>
@@ -2390,7 +2398,7 @@
             </w:tcBorders>
             <w:shd w:fill="FFFFFF" w:val="clear"/>
             <w:tcMar>
-              <w:left w:w="48" w:type="dxa"/>
+              <w:left w:w="43" w:type="dxa"/>
             </w:tcMar>
           </w:tcPr>
           <w:p>
@@ -2420,7 +2428,7 @@
         </w:trPr>
         <w:tc>
           <w:tcPr>
-            <w:tcW w:w="748" w:type="dxa"/>
+            <w:tcW w:w="747" w:type="dxa"/>
             <w:vMerge w:val="continue"/>
             <w:tcBorders>
               <w:top w:val="single" w:sz="4" w:space="0" w:color="000001"/>
@@ -2432,7 +2440,7 @@
             </w:tcBorders>
             <w:shd w:fill="FFFFFF" w:val="clear"/>
             <w:tcMar>
-              <w:left w:w="48" w:type="dxa"/>
+              <w:left w:w="43" w:type="dxa"/>
             </w:tcMar>
             <w:vAlign w:val="center"/>
           </w:tcPr>
@@ -2460,7 +2468,7 @@
             </w:tcBorders>
             <w:shd w:fill="FFFFFF" w:val="clear"/>
             <w:tcMar>
-              <w:left w:w="48" w:type="dxa"/>
+              <w:left w:w="43" w:type="dxa"/>
             </w:tcMar>
           </w:tcPr>
           <w:p>
@@ -2485,7 +2493,7 @@
         </w:tc>
         <w:tc>
           <w:tcPr>
-            <w:tcW w:w="6319" w:type="dxa"/>
+            <w:tcW w:w="6320" w:type="dxa"/>
             <w:gridSpan w:val="4"/>
             <w:tcBorders>
               <w:top w:val="single" w:sz="4" w:space="0" w:color="000001"/>
@@ -2497,7 +2505,7 @@
             </w:tcBorders>
             <w:shd w:fill="FFFFFF" w:val="clear"/>
             <w:tcMar>
-              <w:left w:w="48" w:type="dxa"/>
+              <w:left w:w="43" w:type="dxa"/>
             </w:tcMar>
           </w:tcPr>
           <w:p>
@@ -2527,7 +2535,7 @@
         </w:trPr>
         <w:tc>
           <w:tcPr>
-            <w:tcW w:w="748" w:type="dxa"/>
+            <w:tcW w:w="747" w:type="dxa"/>
             <w:vMerge w:val="continue"/>
             <w:tcBorders>
               <w:top w:val="single" w:sz="4" w:space="0" w:color="000001"/>
@@ -2539,7 +2547,7 @@
             </w:tcBorders>
             <w:shd w:fill="FFFFFF" w:val="clear"/>
             <w:tcMar>
-              <w:left w:w="48" w:type="dxa"/>
+              <w:left w:w="43" w:type="dxa"/>
             </w:tcMar>
             <w:vAlign w:val="center"/>
           </w:tcPr>
@@ -2567,7 +2575,7 @@
             </w:tcBorders>
             <w:shd w:fill="FFFFFF" w:val="clear"/>
             <w:tcMar>
-              <w:left w:w="48" w:type="dxa"/>
+              <w:left w:w="43" w:type="dxa"/>
             </w:tcMar>
           </w:tcPr>
           <w:p>
@@ -2592,7 +2600,7 @@
         </w:tc>
         <w:tc>
           <w:tcPr>
-            <w:tcW w:w="6319" w:type="dxa"/>
+            <w:tcW w:w="6320" w:type="dxa"/>
             <w:gridSpan w:val="4"/>
             <w:tcBorders>
               <w:top w:val="single" w:sz="4" w:space="0" w:color="000001"/>
@@ -2604,7 +2612,7 @@
             </w:tcBorders>
             <w:shd w:fill="FFFFFF" w:val="clear"/>
             <w:tcMar>
-              <w:left w:w="48" w:type="dxa"/>
+              <w:left w:w="43" w:type="dxa"/>
             </w:tcMar>
           </w:tcPr>
           <w:p>
@@ -2686,7 +2694,7 @@
     <w:tbl>
       <w:tblPr>
         <w:jc w:val="left"/>
-        <w:tblInd w:w="-60" w:type="dxa"/>
+        <w:tblInd w:w="-65" w:type="dxa"/>
         <w:tblBorders>
           <w:top w:val="single" w:sz="4" w:space="0" w:color="000001"/>
           <w:left w:val="single" w:sz="4" w:space="0" w:color="000001"/>
@@ -2697,18 +2705,18 @@
         </w:tblBorders>
         <w:tblCellMar>
           <w:top w:w="0" w:type="dxa"/>
-          <w:left w:w="48" w:type="dxa"/>
+          <w:left w:w="43" w:type="dxa"/>
           <w:bottom w:w="0" w:type="dxa"/>
           <w:right w:w="108" w:type="dxa"/>
         </w:tblCellMar>
       </w:tblPr>
       <w:tblGrid>
-        <w:gridCol w:w="748"/>
+        <w:gridCol w:w="747"/>
         <w:gridCol w:w="1432"/>
         <w:gridCol w:w="24"/>
         <w:gridCol w:w="1190"/>
-        <w:gridCol w:w="1083"/>
-        <w:gridCol w:w="4046"/>
+        <w:gridCol w:w="1082"/>
+        <w:gridCol w:w="4048"/>
       </w:tblGrid>
       <w:tr>
         <w:trPr>
@@ -2716,18 +2724,18 @@
         </w:trPr>
         <w:tc>
           <w:tcPr>
-            <w:tcW w:w="748" w:type="dxa"/>
-            <w:tcBorders>
-              <w:top w:val="single" w:sz="4" w:space="0" w:color="000001"/>
-              <w:left w:val="single" w:sz="4" w:space="0" w:color="000001"/>
-              <w:bottom w:val="single" w:sz="4" w:space="0" w:color="000001"/>
-              <w:insideH w:val="single" w:sz="4" w:space="0" w:color="000001"/>
-              <w:right w:val="nil"/>
-              <w:insideV w:val="nil"/>
-            </w:tcBorders>
-            <w:shd w:fill="FFFFFF" w:val="clear"/>
-            <w:tcMar>
-              <w:left w:w="48" w:type="dxa"/>
+            <w:tcW w:w="747" w:type="dxa"/>
+            <w:tcBorders>
+              <w:top w:val="single" w:sz="4" w:space="0" w:color="000001"/>
+              <w:left w:val="single" w:sz="4" w:space="0" w:color="000001"/>
+              <w:bottom w:val="single" w:sz="4" w:space="0" w:color="000001"/>
+              <w:insideH w:val="single" w:sz="4" w:space="0" w:color="000001"/>
+              <w:right w:val="nil"/>
+              <w:insideV w:val="nil"/>
+            </w:tcBorders>
+            <w:shd w:fill="FFFFFF" w:val="clear"/>
+            <w:tcMar>
+              <w:left w:w="43" w:type="dxa"/>
             </w:tcMar>
             <w:vAlign w:val="center"/>
           </w:tcPr>
@@ -2756,7 +2764,7 @@
         </w:tc>
         <w:tc>
           <w:tcPr>
-            <w:tcW w:w="7775" w:type="dxa"/>
+            <w:tcW w:w="7776" w:type="dxa"/>
             <w:gridSpan w:val="5"/>
             <w:tcBorders>
               <w:top w:val="single" w:sz="4" w:space="0" w:color="000001"/>
@@ -2768,34 +2776,26 @@
             </w:tcBorders>
             <w:shd w:fill="FFFFFF" w:val="clear"/>
             <w:tcMar>
-              <w:left w:w="48" w:type="dxa"/>
-            </w:tcMar>
-          </w:tcPr>
-          <w:p>
-            <w:pPr>
-              <w:pStyle w:val="Normal"/>
-              <w:spacing w:lineRule="auto" w:line="360"/>
-              <w:rPr>
-                <w:rFonts w:eastAsia="宋体;SimSun" w:cs="Calibri" w:ascii="Calibri" w:hAnsi="Calibri"/>
-                <w:sz w:val="21"/>
-                <w:szCs w:val="21"/>
-              </w:rPr>
-            </w:pPr>
-            <w:r>
-              <w:rPr>
-                <w:rFonts w:eastAsia="宋体;SimSun" w:cs="Calibri" w:ascii="Calibri" w:hAnsi="Calibri"/>
-                <w:sz w:val="21"/>
-                <w:szCs w:val="21"/>
-              </w:rPr>
-              <w:t>/</w:t>
-            </w:r>
-            <w:r>
-              <w:rPr>
-                <w:rFonts w:eastAsia="宋体;SimSun" w:cs="Calibri" w:ascii="Calibri" w:hAnsi="Calibri"/>
-                <w:sz w:val="21"/>
-                <w:szCs w:val="21"/>
-              </w:rPr>
-              <w:t>addCategory</w:t>
+              <w:left w:w="43" w:type="dxa"/>
+            </w:tcMar>
+          </w:tcPr>
+          <w:p>
+            <w:pPr>
+              <w:pStyle w:val="Normal"/>
+              <w:spacing w:lineRule="auto" w:line="360"/>
+              <w:rPr>
+                <w:rFonts w:eastAsia="宋体;SimSun" w:cs="Calibri" w:ascii="Calibri" w:hAnsi="Calibri"/>
+                <w:sz w:val="21"/>
+                <w:szCs w:val="21"/>
+              </w:rPr>
+            </w:pPr>
+            <w:r>
+              <w:rPr>
+                <w:rFonts w:eastAsia="宋体;SimSun" w:cs="Calibri" w:ascii="Calibri" w:hAnsi="Calibri"/>
+                <w:sz w:val="21"/>
+                <w:szCs w:val="21"/>
+              </w:rPr>
+              <w:t>/addCategory</w:t>
             </w:r>
           </w:p>
         </w:tc>
@@ -2806,18 +2806,18 @@
         </w:trPr>
         <w:tc>
           <w:tcPr>
-            <w:tcW w:w="748" w:type="dxa"/>
-            <w:tcBorders>
-              <w:top w:val="single" w:sz="4" w:space="0" w:color="000001"/>
-              <w:left w:val="single" w:sz="4" w:space="0" w:color="000001"/>
-              <w:bottom w:val="single" w:sz="4" w:space="0" w:color="000001"/>
-              <w:insideH w:val="single" w:sz="4" w:space="0" w:color="000001"/>
-              <w:right w:val="nil"/>
-              <w:insideV w:val="nil"/>
-            </w:tcBorders>
-            <w:shd w:fill="FFFFFF" w:val="clear"/>
-            <w:tcMar>
-              <w:left w:w="48" w:type="dxa"/>
+            <w:tcW w:w="747" w:type="dxa"/>
+            <w:tcBorders>
+              <w:top w:val="single" w:sz="4" w:space="0" w:color="000001"/>
+              <w:left w:val="single" w:sz="4" w:space="0" w:color="000001"/>
+              <w:bottom w:val="single" w:sz="4" w:space="0" w:color="000001"/>
+              <w:insideH w:val="single" w:sz="4" w:space="0" w:color="000001"/>
+              <w:right w:val="nil"/>
+              <w:insideV w:val="nil"/>
+            </w:tcBorders>
+            <w:shd w:fill="FFFFFF" w:val="clear"/>
+            <w:tcMar>
+              <w:left w:w="43" w:type="dxa"/>
             </w:tcMar>
             <w:vAlign w:val="center"/>
           </w:tcPr>
@@ -2846,7 +2846,7 @@
         </w:tc>
         <w:tc>
           <w:tcPr>
-            <w:tcW w:w="7775" w:type="dxa"/>
+            <w:tcW w:w="7776" w:type="dxa"/>
             <w:gridSpan w:val="5"/>
             <w:tcBorders>
               <w:top w:val="single" w:sz="4" w:space="0" w:color="000001"/>
@@ -2858,7 +2858,7 @@
             </w:tcBorders>
             <w:shd w:fill="FFFFFF" w:val="clear"/>
             <w:tcMar>
-              <w:left w:w="48" w:type="dxa"/>
+              <w:left w:w="43" w:type="dxa"/>
             </w:tcMar>
           </w:tcPr>
           <w:p>
@@ -2888,7 +2888,7 @@
         </w:trPr>
         <w:tc>
           <w:tcPr>
-            <w:tcW w:w="748" w:type="dxa"/>
+            <w:tcW w:w="747" w:type="dxa"/>
             <w:vMerge w:val="restart"/>
             <w:tcBorders>
               <w:top w:val="single" w:sz="4" w:space="0" w:color="000001"/>
@@ -2900,7 +2900,7 @@
             </w:tcBorders>
             <w:shd w:fill="FFFFFF" w:val="clear"/>
             <w:tcMar>
-              <w:left w:w="48" w:type="dxa"/>
+              <w:left w:w="43" w:type="dxa"/>
             </w:tcMar>
             <w:vAlign w:val="center"/>
           </w:tcPr>
@@ -2940,7 +2940,7 @@
             </w:tcBorders>
             <w:shd w:fill="FFFFFF" w:val="clear"/>
             <w:tcMar>
-              <w:left w:w="48" w:type="dxa"/>
+              <w:left w:w="43" w:type="dxa"/>
             </w:tcMar>
           </w:tcPr>
           <w:p>
@@ -2979,7 +2979,7 @@
             </w:tcBorders>
             <w:shd w:fill="FFFFFF" w:val="clear"/>
             <w:tcMar>
-              <w:left w:w="48" w:type="dxa"/>
+              <w:left w:w="43" w:type="dxa"/>
             </w:tcMar>
           </w:tcPr>
           <w:p>
@@ -2996,18 +2996,18 @@
         </w:tc>
         <w:tc>
           <w:tcPr>
-            <w:tcW w:w="1083" w:type="dxa"/>
-            <w:tcBorders>
-              <w:top w:val="single" w:sz="4" w:space="0" w:color="000001"/>
-              <w:left w:val="single" w:sz="4" w:space="0" w:color="000001"/>
-              <w:bottom w:val="single" w:sz="4" w:space="0" w:color="000001"/>
-              <w:insideH w:val="single" w:sz="4" w:space="0" w:color="000001"/>
-              <w:right w:val="nil"/>
-              <w:insideV w:val="nil"/>
-            </w:tcBorders>
-            <w:shd w:fill="FFFFFF" w:val="clear"/>
-            <w:tcMar>
-              <w:left w:w="48" w:type="dxa"/>
+            <w:tcW w:w="1082" w:type="dxa"/>
+            <w:tcBorders>
+              <w:top w:val="single" w:sz="4" w:space="0" w:color="000001"/>
+              <w:left w:val="single" w:sz="4" w:space="0" w:color="000001"/>
+              <w:bottom w:val="single" w:sz="4" w:space="0" w:color="000001"/>
+              <w:insideH w:val="single" w:sz="4" w:space="0" w:color="000001"/>
+              <w:right w:val="nil"/>
+              <w:insideV w:val="nil"/>
+            </w:tcBorders>
+            <w:shd w:fill="FFFFFF" w:val="clear"/>
+            <w:tcMar>
+              <w:left w:w="43" w:type="dxa"/>
             </w:tcMar>
           </w:tcPr>
           <w:p>
@@ -3034,7 +3034,7 @@
         </w:tc>
         <w:tc>
           <w:tcPr>
-            <w:tcW w:w="4046" w:type="dxa"/>
+            <w:tcW w:w="4048" w:type="dxa"/>
             <w:tcBorders>
               <w:top w:val="single" w:sz="4" w:space="0" w:color="000001"/>
               <w:left w:val="single" w:sz="4" w:space="0" w:color="000001"/>
@@ -3045,7 +3045,7 @@
             </w:tcBorders>
             <w:shd w:fill="FFFFFF" w:val="clear"/>
             <w:tcMar>
-              <w:left w:w="48" w:type="dxa"/>
+              <w:left w:w="43" w:type="dxa"/>
             </w:tcMar>
           </w:tcPr>
           <w:p>
@@ -3077,7 +3077,7 @@
         </w:trPr>
         <w:tc>
           <w:tcPr>
-            <w:tcW w:w="748" w:type="dxa"/>
+            <w:tcW w:w="747" w:type="dxa"/>
             <w:vMerge w:val="continue"/>
             <w:tcBorders>
               <w:top w:val="single" w:sz="4" w:space="0" w:color="000001"/>
@@ -3089,7 +3089,7 @@
             </w:tcBorders>
             <w:shd w:fill="FFFFFF" w:val="clear"/>
             <w:tcMar>
-              <w:left w:w="48" w:type="dxa"/>
+              <w:left w:w="43" w:type="dxa"/>
             </w:tcMar>
             <w:vAlign w:val="center"/>
           </w:tcPr>
@@ -3116,7 +3116,7 @@
             </w:tcBorders>
             <w:shd w:fill="FFFFFF" w:val="clear"/>
             <w:tcMar>
-              <w:left w:w="48" w:type="dxa"/>
+              <w:left w:w="43" w:type="dxa"/>
             </w:tcMar>
           </w:tcPr>
           <w:p>
@@ -3145,7 +3145,7 @@
             </w:tcBorders>
             <w:shd w:fill="FFFFFF" w:val="clear"/>
             <w:tcMar>
-              <w:left w:w="48" w:type="dxa"/>
+              <w:left w:w="43" w:type="dxa"/>
             </w:tcMar>
           </w:tcPr>
           <w:p>
@@ -3162,18 +3162,18 @@
         </w:tc>
         <w:tc>
           <w:tcPr>
-            <w:tcW w:w="1083" w:type="dxa"/>
-            <w:tcBorders>
-              <w:top w:val="single" w:sz="4" w:space="0" w:color="000001"/>
-              <w:left w:val="single" w:sz="4" w:space="0" w:color="000001"/>
-              <w:bottom w:val="single" w:sz="4" w:space="0" w:color="000001"/>
-              <w:insideH w:val="single" w:sz="4" w:space="0" w:color="000001"/>
-              <w:right w:val="nil"/>
-              <w:insideV w:val="nil"/>
-            </w:tcBorders>
-            <w:shd w:fill="FFFFFF" w:val="clear"/>
-            <w:tcMar>
-              <w:left w:w="48" w:type="dxa"/>
+            <w:tcW w:w="1082" w:type="dxa"/>
+            <w:tcBorders>
+              <w:top w:val="single" w:sz="4" w:space="0" w:color="000001"/>
+              <w:left w:val="single" w:sz="4" w:space="0" w:color="000001"/>
+              <w:bottom w:val="single" w:sz="4" w:space="0" w:color="000001"/>
+              <w:insideH w:val="single" w:sz="4" w:space="0" w:color="000001"/>
+              <w:right w:val="nil"/>
+              <w:insideV w:val="nil"/>
+            </w:tcBorders>
+            <w:shd w:fill="FFFFFF" w:val="clear"/>
+            <w:tcMar>
+              <w:left w:w="43" w:type="dxa"/>
             </w:tcMar>
           </w:tcPr>
           <w:p>
@@ -3190,7 +3190,7 @@
         </w:tc>
         <w:tc>
           <w:tcPr>
-            <w:tcW w:w="4046" w:type="dxa"/>
+            <w:tcW w:w="4048" w:type="dxa"/>
             <w:tcBorders>
               <w:top w:val="single" w:sz="4" w:space="0" w:color="000001"/>
               <w:left w:val="single" w:sz="4" w:space="0" w:color="000001"/>
@@ -3201,7 +3201,7 @@
             </w:tcBorders>
             <w:shd w:fill="FFFFFF" w:val="clear"/>
             <w:tcMar>
-              <w:left w:w="48" w:type="dxa"/>
+              <w:left w:w="43" w:type="dxa"/>
             </w:tcMar>
           </w:tcPr>
           <w:p>
@@ -3223,7 +3223,7 @@
         </w:trPr>
         <w:tc>
           <w:tcPr>
-            <w:tcW w:w="748" w:type="dxa"/>
+            <w:tcW w:w="747" w:type="dxa"/>
             <w:vMerge w:val="continue"/>
             <w:tcBorders>
               <w:top w:val="single" w:sz="4" w:space="0" w:color="000001"/>
@@ -3235,7 +3235,7 @@
             </w:tcBorders>
             <w:shd w:fill="FFFFFF" w:val="clear"/>
             <w:tcMar>
-              <w:left w:w="48" w:type="dxa"/>
+              <w:left w:w="43" w:type="dxa"/>
             </w:tcMar>
             <w:vAlign w:val="center"/>
           </w:tcPr>
@@ -3262,7 +3262,7 @@
             </w:tcBorders>
             <w:shd w:fill="FFFFFF" w:val="clear"/>
             <w:tcMar>
-              <w:left w:w="48" w:type="dxa"/>
+              <w:left w:w="43" w:type="dxa"/>
             </w:tcMar>
           </w:tcPr>
           <w:p>
@@ -3290,23 +3290,23 @@
             </w:tcBorders>
             <w:shd w:fill="FFFFFF" w:val="clear"/>
             <w:tcMar>
-              <w:left w:w="48" w:type="dxa"/>
-            </w:tcMar>
-          </w:tcPr>
-          <w:p>
-            <w:pPr>
-              <w:pStyle w:val="Normal"/>
-              <w:spacing w:lineRule="auto" w:line="360"/>
-              <w:rPr/>
-            </w:pPr>
-            <w:r>
-              <w:rPr/>
-            </w:r>
-          </w:p>
-        </w:tc>
-        <w:tc>
-          <w:tcPr>
-            <w:tcW w:w="1083" w:type="dxa"/>
+              <w:left w:w="43" w:type="dxa"/>
+            </w:tcMar>
+          </w:tcPr>
+          <w:p>
+            <w:pPr>
+              <w:pStyle w:val="Normal"/>
+              <w:spacing w:lineRule="auto" w:line="360"/>
+              <w:rPr/>
+            </w:pPr>
+            <w:r>
+              <w:rPr/>
+            </w:r>
+          </w:p>
+        </w:tc>
+        <w:tc>
+          <w:tcPr>
+            <w:tcW w:w="1082" w:type="dxa"/>
             <w:tcBorders>
               <w:top w:val="nil"/>
               <w:left w:val="single" w:sz="4" w:space="0" w:color="000001"/>
@@ -3317,23 +3317,23 @@
             </w:tcBorders>
             <w:shd w:fill="FFFFFF" w:val="clear"/>
             <w:tcMar>
-              <w:left w:w="48" w:type="dxa"/>
-            </w:tcMar>
-          </w:tcPr>
-          <w:p>
-            <w:pPr>
-              <w:pStyle w:val="Normal"/>
-              <w:spacing w:lineRule="auto" w:line="360"/>
-              <w:rPr/>
-            </w:pPr>
-            <w:r>
-              <w:rPr/>
-            </w:r>
-          </w:p>
-        </w:tc>
-        <w:tc>
-          <w:tcPr>
-            <w:tcW w:w="4046" w:type="dxa"/>
+              <w:left w:w="43" w:type="dxa"/>
+            </w:tcMar>
+          </w:tcPr>
+          <w:p>
+            <w:pPr>
+              <w:pStyle w:val="Normal"/>
+              <w:spacing w:lineRule="auto" w:line="360"/>
+              <w:rPr/>
+            </w:pPr>
+            <w:r>
+              <w:rPr/>
+            </w:r>
+          </w:p>
+        </w:tc>
+        <w:tc>
+          <w:tcPr>
+            <w:tcW w:w="4048" w:type="dxa"/>
             <w:tcBorders>
               <w:top w:val="nil"/>
               <w:left w:val="single" w:sz="4" w:space="0" w:color="000001"/>
@@ -3344,7 +3344,7 @@
             </w:tcBorders>
             <w:shd w:fill="FFFFFF" w:val="clear"/>
             <w:tcMar>
-              <w:left w:w="48" w:type="dxa"/>
+              <w:left w:w="43" w:type="dxa"/>
             </w:tcMar>
           </w:tcPr>
           <w:p>
@@ -3365,18 +3365,18 @@
         </w:trPr>
         <w:tc>
           <w:tcPr>
-            <w:tcW w:w="748" w:type="dxa"/>
-            <w:tcBorders>
-              <w:top w:val="single" w:sz="4" w:space="0" w:color="000001"/>
-              <w:left w:val="single" w:sz="4" w:space="0" w:color="000001"/>
-              <w:bottom w:val="single" w:sz="4" w:space="0" w:color="000001"/>
-              <w:insideH w:val="single" w:sz="4" w:space="0" w:color="000001"/>
-              <w:right w:val="nil"/>
-              <w:insideV w:val="nil"/>
-            </w:tcBorders>
-            <w:shd w:fill="FFFFFF" w:val="clear"/>
-            <w:tcMar>
-              <w:left w:w="48" w:type="dxa"/>
+            <w:tcW w:w="747" w:type="dxa"/>
+            <w:tcBorders>
+              <w:top w:val="single" w:sz="4" w:space="0" w:color="000001"/>
+              <w:left w:val="single" w:sz="4" w:space="0" w:color="000001"/>
+              <w:bottom w:val="single" w:sz="4" w:space="0" w:color="000001"/>
+              <w:insideH w:val="single" w:sz="4" w:space="0" w:color="000001"/>
+              <w:right w:val="nil"/>
+              <w:insideV w:val="nil"/>
+            </w:tcBorders>
+            <w:shd w:fill="FFFFFF" w:val="clear"/>
+            <w:tcMar>
+              <w:left w:w="43" w:type="dxa"/>
             </w:tcMar>
             <w:vAlign w:val="center"/>
           </w:tcPr>
@@ -3405,7 +3405,7 @@
         </w:tc>
         <w:tc>
           <w:tcPr>
-            <w:tcW w:w="7775" w:type="dxa"/>
+            <w:tcW w:w="7776" w:type="dxa"/>
             <w:gridSpan w:val="5"/>
             <w:tcBorders>
               <w:top w:val="single" w:sz="4" w:space="0" w:color="000001"/>
@@ -3417,7 +3417,7 @@
             </w:tcBorders>
             <w:shd w:fill="FFFFFF" w:val="clear"/>
             <w:tcMar>
-              <w:left w:w="48" w:type="dxa"/>
+              <w:left w:w="43" w:type="dxa"/>
             </w:tcMar>
           </w:tcPr>
           <w:p>
@@ -3548,7 +3548,7 @@
         </w:trPr>
         <w:tc>
           <w:tcPr>
-            <w:tcW w:w="748" w:type="dxa"/>
+            <w:tcW w:w="747" w:type="dxa"/>
             <w:vMerge w:val="restart"/>
             <w:tcBorders>
               <w:top w:val="single" w:sz="4" w:space="0" w:color="000001"/>
@@ -3560,7 +3560,7 @@
             </w:tcBorders>
             <w:shd w:fill="FFFFFF" w:val="clear"/>
             <w:tcMar>
-              <w:left w:w="48" w:type="dxa"/>
+              <w:left w:w="43" w:type="dxa"/>
             </w:tcMar>
             <w:vAlign w:val="center"/>
           </w:tcPr>
@@ -3601,7 +3601,7 @@
             </w:tcBorders>
             <w:shd w:fill="FFFFFF" w:val="clear"/>
             <w:tcMar>
-              <w:left w:w="48" w:type="dxa"/>
+              <w:left w:w="43" w:type="dxa"/>
             </w:tcMar>
           </w:tcPr>
           <w:p>
@@ -3626,7 +3626,7 @@
         </w:tc>
         <w:tc>
           <w:tcPr>
-            <w:tcW w:w="6319" w:type="dxa"/>
+            <w:tcW w:w="6320" w:type="dxa"/>
             <w:gridSpan w:val="3"/>
             <w:tcBorders>
               <w:top w:val="single" w:sz="4" w:space="0" w:color="000001"/>
@@ -3638,7 +3638,7 @@
             </w:tcBorders>
             <w:shd w:fill="FFFFFF" w:val="clear"/>
             <w:tcMar>
-              <w:left w:w="48" w:type="dxa"/>
+              <w:left w:w="43" w:type="dxa"/>
             </w:tcMar>
           </w:tcPr>
           <w:p>
@@ -3668,7 +3668,7 @@
         </w:trPr>
         <w:tc>
           <w:tcPr>
-            <w:tcW w:w="748" w:type="dxa"/>
+            <w:tcW w:w="747" w:type="dxa"/>
             <w:vMerge w:val="continue"/>
             <w:tcBorders>
               <w:top w:val="single" w:sz="4" w:space="0" w:color="000001"/>
@@ -3680,7 +3680,7 @@
             </w:tcBorders>
             <w:shd w:fill="FFFFFF" w:val="clear"/>
             <w:tcMar>
-              <w:left w:w="48" w:type="dxa"/>
+              <w:left w:w="43" w:type="dxa"/>
             </w:tcMar>
             <w:vAlign w:val="center"/>
           </w:tcPr>
@@ -3708,7 +3708,7 @@
             </w:tcBorders>
             <w:shd w:fill="FFFFFF" w:val="clear"/>
             <w:tcMar>
-              <w:left w:w="48" w:type="dxa"/>
+              <w:left w:w="43" w:type="dxa"/>
             </w:tcMar>
           </w:tcPr>
           <w:p>
@@ -3733,7 +3733,7 @@
         </w:tc>
         <w:tc>
           <w:tcPr>
-            <w:tcW w:w="6319" w:type="dxa"/>
+            <w:tcW w:w="6320" w:type="dxa"/>
             <w:gridSpan w:val="3"/>
             <w:tcBorders>
               <w:top w:val="single" w:sz="4" w:space="0" w:color="000001"/>
@@ -3745,7 +3745,7 @@
             </w:tcBorders>
             <w:shd w:fill="FFFFFF" w:val="clear"/>
             <w:tcMar>
-              <w:left w:w="48" w:type="dxa"/>
+              <w:left w:w="43" w:type="dxa"/>
             </w:tcMar>
           </w:tcPr>
           <w:p>
@@ -3775,7 +3775,7 @@
         </w:trPr>
         <w:tc>
           <w:tcPr>
-            <w:tcW w:w="748" w:type="dxa"/>
+            <w:tcW w:w="747" w:type="dxa"/>
             <w:vMerge w:val="continue"/>
             <w:tcBorders>
               <w:top w:val="single" w:sz="4" w:space="0" w:color="000001"/>
@@ -3787,7 +3787,7 @@
             </w:tcBorders>
             <w:shd w:fill="FFFFFF" w:val="clear"/>
             <w:tcMar>
-              <w:left w:w="48" w:type="dxa"/>
+              <w:left w:w="43" w:type="dxa"/>
             </w:tcMar>
             <w:vAlign w:val="center"/>
           </w:tcPr>
@@ -3815,7 +3815,7 @@
             </w:tcBorders>
             <w:shd w:fill="FFFFFF" w:val="clear"/>
             <w:tcMar>
-              <w:left w:w="48" w:type="dxa"/>
+              <w:left w:w="43" w:type="dxa"/>
             </w:tcMar>
           </w:tcPr>
           <w:p>
@@ -3840,7 +3840,7 @@
         </w:tc>
         <w:tc>
           <w:tcPr>
-            <w:tcW w:w="6319" w:type="dxa"/>
+            <w:tcW w:w="6320" w:type="dxa"/>
             <w:gridSpan w:val="3"/>
             <w:tcBorders>
               <w:top w:val="single" w:sz="4" w:space="0" w:color="000001"/>
@@ -3852,7 +3852,7 @@
             </w:tcBorders>
             <w:shd w:fill="FFFFFF" w:val="clear"/>
             <w:tcMar>
-              <w:left w:w="48" w:type="dxa"/>
+              <w:left w:w="43" w:type="dxa"/>
             </w:tcMar>
           </w:tcPr>
           <w:p>
@@ -3903,7 +3903,7 @@
     <w:tbl>
       <w:tblPr>
         <w:jc w:val="left"/>
-        <w:tblInd w:w="-60" w:type="dxa"/>
+        <w:tblInd w:w="-65" w:type="dxa"/>
         <w:tblBorders>
           <w:top w:val="single" w:sz="4" w:space="0" w:color="000001"/>
           <w:left w:val="single" w:sz="4" w:space="0" w:color="000001"/>
@@ -3914,18 +3914,18 @@
         </w:tblBorders>
         <w:tblCellMar>
           <w:top w:w="0" w:type="dxa"/>
-          <w:left w:w="48" w:type="dxa"/>
+          <w:left w:w="43" w:type="dxa"/>
           <w:bottom w:w="0" w:type="dxa"/>
           <w:right w:w="108" w:type="dxa"/>
         </w:tblCellMar>
       </w:tblPr>
       <w:tblGrid>
-        <w:gridCol w:w="748"/>
+        <w:gridCol w:w="747"/>
         <w:gridCol w:w="1432"/>
         <w:gridCol w:w="24"/>
         <w:gridCol w:w="1190"/>
-        <w:gridCol w:w="1083"/>
-        <w:gridCol w:w="4046"/>
+        <w:gridCol w:w="1082"/>
+        <w:gridCol w:w="4048"/>
       </w:tblGrid>
       <w:tr>
         <w:trPr>
@@ -3933,18 +3933,18 @@
         </w:trPr>
         <w:tc>
           <w:tcPr>
-            <w:tcW w:w="748" w:type="dxa"/>
-            <w:tcBorders>
-              <w:top w:val="single" w:sz="4" w:space="0" w:color="000001"/>
-              <w:left w:val="single" w:sz="4" w:space="0" w:color="000001"/>
-              <w:bottom w:val="single" w:sz="4" w:space="0" w:color="000001"/>
-              <w:insideH w:val="single" w:sz="4" w:space="0" w:color="000001"/>
-              <w:right w:val="nil"/>
-              <w:insideV w:val="nil"/>
-            </w:tcBorders>
-            <w:shd w:fill="FFFFFF" w:val="clear"/>
-            <w:tcMar>
-              <w:left w:w="48" w:type="dxa"/>
+            <w:tcW w:w="747" w:type="dxa"/>
+            <w:tcBorders>
+              <w:top w:val="single" w:sz="4" w:space="0" w:color="000001"/>
+              <w:left w:val="single" w:sz="4" w:space="0" w:color="000001"/>
+              <w:bottom w:val="single" w:sz="4" w:space="0" w:color="000001"/>
+              <w:insideH w:val="single" w:sz="4" w:space="0" w:color="000001"/>
+              <w:right w:val="nil"/>
+              <w:insideV w:val="nil"/>
+            </w:tcBorders>
+            <w:shd w:fill="FFFFFF" w:val="clear"/>
+            <w:tcMar>
+              <w:left w:w="43" w:type="dxa"/>
             </w:tcMar>
             <w:vAlign w:val="center"/>
           </w:tcPr>
@@ -3973,7 +3973,7 @@
         </w:tc>
         <w:tc>
           <w:tcPr>
-            <w:tcW w:w="7775" w:type="dxa"/>
+            <w:tcW w:w="7776" w:type="dxa"/>
             <w:gridSpan w:val="5"/>
             <w:tcBorders>
               <w:top w:val="single" w:sz="4" w:space="0" w:color="000001"/>
@@ -3985,34 +3985,26 @@
             </w:tcBorders>
             <w:shd w:fill="FFFFFF" w:val="clear"/>
             <w:tcMar>
-              <w:left w:w="48" w:type="dxa"/>
-            </w:tcMar>
-          </w:tcPr>
-          <w:p>
-            <w:pPr>
-              <w:pStyle w:val="Normal"/>
-              <w:spacing w:lineRule="auto" w:line="360"/>
-              <w:rPr>
-                <w:rFonts w:eastAsia="宋体;SimSun" w:cs="Calibri" w:ascii="Calibri" w:hAnsi="Calibri"/>
-                <w:sz w:val="21"/>
-                <w:szCs w:val="21"/>
-              </w:rPr>
-            </w:pPr>
-            <w:r>
-              <w:rPr>
-                <w:rFonts w:eastAsia="宋体;SimSun" w:cs="Calibri" w:ascii="Calibri" w:hAnsi="Calibri"/>
-                <w:sz w:val="21"/>
-                <w:szCs w:val="21"/>
-              </w:rPr>
-              <w:t>/update</w:t>
-            </w:r>
-            <w:r>
-              <w:rPr>
-                <w:rFonts w:eastAsia="宋体;SimSun" w:cs="Calibri" w:ascii="Calibri" w:hAnsi="Calibri"/>
-                <w:sz w:val="21"/>
-                <w:szCs w:val="21"/>
-              </w:rPr>
-              <w:t>Category</w:t>
+              <w:left w:w="43" w:type="dxa"/>
+            </w:tcMar>
+          </w:tcPr>
+          <w:p>
+            <w:pPr>
+              <w:pStyle w:val="Normal"/>
+              <w:spacing w:lineRule="auto" w:line="360"/>
+              <w:rPr>
+                <w:rFonts w:eastAsia="宋体;SimSun" w:cs="Calibri" w:ascii="Calibri" w:hAnsi="Calibri"/>
+                <w:sz w:val="21"/>
+                <w:szCs w:val="21"/>
+              </w:rPr>
+            </w:pPr>
+            <w:r>
+              <w:rPr>
+                <w:rFonts w:eastAsia="宋体;SimSun" w:cs="Calibri" w:ascii="Calibri" w:hAnsi="Calibri"/>
+                <w:sz w:val="21"/>
+                <w:szCs w:val="21"/>
+              </w:rPr>
+              <w:t>/updateCategory</w:t>
             </w:r>
           </w:p>
         </w:tc>
@@ -4023,18 +4015,18 @@
         </w:trPr>
         <w:tc>
           <w:tcPr>
-            <w:tcW w:w="748" w:type="dxa"/>
-            <w:tcBorders>
-              <w:top w:val="single" w:sz="4" w:space="0" w:color="000001"/>
-              <w:left w:val="single" w:sz="4" w:space="0" w:color="000001"/>
-              <w:bottom w:val="single" w:sz="4" w:space="0" w:color="000001"/>
-              <w:insideH w:val="single" w:sz="4" w:space="0" w:color="000001"/>
-              <w:right w:val="nil"/>
-              <w:insideV w:val="nil"/>
-            </w:tcBorders>
-            <w:shd w:fill="FFFFFF" w:val="clear"/>
-            <w:tcMar>
-              <w:left w:w="48" w:type="dxa"/>
+            <w:tcW w:w="747" w:type="dxa"/>
+            <w:tcBorders>
+              <w:top w:val="single" w:sz="4" w:space="0" w:color="000001"/>
+              <w:left w:val="single" w:sz="4" w:space="0" w:color="000001"/>
+              <w:bottom w:val="single" w:sz="4" w:space="0" w:color="000001"/>
+              <w:insideH w:val="single" w:sz="4" w:space="0" w:color="000001"/>
+              <w:right w:val="nil"/>
+              <w:insideV w:val="nil"/>
+            </w:tcBorders>
+            <w:shd w:fill="FFFFFF" w:val="clear"/>
+            <w:tcMar>
+              <w:left w:w="43" w:type="dxa"/>
             </w:tcMar>
             <w:vAlign w:val="center"/>
           </w:tcPr>
@@ -4063,7 +4055,7 @@
         </w:tc>
         <w:tc>
           <w:tcPr>
-            <w:tcW w:w="7775" w:type="dxa"/>
+            <w:tcW w:w="7776" w:type="dxa"/>
             <w:gridSpan w:val="5"/>
             <w:tcBorders>
               <w:top w:val="single" w:sz="4" w:space="0" w:color="000001"/>
@@ -4075,7 +4067,7 @@
             </w:tcBorders>
             <w:shd w:fill="FFFFFF" w:val="clear"/>
             <w:tcMar>
-              <w:left w:w="48" w:type="dxa"/>
+              <w:left w:w="43" w:type="dxa"/>
             </w:tcMar>
           </w:tcPr>
           <w:p>
@@ -4105,7 +4097,7 @@
         </w:trPr>
         <w:tc>
           <w:tcPr>
-            <w:tcW w:w="748" w:type="dxa"/>
+            <w:tcW w:w="747" w:type="dxa"/>
             <w:vMerge w:val="restart"/>
             <w:tcBorders>
               <w:top w:val="single" w:sz="4" w:space="0" w:color="000001"/>
@@ -4117,7 +4109,7 @@
             </w:tcBorders>
             <w:shd w:fill="FFFFFF" w:val="clear"/>
             <w:tcMar>
-              <w:left w:w="48" w:type="dxa"/>
+              <w:left w:w="43" w:type="dxa"/>
             </w:tcMar>
             <w:vAlign w:val="center"/>
           </w:tcPr>
@@ -4157,7 +4149,7 @@
             </w:tcBorders>
             <w:shd w:fill="FFFFFF" w:val="clear"/>
             <w:tcMar>
-              <w:left w:w="48" w:type="dxa"/>
+              <w:left w:w="43" w:type="dxa"/>
             </w:tcMar>
           </w:tcPr>
           <w:p>
@@ -4196,7 +4188,7 @@
             </w:tcBorders>
             <w:shd w:fill="FFFFFF" w:val="clear"/>
             <w:tcMar>
-              <w:left w:w="48" w:type="dxa"/>
+              <w:left w:w="43" w:type="dxa"/>
             </w:tcMar>
           </w:tcPr>
           <w:p>
@@ -4213,18 +4205,18 @@
         </w:tc>
         <w:tc>
           <w:tcPr>
-            <w:tcW w:w="1083" w:type="dxa"/>
-            <w:tcBorders>
-              <w:top w:val="single" w:sz="4" w:space="0" w:color="000001"/>
-              <w:left w:val="single" w:sz="4" w:space="0" w:color="000001"/>
-              <w:bottom w:val="single" w:sz="4" w:space="0" w:color="000001"/>
-              <w:insideH w:val="single" w:sz="4" w:space="0" w:color="000001"/>
-              <w:right w:val="nil"/>
-              <w:insideV w:val="nil"/>
-            </w:tcBorders>
-            <w:shd w:fill="FFFFFF" w:val="clear"/>
-            <w:tcMar>
-              <w:left w:w="48" w:type="dxa"/>
+            <w:tcW w:w="1082" w:type="dxa"/>
+            <w:tcBorders>
+              <w:top w:val="single" w:sz="4" w:space="0" w:color="000001"/>
+              <w:left w:val="single" w:sz="4" w:space="0" w:color="000001"/>
+              <w:bottom w:val="single" w:sz="4" w:space="0" w:color="000001"/>
+              <w:insideH w:val="single" w:sz="4" w:space="0" w:color="000001"/>
+              <w:right w:val="nil"/>
+              <w:insideV w:val="nil"/>
+            </w:tcBorders>
+            <w:shd w:fill="FFFFFF" w:val="clear"/>
+            <w:tcMar>
+              <w:left w:w="43" w:type="dxa"/>
             </w:tcMar>
           </w:tcPr>
           <w:p>
@@ -4251,7 +4243,7 @@
         </w:tc>
         <w:tc>
           <w:tcPr>
-            <w:tcW w:w="4046" w:type="dxa"/>
+            <w:tcW w:w="4048" w:type="dxa"/>
             <w:tcBorders>
               <w:top w:val="single" w:sz="4" w:space="0" w:color="000001"/>
               <w:left w:val="single" w:sz="4" w:space="0" w:color="000001"/>
@@ -4262,7 +4254,7 @@
             </w:tcBorders>
             <w:shd w:fill="FFFFFF" w:val="clear"/>
             <w:tcMar>
-              <w:left w:w="48" w:type="dxa"/>
+              <w:left w:w="43" w:type="dxa"/>
             </w:tcMar>
           </w:tcPr>
           <w:p>
@@ -4294,7 +4286,7 @@
         </w:trPr>
         <w:tc>
           <w:tcPr>
-            <w:tcW w:w="748" w:type="dxa"/>
+            <w:tcW w:w="747" w:type="dxa"/>
             <w:vMerge w:val="continue"/>
             <w:tcBorders>
               <w:top w:val="single" w:sz="4" w:space="0" w:color="000001"/>
@@ -4306,7 +4298,7 @@
             </w:tcBorders>
             <w:shd w:fill="FFFFFF" w:val="clear"/>
             <w:tcMar>
-              <w:left w:w="48" w:type="dxa"/>
+              <w:left w:w="43" w:type="dxa"/>
             </w:tcMar>
             <w:vAlign w:val="center"/>
           </w:tcPr>
@@ -4333,7 +4325,7 @@
             </w:tcBorders>
             <w:shd w:fill="FFFFFF" w:val="clear"/>
             <w:tcMar>
-              <w:left w:w="48" w:type="dxa"/>
+              <w:left w:w="43" w:type="dxa"/>
             </w:tcMar>
           </w:tcPr>
           <w:p>
@@ -4362,7 +4354,7 @@
             </w:tcBorders>
             <w:shd w:fill="FFFFFF" w:val="clear"/>
             <w:tcMar>
-              <w:left w:w="48" w:type="dxa"/>
+              <w:left w:w="43" w:type="dxa"/>
             </w:tcMar>
           </w:tcPr>
           <w:p>
@@ -4379,18 +4371,18 @@
         </w:tc>
         <w:tc>
           <w:tcPr>
-            <w:tcW w:w="1083" w:type="dxa"/>
-            <w:tcBorders>
-              <w:top w:val="single" w:sz="4" w:space="0" w:color="000001"/>
-              <w:left w:val="single" w:sz="4" w:space="0" w:color="000001"/>
-              <w:bottom w:val="single" w:sz="4" w:space="0" w:color="000001"/>
-              <w:insideH w:val="single" w:sz="4" w:space="0" w:color="000001"/>
-              <w:right w:val="nil"/>
-              <w:insideV w:val="nil"/>
-            </w:tcBorders>
-            <w:shd w:fill="FFFFFF" w:val="clear"/>
-            <w:tcMar>
-              <w:left w:w="48" w:type="dxa"/>
+            <w:tcW w:w="1082" w:type="dxa"/>
+            <w:tcBorders>
+              <w:top w:val="single" w:sz="4" w:space="0" w:color="000001"/>
+              <w:left w:val="single" w:sz="4" w:space="0" w:color="000001"/>
+              <w:bottom w:val="single" w:sz="4" w:space="0" w:color="000001"/>
+              <w:insideH w:val="single" w:sz="4" w:space="0" w:color="000001"/>
+              <w:right w:val="nil"/>
+              <w:insideV w:val="nil"/>
+            </w:tcBorders>
+            <w:shd w:fill="FFFFFF" w:val="clear"/>
+            <w:tcMar>
+              <w:left w:w="43" w:type="dxa"/>
             </w:tcMar>
           </w:tcPr>
           <w:p>
@@ -4407,7 +4399,7 @@
         </w:tc>
         <w:tc>
           <w:tcPr>
-            <w:tcW w:w="4046" w:type="dxa"/>
+            <w:tcW w:w="4048" w:type="dxa"/>
             <w:tcBorders>
               <w:top w:val="single" w:sz="4" w:space="0" w:color="000001"/>
               <w:left w:val="single" w:sz="4" w:space="0" w:color="000001"/>
@@ -4418,7 +4410,7 @@
             </w:tcBorders>
             <w:shd w:fill="FFFFFF" w:val="clear"/>
             <w:tcMar>
-              <w:left w:w="48" w:type="dxa"/>
+              <w:left w:w="43" w:type="dxa"/>
             </w:tcMar>
           </w:tcPr>
           <w:p>
@@ -4440,7 +4432,7 @@
         </w:trPr>
         <w:tc>
           <w:tcPr>
-            <w:tcW w:w="748" w:type="dxa"/>
+            <w:tcW w:w="747" w:type="dxa"/>
             <w:vMerge w:val="continue"/>
             <w:tcBorders>
               <w:top w:val="single" w:sz="4" w:space="0" w:color="000001"/>
@@ -4452,7 +4444,7 @@
             </w:tcBorders>
             <w:shd w:fill="FFFFFF" w:val="clear"/>
             <w:tcMar>
-              <w:left w:w="48" w:type="dxa"/>
+              <w:left w:w="43" w:type="dxa"/>
             </w:tcMar>
             <w:vAlign w:val="center"/>
           </w:tcPr>
@@ -4479,22 +4471,18 @@
             </w:tcBorders>
             <w:shd w:fill="FFFFFF" w:val="clear"/>
             <w:tcMar>
-              <w:left w:w="48" w:type="dxa"/>
-            </w:tcMar>
-          </w:tcPr>
-          <w:p>
-            <w:pPr>
-              <w:pStyle w:val="Normal"/>
-              <w:spacing w:lineRule="auto" w:line="360"/>
-              <w:rPr/>
-            </w:pPr>
-            <w:r>
-              <w:rPr/>
-              <w:t>c</w:t>
-            </w:r>
-            <w:r>
-              <w:rPr/>
-              <w:t>ategoryId</w:t>
+              <w:left w:w="43" w:type="dxa"/>
+            </w:tcMar>
+          </w:tcPr>
+          <w:p>
+            <w:pPr>
+              <w:pStyle w:val="Normal"/>
+              <w:spacing w:lineRule="auto" w:line="360"/>
+              <w:rPr/>
+            </w:pPr>
+            <w:r>
+              <w:rPr/>
+              <w:t>categoryId</w:t>
             </w:r>
           </w:p>
         </w:tc>
@@ -4512,28 +4500,24 @@
             </w:tcBorders>
             <w:shd w:fill="FFFFFF" w:val="clear"/>
             <w:tcMar>
-              <w:left w:w="48" w:type="dxa"/>
-            </w:tcMar>
-          </w:tcPr>
-          <w:p>
-            <w:pPr>
-              <w:pStyle w:val="Normal"/>
-              <w:spacing w:lineRule="auto" w:line="360"/>
-              <w:rPr/>
-            </w:pPr>
-            <w:r>
-              <w:rPr/>
-              <w:t>i</w:t>
-            </w:r>
-            <w:r>
-              <w:rPr/>
-              <w:t>nt</w:t>
-            </w:r>
-          </w:p>
-        </w:tc>
-        <w:tc>
-          <w:tcPr>
-            <w:tcW w:w="1083" w:type="dxa"/>
+              <w:left w:w="43" w:type="dxa"/>
+            </w:tcMar>
+          </w:tcPr>
+          <w:p>
+            <w:pPr>
+              <w:pStyle w:val="Normal"/>
+              <w:spacing w:lineRule="auto" w:line="360"/>
+              <w:rPr/>
+            </w:pPr>
+            <w:r>
+              <w:rPr/>
+              <w:t>int</w:t>
+            </w:r>
+          </w:p>
+        </w:tc>
+        <w:tc>
+          <w:tcPr>
+            <w:tcW w:w="1082" w:type="dxa"/>
             <w:tcBorders>
               <w:top w:val="nil"/>
               <w:left w:val="single" w:sz="4" w:space="0" w:color="000001"/>
@@ -4544,23 +4528,23 @@
             </w:tcBorders>
             <w:shd w:fill="FFFFFF" w:val="clear"/>
             <w:tcMar>
-              <w:left w:w="48" w:type="dxa"/>
-            </w:tcMar>
-          </w:tcPr>
-          <w:p>
-            <w:pPr>
-              <w:pStyle w:val="Normal"/>
-              <w:spacing w:lineRule="auto" w:line="360"/>
-              <w:rPr/>
-            </w:pPr>
-            <w:r>
-              <w:rPr/>
-            </w:r>
-          </w:p>
-        </w:tc>
-        <w:tc>
-          <w:tcPr>
-            <w:tcW w:w="4046" w:type="dxa"/>
+              <w:left w:w="43" w:type="dxa"/>
+            </w:tcMar>
+          </w:tcPr>
+          <w:p>
+            <w:pPr>
+              <w:pStyle w:val="Normal"/>
+              <w:spacing w:lineRule="auto" w:line="360"/>
+              <w:rPr/>
+            </w:pPr>
+            <w:r>
+              <w:rPr/>
+            </w:r>
+          </w:p>
+        </w:tc>
+        <w:tc>
+          <w:tcPr>
+            <w:tcW w:w="4048" w:type="dxa"/>
             <w:tcBorders>
               <w:top w:val="nil"/>
               <w:left w:val="single" w:sz="4" w:space="0" w:color="000001"/>
@@ -4571,7 +4555,7 @@
             </w:tcBorders>
             <w:shd w:fill="FFFFFF" w:val="clear"/>
             <w:tcMar>
-              <w:left w:w="48" w:type="dxa"/>
+              <w:left w:w="43" w:type="dxa"/>
             </w:tcMar>
           </w:tcPr>
           <w:p>
@@ -4592,18 +4576,18 @@
         </w:trPr>
         <w:tc>
           <w:tcPr>
-            <w:tcW w:w="748" w:type="dxa"/>
-            <w:tcBorders>
-              <w:top w:val="single" w:sz="4" w:space="0" w:color="000001"/>
-              <w:left w:val="single" w:sz="4" w:space="0" w:color="000001"/>
-              <w:bottom w:val="single" w:sz="4" w:space="0" w:color="000001"/>
-              <w:insideH w:val="single" w:sz="4" w:space="0" w:color="000001"/>
-              <w:right w:val="nil"/>
-              <w:insideV w:val="nil"/>
-            </w:tcBorders>
-            <w:shd w:fill="FFFFFF" w:val="clear"/>
-            <w:tcMar>
-              <w:left w:w="48" w:type="dxa"/>
+            <w:tcW w:w="747" w:type="dxa"/>
+            <w:tcBorders>
+              <w:top w:val="single" w:sz="4" w:space="0" w:color="000001"/>
+              <w:left w:val="single" w:sz="4" w:space="0" w:color="000001"/>
+              <w:bottom w:val="single" w:sz="4" w:space="0" w:color="000001"/>
+              <w:insideH w:val="single" w:sz="4" w:space="0" w:color="000001"/>
+              <w:right w:val="nil"/>
+              <w:insideV w:val="nil"/>
+            </w:tcBorders>
+            <w:shd w:fill="FFFFFF" w:val="clear"/>
+            <w:tcMar>
+              <w:left w:w="43" w:type="dxa"/>
             </w:tcMar>
             <w:vAlign w:val="center"/>
           </w:tcPr>
@@ -4632,7 +4616,7 @@
         </w:tc>
         <w:tc>
           <w:tcPr>
-            <w:tcW w:w="7775" w:type="dxa"/>
+            <w:tcW w:w="7776" w:type="dxa"/>
             <w:gridSpan w:val="5"/>
             <w:tcBorders>
               <w:top w:val="single" w:sz="4" w:space="0" w:color="000001"/>
@@ -4644,7 +4628,7 @@
             </w:tcBorders>
             <w:shd w:fill="FFFFFF" w:val="clear"/>
             <w:tcMar>
-              <w:left w:w="48" w:type="dxa"/>
+              <w:left w:w="43" w:type="dxa"/>
             </w:tcMar>
           </w:tcPr>
           <w:p>
@@ -4775,7 +4759,7 @@
         </w:trPr>
         <w:tc>
           <w:tcPr>
-            <w:tcW w:w="748" w:type="dxa"/>
+            <w:tcW w:w="747" w:type="dxa"/>
             <w:vMerge w:val="restart"/>
             <w:tcBorders>
               <w:top w:val="single" w:sz="4" w:space="0" w:color="000001"/>
@@ -4787,7 +4771,7 @@
             </w:tcBorders>
             <w:shd w:fill="FFFFFF" w:val="clear"/>
             <w:tcMar>
-              <w:left w:w="48" w:type="dxa"/>
+              <w:left w:w="43" w:type="dxa"/>
             </w:tcMar>
             <w:vAlign w:val="center"/>
           </w:tcPr>
@@ -4828,7 +4812,7 @@
             </w:tcBorders>
             <w:shd w:fill="FFFFFF" w:val="clear"/>
             <w:tcMar>
-              <w:left w:w="48" w:type="dxa"/>
+              <w:left w:w="43" w:type="dxa"/>
             </w:tcMar>
           </w:tcPr>
           <w:p>
@@ -4853,7 +4837,7 @@
         </w:tc>
         <w:tc>
           <w:tcPr>
-            <w:tcW w:w="6319" w:type="dxa"/>
+            <w:tcW w:w="6320" w:type="dxa"/>
             <w:gridSpan w:val="3"/>
             <w:tcBorders>
               <w:top w:val="single" w:sz="4" w:space="0" w:color="000001"/>
@@ -4865,7 +4849,7 @@
             </w:tcBorders>
             <w:shd w:fill="FFFFFF" w:val="clear"/>
             <w:tcMar>
-              <w:left w:w="48" w:type="dxa"/>
+              <w:left w:w="43" w:type="dxa"/>
             </w:tcMar>
           </w:tcPr>
           <w:p>
@@ -4895,7 +4879,7 @@
         </w:trPr>
         <w:tc>
           <w:tcPr>
-            <w:tcW w:w="748" w:type="dxa"/>
+            <w:tcW w:w="747" w:type="dxa"/>
             <w:vMerge w:val="continue"/>
             <w:tcBorders>
               <w:top w:val="single" w:sz="4" w:space="0" w:color="000001"/>
@@ -4907,7 +4891,7 @@
             </w:tcBorders>
             <w:shd w:fill="FFFFFF" w:val="clear"/>
             <w:tcMar>
-              <w:left w:w="48" w:type="dxa"/>
+              <w:left w:w="43" w:type="dxa"/>
             </w:tcMar>
             <w:vAlign w:val="center"/>
           </w:tcPr>
@@ -4935,7 +4919,7 @@
             </w:tcBorders>
             <w:shd w:fill="FFFFFF" w:val="clear"/>
             <w:tcMar>
-              <w:left w:w="48" w:type="dxa"/>
+              <w:left w:w="43" w:type="dxa"/>
             </w:tcMar>
           </w:tcPr>
           <w:p>
@@ -4960,7 +4944,7 @@
         </w:tc>
         <w:tc>
           <w:tcPr>
-            <w:tcW w:w="6319" w:type="dxa"/>
+            <w:tcW w:w="6320" w:type="dxa"/>
             <w:gridSpan w:val="3"/>
             <w:tcBorders>
               <w:top w:val="single" w:sz="4" w:space="0" w:color="000001"/>
@@ -4972,7 +4956,7 @@
             </w:tcBorders>
             <w:shd w:fill="FFFFFF" w:val="clear"/>
             <w:tcMar>
-              <w:left w:w="48" w:type="dxa"/>
+              <w:left w:w="43" w:type="dxa"/>
             </w:tcMar>
           </w:tcPr>
           <w:p>
@@ -5002,7 +4986,7 @@
         </w:trPr>
         <w:tc>
           <w:tcPr>
-            <w:tcW w:w="748" w:type="dxa"/>
+            <w:tcW w:w="747" w:type="dxa"/>
             <w:vMerge w:val="continue"/>
             <w:tcBorders>
               <w:top w:val="single" w:sz="4" w:space="0" w:color="000001"/>
@@ -5014,7 +4998,7 @@
             </w:tcBorders>
             <w:shd w:fill="FFFFFF" w:val="clear"/>
             <w:tcMar>
-              <w:left w:w="48" w:type="dxa"/>
+              <w:left w:w="43" w:type="dxa"/>
             </w:tcMar>
             <w:vAlign w:val="center"/>
           </w:tcPr>
@@ -5042,7 +5026,7 @@
             </w:tcBorders>
             <w:shd w:fill="FFFFFF" w:val="clear"/>
             <w:tcMar>
-              <w:left w:w="48" w:type="dxa"/>
+              <w:left w:w="43" w:type="dxa"/>
             </w:tcMar>
           </w:tcPr>
           <w:p>
@@ -5067,7 +5051,7 @@
         </w:tc>
         <w:tc>
           <w:tcPr>
-            <w:tcW w:w="6319" w:type="dxa"/>
+            <w:tcW w:w="6320" w:type="dxa"/>
             <w:gridSpan w:val="3"/>
             <w:tcBorders>
               <w:top w:val="single" w:sz="4" w:space="0" w:color="000001"/>
@@ -5079,7 +5063,7 @@
             </w:tcBorders>
             <w:shd w:fill="FFFFFF" w:val="clear"/>
             <w:tcMar>
-              <w:left w:w="48" w:type="dxa"/>
+              <w:left w:w="43" w:type="dxa"/>
             </w:tcMar>
           </w:tcPr>
           <w:p>
@@ -5109,21 +5093,13 @@
         <w:pStyle w:val="Normal"/>
         <w:rPr/>
       </w:pPr>
-      <w:bookmarkStart w:id="0" w:name="__DdeLink__1680_1200278827"/>
-      <w:bookmarkStart w:id="1" w:name="__DdeLink__4102_1960358592"/>
+      <w:bookmarkStart w:id="0" w:name="__DdeLink__4102_1960358592"/>
+      <w:bookmarkStart w:id="1" w:name="__DdeLink__1680_1200278827"/>
       <w:bookmarkEnd w:id="0"/>
       <w:bookmarkEnd w:id="1"/>
       <w:r>
         <w:rPr/>
-        <w:t>3.</w:t>
-      </w:r>
-      <w:r>
-        <w:rPr/>
-        <w:t>3</w:t>
-      </w:r>
-      <w:r>
-        <w:rPr/>
-        <w:t xml:space="preserve"> </w:t>
+        <w:t xml:space="preserve">3.3 </w:t>
       </w:r>
       <w:r>
         <w:rPr/>
@@ -5142,7 +5118,7 @@
     <w:tbl>
       <w:tblPr>
         <w:jc w:val="left"/>
-        <w:tblInd w:w="-60" w:type="dxa"/>
+        <w:tblInd w:w="-65" w:type="dxa"/>
         <w:tblBorders>
           <w:top w:val="single" w:sz="4" w:space="0" w:color="000001"/>
           <w:left w:val="single" w:sz="4" w:space="0" w:color="000001"/>
@@ -5153,18 +5129,18 @@
         </w:tblBorders>
         <w:tblCellMar>
           <w:top w:w="0" w:type="dxa"/>
-          <w:left w:w="48" w:type="dxa"/>
+          <w:left w:w="43" w:type="dxa"/>
           <w:bottom w:w="0" w:type="dxa"/>
           <w:right w:w="108" w:type="dxa"/>
         </w:tblCellMar>
       </w:tblPr>
       <w:tblGrid>
-        <w:gridCol w:w="748"/>
+        <w:gridCol w:w="747"/>
         <w:gridCol w:w="1432"/>
         <w:gridCol w:w="24"/>
         <w:gridCol w:w="1190"/>
-        <w:gridCol w:w="1083"/>
-        <w:gridCol w:w="4046"/>
+        <w:gridCol w:w="1082"/>
+        <w:gridCol w:w="4048"/>
       </w:tblGrid>
       <w:tr>
         <w:trPr>
@@ -5172,18 +5148,18 @@
         </w:trPr>
         <w:tc>
           <w:tcPr>
-            <w:tcW w:w="748" w:type="dxa"/>
-            <w:tcBorders>
-              <w:top w:val="single" w:sz="4" w:space="0" w:color="000001"/>
-              <w:left w:val="single" w:sz="4" w:space="0" w:color="000001"/>
-              <w:bottom w:val="single" w:sz="4" w:space="0" w:color="000001"/>
-              <w:insideH w:val="single" w:sz="4" w:space="0" w:color="000001"/>
-              <w:right w:val="nil"/>
-              <w:insideV w:val="nil"/>
-            </w:tcBorders>
-            <w:shd w:fill="FFFFFF" w:val="clear"/>
-            <w:tcMar>
-              <w:left w:w="48" w:type="dxa"/>
+            <w:tcW w:w="747" w:type="dxa"/>
+            <w:tcBorders>
+              <w:top w:val="single" w:sz="4" w:space="0" w:color="000001"/>
+              <w:left w:val="single" w:sz="4" w:space="0" w:color="000001"/>
+              <w:bottom w:val="single" w:sz="4" w:space="0" w:color="000001"/>
+              <w:insideH w:val="single" w:sz="4" w:space="0" w:color="000001"/>
+              <w:right w:val="nil"/>
+              <w:insideV w:val="nil"/>
+            </w:tcBorders>
+            <w:shd w:fill="FFFFFF" w:val="clear"/>
+            <w:tcMar>
+              <w:left w:w="43" w:type="dxa"/>
             </w:tcMar>
             <w:vAlign w:val="center"/>
           </w:tcPr>
@@ -5212,7 +5188,7 @@
         </w:tc>
         <w:tc>
           <w:tcPr>
-            <w:tcW w:w="7775" w:type="dxa"/>
+            <w:tcW w:w="7776" w:type="dxa"/>
             <w:gridSpan w:val="5"/>
             <w:tcBorders>
               <w:top w:val="single" w:sz="4" w:space="0" w:color="000001"/>
@@ -5224,50 +5200,26 @@
             </w:tcBorders>
             <w:shd w:fill="FFFFFF" w:val="clear"/>
             <w:tcMar>
-              <w:left w:w="48" w:type="dxa"/>
-            </w:tcMar>
-          </w:tcPr>
-          <w:p>
-            <w:pPr>
-              <w:pStyle w:val="Normal"/>
-              <w:spacing w:lineRule="auto" w:line="360"/>
-              <w:rPr>
-                <w:rFonts w:eastAsia="宋体;SimSun" w:cs="Calibri" w:ascii="Calibri" w:hAnsi="Calibri"/>
-                <w:sz w:val="21"/>
-                <w:szCs w:val="21"/>
-              </w:rPr>
-            </w:pPr>
-            <w:r>
-              <w:rPr>
-                <w:rFonts w:eastAsia="宋体;SimSun" w:cs="Calibri" w:ascii="Calibri" w:hAnsi="Calibri"/>
-                <w:sz w:val="21"/>
-                <w:szCs w:val="21"/>
-              </w:rPr>
-              <w:t>/</w:t>
-            </w:r>
-            <w:r>
-              <w:rPr>
-                <w:rFonts w:eastAsia="宋体;SimSun" w:cs="Calibri" w:ascii="Calibri" w:hAnsi="Calibri"/>
-                <w:sz w:val="21"/>
-                <w:szCs w:val="21"/>
-              </w:rPr>
-              <w:t>add</w:t>
-            </w:r>
-            <w:r>
-              <w:rPr>
-                <w:rFonts w:eastAsia="宋体;SimSun" w:cs="Calibri" w:ascii="Calibri" w:hAnsi="Calibri"/>
-                <w:sz w:val="21"/>
-                <w:szCs w:val="21"/>
-              </w:rPr>
-              <w:t>Sub</w:t>
-            </w:r>
-            <w:r>
-              <w:rPr>
-                <w:rFonts w:eastAsia="宋体;SimSun" w:cs="Calibri" w:ascii="Calibri" w:hAnsi="Calibri"/>
-                <w:sz w:val="21"/>
-                <w:szCs w:val="21"/>
-              </w:rPr>
-              <w:t>Category</w:t>
+              <w:left w:w="43" w:type="dxa"/>
+            </w:tcMar>
+          </w:tcPr>
+          <w:p>
+            <w:pPr>
+              <w:pStyle w:val="Normal"/>
+              <w:spacing w:lineRule="auto" w:line="360"/>
+              <w:rPr>
+                <w:rFonts w:eastAsia="宋体;SimSun" w:cs="Calibri" w:ascii="Calibri" w:hAnsi="Calibri"/>
+                <w:sz w:val="21"/>
+                <w:szCs w:val="21"/>
+              </w:rPr>
+            </w:pPr>
+            <w:r>
+              <w:rPr>
+                <w:rFonts w:eastAsia="宋体;SimSun" w:cs="Calibri" w:ascii="Calibri" w:hAnsi="Calibri"/>
+                <w:sz w:val="21"/>
+                <w:szCs w:val="21"/>
+              </w:rPr>
+              <w:t>/addSubCategory</w:t>
             </w:r>
           </w:p>
         </w:tc>
@@ -5278,18 +5230,18 @@
         </w:trPr>
         <w:tc>
           <w:tcPr>
-            <w:tcW w:w="748" w:type="dxa"/>
-            <w:tcBorders>
-              <w:top w:val="single" w:sz="4" w:space="0" w:color="000001"/>
-              <w:left w:val="single" w:sz="4" w:space="0" w:color="000001"/>
-              <w:bottom w:val="single" w:sz="4" w:space="0" w:color="000001"/>
-              <w:insideH w:val="single" w:sz="4" w:space="0" w:color="000001"/>
-              <w:right w:val="nil"/>
-              <w:insideV w:val="nil"/>
-            </w:tcBorders>
-            <w:shd w:fill="FFFFFF" w:val="clear"/>
-            <w:tcMar>
-              <w:left w:w="48" w:type="dxa"/>
+            <w:tcW w:w="747" w:type="dxa"/>
+            <w:tcBorders>
+              <w:top w:val="single" w:sz="4" w:space="0" w:color="000001"/>
+              <w:left w:val="single" w:sz="4" w:space="0" w:color="000001"/>
+              <w:bottom w:val="single" w:sz="4" w:space="0" w:color="000001"/>
+              <w:insideH w:val="single" w:sz="4" w:space="0" w:color="000001"/>
+              <w:right w:val="nil"/>
+              <w:insideV w:val="nil"/>
+            </w:tcBorders>
+            <w:shd w:fill="FFFFFF" w:val="clear"/>
+            <w:tcMar>
+              <w:left w:w="43" w:type="dxa"/>
             </w:tcMar>
             <w:vAlign w:val="center"/>
           </w:tcPr>
@@ -5318,7 +5270,7 @@
         </w:tc>
         <w:tc>
           <w:tcPr>
-            <w:tcW w:w="7775" w:type="dxa"/>
+            <w:tcW w:w="7776" w:type="dxa"/>
             <w:gridSpan w:val="5"/>
             <w:tcBorders>
               <w:top w:val="single" w:sz="4" w:space="0" w:color="000001"/>
@@ -5330,7 +5282,7 @@
             </w:tcBorders>
             <w:shd w:fill="FFFFFF" w:val="clear"/>
             <w:tcMar>
-              <w:left w:w="48" w:type="dxa"/>
+              <w:left w:w="43" w:type="dxa"/>
             </w:tcMar>
           </w:tcPr>
           <w:p>
@@ -5360,7 +5312,7 @@
         </w:trPr>
         <w:tc>
           <w:tcPr>
-            <w:tcW w:w="748" w:type="dxa"/>
+            <w:tcW w:w="747" w:type="dxa"/>
             <w:vMerge w:val="restart"/>
             <w:tcBorders>
               <w:top w:val="single" w:sz="4" w:space="0" w:color="000001"/>
@@ -5372,7 +5324,7 @@
             </w:tcBorders>
             <w:shd w:fill="FFFFFF" w:val="clear"/>
             <w:tcMar>
-              <w:left w:w="48" w:type="dxa"/>
+              <w:left w:w="43" w:type="dxa"/>
             </w:tcMar>
             <w:vAlign w:val="center"/>
           </w:tcPr>
@@ -5412,7 +5364,7 @@
             </w:tcBorders>
             <w:shd w:fill="FFFFFF" w:val="clear"/>
             <w:tcMar>
-              <w:left w:w="48" w:type="dxa"/>
+              <w:left w:w="43" w:type="dxa"/>
             </w:tcMar>
           </w:tcPr>
           <w:p>
@@ -5451,7 +5403,7 @@
             </w:tcBorders>
             <w:shd w:fill="FFFFFF" w:val="clear"/>
             <w:tcMar>
-              <w:left w:w="48" w:type="dxa"/>
+              <w:left w:w="43" w:type="dxa"/>
             </w:tcMar>
           </w:tcPr>
           <w:p>
@@ -5468,18 +5420,18 @@
         </w:tc>
         <w:tc>
           <w:tcPr>
-            <w:tcW w:w="1083" w:type="dxa"/>
-            <w:tcBorders>
-              <w:top w:val="single" w:sz="4" w:space="0" w:color="000001"/>
-              <w:left w:val="single" w:sz="4" w:space="0" w:color="000001"/>
-              <w:bottom w:val="single" w:sz="4" w:space="0" w:color="000001"/>
-              <w:insideH w:val="single" w:sz="4" w:space="0" w:color="000001"/>
-              <w:right w:val="nil"/>
-              <w:insideV w:val="nil"/>
-            </w:tcBorders>
-            <w:shd w:fill="FFFFFF" w:val="clear"/>
-            <w:tcMar>
-              <w:left w:w="48" w:type="dxa"/>
+            <w:tcW w:w="1082" w:type="dxa"/>
+            <w:tcBorders>
+              <w:top w:val="single" w:sz="4" w:space="0" w:color="000001"/>
+              <w:left w:val="single" w:sz="4" w:space="0" w:color="000001"/>
+              <w:bottom w:val="single" w:sz="4" w:space="0" w:color="000001"/>
+              <w:insideH w:val="single" w:sz="4" w:space="0" w:color="000001"/>
+              <w:right w:val="nil"/>
+              <w:insideV w:val="nil"/>
+            </w:tcBorders>
+            <w:shd w:fill="FFFFFF" w:val="clear"/>
+            <w:tcMar>
+              <w:left w:w="43" w:type="dxa"/>
             </w:tcMar>
           </w:tcPr>
           <w:p>
@@ -5506,7 +5458,7 @@
         </w:tc>
         <w:tc>
           <w:tcPr>
-            <w:tcW w:w="4046" w:type="dxa"/>
+            <w:tcW w:w="4048" w:type="dxa"/>
             <w:tcBorders>
               <w:top w:val="single" w:sz="4" w:space="0" w:color="000001"/>
               <w:left w:val="single" w:sz="4" w:space="0" w:color="000001"/>
@@ -5517,7 +5469,7 @@
             </w:tcBorders>
             <w:shd w:fill="FFFFFF" w:val="clear"/>
             <w:tcMar>
-              <w:left w:w="48" w:type="dxa"/>
+              <w:left w:w="43" w:type="dxa"/>
             </w:tcMar>
           </w:tcPr>
           <w:p>
@@ -5549,7 +5501,7 @@
         </w:trPr>
         <w:tc>
           <w:tcPr>
-            <w:tcW w:w="748" w:type="dxa"/>
+            <w:tcW w:w="747" w:type="dxa"/>
             <w:vMerge w:val="continue"/>
             <w:tcBorders>
               <w:top w:val="single" w:sz="4" w:space="0" w:color="000001"/>
@@ -5561,7 +5513,7 @@
             </w:tcBorders>
             <w:shd w:fill="FFFFFF" w:val="clear"/>
             <w:tcMar>
-              <w:left w:w="48" w:type="dxa"/>
+              <w:left w:w="43" w:type="dxa"/>
             </w:tcMar>
             <w:vAlign w:val="center"/>
           </w:tcPr>
@@ -5588,26 +5540,18 @@
             </w:tcBorders>
             <w:shd w:fill="FFFFFF" w:val="clear"/>
             <w:tcMar>
-              <w:left w:w="48" w:type="dxa"/>
-            </w:tcMar>
-          </w:tcPr>
-          <w:p>
-            <w:pPr>
-              <w:pStyle w:val="Normal"/>
-              <w:spacing w:lineRule="auto" w:line="360"/>
-              <w:rPr/>
-            </w:pPr>
-            <w:r>
-              <w:rPr/>
-              <w:t>s</w:t>
-            </w:r>
-            <w:r>
-              <w:rPr/>
-              <w:t>ubC</w:t>
-            </w:r>
-            <w:r>
-              <w:rPr/>
-              <w:t>ategoryName</w:t>
+              <w:left w:w="43" w:type="dxa"/>
+            </w:tcMar>
+          </w:tcPr>
+          <w:p>
+            <w:pPr>
+              <w:pStyle w:val="Normal"/>
+              <w:spacing w:lineRule="auto" w:line="360"/>
+              <w:rPr/>
+            </w:pPr>
+            <w:r>
+              <w:rPr/>
+              <w:t>subCategoryName</w:t>
             </w:r>
           </w:p>
         </w:tc>
@@ -5625,7 +5569,7 @@
             </w:tcBorders>
             <w:shd w:fill="FFFFFF" w:val="clear"/>
             <w:tcMar>
-              <w:left w:w="48" w:type="dxa"/>
+              <w:left w:w="43" w:type="dxa"/>
             </w:tcMar>
           </w:tcPr>
           <w:p>
@@ -5642,18 +5586,18 @@
         </w:tc>
         <w:tc>
           <w:tcPr>
-            <w:tcW w:w="1083" w:type="dxa"/>
-            <w:tcBorders>
-              <w:top w:val="single" w:sz="4" w:space="0" w:color="000001"/>
-              <w:left w:val="single" w:sz="4" w:space="0" w:color="000001"/>
-              <w:bottom w:val="single" w:sz="4" w:space="0" w:color="000001"/>
-              <w:insideH w:val="single" w:sz="4" w:space="0" w:color="000001"/>
-              <w:right w:val="nil"/>
-              <w:insideV w:val="nil"/>
-            </w:tcBorders>
-            <w:shd w:fill="FFFFFF" w:val="clear"/>
-            <w:tcMar>
-              <w:left w:w="48" w:type="dxa"/>
+            <w:tcW w:w="1082" w:type="dxa"/>
+            <w:tcBorders>
+              <w:top w:val="single" w:sz="4" w:space="0" w:color="000001"/>
+              <w:left w:val="single" w:sz="4" w:space="0" w:color="000001"/>
+              <w:bottom w:val="single" w:sz="4" w:space="0" w:color="000001"/>
+              <w:insideH w:val="single" w:sz="4" w:space="0" w:color="000001"/>
+              <w:right w:val="nil"/>
+              <w:insideV w:val="nil"/>
+            </w:tcBorders>
+            <w:shd w:fill="FFFFFF" w:val="clear"/>
+            <w:tcMar>
+              <w:left w:w="43" w:type="dxa"/>
             </w:tcMar>
           </w:tcPr>
           <w:p>
@@ -5670,7 +5614,7 @@
         </w:tc>
         <w:tc>
           <w:tcPr>
-            <w:tcW w:w="4046" w:type="dxa"/>
+            <w:tcW w:w="4048" w:type="dxa"/>
             <w:tcBorders>
               <w:top w:val="single" w:sz="4" w:space="0" w:color="000001"/>
               <w:left w:val="single" w:sz="4" w:space="0" w:color="000001"/>
@@ -5681,7 +5625,7 @@
             </w:tcBorders>
             <w:shd w:fill="FFFFFF" w:val="clear"/>
             <w:tcMar>
-              <w:left w:w="48" w:type="dxa"/>
+              <w:left w:w="43" w:type="dxa"/>
             </w:tcMar>
           </w:tcPr>
           <w:p>
@@ -5703,7 +5647,7 @@
         </w:trPr>
         <w:tc>
           <w:tcPr>
-            <w:tcW w:w="748" w:type="dxa"/>
+            <w:tcW w:w="747" w:type="dxa"/>
             <w:vMerge w:val="continue"/>
             <w:tcBorders>
               <w:top w:val="single" w:sz="4" w:space="0" w:color="000001"/>
@@ -5715,7 +5659,7 @@
             </w:tcBorders>
             <w:shd w:fill="FFFFFF" w:val="clear"/>
             <w:tcMar>
-              <w:left w:w="48" w:type="dxa"/>
+              <w:left w:w="43" w:type="dxa"/>
             </w:tcMar>
             <w:vAlign w:val="center"/>
           </w:tcPr>
@@ -5742,7 +5686,7 @@
             </w:tcBorders>
             <w:shd w:fill="FFFFFF" w:val="clear"/>
             <w:tcMar>
-              <w:left w:w="48" w:type="dxa"/>
+              <w:left w:w="43" w:type="dxa"/>
             </w:tcMar>
           </w:tcPr>
           <w:p>
@@ -5770,23 +5714,23 @@
             </w:tcBorders>
             <w:shd w:fill="FFFFFF" w:val="clear"/>
             <w:tcMar>
-              <w:left w:w="48" w:type="dxa"/>
-            </w:tcMar>
-          </w:tcPr>
-          <w:p>
-            <w:pPr>
-              <w:pStyle w:val="Normal"/>
-              <w:spacing w:lineRule="auto" w:line="360"/>
-              <w:rPr/>
-            </w:pPr>
-            <w:r>
-              <w:rPr/>
-            </w:r>
-          </w:p>
-        </w:tc>
-        <w:tc>
-          <w:tcPr>
-            <w:tcW w:w="1083" w:type="dxa"/>
+              <w:left w:w="43" w:type="dxa"/>
+            </w:tcMar>
+          </w:tcPr>
+          <w:p>
+            <w:pPr>
+              <w:pStyle w:val="Normal"/>
+              <w:spacing w:lineRule="auto" w:line="360"/>
+              <w:rPr/>
+            </w:pPr>
+            <w:r>
+              <w:rPr/>
+            </w:r>
+          </w:p>
+        </w:tc>
+        <w:tc>
+          <w:tcPr>
+            <w:tcW w:w="1082" w:type="dxa"/>
             <w:tcBorders>
               <w:top w:val="nil"/>
               <w:left w:val="single" w:sz="4" w:space="0" w:color="000001"/>
@@ -5797,23 +5741,23 @@
             </w:tcBorders>
             <w:shd w:fill="FFFFFF" w:val="clear"/>
             <w:tcMar>
-              <w:left w:w="48" w:type="dxa"/>
-            </w:tcMar>
-          </w:tcPr>
-          <w:p>
-            <w:pPr>
-              <w:pStyle w:val="Normal"/>
-              <w:spacing w:lineRule="auto" w:line="360"/>
-              <w:rPr/>
-            </w:pPr>
-            <w:r>
-              <w:rPr/>
-            </w:r>
-          </w:p>
-        </w:tc>
-        <w:tc>
-          <w:tcPr>
-            <w:tcW w:w="4046" w:type="dxa"/>
+              <w:left w:w="43" w:type="dxa"/>
+            </w:tcMar>
+          </w:tcPr>
+          <w:p>
+            <w:pPr>
+              <w:pStyle w:val="Normal"/>
+              <w:spacing w:lineRule="auto" w:line="360"/>
+              <w:rPr/>
+            </w:pPr>
+            <w:r>
+              <w:rPr/>
+            </w:r>
+          </w:p>
+        </w:tc>
+        <w:tc>
+          <w:tcPr>
+            <w:tcW w:w="4048" w:type="dxa"/>
             <w:tcBorders>
               <w:top w:val="nil"/>
               <w:left w:val="single" w:sz="4" w:space="0" w:color="000001"/>
@@ -5824,7 +5768,7 @@
             </w:tcBorders>
             <w:shd w:fill="FFFFFF" w:val="clear"/>
             <w:tcMar>
-              <w:left w:w="48" w:type="dxa"/>
+              <w:left w:w="43" w:type="dxa"/>
             </w:tcMar>
           </w:tcPr>
           <w:p>
@@ -5845,18 +5789,18 @@
         </w:trPr>
         <w:tc>
           <w:tcPr>
-            <w:tcW w:w="748" w:type="dxa"/>
-            <w:tcBorders>
-              <w:top w:val="single" w:sz="4" w:space="0" w:color="000001"/>
-              <w:left w:val="single" w:sz="4" w:space="0" w:color="000001"/>
-              <w:bottom w:val="single" w:sz="4" w:space="0" w:color="000001"/>
-              <w:insideH w:val="single" w:sz="4" w:space="0" w:color="000001"/>
-              <w:right w:val="nil"/>
-              <w:insideV w:val="nil"/>
-            </w:tcBorders>
-            <w:shd w:fill="FFFFFF" w:val="clear"/>
-            <w:tcMar>
-              <w:left w:w="48" w:type="dxa"/>
+            <w:tcW w:w="747" w:type="dxa"/>
+            <w:tcBorders>
+              <w:top w:val="single" w:sz="4" w:space="0" w:color="000001"/>
+              <w:left w:val="single" w:sz="4" w:space="0" w:color="000001"/>
+              <w:bottom w:val="single" w:sz="4" w:space="0" w:color="000001"/>
+              <w:insideH w:val="single" w:sz="4" w:space="0" w:color="000001"/>
+              <w:right w:val="nil"/>
+              <w:insideV w:val="nil"/>
+            </w:tcBorders>
+            <w:shd w:fill="FFFFFF" w:val="clear"/>
+            <w:tcMar>
+              <w:left w:w="43" w:type="dxa"/>
             </w:tcMar>
             <w:vAlign w:val="center"/>
           </w:tcPr>
@@ -5885,7 +5829,7 @@
         </w:tc>
         <w:tc>
           <w:tcPr>
-            <w:tcW w:w="7775" w:type="dxa"/>
+            <w:tcW w:w="7776" w:type="dxa"/>
             <w:gridSpan w:val="5"/>
             <w:tcBorders>
               <w:top w:val="single" w:sz="4" w:space="0" w:color="000001"/>
@@ -5897,7 +5841,7 @@
             </w:tcBorders>
             <w:shd w:fill="FFFFFF" w:val="clear"/>
             <w:tcMar>
-              <w:left w:w="48" w:type="dxa"/>
+              <w:left w:w="43" w:type="dxa"/>
             </w:tcMar>
           </w:tcPr>
           <w:p>
@@ -6028,7 +5972,7 @@
         </w:trPr>
         <w:tc>
           <w:tcPr>
-            <w:tcW w:w="748" w:type="dxa"/>
+            <w:tcW w:w="747" w:type="dxa"/>
             <w:vMerge w:val="restart"/>
             <w:tcBorders>
               <w:top w:val="single" w:sz="4" w:space="0" w:color="000001"/>
@@ -6040,7 +5984,7 @@
             </w:tcBorders>
             <w:shd w:fill="FFFFFF" w:val="clear"/>
             <w:tcMar>
-              <w:left w:w="48" w:type="dxa"/>
+              <w:left w:w="43" w:type="dxa"/>
             </w:tcMar>
             <w:vAlign w:val="center"/>
           </w:tcPr>
@@ -6081,7 +6025,7 @@
             </w:tcBorders>
             <w:shd w:fill="FFFFFF" w:val="clear"/>
             <w:tcMar>
-              <w:left w:w="48" w:type="dxa"/>
+              <w:left w:w="43" w:type="dxa"/>
             </w:tcMar>
           </w:tcPr>
           <w:p>
@@ -6106,7 +6050,7 @@
         </w:tc>
         <w:tc>
           <w:tcPr>
-            <w:tcW w:w="6319" w:type="dxa"/>
+            <w:tcW w:w="6320" w:type="dxa"/>
             <w:gridSpan w:val="3"/>
             <w:tcBorders>
               <w:top w:val="single" w:sz="4" w:space="0" w:color="000001"/>
@@ -6118,7 +6062,7 @@
             </w:tcBorders>
             <w:shd w:fill="FFFFFF" w:val="clear"/>
             <w:tcMar>
-              <w:left w:w="48" w:type="dxa"/>
+              <w:left w:w="43" w:type="dxa"/>
             </w:tcMar>
           </w:tcPr>
           <w:p>
@@ -6148,7 +6092,7 @@
         </w:trPr>
         <w:tc>
           <w:tcPr>
-            <w:tcW w:w="748" w:type="dxa"/>
+            <w:tcW w:w="747" w:type="dxa"/>
             <w:vMerge w:val="continue"/>
             <w:tcBorders>
               <w:top w:val="single" w:sz="4" w:space="0" w:color="000001"/>
@@ -6160,7 +6104,7 @@
             </w:tcBorders>
             <w:shd w:fill="FFFFFF" w:val="clear"/>
             <w:tcMar>
-              <w:left w:w="48" w:type="dxa"/>
+              <w:left w:w="43" w:type="dxa"/>
             </w:tcMar>
             <w:vAlign w:val="center"/>
           </w:tcPr>
@@ -6188,7 +6132,7 @@
             </w:tcBorders>
             <w:shd w:fill="FFFFFF" w:val="clear"/>
             <w:tcMar>
-              <w:left w:w="48" w:type="dxa"/>
+              <w:left w:w="43" w:type="dxa"/>
             </w:tcMar>
           </w:tcPr>
           <w:p>
@@ -6213,7 +6157,7 @@
         </w:tc>
         <w:tc>
           <w:tcPr>
-            <w:tcW w:w="6319" w:type="dxa"/>
+            <w:tcW w:w="6320" w:type="dxa"/>
             <w:gridSpan w:val="3"/>
             <w:tcBorders>
               <w:top w:val="single" w:sz="4" w:space="0" w:color="000001"/>
@@ -6225,7 +6169,7 @@
             </w:tcBorders>
             <w:shd w:fill="FFFFFF" w:val="clear"/>
             <w:tcMar>
-              <w:left w:w="48" w:type="dxa"/>
+              <w:left w:w="43" w:type="dxa"/>
             </w:tcMar>
           </w:tcPr>
           <w:p>
@@ -6255,7 +6199,7 @@
         </w:trPr>
         <w:tc>
           <w:tcPr>
-            <w:tcW w:w="748" w:type="dxa"/>
+            <w:tcW w:w="747" w:type="dxa"/>
             <w:vMerge w:val="continue"/>
             <w:tcBorders>
               <w:top w:val="single" w:sz="4" w:space="0" w:color="000001"/>
@@ -6267,7 +6211,7 @@
             </w:tcBorders>
             <w:shd w:fill="FFFFFF" w:val="clear"/>
             <w:tcMar>
-              <w:left w:w="48" w:type="dxa"/>
+              <w:left w:w="43" w:type="dxa"/>
             </w:tcMar>
             <w:vAlign w:val="center"/>
           </w:tcPr>
@@ -6295,7 +6239,7 @@
             </w:tcBorders>
             <w:shd w:fill="FFFFFF" w:val="clear"/>
             <w:tcMar>
-              <w:left w:w="48" w:type="dxa"/>
+              <w:left w:w="43" w:type="dxa"/>
             </w:tcMar>
           </w:tcPr>
           <w:p>
@@ -6320,7 +6264,7 @@
         </w:tc>
         <w:tc>
           <w:tcPr>
-            <w:tcW w:w="6319" w:type="dxa"/>
+            <w:tcW w:w="6320" w:type="dxa"/>
             <w:gridSpan w:val="3"/>
             <w:tcBorders>
               <w:top w:val="single" w:sz="4" w:space="0" w:color="000001"/>
@@ -6332,7 +6276,7 @@
             </w:tcBorders>
             <w:shd w:fill="FFFFFF" w:val="clear"/>
             <w:tcMar>
-              <w:left w:w="48" w:type="dxa"/>
+              <w:left w:w="43" w:type="dxa"/>
             </w:tcMar>
           </w:tcPr>
           <w:p>
@@ -6362,10 +6306,10 @@
         <w:pStyle w:val="Normal"/>
         <w:rPr/>
       </w:pPr>
-      <w:bookmarkStart w:id="2" w:name="__DdeLink__1680_1200278827"/>
-      <w:bookmarkStart w:id="3" w:name="__DdeLink__4102_1960358592"/>
-      <w:bookmarkStart w:id="4" w:name="__DdeLink__1680_1200278827"/>
-      <w:bookmarkStart w:id="5" w:name="__DdeLink__4102_1960358592"/>
+      <w:bookmarkStart w:id="2" w:name="__DdeLink__4102_19603585921"/>
+      <w:bookmarkStart w:id="3" w:name="__DdeLink__1680_12002788271"/>
+      <w:bookmarkStart w:id="4" w:name="__DdeLink__4102_19603585921"/>
+      <w:bookmarkStart w:id="5" w:name="__DdeLink__1680_12002788271"/>
       <w:bookmarkEnd w:id="4"/>
       <w:bookmarkEnd w:id="5"/>
       <w:r>
@@ -6379,11 +6323,7 @@
       </w:pPr>
       <w:r>
         <w:rPr/>
-        <w:t>3.</w:t>
-      </w:r>
-      <w:r>
-        <w:rPr/>
-        <w:t>4</w:t>
+        <w:t>3.4</w:t>
       </w:r>
       <w:r>
         <w:rPr/>
@@ -6393,7 +6333,7 @@
     <w:tbl>
       <w:tblPr>
         <w:jc w:val="left"/>
-        <w:tblInd w:w="-60" w:type="dxa"/>
+        <w:tblInd w:w="-65" w:type="dxa"/>
         <w:tblBorders>
           <w:top w:val="single" w:sz="4" w:space="0" w:color="000001"/>
           <w:left w:val="single" w:sz="4" w:space="0" w:color="000001"/>
@@ -6404,18 +6344,18 @@
         </w:tblBorders>
         <w:tblCellMar>
           <w:top w:w="0" w:type="dxa"/>
-          <w:left w:w="48" w:type="dxa"/>
+          <w:left w:w="43" w:type="dxa"/>
           <w:bottom w:w="0" w:type="dxa"/>
           <w:right w:w="108" w:type="dxa"/>
         </w:tblCellMar>
       </w:tblPr>
       <w:tblGrid>
-        <w:gridCol w:w="748"/>
+        <w:gridCol w:w="747"/>
         <w:gridCol w:w="1432"/>
         <w:gridCol w:w="24"/>
         <w:gridCol w:w="1190"/>
-        <w:gridCol w:w="1083"/>
-        <w:gridCol w:w="4046"/>
+        <w:gridCol w:w="1082"/>
+        <w:gridCol w:w="4048"/>
       </w:tblGrid>
       <w:tr>
         <w:trPr>
@@ -6423,18 +6363,18 @@
         </w:trPr>
         <w:tc>
           <w:tcPr>
-            <w:tcW w:w="748" w:type="dxa"/>
-            <w:tcBorders>
-              <w:top w:val="single" w:sz="4" w:space="0" w:color="000001"/>
-              <w:left w:val="single" w:sz="4" w:space="0" w:color="000001"/>
-              <w:bottom w:val="single" w:sz="4" w:space="0" w:color="000001"/>
-              <w:insideH w:val="single" w:sz="4" w:space="0" w:color="000001"/>
-              <w:right w:val="nil"/>
-              <w:insideV w:val="nil"/>
-            </w:tcBorders>
-            <w:shd w:fill="FFFFFF" w:val="clear"/>
-            <w:tcMar>
-              <w:left w:w="48" w:type="dxa"/>
+            <w:tcW w:w="747" w:type="dxa"/>
+            <w:tcBorders>
+              <w:top w:val="single" w:sz="4" w:space="0" w:color="000001"/>
+              <w:left w:val="single" w:sz="4" w:space="0" w:color="000001"/>
+              <w:bottom w:val="single" w:sz="4" w:space="0" w:color="000001"/>
+              <w:insideH w:val="single" w:sz="4" w:space="0" w:color="000001"/>
+              <w:right w:val="nil"/>
+              <w:insideV w:val="nil"/>
+            </w:tcBorders>
+            <w:shd w:fill="FFFFFF" w:val="clear"/>
+            <w:tcMar>
+              <w:left w:w="43" w:type="dxa"/>
             </w:tcMar>
             <w:vAlign w:val="center"/>
           </w:tcPr>
@@ -6463,7 +6403,7 @@
         </w:tc>
         <w:tc>
           <w:tcPr>
-            <w:tcW w:w="7775" w:type="dxa"/>
+            <w:tcW w:w="7776" w:type="dxa"/>
             <w:gridSpan w:val="5"/>
             <w:tcBorders>
               <w:top w:val="single" w:sz="4" w:space="0" w:color="000001"/>
@@ -6475,42 +6415,26 @@
             </w:tcBorders>
             <w:shd w:fill="FFFFFF" w:val="clear"/>
             <w:tcMar>
-              <w:left w:w="48" w:type="dxa"/>
-            </w:tcMar>
-          </w:tcPr>
-          <w:p>
-            <w:pPr>
-              <w:pStyle w:val="Normal"/>
-              <w:spacing w:lineRule="auto" w:line="360"/>
-              <w:rPr>
-                <w:rFonts w:eastAsia="宋体;SimSun" w:cs="Calibri" w:ascii="Calibri" w:hAnsi="Calibri"/>
-                <w:sz w:val="21"/>
-                <w:szCs w:val="21"/>
-              </w:rPr>
-            </w:pPr>
-            <w:r>
-              <w:rPr>
-                <w:rFonts w:eastAsia="宋体;SimSun" w:cs="Calibri" w:ascii="Calibri" w:hAnsi="Calibri"/>
-                <w:sz w:val="21"/>
-                <w:szCs w:val="21"/>
-              </w:rPr>
-              <w:t>/update</w:t>
-            </w:r>
-            <w:r>
-              <w:rPr>
-                <w:rFonts w:eastAsia="宋体;SimSun" w:cs="Calibri" w:ascii="Calibri" w:hAnsi="Calibri"/>
-                <w:sz w:val="21"/>
-                <w:szCs w:val="21"/>
-              </w:rPr>
-              <w:t>Sub</w:t>
-            </w:r>
-            <w:r>
-              <w:rPr>
-                <w:rFonts w:eastAsia="宋体;SimSun" w:cs="Calibri" w:ascii="Calibri" w:hAnsi="Calibri"/>
-                <w:sz w:val="21"/>
-                <w:szCs w:val="21"/>
-              </w:rPr>
-              <w:t>Category</w:t>
+              <w:left w:w="43" w:type="dxa"/>
+            </w:tcMar>
+          </w:tcPr>
+          <w:p>
+            <w:pPr>
+              <w:pStyle w:val="Normal"/>
+              <w:spacing w:lineRule="auto" w:line="360"/>
+              <w:rPr>
+                <w:rFonts w:eastAsia="宋体;SimSun" w:cs="Calibri" w:ascii="Calibri" w:hAnsi="Calibri"/>
+                <w:sz w:val="21"/>
+                <w:szCs w:val="21"/>
+              </w:rPr>
+            </w:pPr>
+            <w:r>
+              <w:rPr>
+                <w:rFonts w:eastAsia="宋体;SimSun" w:cs="Calibri" w:ascii="Calibri" w:hAnsi="Calibri"/>
+                <w:sz w:val="21"/>
+                <w:szCs w:val="21"/>
+              </w:rPr>
+              <w:t>/updateSubCategory</w:t>
             </w:r>
           </w:p>
         </w:tc>
@@ -6521,18 +6445,18 @@
         </w:trPr>
         <w:tc>
           <w:tcPr>
-            <w:tcW w:w="748" w:type="dxa"/>
-            <w:tcBorders>
-              <w:top w:val="single" w:sz="4" w:space="0" w:color="000001"/>
-              <w:left w:val="single" w:sz="4" w:space="0" w:color="000001"/>
-              <w:bottom w:val="single" w:sz="4" w:space="0" w:color="000001"/>
-              <w:insideH w:val="single" w:sz="4" w:space="0" w:color="000001"/>
-              <w:right w:val="nil"/>
-              <w:insideV w:val="nil"/>
-            </w:tcBorders>
-            <w:shd w:fill="FFFFFF" w:val="clear"/>
-            <w:tcMar>
-              <w:left w:w="48" w:type="dxa"/>
+            <w:tcW w:w="747" w:type="dxa"/>
+            <w:tcBorders>
+              <w:top w:val="single" w:sz="4" w:space="0" w:color="000001"/>
+              <w:left w:val="single" w:sz="4" w:space="0" w:color="000001"/>
+              <w:bottom w:val="single" w:sz="4" w:space="0" w:color="000001"/>
+              <w:insideH w:val="single" w:sz="4" w:space="0" w:color="000001"/>
+              <w:right w:val="nil"/>
+              <w:insideV w:val="nil"/>
+            </w:tcBorders>
+            <w:shd w:fill="FFFFFF" w:val="clear"/>
+            <w:tcMar>
+              <w:left w:w="43" w:type="dxa"/>
             </w:tcMar>
             <w:vAlign w:val="center"/>
           </w:tcPr>
@@ -6561,7 +6485,7 @@
         </w:tc>
         <w:tc>
           <w:tcPr>
-            <w:tcW w:w="7775" w:type="dxa"/>
+            <w:tcW w:w="7776" w:type="dxa"/>
             <w:gridSpan w:val="5"/>
             <w:tcBorders>
               <w:top w:val="single" w:sz="4" w:space="0" w:color="000001"/>
@@ -6573,7 +6497,7 @@
             </w:tcBorders>
             <w:shd w:fill="FFFFFF" w:val="clear"/>
             <w:tcMar>
-              <w:left w:w="48" w:type="dxa"/>
+              <w:left w:w="43" w:type="dxa"/>
             </w:tcMar>
           </w:tcPr>
           <w:p>
@@ -6603,7 +6527,7 @@
         </w:trPr>
         <w:tc>
           <w:tcPr>
-            <w:tcW w:w="748" w:type="dxa"/>
+            <w:tcW w:w="747" w:type="dxa"/>
             <w:vMerge w:val="restart"/>
             <w:tcBorders>
               <w:top w:val="single" w:sz="4" w:space="0" w:color="000001"/>
@@ -6615,7 +6539,7 @@
             </w:tcBorders>
             <w:shd w:fill="FFFFFF" w:val="clear"/>
             <w:tcMar>
-              <w:left w:w="48" w:type="dxa"/>
+              <w:left w:w="43" w:type="dxa"/>
             </w:tcMar>
             <w:vAlign w:val="center"/>
           </w:tcPr>
@@ -6655,7 +6579,7 @@
             </w:tcBorders>
             <w:shd w:fill="FFFFFF" w:val="clear"/>
             <w:tcMar>
-              <w:left w:w="48" w:type="dxa"/>
+              <w:left w:w="43" w:type="dxa"/>
             </w:tcMar>
           </w:tcPr>
           <w:p>
@@ -6694,7 +6618,7 @@
             </w:tcBorders>
             <w:shd w:fill="FFFFFF" w:val="clear"/>
             <w:tcMar>
-              <w:left w:w="48" w:type="dxa"/>
+              <w:left w:w="43" w:type="dxa"/>
             </w:tcMar>
           </w:tcPr>
           <w:p>
@@ -6711,18 +6635,18 @@
         </w:tc>
         <w:tc>
           <w:tcPr>
-            <w:tcW w:w="1083" w:type="dxa"/>
-            <w:tcBorders>
-              <w:top w:val="single" w:sz="4" w:space="0" w:color="000001"/>
-              <w:left w:val="single" w:sz="4" w:space="0" w:color="000001"/>
-              <w:bottom w:val="single" w:sz="4" w:space="0" w:color="000001"/>
-              <w:insideH w:val="single" w:sz="4" w:space="0" w:color="000001"/>
-              <w:right w:val="nil"/>
-              <w:insideV w:val="nil"/>
-            </w:tcBorders>
-            <w:shd w:fill="FFFFFF" w:val="clear"/>
-            <w:tcMar>
-              <w:left w:w="48" w:type="dxa"/>
+            <w:tcW w:w="1082" w:type="dxa"/>
+            <w:tcBorders>
+              <w:top w:val="single" w:sz="4" w:space="0" w:color="000001"/>
+              <w:left w:val="single" w:sz="4" w:space="0" w:color="000001"/>
+              <w:bottom w:val="single" w:sz="4" w:space="0" w:color="000001"/>
+              <w:insideH w:val="single" w:sz="4" w:space="0" w:color="000001"/>
+              <w:right w:val="nil"/>
+              <w:insideV w:val="nil"/>
+            </w:tcBorders>
+            <w:shd w:fill="FFFFFF" w:val="clear"/>
+            <w:tcMar>
+              <w:left w:w="43" w:type="dxa"/>
             </w:tcMar>
           </w:tcPr>
           <w:p>
@@ -6749,7 +6673,7 @@
         </w:tc>
         <w:tc>
           <w:tcPr>
-            <w:tcW w:w="4046" w:type="dxa"/>
+            <w:tcW w:w="4048" w:type="dxa"/>
             <w:tcBorders>
               <w:top w:val="single" w:sz="4" w:space="0" w:color="000001"/>
               <w:left w:val="single" w:sz="4" w:space="0" w:color="000001"/>
@@ -6760,7 +6684,7 @@
             </w:tcBorders>
             <w:shd w:fill="FFFFFF" w:val="clear"/>
             <w:tcMar>
-              <w:left w:w="48" w:type="dxa"/>
+              <w:left w:w="43" w:type="dxa"/>
             </w:tcMar>
           </w:tcPr>
           <w:p>
@@ -6792,7 +6716,7 @@
         </w:trPr>
         <w:tc>
           <w:tcPr>
-            <w:tcW w:w="748" w:type="dxa"/>
+            <w:tcW w:w="747" w:type="dxa"/>
             <w:vMerge w:val="continue"/>
             <w:tcBorders>
               <w:top w:val="single" w:sz="4" w:space="0" w:color="000001"/>
@@ -6804,7 +6728,7 @@
             </w:tcBorders>
             <w:shd w:fill="FFFFFF" w:val="clear"/>
             <w:tcMar>
-              <w:left w:w="48" w:type="dxa"/>
+              <w:left w:w="43" w:type="dxa"/>
             </w:tcMar>
             <w:vAlign w:val="center"/>
           </w:tcPr>
@@ -6831,26 +6755,18 @@
             </w:tcBorders>
             <w:shd w:fill="FFFFFF" w:val="clear"/>
             <w:tcMar>
-              <w:left w:w="48" w:type="dxa"/>
-            </w:tcMar>
-          </w:tcPr>
-          <w:p>
-            <w:pPr>
-              <w:pStyle w:val="Normal"/>
-              <w:spacing w:lineRule="auto" w:line="360"/>
-              <w:rPr/>
-            </w:pPr>
-            <w:r>
-              <w:rPr/>
-              <w:t>s</w:t>
-            </w:r>
-            <w:r>
-              <w:rPr/>
-              <w:t>ubC</w:t>
-            </w:r>
-            <w:r>
-              <w:rPr/>
-              <w:t>ategoryName</w:t>
+              <w:left w:w="43" w:type="dxa"/>
+            </w:tcMar>
+          </w:tcPr>
+          <w:p>
+            <w:pPr>
+              <w:pStyle w:val="Normal"/>
+              <w:spacing w:lineRule="auto" w:line="360"/>
+              <w:rPr/>
+            </w:pPr>
+            <w:r>
+              <w:rPr/>
+              <w:t>subCategoryName</w:t>
             </w:r>
           </w:p>
         </w:tc>
@@ -6868,7 +6784,7 @@
             </w:tcBorders>
             <w:shd w:fill="FFFFFF" w:val="clear"/>
             <w:tcMar>
-              <w:left w:w="48" w:type="dxa"/>
+              <w:left w:w="43" w:type="dxa"/>
             </w:tcMar>
           </w:tcPr>
           <w:p>
@@ -6885,18 +6801,18 @@
         </w:tc>
         <w:tc>
           <w:tcPr>
-            <w:tcW w:w="1083" w:type="dxa"/>
-            <w:tcBorders>
-              <w:top w:val="single" w:sz="4" w:space="0" w:color="000001"/>
-              <w:left w:val="single" w:sz="4" w:space="0" w:color="000001"/>
-              <w:bottom w:val="single" w:sz="4" w:space="0" w:color="000001"/>
-              <w:insideH w:val="single" w:sz="4" w:space="0" w:color="000001"/>
-              <w:right w:val="nil"/>
-              <w:insideV w:val="nil"/>
-            </w:tcBorders>
-            <w:shd w:fill="FFFFFF" w:val="clear"/>
-            <w:tcMar>
-              <w:left w:w="48" w:type="dxa"/>
+            <w:tcW w:w="1082" w:type="dxa"/>
+            <w:tcBorders>
+              <w:top w:val="single" w:sz="4" w:space="0" w:color="000001"/>
+              <w:left w:val="single" w:sz="4" w:space="0" w:color="000001"/>
+              <w:bottom w:val="single" w:sz="4" w:space="0" w:color="000001"/>
+              <w:insideH w:val="single" w:sz="4" w:space="0" w:color="000001"/>
+              <w:right w:val="nil"/>
+              <w:insideV w:val="nil"/>
+            </w:tcBorders>
+            <w:shd w:fill="FFFFFF" w:val="clear"/>
+            <w:tcMar>
+              <w:left w:w="43" w:type="dxa"/>
             </w:tcMar>
           </w:tcPr>
           <w:p>
@@ -6913,7 +6829,7 @@
         </w:tc>
         <w:tc>
           <w:tcPr>
-            <w:tcW w:w="4046" w:type="dxa"/>
+            <w:tcW w:w="4048" w:type="dxa"/>
             <w:tcBorders>
               <w:top w:val="single" w:sz="4" w:space="0" w:color="000001"/>
               <w:left w:val="single" w:sz="4" w:space="0" w:color="000001"/>
@@ -6924,7 +6840,7 @@
             </w:tcBorders>
             <w:shd w:fill="FFFFFF" w:val="clear"/>
             <w:tcMar>
-              <w:left w:w="48" w:type="dxa"/>
+              <w:left w:w="43" w:type="dxa"/>
             </w:tcMar>
           </w:tcPr>
           <w:p>
@@ -6946,7 +6862,7 @@
         </w:trPr>
         <w:tc>
           <w:tcPr>
-            <w:tcW w:w="748" w:type="dxa"/>
+            <w:tcW w:w="747" w:type="dxa"/>
             <w:vMerge w:val="continue"/>
             <w:tcBorders>
               <w:top w:val="single" w:sz="4" w:space="0" w:color="000001"/>
@@ -6958,7 +6874,7 @@
             </w:tcBorders>
             <w:shd w:fill="FFFFFF" w:val="clear"/>
             <w:tcMar>
-              <w:left w:w="48" w:type="dxa"/>
+              <w:left w:w="43" w:type="dxa"/>
             </w:tcMar>
             <w:vAlign w:val="center"/>
           </w:tcPr>
@@ -6985,7 +6901,7 @@
             </w:tcBorders>
             <w:shd w:fill="FFFFFF" w:val="clear"/>
             <w:tcMar>
-              <w:left w:w="48" w:type="dxa"/>
+              <w:left w:w="43" w:type="dxa"/>
             </w:tcMar>
           </w:tcPr>
           <w:p>
@@ -7014,28 +6930,24 @@
             </w:tcBorders>
             <w:shd w:fill="FFFFFF" w:val="clear"/>
             <w:tcMar>
-              <w:left w:w="48" w:type="dxa"/>
-            </w:tcMar>
-          </w:tcPr>
-          <w:p>
-            <w:pPr>
-              <w:pStyle w:val="Normal"/>
-              <w:spacing w:lineRule="auto" w:line="360"/>
-              <w:rPr/>
-            </w:pPr>
-            <w:r>
-              <w:rPr/>
-              <w:t>i</w:t>
-            </w:r>
-            <w:r>
-              <w:rPr/>
-              <w:t>nt</w:t>
-            </w:r>
-          </w:p>
-        </w:tc>
-        <w:tc>
-          <w:tcPr>
-            <w:tcW w:w="1083" w:type="dxa"/>
+              <w:left w:w="43" w:type="dxa"/>
+            </w:tcMar>
+          </w:tcPr>
+          <w:p>
+            <w:pPr>
+              <w:pStyle w:val="Normal"/>
+              <w:spacing w:lineRule="auto" w:line="360"/>
+              <w:rPr/>
+            </w:pPr>
+            <w:r>
+              <w:rPr/>
+              <w:t>int</w:t>
+            </w:r>
+          </w:p>
+        </w:tc>
+        <w:tc>
+          <w:tcPr>
+            <w:tcW w:w="1082" w:type="dxa"/>
             <w:tcBorders>
               <w:top w:val="nil"/>
               <w:left w:val="single" w:sz="4" w:space="0" w:color="000001"/>
@@ -7046,23 +6958,23 @@
             </w:tcBorders>
             <w:shd w:fill="FFFFFF" w:val="clear"/>
             <w:tcMar>
-              <w:left w:w="48" w:type="dxa"/>
-            </w:tcMar>
-          </w:tcPr>
-          <w:p>
-            <w:pPr>
-              <w:pStyle w:val="Normal"/>
-              <w:spacing w:lineRule="auto" w:line="360"/>
-              <w:rPr/>
-            </w:pPr>
-            <w:r>
-              <w:rPr/>
-            </w:r>
-          </w:p>
-        </w:tc>
-        <w:tc>
-          <w:tcPr>
-            <w:tcW w:w="4046" w:type="dxa"/>
+              <w:left w:w="43" w:type="dxa"/>
+            </w:tcMar>
+          </w:tcPr>
+          <w:p>
+            <w:pPr>
+              <w:pStyle w:val="Normal"/>
+              <w:spacing w:lineRule="auto" w:line="360"/>
+              <w:rPr/>
+            </w:pPr>
+            <w:r>
+              <w:rPr/>
+            </w:r>
+          </w:p>
+        </w:tc>
+        <w:tc>
+          <w:tcPr>
+            <w:tcW w:w="4048" w:type="dxa"/>
             <w:tcBorders>
               <w:top w:val="nil"/>
               <w:left w:val="single" w:sz="4" w:space="0" w:color="000001"/>
@@ -7073,7 +6985,7 @@
             </w:tcBorders>
             <w:shd w:fill="FFFFFF" w:val="clear"/>
             <w:tcMar>
-              <w:left w:w="48" w:type="dxa"/>
+              <w:left w:w="43" w:type="dxa"/>
             </w:tcMar>
           </w:tcPr>
           <w:p>
@@ -7094,7 +7006,7 @@
         </w:trPr>
         <w:tc>
           <w:tcPr>
-            <w:tcW w:w="748" w:type="dxa"/>
+            <w:tcW w:w="747" w:type="dxa"/>
             <w:tcBorders>
               <w:top w:val="nil"/>
               <w:left w:val="single" w:sz="4" w:space="0" w:color="000001"/>
@@ -7105,7 +7017,7 @@
             </w:tcBorders>
             <w:shd w:fill="FFFFFF" w:val="clear"/>
             <w:tcMar>
-              <w:left w:w="48" w:type="dxa"/>
+              <w:left w:w="43" w:type="dxa"/>
             </w:tcMar>
             <w:vAlign w:val="center"/>
           </w:tcPr>
@@ -7132,7 +7044,7 @@
             </w:tcBorders>
             <w:shd w:fill="FFFFFF" w:val="clear"/>
             <w:tcMar>
-              <w:left w:w="48" w:type="dxa"/>
+              <w:left w:w="43" w:type="dxa"/>
             </w:tcMar>
           </w:tcPr>
           <w:p>
@@ -7161,7 +7073,7 @@
             </w:tcBorders>
             <w:shd w:fill="FFFFFF" w:val="clear"/>
             <w:tcMar>
-              <w:left w:w="48" w:type="dxa"/>
+              <w:left w:w="43" w:type="dxa"/>
             </w:tcMar>
           </w:tcPr>
           <w:p>
@@ -7178,7 +7090,7 @@
         </w:tc>
         <w:tc>
           <w:tcPr>
-            <w:tcW w:w="1083" w:type="dxa"/>
+            <w:tcW w:w="1082" w:type="dxa"/>
             <w:tcBorders>
               <w:top w:val="nil"/>
               <w:left w:val="single" w:sz="4" w:space="0" w:color="000001"/>
@@ -7189,23 +7101,23 @@
             </w:tcBorders>
             <w:shd w:fill="FFFFFF" w:val="clear"/>
             <w:tcMar>
-              <w:left w:w="48" w:type="dxa"/>
-            </w:tcMar>
-          </w:tcPr>
-          <w:p>
-            <w:pPr>
-              <w:pStyle w:val="Normal"/>
-              <w:spacing w:lineRule="auto" w:line="360"/>
-              <w:rPr/>
-            </w:pPr>
-            <w:r>
-              <w:rPr/>
-            </w:r>
-          </w:p>
-        </w:tc>
-        <w:tc>
-          <w:tcPr>
-            <w:tcW w:w="4046" w:type="dxa"/>
+              <w:left w:w="43" w:type="dxa"/>
+            </w:tcMar>
+          </w:tcPr>
+          <w:p>
+            <w:pPr>
+              <w:pStyle w:val="Normal"/>
+              <w:spacing w:lineRule="auto" w:line="360"/>
+              <w:rPr/>
+            </w:pPr>
+            <w:r>
+              <w:rPr/>
+            </w:r>
+          </w:p>
+        </w:tc>
+        <w:tc>
+          <w:tcPr>
+            <w:tcW w:w="4048" w:type="dxa"/>
             <w:tcBorders>
               <w:top w:val="nil"/>
               <w:left w:val="single" w:sz="4" w:space="0" w:color="000001"/>
@@ -7216,7 +7128,7 @@
             </w:tcBorders>
             <w:shd w:fill="FFFFFF" w:val="clear"/>
             <w:tcMar>
-              <w:left w:w="48" w:type="dxa"/>
+              <w:left w:w="43" w:type="dxa"/>
             </w:tcMar>
           </w:tcPr>
           <w:p>
@@ -7237,7 +7149,7 @@
         </w:trPr>
         <w:tc>
           <w:tcPr>
-            <w:tcW w:w="748" w:type="dxa"/>
+            <w:tcW w:w="747" w:type="dxa"/>
             <w:tcBorders>
               <w:top w:val="nil"/>
               <w:left w:val="single" w:sz="4" w:space="0" w:color="000001"/>
@@ -7248,7 +7160,7 @@
             </w:tcBorders>
             <w:shd w:fill="FFFFFF" w:val="clear"/>
             <w:tcMar>
-              <w:left w:w="48" w:type="dxa"/>
+              <w:left w:w="43" w:type="dxa"/>
             </w:tcMar>
             <w:vAlign w:val="center"/>
           </w:tcPr>
@@ -7275,7 +7187,7 @@
             </w:tcBorders>
             <w:shd w:fill="FFFFFF" w:val="clear"/>
             <w:tcMar>
-              <w:left w:w="48" w:type="dxa"/>
+              <w:left w:w="43" w:type="dxa"/>
             </w:tcMar>
           </w:tcPr>
           <w:p>
@@ -7304,7 +7216,7 @@
             </w:tcBorders>
             <w:shd w:fill="FFFFFF" w:val="clear"/>
             <w:tcMar>
-              <w:left w:w="48" w:type="dxa"/>
+              <w:left w:w="43" w:type="dxa"/>
             </w:tcMar>
           </w:tcPr>
           <w:p>
@@ -7321,7 +7233,7 @@
         </w:tc>
         <w:tc>
           <w:tcPr>
-            <w:tcW w:w="1083" w:type="dxa"/>
+            <w:tcW w:w="1082" w:type="dxa"/>
             <w:tcBorders>
               <w:top w:val="nil"/>
               <w:left w:val="single" w:sz="4" w:space="0" w:color="000001"/>
@@ -7332,23 +7244,23 @@
             </w:tcBorders>
             <w:shd w:fill="FFFFFF" w:val="clear"/>
             <w:tcMar>
-              <w:left w:w="48" w:type="dxa"/>
-            </w:tcMar>
-          </w:tcPr>
-          <w:p>
-            <w:pPr>
-              <w:pStyle w:val="Normal"/>
-              <w:spacing w:lineRule="auto" w:line="360"/>
-              <w:rPr/>
-            </w:pPr>
-            <w:r>
-              <w:rPr/>
-            </w:r>
-          </w:p>
-        </w:tc>
-        <w:tc>
-          <w:tcPr>
-            <w:tcW w:w="4046" w:type="dxa"/>
+              <w:left w:w="43" w:type="dxa"/>
+            </w:tcMar>
+          </w:tcPr>
+          <w:p>
+            <w:pPr>
+              <w:pStyle w:val="Normal"/>
+              <w:spacing w:lineRule="auto" w:line="360"/>
+              <w:rPr/>
+            </w:pPr>
+            <w:r>
+              <w:rPr/>
+            </w:r>
+          </w:p>
+        </w:tc>
+        <w:tc>
+          <w:tcPr>
+            <w:tcW w:w="4048" w:type="dxa"/>
             <w:tcBorders>
               <w:top w:val="nil"/>
               <w:left w:val="single" w:sz="4" w:space="0" w:color="000001"/>
@@ -7359,7 +7271,7 @@
             </w:tcBorders>
             <w:shd w:fill="FFFFFF" w:val="clear"/>
             <w:tcMar>
-              <w:left w:w="48" w:type="dxa"/>
+              <w:left w:w="43" w:type="dxa"/>
             </w:tcMar>
           </w:tcPr>
           <w:p>
@@ -7380,18 +7292,18 @@
         </w:trPr>
         <w:tc>
           <w:tcPr>
-            <w:tcW w:w="748" w:type="dxa"/>
-            <w:tcBorders>
-              <w:top w:val="single" w:sz="4" w:space="0" w:color="000001"/>
-              <w:left w:val="single" w:sz="4" w:space="0" w:color="000001"/>
-              <w:bottom w:val="single" w:sz="4" w:space="0" w:color="000001"/>
-              <w:insideH w:val="single" w:sz="4" w:space="0" w:color="000001"/>
-              <w:right w:val="nil"/>
-              <w:insideV w:val="nil"/>
-            </w:tcBorders>
-            <w:shd w:fill="FFFFFF" w:val="clear"/>
-            <w:tcMar>
-              <w:left w:w="48" w:type="dxa"/>
+            <w:tcW w:w="747" w:type="dxa"/>
+            <w:tcBorders>
+              <w:top w:val="single" w:sz="4" w:space="0" w:color="000001"/>
+              <w:left w:val="single" w:sz="4" w:space="0" w:color="000001"/>
+              <w:bottom w:val="single" w:sz="4" w:space="0" w:color="000001"/>
+              <w:insideH w:val="single" w:sz="4" w:space="0" w:color="000001"/>
+              <w:right w:val="nil"/>
+              <w:insideV w:val="nil"/>
+            </w:tcBorders>
+            <w:shd w:fill="FFFFFF" w:val="clear"/>
+            <w:tcMar>
+              <w:left w:w="43" w:type="dxa"/>
             </w:tcMar>
             <w:vAlign w:val="center"/>
           </w:tcPr>
@@ -7420,7 +7332,7 @@
         </w:tc>
         <w:tc>
           <w:tcPr>
-            <w:tcW w:w="7775" w:type="dxa"/>
+            <w:tcW w:w="7776" w:type="dxa"/>
             <w:gridSpan w:val="5"/>
             <w:tcBorders>
               <w:top w:val="single" w:sz="4" w:space="0" w:color="000001"/>
@@ -7432,7 +7344,7 @@
             </w:tcBorders>
             <w:shd w:fill="FFFFFF" w:val="clear"/>
             <w:tcMar>
-              <w:left w:w="48" w:type="dxa"/>
+              <w:left w:w="43" w:type="dxa"/>
             </w:tcMar>
           </w:tcPr>
           <w:p>
@@ -7563,7 +7475,7 @@
         </w:trPr>
         <w:tc>
           <w:tcPr>
-            <w:tcW w:w="748" w:type="dxa"/>
+            <w:tcW w:w="747" w:type="dxa"/>
             <w:vMerge w:val="restart"/>
             <w:tcBorders>
               <w:top w:val="single" w:sz="4" w:space="0" w:color="000001"/>
@@ -7575,7 +7487,7 @@
             </w:tcBorders>
             <w:shd w:fill="FFFFFF" w:val="clear"/>
             <w:tcMar>
-              <w:left w:w="48" w:type="dxa"/>
+              <w:left w:w="43" w:type="dxa"/>
             </w:tcMar>
             <w:vAlign w:val="center"/>
           </w:tcPr>
@@ -7616,7 +7528,7 @@
             </w:tcBorders>
             <w:shd w:fill="FFFFFF" w:val="clear"/>
             <w:tcMar>
-              <w:left w:w="48" w:type="dxa"/>
+              <w:left w:w="43" w:type="dxa"/>
             </w:tcMar>
           </w:tcPr>
           <w:p>
@@ -7641,7 +7553,7 @@
         </w:tc>
         <w:tc>
           <w:tcPr>
-            <w:tcW w:w="6319" w:type="dxa"/>
+            <w:tcW w:w="6320" w:type="dxa"/>
             <w:gridSpan w:val="3"/>
             <w:tcBorders>
               <w:top w:val="single" w:sz="4" w:space="0" w:color="000001"/>
@@ -7653,7 +7565,7 @@
             </w:tcBorders>
             <w:shd w:fill="FFFFFF" w:val="clear"/>
             <w:tcMar>
-              <w:left w:w="48" w:type="dxa"/>
+              <w:left w:w="43" w:type="dxa"/>
             </w:tcMar>
           </w:tcPr>
           <w:p>
@@ -7683,7 +7595,7 @@
         </w:trPr>
         <w:tc>
           <w:tcPr>
-            <w:tcW w:w="748" w:type="dxa"/>
+            <w:tcW w:w="747" w:type="dxa"/>
             <w:vMerge w:val="continue"/>
             <w:tcBorders>
               <w:top w:val="single" w:sz="4" w:space="0" w:color="000001"/>
@@ -7695,7 +7607,7 @@
             </w:tcBorders>
             <w:shd w:fill="FFFFFF" w:val="clear"/>
             <w:tcMar>
-              <w:left w:w="48" w:type="dxa"/>
+              <w:left w:w="43" w:type="dxa"/>
             </w:tcMar>
             <w:vAlign w:val="center"/>
           </w:tcPr>
@@ -7723,7 +7635,7 @@
             </w:tcBorders>
             <w:shd w:fill="FFFFFF" w:val="clear"/>
             <w:tcMar>
-              <w:left w:w="48" w:type="dxa"/>
+              <w:left w:w="43" w:type="dxa"/>
             </w:tcMar>
           </w:tcPr>
           <w:p>
@@ -7748,7 +7660,7 @@
         </w:tc>
         <w:tc>
           <w:tcPr>
-            <w:tcW w:w="6319" w:type="dxa"/>
+            <w:tcW w:w="6320" w:type="dxa"/>
             <w:gridSpan w:val="3"/>
             <w:tcBorders>
               <w:top w:val="single" w:sz="4" w:space="0" w:color="000001"/>
@@ -7760,7 +7672,7 @@
             </w:tcBorders>
             <w:shd w:fill="FFFFFF" w:val="clear"/>
             <w:tcMar>
-              <w:left w:w="48" w:type="dxa"/>
+              <w:left w:w="43" w:type="dxa"/>
             </w:tcMar>
           </w:tcPr>
           <w:p>
@@ -7790,7 +7702,7 @@
         </w:trPr>
         <w:tc>
           <w:tcPr>
-            <w:tcW w:w="748" w:type="dxa"/>
+            <w:tcW w:w="747" w:type="dxa"/>
             <w:vMerge w:val="continue"/>
             <w:tcBorders>
               <w:top w:val="single" w:sz="4" w:space="0" w:color="000001"/>
@@ -7802,7 +7714,7 @@
             </w:tcBorders>
             <w:shd w:fill="FFFFFF" w:val="clear"/>
             <w:tcMar>
-              <w:left w:w="48" w:type="dxa"/>
+              <w:left w:w="43" w:type="dxa"/>
             </w:tcMar>
             <w:vAlign w:val="center"/>
           </w:tcPr>
@@ -7830,7 +7742,7 @@
             </w:tcBorders>
             <w:shd w:fill="FFFFFF" w:val="clear"/>
             <w:tcMar>
-              <w:left w:w="48" w:type="dxa"/>
+              <w:left w:w="43" w:type="dxa"/>
             </w:tcMar>
           </w:tcPr>
           <w:p>
@@ -7855,7 +7767,7 @@
         </w:tc>
         <w:tc>
           <w:tcPr>
-            <w:tcW w:w="6319" w:type="dxa"/>
+            <w:tcW w:w="6320" w:type="dxa"/>
             <w:gridSpan w:val="3"/>
             <w:tcBorders>
               <w:top w:val="single" w:sz="4" w:space="0" w:color="000001"/>
@@ -7867,7 +7779,7 @@
             </w:tcBorders>
             <w:shd w:fill="FFFFFF" w:val="clear"/>
             <w:tcMar>
-              <w:left w:w="48" w:type="dxa"/>
+              <w:left w:w="43" w:type="dxa"/>
             </w:tcMar>
           </w:tcPr>
           <w:p>
@@ -7899,11 +7811,7 @@
       </w:pPr>
       <w:r>
         <w:rPr/>
-        <w:t>3.</w:t>
-      </w:r>
-      <w:r>
-        <w:rPr/>
-        <w:t>5</w:t>
+        <w:t>3.5</w:t>
       </w:r>
       <w:r>
         <w:rPr/>
@@ -7922,7 +7830,7 @@
     <w:tbl>
       <w:tblPr>
         <w:jc w:val="left"/>
-        <w:tblInd w:w="-60" w:type="dxa"/>
+        <w:tblInd w:w="-65" w:type="dxa"/>
         <w:tblBorders>
           <w:top w:val="single" w:sz="4" w:space="0" w:color="000001"/>
           <w:left w:val="single" w:sz="4" w:space="0" w:color="000001"/>
@@ -7933,18 +7841,18 @@
         </w:tblBorders>
         <w:tblCellMar>
           <w:top w:w="0" w:type="dxa"/>
-          <w:left w:w="48" w:type="dxa"/>
+          <w:left w:w="43" w:type="dxa"/>
           <w:bottom w:w="0" w:type="dxa"/>
           <w:right w:w="108" w:type="dxa"/>
         </w:tblCellMar>
       </w:tblPr>
       <w:tblGrid>
-        <w:gridCol w:w="748"/>
+        <w:gridCol w:w="747"/>
         <w:gridCol w:w="1432"/>
         <w:gridCol w:w="24"/>
         <w:gridCol w:w="1190"/>
-        <w:gridCol w:w="1083"/>
-        <w:gridCol w:w="4046"/>
+        <w:gridCol w:w="1082"/>
+        <w:gridCol w:w="4048"/>
       </w:tblGrid>
       <w:tr>
         <w:trPr>
@@ -7952,18 +7860,18 @@
         </w:trPr>
         <w:tc>
           <w:tcPr>
-            <w:tcW w:w="748" w:type="dxa"/>
-            <w:tcBorders>
-              <w:top w:val="single" w:sz="4" w:space="0" w:color="000001"/>
-              <w:left w:val="single" w:sz="4" w:space="0" w:color="000001"/>
-              <w:bottom w:val="single" w:sz="4" w:space="0" w:color="000001"/>
-              <w:insideH w:val="single" w:sz="4" w:space="0" w:color="000001"/>
-              <w:right w:val="nil"/>
-              <w:insideV w:val="nil"/>
-            </w:tcBorders>
-            <w:shd w:fill="FFFFFF" w:val="clear"/>
-            <w:tcMar>
-              <w:left w:w="48" w:type="dxa"/>
+            <w:tcW w:w="747" w:type="dxa"/>
+            <w:tcBorders>
+              <w:top w:val="single" w:sz="4" w:space="0" w:color="000001"/>
+              <w:left w:val="single" w:sz="4" w:space="0" w:color="000001"/>
+              <w:bottom w:val="single" w:sz="4" w:space="0" w:color="000001"/>
+              <w:insideH w:val="single" w:sz="4" w:space="0" w:color="000001"/>
+              <w:right w:val="nil"/>
+              <w:insideV w:val="nil"/>
+            </w:tcBorders>
+            <w:shd w:fill="FFFFFF" w:val="clear"/>
+            <w:tcMar>
+              <w:left w:w="43" w:type="dxa"/>
             </w:tcMar>
             <w:vAlign w:val="center"/>
           </w:tcPr>
@@ -7992,7 +7900,7 @@
         </w:tc>
         <w:tc>
           <w:tcPr>
-            <w:tcW w:w="7775" w:type="dxa"/>
+            <w:tcW w:w="7776" w:type="dxa"/>
             <w:gridSpan w:val="5"/>
             <w:tcBorders>
               <w:top w:val="single" w:sz="4" w:space="0" w:color="000001"/>
@@ -8004,34 +7912,26 @@
             </w:tcBorders>
             <w:shd w:fill="FFFFFF" w:val="clear"/>
             <w:tcMar>
-              <w:left w:w="48" w:type="dxa"/>
-            </w:tcMar>
-          </w:tcPr>
-          <w:p>
-            <w:pPr>
-              <w:pStyle w:val="Normal"/>
-              <w:spacing w:lineRule="auto" w:line="360"/>
-              <w:rPr>
-                <w:rFonts w:eastAsia="宋体;SimSun" w:cs="Calibri" w:ascii="Calibri" w:hAnsi="Calibri"/>
-                <w:sz w:val="21"/>
-                <w:szCs w:val="21"/>
-              </w:rPr>
-            </w:pPr>
-            <w:r>
-              <w:rPr>
-                <w:rFonts w:eastAsia="宋体;SimSun" w:cs="Calibri" w:ascii="Calibri" w:hAnsi="Calibri"/>
-                <w:sz w:val="21"/>
-                <w:szCs w:val="21"/>
-              </w:rPr>
-              <w:t>/</w:t>
-            </w:r>
-            <w:r>
-              <w:rPr>
-                <w:rFonts w:eastAsia="宋体;SimSun" w:cs="Calibri" w:ascii="Calibri" w:hAnsi="Calibri"/>
-                <w:sz w:val="21"/>
-                <w:szCs w:val="21"/>
-              </w:rPr>
-              <w:t>getAllCategory</w:t>
+              <w:left w:w="43" w:type="dxa"/>
+            </w:tcMar>
+          </w:tcPr>
+          <w:p>
+            <w:pPr>
+              <w:pStyle w:val="Normal"/>
+              <w:spacing w:lineRule="auto" w:line="360"/>
+              <w:rPr>
+                <w:rFonts w:eastAsia="宋体;SimSun" w:cs="Calibri" w:ascii="Calibri" w:hAnsi="Calibri"/>
+                <w:sz w:val="21"/>
+                <w:szCs w:val="21"/>
+              </w:rPr>
+            </w:pPr>
+            <w:r>
+              <w:rPr>
+                <w:rFonts w:eastAsia="宋体;SimSun" w:cs="Calibri" w:ascii="Calibri" w:hAnsi="Calibri"/>
+                <w:sz w:val="21"/>
+                <w:szCs w:val="21"/>
+              </w:rPr>
+              <w:t>/getAllCategory</w:t>
             </w:r>
           </w:p>
         </w:tc>
@@ -8042,18 +7942,18 @@
         </w:trPr>
         <w:tc>
           <w:tcPr>
-            <w:tcW w:w="748" w:type="dxa"/>
-            <w:tcBorders>
-              <w:top w:val="single" w:sz="4" w:space="0" w:color="000001"/>
-              <w:left w:val="single" w:sz="4" w:space="0" w:color="000001"/>
-              <w:bottom w:val="single" w:sz="4" w:space="0" w:color="000001"/>
-              <w:insideH w:val="single" w:sz="4" w:space="0" w:color="000001"/>
-              <w:right w:val="nil"/>
-              <w:insideV w:val="nil"/>
-            </w:tcBorders>
-            <w:shd w:fill="FFFFFF" w:val="clear"/>
-            <w:tcMar>
-              <w:left w:w="48" w:type="dxa"/>
+            <w:tcW w:w="747" w:type="dxa"/>
+            <w:tcBorders>
+              <w:top w:val="single" w:sz="4" w:space="0" w:color="000001"/>
+              <w:left w:val="single" w:sz="4" w:space="0" w:color="000001"/>
+              <w:bottom w:val="single" w:sz="4" w:space="0" w:color="000001"/>
+              <w:insideH w:val="single" w:sz="4" w:space="0" w:color="000001"/>
+              <w:right w:val="nil"/>
+              <w:insideV w:val="nil"/>
+            </w:tcBorders>
+            <w:shd w:fill="FFFFFF" w:val="clear"/>
+            <w:tcMar>
+              <w:left w:w="43" w:type="dxa"/>
             </w:tcMar>
             <w:vAlign w:val="center"/>
           </w:tcPr>
@@ -8082,7 +7982,7 @@
         </w:tc>
         <w:tc>
           <w:tcPr>
-            <w:tcW w:w="7775" w:type="dxa"/>
+            <w:tcW w:w="7776" w:type="dxa"/>
             <w:gridSpan w:val="5"/>
             <w:tcBorders>
               <w:top w:val="single" w:sz="4" w:space="0" w:color="000001"/>
@@ -8094,7 +7994,7 @@
             </w:tcBorders>
             <w:shd w:fill="FFFFFF" w:val="clear"/>
             <w:tcMar>
-              <w:left w:w="48" w:type="dxa"/>
+              <w:left w:w="43" w:type="dxa"/>
             </w:tcMar>
           </w:tcPr>
           <w:p>
@@ -8124,7 +8024,7 @@
         </w:trPr>
         <w:tc>
           <w:tcPr>
-            <w:tcW w:w="748" w:type="dxa"/>
+            <w:tcW w:w="747" w:type="dxa"/>
             <w:vMerge w:val="restart"/>
             <w:tcBorders>
               <w:top w:val="single" w:sz="4" w:space="0" w:color="000001"/>
@@ -8136,7 +8036,7 @@
             </w:tcBorders>
             <w:shd w:fill="FFFFFF" w:val="clear"/>
             <w:tcMar>
-              <w:left w:w="48" w:type="dxa"/>
+              <w:left w:w="43" w:type="dxa"/>
             </w:tcMar>
             <w:vAlign w:val="center"/>
           </w:tcPr>
@@ -8176,7 +8076,7 @@
             </w:tcBorders>
             <w:shd w:fill="FFFFFF" w:val="clear"/>
             <w:tcMar>
-              <w:left w:w="48" w:type="dxa"/>
+              <w:left w:w="43" w:type="dxa"/>
             </w:tcMar>
           </w:tcPr>
           <w:p>
@@ -8215,7 +8115,7 @@
             </w:tcBorders>
             <w:shd w:fill="FFFFFF" w:val="clear"/>
             <w:tcMar>
-              <w:left w:w="48" w:type="dxa"/>
+              <w:left w:w="43" w:type="dxa"/>
             </w:tcMar>
           </w:tcPr>
           <w:p>
@@ -8232,18 +8132,18 @@
         </w:tc>
         <w:tc>
           <w:tcPr>
-            <w:tcW w:w="1083" w:type="dxa"/>
-            <w:tcBorders>
-              <w:top w:val="single" w:sz="4" w:space="0" w:color="000001"/>
-              <w:left w:val="single" w:sz="4" w:space="0" w:color="000001"/>
-              <w:bottom w:val="single" w:sz="4" w:space="0" w:color="000001"/>
-              <w:insideH w:val="single" w:sz="4" w:space="0" w:color="000001"/>
-              <w:right w:val="nil"/>
-              <w:insideV w:val="nil"/>
-            </w:tcBorders>
-            <w:shd w:fill="FFFFFF" w:val="clear"/>
-            <w:tcMar>
-              <w:left w:w="48" w:type="dxa"/>
+            <w:tcW w:w="1082" w:type="dxa"/>
+            <w:tcBorders>
+              <w:top w:val="single" w:sz="4" w:space="0" w:color="000001"/>
+              <w:left w:val="single" w:sz="4" w:space="0" w:color="000001"/>
+              <w:bottom w:val="single" w:sz="4" w:space="0" w:color="000001"/>
+              <w:insideH w:val="single" w:sz="4" w:space="0" w:color="000001"/>
+              <w:right w:val="nil"/>
+              <w:insideV w:val="nil"/>
+            </w:tcBorders>
+            <w:shd w:fill="FFFFFF" w:val="clear"/>
+            <w:tcMar>
+              <w:left w:w="43" w:type="dxa"/>
             </w:tcMar>
           </w:tcPr>
           <w:p>
@@ -8270,7 +8170,7 @@
         </w:tc>
         <w:tc>
           <w:tcPr>
-            <w:tcW w:w="4046" w:type="dxa"/>
+            <w:tcW w:w="4048" w:type="dxa"/>
             <w:tcBorders>
               <w:top w:val="single" w:sz="4" w:space="0" w:color="000001"/>
               <w:left w:val="single" w:sz="4" w:space="0" w:color="000001"/>
@@ -8281,7 +8181,7 @@
             </w:tcBorders>
             <w:shd w:fill="FFFFFF" w:val="clear"/>
             <w:tcMar>
-              <w:left w:w="48" w:type="dxa"/>
+              <w:left w:w="43" w:type="dxa"/>
             </w:tcMar>
           </w:tcPr>
           <w:p>
@@ -8313,7 +8213,7 @@
         </w:trPr>
         <w:tc>
           <w:tcPr>
-            <w:tcW w:w="748" w:type="dxa"/>
+            <w:tcW w:w="747" w:type="dxa"/>
             <w:vMerge w:val="continue"/>
             <w:tcBorders>
               <w:top w:val="single" w:sz="4" w:space="0" w:color="000001"/>
@@ -8325,7 +8225,7 @@
             </w:tcBorders>
             <w:shd w:fill="FFFFFF" w:val="clear"/>
             <w:tcMar>
-              <w:left w:w="48" w:type="dxa"/>
+              <w:left w:w="43" w:type="dxa"/>
             </w:tcMar>
             <w:vAlign w:val="center"/>
           </w:tcPr>
@@ -8352,7 +8252,7 @@
             </w:tcBorders>
             <w:shd w:fill="FFFFFF" w:val="clear"/>
             <w:tcMar>
-              <w:left w:w="48" w:type="dxa"/>
+              <w:left w:w="43" w:type="dxa"/>
             </w:tcMar>
           </w:tcPr>
           <w:p>
@@ -8380,50 +8280,50 @@
             </w:tcBorders>
             <w:shd w:fill="FFFFFF" w:val="clear"/>
             <w:tcMar>
-              <w:left w:w="48" w:type="dxa"/>
-            </w:tcMar>
-          </w:tcPr>
-          <w:p>
-            <w:pPr>
-              <w:pStyle w:val="Normal"/>
-              <w:spacing w:lineRule="auto" w:line="360"/>
-              <w:rPr/>
-            </w:pPr>
-            <w:r>
-              <w:rPr/>
-            </w:r>
-          </w:p>
-        </w:tc>
-        <w:tc>
-          <w:tcPr>
-            <w:tcW w:w="1083" w:type="dxa"/>
-            <w:tcBorders>
-              <w:top w:val="single" w:sz="4" w:space="0" w:color="000001"/>
-              <w:left w:val="single" w:sz="4" w:space="0" w:color="000001"/>
-              <w:bottom w:val="single" w:sz="4" w:space="0" w:color="000001"/>
-              <w:insideH w:val="single" w:sz="4" w:space="0" w:color="000001"/>
-              <w:right w:val="nil"/>
-              <w:insideV w:val="nil"/>
-            </w:tcBorders>
-            <w:shd w:fill="FFFFFF" w:val="clear"/>
-            <w:tcMar>
-              <w:left w:w="48" w:type="dxa"/>
-            </w:tcMar>
-          </w:tcPr>
-          <w:p>
-            <w:pPr>
-              <w:pStyle w:val="Normal"/>
-              <w:spacing w:lineRule="auto" w:line="360"/>
-              <w:rPr/>
-            </w:pPr>
-            <w:r>
-              <w:rPr/>
-            </w:r>
-          </w:p>
-        </w:tc>
-        <w:tc>
-          <w:tcPr>
-            <w:tcW w:w="4046" w:type="dxa"/>
+              <w:left w:w="43" w:type="dxa"/>
+            </w:tcMar>
+          </w:tcPr>
+          <w:p>
+            <w:pPr>
+              <w:pStyle w:val="Normal"/>
+              <w:spacing w:lineRule="auto" w:line="360"/>
+              <w:rPr/>
+            </w:pPr>
+            <w:r>
+              <w:rPr/>
+            </w:r>
+          </w:p>
+        </w:tc>
+        <w:tc>
+          <w:tcPr>
+            <w:tcW w:w="1082" w:type="dxa"/>
+            <w:tcBorders>
+              <w:top w:val="single" w:sz="4" w:space="0" w:color="000001"/>
+              <w:left w:val="single" w:sz="4" w:space="0" w:color="000001"/>
+              <w:bottom w:val="single" w:sz="4" w:space="0" w:color="000001"/>
+              <w:insideH w:val="single" w:sz="4" w:space="0" w:color="000001"/>
+              <w:right w:val="nil"/>
+              <w:insideV w:val="nil"/>
+            </w:tcBorders>
+            <w:shd w:fill="FFFFFF" w:val="clear"/>
+            <w:tcMar>
+              <w:left w:w="43" w:type="dxa"/>
+            </w:tcMar>
+          </w:tcPr>
+          <w:p>
+            <w:pPr>
+              <w:pStyle w:val="Normal"/>
+              <w:spacing w:lineRule="auto" w:line="360"/>
+              <w:rPr/>
+            </w:pPr>
+            <w:r>
+              <w:rPr/>
+            </w:r>
+          </w:p>
+        </w:tc>
+        <w:tc>
+          <w:tcPr>
+            <w:tcW w:w="4048" w:type="dxa"/>
             <w:tcBorders>
               <w:top w:val="single" w:sz="4" w:space="0" w:color="000001"/>
               <w:left w:val="single" w:sz="4" w:space="0" w:color="000001"/>
@@ -8434,7 +8334,7 @@
             </w:tcBorders>
             <w:shd w:fill="FFFFFF" w:val="clear"/>
             <w:tcMar>
-              <w:left w:w="48" w:type="dxa"/>
+              <w:left w:w="43" w:type="dxa"/>
             </w:tcMar>
           </w:tcPr>
           <w:p>
@@ -8456,7 +8356,7 @@
         </w:trPr>
         <w:tc>
           <w:tcPr>
-            <w:tcW w:w="748" w:type="dxa"/>
+            <w:tcW w:w="747" w:type="dxa"/>
             <w:vMerge w:val="continue"/>
             <w:tcBorders>
               <w:top w:val="single" w:sz="4" w:space="0" w:color="000001"/>
@@ -8468,7 +8368,7 @@
             </w:tcBorders>
             <w:shd w:fill="FFFFFF" w:val="clear"/>
             <w:tcMar>
-              <w:left w:w="48" w:type="dxa"/>
+              <w:left w:w="43" w:type="dxa"/>
             </w:tcMar>
             <w:vAlign w:val="center"/>
           </w:tcPr>
@@ -8495,7 +8395,7 @@
             </w:tcBorders>
             <w:shd w:fill="FFFFFF" w:val="clear"/>
             <w:tcMar>
-              <w:left w:w="48" w:type="dxa"/>
+              <w:left w:w="43" w:type="dxa"/>
             </w:tcMar>
           </w:tcPr>
           <w:p>
@@ -8523,23 +8423,23 @@
             </w:tcBorders>
             <w:shd w:fill="FFFFFF" w:val="clear"/>
             <w:tcMar>
-              <w:left w:w="48" w:type="dxa"/>
-            </w:tcMar>
-          </w:tcPr>
-          <w:p>
-            <w:pPr>
-              <w:pStyle w:val="Normal"/>
-              <w:spacing w:lineRule="auto" w:line="360"/>
-              <w:rPr/>
-            </w:pPr>
-            <w:r>
-              <w:rPr/>
-            </w:r>
-          </w:p>
-        </w:tc>
-        <w:tc>
-          <w:tcPr>
-            <w:tcW w:w="1083" w:type="dxa"/>
+              <w:left w:w="43" w:type="dxa"/>
+            </w:tcMar>
+          </w:tcPr>
+          <w:p>
+            <w:pPr>
+              <w:pStyle w:val="Normal"/>
+              <w:spacing w:lineRule="auto" w:line="360"/>
+              <w:rPr/>
+            </w:pPr>
+            <w:r>
+              <w:rPr/>
+            </w:r>
+          </w:p>
+        </w:tc>
+        <w:tc>
+          <w:tcPr>
+            <w:tcW w:w="1082" w:type="dxa"/>
             <w:tcBorders>
               <w:top w:val="nil"/>
               <w:left w:val="single" w:sz="4" w:space="0" w:color="000001"/>
@@ -8550,23 +8450,23 @@
             </w:tcBorders>
             <w:shd w:fill="FFFFFF" w:val="clear"/>
             <w:tcMar>
-              <w:left w:w="48" w:type="dxa"/>
-            </w:tcMar>
-          </w:tcPr>
-          <w:p>
-            <w:pPr>
-              <w:pStyle w:val="Normal"/>
-              <w:spacing w:lineRule="auto" w:line="360"/>
-              <w:rPr/>
-            </w:pPr>
-            <w:r>
-              <w:rPr/>
-            </w:r>
-          </w:p>
-        </w:tc>
-        <w:tc>
-          <w:tcPr>
-            <w:tcW w:w="4046" w:type="dxa"/>
+              <w:left w:w="43" w:type="dxa"/>
+            </w:tcMar>
+          </w:tcPr>
+          <w:p>
+            <w:pPr>
+              <w:pStyle w:val="Normal"/>
+              <w:spacing w:lineRule="auto" w:line="360"/>
+              <w:rPr/>
+            </w:pPr>
+            <w:r>
+              <w:rPr/>
+            </w:r>
+          </w:p>
+        </w:tc>
+        <w:tc>
+          <w:tcPr>
+            <w:tcW w:w="4048" w:type="dxa"/>
             <w:tcBorders>
               <w:top w:val="nil"/>
               <w:left w:val="single" w:sz="4" w:space="0" w:color="000001"/>
@@ -8577,7 +8477,7 @@
             </w:tcBorders>
             <w:shd w:fill="FFFFFF" w:val="clear"/>
             <w:tcMar>
-              <w:left w:w="48" w:type="dxa"/>
+              <w:left w:w="43" w:type="dxa"/>
             </w:tcMar>
           </w:tcPr>
           <w:p>
@@ -8598,18 +8498,18 @@
         </w:trPr>
         <w:tc>
           <w:tcPr>
-            <w:tcW w:w="748" w:type="dxa"/>
-            <w:tcBorders>
-              <w:top w:val="single" w:sz="4" w:space="0" w:color="000001"/>
-              <w:left w:val="single" w:sz="4" w:space="0" w:color="000001"/>
-              <w:bottom w:val="single" w:sz="4" w:space="0" w:color="000001"/>
-              <w:insideH w:val="single" w:sz="4" w:space="0" w:color="000001"/>
-              <w:right w:val="nil"/>
-              <w:insideV w:val="nil"/>
-            </w:tcBorders>
-            <w:shd w:fill="FFFFFF" w:val="clear"/>
-            <w:tcMar>
-              <w:left w:w="48" w:type="dxa"/>
+            <w:tcW w:w="747" w:type="dxa"/>
+            <w:tcBorders>
+              <w:top w:val="single" w:sz="4" w:space="0" w:color="000001"/>
+              <w:left w:val="single" w:sz="4" w:space="0" w:color="000001"/>
+              <w:bottom w:val="single" w:sz="4" w:space="0" w:color="000001"/>
+              <w:insideH w:val="single" w:sz="4" w:space="0" w:color="000001"/>
+              <w:right w:val="nil"/>
+              <w:insideV w:val="nil"/>
+            </w:tcBorders>
+            <w:shd w:fill="FFFFFF" w:val="clear"/>
+            <w:tcMar>
+              <w:left w:w="43" w:type="dxa"/>
             </w:tcMar>
             <w:vAlign w:val="center"/>
           </w:tcPr>
@@ -8638,7 +8538,7 @@
         </w:tc>
         <w:tc>
           <w:tcPr>
-            <w:tcW w:w="7775" w:type="dxa"/>
+            <w:tcW w:w="7776" w:type="dxa"/>
             <w:gridSpan w:val="5"/>
             <w:tcBorders>
               <w:top w:val="single" w:sz="4" w:space="0" w:color="000001"/>
@@ -8650,7 +8550,7 @@
             </w:tcBorders>
             <w:shd w:fill="FFFFFF" w:val="clear"/>
             <w:tcMar>
-              <w:left w:w="48" w:type="dxa"/>
+              <w:left w:w="43" w:type="dxa"/>
             </w:tcMar>
           </w:tcPr>
           <w:p>
@@ -8750,15 +8650,7 @@
                 <w:sz w:val="21"/>
                 <w:szCs w:val="21"/>
               </w:rPr>
-              <w:t>data”:</w:t>
-            </w:r>
-            <w:r>
-              <w:rPr>
-                <w:rFonts w:eastAsia="宋体;SimSun" w:cs="Calibri" w:ascii="Calibri" w:hAnsi="Calibri"/>
-                <w:sz w:val="21"/>
-                <w:szCs w:val="21"/>
-              </w:rPr>
-              <w:t>[</w:t>
+              <w:t>data”:[</w:t>
             </w:r>
           </w:p>
           <w:p>
@@ -8954,7 +8846,7 @@
         </w:trPr>
         <w:tc>
           <w:tcPr>
-            <w:tcW w:w="748" w:type="dxa"/>
+            <w:tcW w:w="747" w:type="dxa"/>
             <w:vMerge w:val="restart"/>
             <w:tcBorders>
               <w:top w:val="single" w:sz="4" w:space="0" w:color="000001"/>
@@ -8966,7 +8858,7 @@
             </w:tcBorders>
             <w:shd w:fill="FFFFFF" w:val="clear"/>
             <w:tcMar>
-              <w:left w:w="48" w:type="dxa"/>
+              <w:left w:w="43" w:type="dxa"/>
             </w:tcMar>
             <w:vAlign w:val="center"/>
           </w:tcPr>
@@ -9007,7 +8899,7 @@
             </w:tcBorders>
             <w:shd w:fill="FFFFFF" w:val="clear"/>
             <w:tcMar>
-              <w:left w:w="48" w:type="dxa"/>
+              <w:left w:w="43" w:type="dxa"/>
             </w:tcMar>
           </w:tcPr>
           <w:p>
@@ -9032,7 +8924,7 @@
         </w:tc>
         <w:tc>
           <w:tcPr>
-            <w:tcW w:w="6319" w:type="dxa"/>
+            <w:tcW w:w="6320" w:type="dxa"/>
             <w:gridSpan w:val="3"/>
             <w:tcBorders>
               <w:top w:val="single" w:sz="4" w:space="0" w:color="000001"/>
@@ -9044,7 +8936,7 @@
             </w:tcBorders>
             <w:shd w:fill="FFFFFF" w:val="clear"/>
             <w:tcMar>
-              <w:left w:w="48" w:type="dxa"/>
+              <w:left w:w="43" w:type="dxa"/>
             </w:tcMar>
           </w:tcPr>
           <w:p>
@@ -9074,7 +8966,7 @@
         </w:trPr>
         <w:tc>
           <w:tcPr>
-            <w:tcW w:w="748" w:type="dxa"/>
+            <w:tcW w:w="747" w:type="dxa"/>
             <w:vMerge w:val="continue"/>
             <w:tcBorders>
               <w:top w:val="single" w:sz="4" w:space="0" w:color="000001"/>
@@ -9086,7 +8978,7 @@
             </w:tcBorders>
             <w:shd w:fill="FFFFFF" w:val="clear"/>
             <w:tcMar>
-              <w:left w:w="48" w:type="dxa"/>
+              <w:left w:w="43" w:type="dxa"/>
             </w:tcMar>
             <w:vAlign w:val="center"/>
           </w:tcPr>
@@ -9114,7 +9006,7 @@
             </w:tcBorders>
             <w:shd w:fill="FFFFFF" w:val="clear"/>
             <w:tcMar>
-              <w:left w:w="48" w:type="dxa"/>
+              <w:left w:w="43" w:type="dxa"/>
             </w:tcMar>
           </w:tcPr>
           <w:p>
@@ -9139,7 +9031,7 @@
         </w:tc>
         <w:tc>
           <w:tcPr>
-            <w:tcW w:w="6319" w:type="dxa"/>
+            <w:tcW w:w="6320" w:type="dxa"/>
             <w:gridSpan w:val="3"/>
             <w:tcBorders>
               <w:top w:val="single" w:sz="4" w:space="0" w:color="000001"/>
@@ -9151,7 +9043,7 @@
             </w:tcBorders>
             <w:shd w:fill="FFFFFF" w:val="clear"/>
             <w:tcMar>
-              <w:left w:w="48" w:type="dxa"/>
+              <w:left w:w="43" w:type="dxa"/>
             </w:tcMar>
           </w:tcPr>
           <w:p>
@@ -9181,7 +9073,7 @@
         </w:trPr>
         <w:tc>
           <w:tcPr>
-            <w:tcW w:w="748" w:type="dxa"/>
+            <w:tcW w:w="747" w:type="dxa"/>
             <w:vMerge w:val="continue"/>
             <w:tcBorders>
               <w:top w:val="single" w:sz="4" w:space="0" w:color="000001"/>
@@ -9193,7 +9085,7 @@
             </w:tcBorders>
             <w:shd w:fill="FFFFFF" w:val="clear"/>
             <w:tcMar>
-              <w:left w:w="48" w:type="dxa"/>
+              <w:left w:w="43" w:type="dxa"/>
             </w:tcMar>
             <w:vAlign w:val="center"/>
           </w:tcPr>
@@ -9221,7 +9113,7 @@
             </w:tcBorders>
             <w:shd w:fill="FFFFFF" w:val="clear"/>
             <w:tcMar>
-              <w:left w:w="48" w:type="dxa"/>
+              <w:left w:w="43" w:type="dxa"/>
             </w:tcMar>
           </w:tcPr>
           <w:p>
@@ -9246,7 +9138,7 @@
         </w:tc>
         <w:tc>
           <w:tcPr>
-            <w:tcW w:w="6319" w:type="dxa"/>
+            <w:tcW w:w="6320" w:type="dxa"/>
             <w:gridSpan w:val="3"/>
             <w:tcBorders>
               <w:top w:val="single" w:sz="4" w:space="0" w:color="000001"/>
@@ -9258,7 +9150,7 @@
             </w:tcBorders>
             <w:shd w:fill="FFFFFF" w:val="clear"/>
             <w:tcMar>
-              <w:left w:w="48" w:type="dxa"/>
+              <w:left w:w="43" w:type="dxa"/>
             </w:tcMar>
           </w:tcPr>
           <w:p>
@@ -9290,15 +9182,7 @@
       </w:pPr>
       <w:r>
         <w:rPr/>
-        <w:t>3.</w:t>
-      </w:r>
-      <w:r>
-        <w:rPr/>
-        <w:t>6</w:t>
-      </w:r>
-      <w:r>
-        <w:rPr/>
-        <w:t xml:space="preserve"> </w:t>
+        <w:t xml:space="preserve">3.6 </w:t>
       </w:r>
       <w:r>
         <w:rPr/>
@@ -9325,7 +9209,7 @@
     <w:tbl>
       <w:tblPr>
         <w:jc w:val="left"/>
-        <w:tblInd w:w="-60" w:type="dxa"/>
+        <w:tblInd w:w="-65" w:type="dxa"/>
         <w:tblBorders>
           <w:top w:val="single" w:sz="4" w:space="0" w:color="000001"/>
           <w:left w:val="single" w:sz="4" w:space="0" w:color="000001"/>
@@ -9336,18 +9220,18 @@
         </w:tblBorders>
         <w:tblCellMar>
           <w:top w:w="0" w:type="dxa"/>
-          <w:left w:w="48" w:type="dxa"/>
+          <w:left w:w="43" w:type="dxa"/>
           <w:bottom w:w="0" w:type="dxa"/>
           <w:right w:w="108" w:type="dxa"/>
         </w:tblCellMar>
       </w:tblPr>
       <w:tblGrid>
-        <w:gridCol w:w="748"/>
+        <w:gridCol w:w="747"/>
         <w:gridCol w:w="1432"/>
         <w:gridCol w:w="24"/>
         <w:gridCol w:w="1190"/>
-        <w:gridCol w:w="1083"/>
-        <w:gridCol w:w="4046"/>
+        <w:gridCol w:w="1082"/>
+        <w:gridCol w:w="4048"/>
       </w:tblGrid>
       <w:tr>
         <w:trPr>
@@ -9355,18 +9239,18 @@
         </w:trPr>
         <w:tc>
           <w:tcPr>
-            <w:tcW w:w="748" w:type="dxa"/>
-            <w:tcBorders>
-              <w:top w:val="single" w:sz="4" w:space="0" w:color="000001"/>
-              <w:left w:val="single" w:sz="4" w:space="0" w:color="000001"/>
-              <w:bottom w:val="single" w:sz="4" w:space="0" w:color="000001"/>
-              <w:insideH w:val="single" w:sz="4" w:space="0" w:color="000001"/>
-              <w:right w:val="nil"/>
-              <w:insideV w:val="nil"/>
-            </w:tcBorders>
-            <w:shd w:fill="FFFFFF" w:val="clear"/>
-            <w:tcMar>
-              <w:left w:w="48" w:type="dxa"/>
+            <w:tcW w:w="747" w:type="dxa"/>
+            <w:tcBorders>
+              <w:top w:val="single" w:sz="4" w:space="0" w:color="000001"/>
+              <w:left w:val="single" w:sz="4" w:space="0" w:color="000001"/>
+              <w:bottom w:val="single" w:sz="4" w:space="0" w:color="000001"/>
+              <w:insideH w:val="single" w:sz="4" w:space="0" w:color="000001"/>
+              <w:right w:val="nil"/>
+              <w:insideV w:val="nil"/>
+            </w:tcBorders>
+            <w:shd w:fill="FFFFFF" w:val="clear"/>
+            <w:tcMar>
+              <w:left w:w="43" w:type="dxa"/>
             </w:tcMar>
             <w:vAlign w:val="center"/>
           </w:tcPr>
@@ -9395,7 +9279,7 @@
         </w:tc>
         <w:tc>
           <w:tcPr>
-            <w:tcW w:w="7775" w:type="dxa"/>
+            <w:tcW w:w="7776" w:type="dxa"/>
             <w:gridSpan w:val="5"/>
             <w:tcBorders>
               <w:top w:val="single" w:sz="4" w:space="0" w:color="000001"/>
@@ -9407,58 +9291,26 @@
             </w:tcBorders>
             <w:shd w:fill="FFFFFF" w:val="clear"/>
             <w:tcMar>
-              <w:left w:w="48" w:type="dxa"/>
-            </w:tcMar>
-          </w:tcPr>
-          <w:p>
-            <w:pPr>
-              <w:pStyle w:val="Normal"/>
-              <w:spacing w:lineRule="auto" w:line="360"/>
-              <w:rPr>
-                <w:rFonts w:eastAsia="宋体;SimSun" w:cs="Calibri" w:ascii="Calibri" w:hAnsi="Calibri"/>
-                <w:sz w:val="21"/>
-                <w:szCs w:val="21"/>
-              </w:rPr>
-            </w:pPr>
-            <w:r>
-              <w:rPr>
-                <w:rFonts w:eastAsia="宋体;SimSun" w:cs="Calibri" w:ascii="Calibri" w:hAnsi="Calibri"/>
-                <w:sz w:val="21"/>
-                <w:szCs w:val="21"/>
-              </w:rPr>
-              <w:t>/get</w:t>
-            </w:r>
-            <w:r>
-              <w:rPr>
-                <w:rFonts w:eastAsia="宋体;SimSun" w:cs="Calibri" w:ascii="Calibri" w:hAnsi="Calibri"/>
-                <w:sz w:val="21"/>
-                <w:szCs w:val="21"/>
-              </w:rPr>
-              <w:t>Sub</w:t>
-            </w:r>
-            <w:r>
-              <w:rPr>
-                <w:rFonts w:eastAsia="宋体;SimSun" w:cs="Calibri" w:ascii="Calibri" w:hAnsi="Calibri"/>
-                <w:sz w:val="21"/>
-                <w:szCs w:val="21"/>
-              </w:rPr>
-              <w:t>By</w:t>
-            </w:r>
-            <w:r>
-              <w:rPr>
-                <w:rFonts w:eastAsia="宋体;SimSun" w:cs="Calibri" w:ascii="Calibri" w:hAnsi="Calibri"/>
-                <w:sz w:val="21"/>
-                <w:szCs w:val="21"/>
-              </w:rPr>
-              <w:t>Category</w:t>
-            </w:r>
-            <w:r>
-              <w:rPr>
-                <w:rFonts w:eastAsia="宋体;SimSun" w:cs="Calibri" w:ascii="Calibri" w:hAnsi="Calibri"/>
-                <w:sz w:val="21"/>
-                <w:szCs w:val="21"/>
-              </w:rPr>
-              <w:t>Id</w:t>
+              <w:left w:w="43" w:type="dxa"/>
+            </w:tcMar>
+          </w:tcPr>
+          <w:p>
+            <w:pPr>
+              <w:pStyle w:val="Normal"/>
+              <w:spacing w:lineRule="auto" w:line="360"/>
+              <w:rPr>
+                <w:rFonts w:eastAsia="宋体;SimSun" w:cs="Calibri" w:ascii="Calibri" w:hAnsi="Calibri"/>
+                <w:sz w:val="21"/>
+                <w:szCs w:val="21"/>
+              </w:rPr>
+            </w:pPr>
+            <w:r>
+              <w:rPr>
+                <w:rFonts w:eastAsia="宋体;SimSun" w:cs="Calibri" w:ascii="Calibri" w:hAnsi="Calibri"/>
+                <w:sz w:val="21"/>
+                <w:szCs w:val="21"/>
+              </w:rPr>
+              <w:t>/getSubByCategoryId</w:t>
             </w:r>
           </w:p>
         </w:tc>
@@ -9469,18 +9321,18 @@
         </w:trPr>
         <w:tc>
           <w:tcPr>
-            <w:tcW w:w="748" w:type="dxa"/>
-            <w:tcBorders>
-              <w:top w:val="single" w:sz="4" w:space="0" w:color="000001"/>
-              <w:left w:val="single" w:sz="4" w:space="0" w:color="000001"/>
-              <w:bottom w:val="single" w:sz="4" w:space="0" w:color="000001"/>
-              <w:insideH w:val="single" w:sz="4" w:space="0" w:color="000001"/>
-              <w:right w:val="nil"/>
-              <w:insideV w:val="nil"/>
-            </w:tcBorders>
-            <w:shd w:fill="FFFFFF" w:val="clear"/>
-            <w:tcMar>
-              <w:left w:w="48" w:type="dxa"/>
+            <w:tcW w:w="747" w:type="dxa"/>
+            <w:tcBorders>
+              <w:top w:val="single" w:sz="4" w:space="0" w:color="000001"/>
+              <w:left w:val="single" w:sz="4" w:space="0" w:color="000001"/>
+              <w:bottom w:val="single" w:sz="4" w:space="0" w:color="000001"/>
+              <w:insideH w:val="single" w:sz="4" w:space="0" w:color="000001"/>
+              <w:right w:val="nil"/>
+              <w:insideV w:val="nil"/>
+            </w:tcBorders>
+            <w:shd w:fill="FFFFFF" w:val="clear"/>
+            <w:tcMar>
+              <w:left w:w="43" w:type="dxa"/>
             </w:tcMar>
             <w:vAlign w:val="center"/>
           </w:tcPr>
@@ -9509,7 +9361,7 @@
         </w:tc>
         <w:tc>
           <w:tcPr>
-            <w:tcW w:w="7775" w:type="dxa"/>
+            <w:tcW w:w="7776" w:type="dxa"/>
             <w:gridSpan w:val="5"/>
             <w:tcBorders>
               <w:top w:val="single" w:sz="4" w:space="0" w:color="000001"/>
@@ -9521,7 +9373,7 @@
             </w:tcBorders>
             <w:shd w:fill="FFFFFF" w:val="clear"/>
             <w:tcMar>
-              <w:left w:w="48" w:type="dxa"/>
+              <w:left w:w="43" w:type="dxa"/>
             </w:tcMar>
           </w:tcPr>
           <w:p>
@@ -9551,7 +9403,7 @@
         </w:trPr>
         <w:tc>
           <w:tcPr>
-            <w:tcW w:w="748" w:type="dxa"/>
+            <w:tcW w:w="747" w:type="dxa"/>
             <w:vMerge w:val="restart"/>
             <w:tcBorders>
               <w:top w:val="single" w:sz="4" w:space="0" w:color="000001"/>
@@ -9563,7 +9415,7 @@
             </w:tcBorders>
             <w:shd w:fill="FFFFFF" w:val="clear"/>
             <w:tcMar>
-              <w:left w:w="48" w:type="dxa"/>
+              <w:left w:w="43" w:type="dxa"/>
             </w:tcMar>
             <w:vAlign w:val="center"/>
           </w:tcPr>
@@ -9603,7 +9455,7 @@
             </w:tcBorders>
             <w:shd w:fill="FFFFFF" w:val="clear"/>
             <w:tcMar>
-              <w:left w:w="48" w:type="dxa"/>
+              <w:left w:w="43" w:type="dxa"/>
             </w:tcMar>
           </w:tcPr>
           <w:p>
@@ -9642,7 +9494,7 @@
             </w:tcBorders>
             <w:shd w:fill="FFFFFF" w:val="clear"/>
             <w:tcMar>
-              <w:left w:w="48" w:type="dxa"/>
+              <w:left w:w="43" w:type="dxa"/>
             </w:tcMar>
           </w:tcPr>
           <w:p>
@@ -9659,18 +9511,18 @@
         </w:tc>
         <w:tc>
           <w:tcPr>
-            <w:tcW w:w="1083" w:type="dxa"/>
-            <w:tcBorders>
-              <w:top w:val="single" w:sz="4" w:space="0" w:color="000001"/>
-              <w:left w:val="single" w:sz="4" w:space="0" w:color="000001"/>
-              <w:bottom w:val="single" w:sz="4" w:space="0" w:color="000001"/>
-              <w:insideH w:val="single" w:sz="4" w:space="0" w:color="000001"/>
-              <w:right w:val="nil"/>
-              <w:insideV w:val="nil"/>
-            </w:tcBorders>
-            <w:shd w:fill="FFFFFF" w:val="clear"/>
-            <w:tcMar>
-              <w:left w:w="48" w:type="dxa"/>
+            <w:tcW w:w="1082" w:type="dxa"/>
+            <w:tcBorders>
+              <w:top w:val="single" w:sz="4" w:space="0" w:color="000001"/>
+              <w:left w:val="single" w:sz="4" w:space="0" w:color="000001"/>
+              <w:bottom w:val="single" w:sz="4" w:space="0" w:color="000001"/>
+              <w:insideH w:val="single" w:sz="4" w:space="0" w:color="000001"/>
+              <w:right w:val="nil"/>
+              <w:insideV w:val="nil"/>
+            </w:tcBorders>
+            <w:shd w:fill="FFFFFF" w:val="clear"/>
+            <w:tcMar>
+              <w:left w:w="43" w:type="dxa"/>
             </w:tcMar>
           </w:tcPr>
           <w:p>
@@ -9697,7 +9549,7 @@
         </w:tc>
         <w:tc>
           <w:tcPr>
-            <w:tcW w:w="4046" w:type="dxa"/>
+            <w:tcW w:w="4048" w:type="dxa"/>
             <w:tcBorders>
               <w:top w:val="single" w:sz="4" w:space="0" w:color="000001"/>
               <w:left w:val="single" w:sz="4" w:space="0" w:color="000001"/>
@@ -9708,7 +9560,7 @@
             </w:tcBorders>
             <w:shd w:fill="FFFFFF" w:val="clear"/>
             <w:tcMar>
-              <w:left w:w="48" w:type="dxa"/>
+              <w:left w:w="43" w:type="dxa"/>
             </w:tcMar>
           </w:tcPr>
           <w:p>
@@ -9740,7 +9592,7 @@
         </w:trPr>
         <w:tc>
           <w:tcPr>
-            <w:tcW w:w="748" w:type="dxa"/>
+            <w:tcW w:w="747" w:type="dxa"/>
             <w:vMerge w:val="continue"/>
             <w:tcBorders>
               <w:top w:val="single" w:sz="4" w:space="0" w:color="000001"/>
@@ -9752,7 +9604,7 @@
             </w:tcBorders>
             <w:shd w:fill="FFFFFF" w:val="clear"/>
             <w:tcMar>
-              <w:left w:w="48" w:type="dxa"/>
+              <w:left w:w="43" w:type="dxa"/>
             </w:tcMar>
             <w:vAlign w:val="center"/>
           </w:tcPr>
@@ -9779,7 +9631,7 @@
             </w:tcBorders>
             <w:shd w:fill="FFFFFF" w:val="clear"/>
             <w:tcMar>
-              <w:left w:w="48" w:type="dxa"/>
+              <w:left w:w="43" w:type="dxa"/>
             </w:tcMar>
           </w:tcPr>
           <w:p>
@@ -9808,7 +9660,7 @@
             </w:tcBorders>
             <w:shd w:fill="FFFFFF" w:val="clear"/>
             <w:tcMar>
-              <w:left w:w="48" w:type="dxa"/>
+              <w:left w:w="43" w:type="dxa"/>
             </w:tcMar>
           </w:tcPr>
           <w:p>
@@ -9825,18 +9677,18 @@
         </w:tc>
         <w:tc>
           <w:tcPr>
-            <w:tcW w:w="1083" w:type="dxa"/>
-            <w:tcBorders>
-              <w:top w:val="single" w:sz="4" w:space="0" w:color="000001"/>
-              <w:left w:val="single" w:sz="4" w:space="0" w:color="000001"/>
-              <w:bottom w:val="single" w:sz="4" w:space="0" w:color="000001"/>
-              <w:insideH w:val="single" w:sz="4" w:space="0" w:color="000001"/>
-              <w:right w:val="nil"/>
-              <w:insideV w:val="nil"/>
-            </w:tcBorders>
-            <w:shd w:fill="FFFFFF" w:val="clear"/>
-            <w:tcMar>
-              <w:left w:w="48" w:type="dxa"/>
+            <w:tcW w:w="1082" w:type="dxa"/>
+            <w:tcBorders>
+              <w:top w:val="single" w:sz="4" w:space="0" w:color="000001"/>
+              <w:left w:val="single" w:sz="4" w:space="0" w:color="000001"/>
+              <w:bottom w:val="single" w:sz="4" w:space="0" w:color="000001"/>
+              <w:insideH w:val="single" w:sz="4" w:space="0" w:color="000001"/>
+              <w:right w:val="nil"/>
+              <w:insideV w:val="nil"/>
+            </w:tcBorders>
+            <w:shd w:fill="FFFFFF" w:val="clear"/>
+            <w:tcMar>
+              <w:left w:w="43" w:type="dxa"/>
             </w:tcMar>
           </w:tcPr>
           <w:p>
@@ -9853,7 +9705,7 @@
         </w:tc>
         <w:tc>
           <w:tcPr>
-            <w:tcW w:w="4046" w:type="dxa"/>
+            <w:tcW w:w="4048" w:type="dxa"/>
             <w:tcBorders>
               <w:top w:val="single" w:sz="4" w:space="0" w:color="000001"/>
               <w:left w:val="single" w:sz="4" w:space="0" w:color="000001"/>
@@ -9864,7 +9716,7 @@
             </w:tcBorders>
             <w:shd w:fill="FFFFFF" w:val="clear"/>
             <w:tcMar>
-              <w:left w:w="48" w:type="dxa"/>
+              <w:left w:w="43" w:type="dxa"/>
             </w:tcMar>
           </w:tcPr>
           <w:p>
@@ -9886,7 +9738,7 @@
         </w:trPr>
         <w:tc>
           <w:tcPr>
-            <w:tcW w:w="748" w:type="dxa"/>
+            <w:tcW w:w="747" w:type="dxa"/>
             <w:vMerge w:val="continue"/>
             <w:tcBorders>
               <w:top w:val="single" w:sz="4" w:space="0" w:color="000001"/>
@@ -9898,7 +9750,7 @@
             </w:tcBorders>
             <w:shd w:fill="FFFFFF" w:val="clear"/>
             <w:tcMar>
-              <w:left w:w="48" w:type="dxa"/>
+              <w:left w:w="43" w:type="dxa"/>
             </w:tcMar>
             <w:vAlign w:val="center"/>
           </w:tcPr>
@@ -9925,7 +9777,7 @@
             </w:tcBorders>
             <w:shd w:fill="FFFFFF" w:val="clear"/>
             <w:tcMar>
-              <w:left w:w="48" w:type="dxa"/>
+              <w:left w:w="43" w:type="dxa"/>
             </w:tcMar>
           </w:tcPr>
           <w:p>
@@ -9953,23 +9805,23 @@
             </w:tcBorders>
             <w:shd w:fill="FFFFFF" w:val="clear"/>
             <w:tcMar>
-              <w:left w:w="48" w:type="dxa"/>
-            </w:tcMar>
-          </w:tcPr>
-          <w:p>
-            <w:pPr>
-              <w:pStyle w:val="Normal"/>
-              <w:spacing w:lineRule="auto" w:line="360"/>
-              <w:rPr/>
-            </w:pPr>
-            <w:r>
-              <w:rPr/>
-            </w:r>
-          </w:p>
-        </w:tc>
-        <w:tc>
-          <w:tcPr>
-            <w:tcW w:w="1083" w:type="dxa"/>
+              <w:left w:w="43" w:type="dxa"/>
+            </w:tcMar>
+          </w:tcPr>
+          <w:p>
+            <w:pPr>
+              <w:pStyle w:val="Normal"/>
+              <w:spacing w:lineRule="auto" w:line="360"/>
+              <w:rPr/>
+            </w:pPr>
+            <w:r>
+              <w:rPr/>
+            </w:r>
+          </w:p>
+        </w:tc>
+        <w:tc>
+          <w:tcPr>
+            <w:tcW w:w="1082" w:type="dxa"/>
             <w:tcBorders>
               <w:top w:val="nil"/>
               <w:left w:val="single" w:sz="4" w:space="0" w:color="000001"/>
@@ -9980,23 +9832,23 @@
             </w:tcBorders>
             <w:shd w:fill="FFFFFF" w:val="clear"/>
             <w:tcMar>
-              <w:left w:w="48" w:type="dxa"/>
-            </w:tcMar>
-          </w:tcPr>
-          <w:p>
-            <w:pPr>
-              <w:pStyle w:val="Normal"/>
-              <w:spacing w:lineRule="auto" w:line="360"/>
-              <w:rPr/>
-            </w:pPr>
-            <w:r>
-              <w:rPr/>
-            </w:r>
-          </w:p>
-        </w:tc>
-        <w:tc>
-          <w:tcPr>
-            <w:tcW w:w="4046" w:type="dxa"/>
+              <w:left w:w="43" w:type="dxa"/>
+            </w:tcMar>
+          </w:tcPr>
+          <w:p>
+            <w:pPr>
+              <w:pStyle w:val="Normal"/>
+              <w:spacing w:lineRule="auto" w:line="360"/>
+              <w:rPr/>
+            </w:pPr>
+            <w:r>
+              <w:rPr/>
+            </w:r>
+          </w:p>
+        </w:tc>
+        <w:tc>
+          <w:tcPr>
+            <w:tcW w:w="4048" w:type="dxa"/>
             <w:tcBorders>
               <w:top w:val="nil"/>
               <w:left w:val="single" w:sz="4" w:space="0" w:color="000001"/>
@@ -10007,7 +9859,7 @@
             </w:tcBorders>
             <w:shd w:fill="FFFFFF" w:val="clear"/>
             <w:tcMar>
-              <w:left w:w="48" w:type="dxa"/>
+              <w:left w:w="43" w:type="dxa"/>
             </w:tcMar>
           </w:tcPr>
           <w:p>
@@ -10028,18 +9880,18 @@
         </w:trPr>
         <w:tc>
           <w:tcPr>
-            <w:tcW w:w="748" w:type="dxa"/>
-            <w:tcBorders>
-              <w:top w:val="single" w:sz="4" w:space="0" w:color="000001"/>
-              <w:left w:val="single" w:sz="4" w:space="0" w:color="000001"/>
-              <w:bottom w:val="single" w:sz="4" w:space="0" w:color="000001"/>
-              <w:insideH w:val="single" w:sz="4" w:space="0" w:color="000001"/>
-              <w:right w:val="nil"/>
-              <w:insideV w:val="nil"/>
-            </w:tcBorders>
-            <w:shd w:fill="FFFFFF" w:val="clear"/>
-            <w:tcMar>
-              <w:left w:w="48" w:type="dxa"/>
+            <w:tcW w:w="747" w:type="dxa"/>
+            <w:tcBorders>
+              <w:top w:val="single" w:sz="4" w:space="0" w:color="000001"/>
+              <w:left w:val="single" w:sz="4" w:space="0" w:color="000001"/>
+              <w:bottom w:val="single" w:sz="4" w:space="0" w:color="000001"/>
+              <w:insideH w:val="single" w:sz="4" w:space="0" w:color="000001"/>
+              <w:right w:val="nil"/>
+              <w:insideV w:val="nil"/>
+            </w:tcBorders>
+            <w:shd w:fill="FFFFFF" w:val="clear"/>
+            <w:tcMar>
+              <w:left w:w="43" w:type="dxa"/>
             </w:tcMar>
             <w:vAlign w:val="center"/>
           </w:tcPr>
@@ -10068,7 +9920,7 @@
         </w:tc>
         <w:tc>
           <w:tcPr>
-            <w:tcW w:w="7775" w:type="dxa"/>
+            <w:tcW w:w="7776" w:type="dxa"/>
             <w:gridSpan w:val="5"/>
             <w:tcBorders>
               <w:top w:val="single" w:sz="4" w:space="0" w:color="000001"/>
@@ -10080,7 +9932,7 @@
             </w:tcBorders>
             <w:shd w:fill="FFFFFF" w:val="clear"/>
             <w:tcMar>
-              <w:left w:w="48" w:type="dxa"/>
+              <w:left w:w="43" w:type="dxa"/>
             </w:tcMar>
           </w:tcPr>
           <w:p>
@@ -10180,15 +10032,7 @@
                 <w:sz w:val="21"/>
                 <w:szCs w:val="21"/>
               </w:rPr>
-              <w:t>data”:</w:t>
-            </w:r>
-            <w:r>
-              <w:rPr>
-                <w:rFonts w:eastAsia="宋体;SimSun" w:cs="Calibri" w:ascii="Calibri" w:hAnsi="Calibri"/>
-                <w:sz w:val="21"/>
-                <w:szCs w:val="21"/>
-              </w:rPr>
-              <w:t>[</w:t>
+              <w:t>data”:[</w:t>
             </w:r>
           </w:p>
           <w:p>
@@ -10438,7 +10282,7 @@
         </w:trPr>
         <w:tc>
           <w:tcPr>
-            <w:tcW w:w="748" w:type="dxa"/>
+            <w:tcW w:w="747" w:type="dxa"/>
             <w:vMerge w:val="restart"/>
             <w:tcBorders>
               <w:top w:val="single" w:sz="4" w:space="0" w:color="000001"/>
@@ -10450,7 +10294,7 @@
             </w:tcBorders>
             <w:shd w:fill="FFFFFF" w:val="clear"/>
             <w:tcMar>
-              <w:left w:w="48" w:type="dxa"/>
+              <w:left w:w="43" w:type="dxa"/>
             </w:tcMar>
             <w:vAlign w:val="center"/>
           </w:tcPr>
@@ -10491,7 +10335,7 @@
             </w:tcBorders>
             <w:shd w:fill="FFFFFF" w:val="clear"/>
             <w:tcMar>
-              <w:left w:w="48" w:type="dxa"/>
+              <w:left w:w="43" w:type="dxa"/>
             </w:tcMar>
           </w:tcPr>
           <w:p>
@@ -10516,7 +10360,7 @@
         </w:tc>
         <w:tc>
           <w:tcPr>
-            <w:tcW w:w="6319" w:type="dxa"/>
+            <w:tcW w:w="6320" w:type="dxa"/>
             <w:gridSpan w:val="3"/>
             <w:tcBorders>
               <w:top w:val="single" w:sz="4" w:space="0" w:color="000001"/>
@@ -10528,7 +10372,7 @@
             </w:tcBorders>
             <w:shd w:fill="FFFFFF" w:val="clear"/>
             <w:tcMar>
-              <w:left w:w="48" w:type="dxa"/>
+              <w:left w:w="43" w:type="dxa"/>
             </w:tcMar>
           </w:tcPr>
           <w:p>
@@ -10558,7 +10402,7 @@
         </w:trPr>
         <w:tc>
           <w:tcPr>
-            <w:tcW w:w="748" w:type="dxa"/>
+            <w:tcW w:w="747" w:type="dxa"/>
             <w:vMerge w:val="continue"/>
             <w:tcBorders>
               <w:top w:val="single" w:sz="4" w:space="0" w:color="000001"/>
@@ -10570,7 +10414,7 @@
             </w:tcBorders>
             <w:shd w:fill="FFFFFF" w:val="clear"/>
             <w:tcMar>
-              <w:left w:w="48" w:type="dxa"/>
+              <w:left w:w="43" w:type="dxa"/>
             </w:tcMar>
             <w:vAlign w:val="center"/>
           </w:tcPr>
@@ -10598,7 +10442,7 @@
             </w:tcBorders>
             <w:shd w:fill="FFFFFF" w:val="clear"/>
             <w:tcMar>
-              <w:left w:w="48" w:type="dxa"/>
+              <w:left w:w="43" w:type="dxa"/>
             </w:tcMar>
           </w:tcPr>
           <w:p>
@@ -10623,7 +10467,7 @@
         </w:tc>
         <w:tc>
           <w:tcPr>
-            <w:tcW w:w="6319" w:type="dxa"/>
+            <w:tcW w:w="6320" w:type="dxa"/>
             <w:gridSpan w:val="3"/>
             <w:tcBorders>
               <w:top w:val="single" w:sz="4" w:space="0" w:color="000001"/>
@@ -10635,7 +10479,7 @@
             </w:tcBorders>
             <w:shd w:fill="FFFFFF" w:val="clear"/>
             <w:tcMar>
-              <w:left w:w="48" w:type="dxa"/>
+              <w:left w:w="43" w:type="dxa"/>
             </w:tcMar>
           </w:tcPr>
           <w:p>
@@ -10665,7 +10509,7 @@
         </w:trPr>
         <w:tc>
           <w:tcPr>
-            <w:tcW w:w="748" w:type="dxa"/>
+            <w:tcW w:w="747" w:type="dxa"/>
             <w:vMerge w:val="continue"/>
             <w:tcBorders>
               <w:top w:val="single" w:sz="4" w:space="0" w:color="000001"/>
@@ -10677,7 +10521,7 @@
             </w:tcBorders>
             <w:shd w:fill="FFFFFF" w:val="clear"/>
             <w:tcMar>
-              <w:left w:w="48" w:type="dxa"/>
+              <w:left w:w="43" w:type="dxa"/>
             </w:tcMar>
             <w:vAlign w:val="center"/>
           </w:tcPr>
@@ -10705,7 +10549,7 @@
             </w:tcBorders>
             <w:shd w:fill="FFFFFF" w:val="clear"/>
             <w:tcMar>
-              <w:left w:w="48" w:type="dxa"/>
+              <w:left w:w="43" w:type="dxa"/>
             </w:tcMar>
           </w:tcPr>
           <w:p>
@@ -10730,7 +10574,7 @@
         </w:tc>
         <w:tc>
           <w:tcPr>
-            <w:tcW w:w="6319" w:type="dxa"/>
+            <w:tcW w:w="6320" w:type="dxa"/>
             <w:gridSpan w:val="3"/>
             <w:tcBorders>
               <w:top w:val="single" w:sz="4" w:space="0" w:color="000001"/>
@@ -10742,7 +10586,7 @@
             </w:tcBorders>
             <w:shd w:fill="FFFFFF" w:val="clear"/>
             <w:tcMar>
-              <w:left w:w="48" w:type="dxa"/>
+              <w:left w:w="43" w:type="dxa"/>
             </w:tcMar>
           </w:tcPr>
           <w:p>
@@ -10774,15 +10618,7 @@
       </w:pPr>
       <w:r>
         <w:rPr/>
-        <w:t>3.</w:t>
-      </w:r>
-      <w:r>
-        <w:rPr/>
-        <w:t>7</w:t>
-      </w:r>
-      <w:r>
-        <w:rPr/>
-        <w:t xml:space="preserve"> </w:t>
+        <w:t xml:space="preserve">3.7 </w:t>
       </w:r>
       <w:r>
         <w:rPr/>
@@ -10801,7 +10637,7 @@
     <w:tbl>
       <w:tblPr>
         <w:jc w:val="left"/>
-        <w:tblInd w:w="-60" w:type="dxa"/>
+        <w:tblInd w:w="-65" w:type="dxa"/>
         <w:tblBorders>
           <w:top w:val="single" w:sz="4" w:space="0" w:color="000001"/>
           <w:left w:val="single" w:sz="4" w:space="0" w:color="000001"/>
@@ -10812,18 +10648,18 @@
         </w:tblBorders>
         <w:tblCellMar>
           <w:top w:w="0" w:type="dxa"/>
-          <w:left w:w="48" w:type="dxa"/>
+          <w:left w:w="43" w:type="dxa"/>
           <w:bottom w:w="0" w:type="dxa"/>
           <w:right w:w="108" w:type="dxa"/>
         </w:tblCellMar>
       </w:tblPr>
       <w:tblGrid>
-        <w:gridCol w:w="748"/>
-        <w:gridCol w:w="1456"/>
+        <w:gridCol w:w="747"/>
+        <w:gridCol w:w="1455"/>
         <w:gridCol w:w="292"/>
         <w:gridCol w:w="898"/>
         <w:gridCol w:w="1083"/>
-        <w:gridCol w:w="4041"/>
+        <w:gridCol w:w="4043"/>
       </w:tblGrid>
       <w:tr>
         <w:trPr>
@@ -10831,18 +10667,18 @@
         </w:trPr>
         <w:tc>
           <w:tcPr>
-            <w:tcW w:w="748" w:type="dxa"/>
-            <w:tcBorders>
-              <w:top w:val="single" w:sz="4" w:space="0" w:color="000001"/>
-              <w:left w:val="single" w:sz="4" w:space="0" w:color="000001"/>
-              <w:bottom w:val="single" w:sz="4" w:space="0" w:color="000001"/>
-              <w:insideH w:val="single" w:sz="4" w:space="0" w:color="000001"/>
-              <w:right w:val="nil"/>
-              <w:insideV w:val="nil"/>
-            </w:tcBorders>
-            <w:shd w:fill="FFFFFF" w:val="clear"/>
-            <w:tcMar>
-              <w:left w:w="48" w:type="dxa"/>
+            <w:tcW w:w="747" w:type="dxa"/>
+            <w:tcBorders>
+              <w:top w:val="single" w:sz="4" w:space="0" w:color="000001"/>
+              <w:left w:val="single" w:sz="4" w:space="0" w:color="000001"/>
+              <w:bottom w:val="single" w:sz="4" w:space="0" w:color="000001"/>
+              <w:insideH w:val="single" w:sz="4" w:space="0" w:color="000001"/>
+              <w:right w:val="nil"/>
+              <w:insideV w:val="nil"/>
+            </w:tcBorders>
+            <w:shd w:fill="FFFFFF" w:val="clear"/>
+            <w:tcMar>
+              <w:left w:w="43" w:type="dxa"/>
             </w:tcMar>
             <w:vAlign w:val="center"/>
           </w:tcPr>
@@ -10871,7 +10707,7 @@
         </w:tc>
         <w:tc>
           <w:tcPr>
-            <w:tcW w:w="7770" w:type="dxa"/>
+            <w:tcW w:w="7771" w:type="dxa"/>
             <w:gridSpan w:val="5"/>
             <w:tcBorders>
               <w:top w:val="single" w:sz="4" w:space="0" w:color="000001"/>
@@ -10883,42 +10719,26 @@
             </w:tcBorders>
             <w:shd w:fill="FFFFFF" w:val="clear"/>
             <w:tcMar>
-              <w:left w:w="48" w:type="dxa"/>
-            </w:tcMar>
-          </w:tcPr>
-          <w:p>
-            <w:pPr>
-              <w:pStyle w:val="Normal"/>
-              <w:spacing w:lineRule="auto" w:line="360"/>
-              <w:rPr>
-                <w:rFonts w:eastAsia="宋体;SimSun" w:cs="Calibri" w:ascii="Calibri" w:hAnsi="Calibri"/>
-                <w:sz w:val="21"/>
-                <w:szCs w:val="21"/>
-              </w:rPr>
-            </w:pPr>
-            <w:r>
-              <w:rPr>
-                <w:rFonts w:eastAsia="宋体;SimSun" w:cs="Calibri" w:ascii="Calibri" w:hAnsi="Calibri"/>
-                <w:sz w:val="21"/>
-                <w:szCs w:val="21"/>
-              </w:rPr>
-              <w:t>/</w:t>
-            </w:r>
-            <w:r>
-              <w:rPr>
-                <w:rFonts w:eastAsia="宋体;SimSun" w:cs="Calibri" w:ascii="Calibri" w:hAnsi="Calibri"/>
-                <w:sz w:val="21"/>
-                <w:szCs w:val="21"/>
-              </w:rPr>
-              <w:t>add</w:t>
-            </w:r>
-            <w:r>
-              <w:rPr>
-                <w:rFonts w:eastAsia="宋体;SimSun" w:cs="Calibri" w:ascii="Calibri" w:hAnsi="Calibri"/>
-                <w:sz w:val="21"/>
-                <w:szCs w:val="21"/>
-              </w:rPr>
-              <w:t>Good</w:t>
+              <w:left w:w="43" w:type="dxa"/>
+            </w:tcMar>
+          </w:tcPr>
+          <w:p>
+            <w:pPr>
+              <w:pStyle w:val="Normal"/>
+              <w:spacing w:lineRule="auto" w:line="360"/>
+              <w:rPr>
+                <w:rFonts w:eastAsia="宋体;SimSun" w:cs="Calibri" w:ascii="Calibri" w:hAnsi="Calibri"/>
+                <w:sz w:val="21"/>
+                <w:szCs w:val="21"/>
+              </w:rPr>
+            </w:pPr>
+            <w:r>
+              <w:rPr>
+                <w:rFonts w:eastAsia="宋体;SimSun" w:cs="Calibri" w:ascii="Calibri" w:hAnsi="Calibri"/>
+                <w:sz w:val="21"/>
+                <w:szCs w:val="21"/>
+              </w:rPr>
+              <w:t>/addGood</w:t>
             </w:r>
           </w:p>
         </w:tc>
@@ -10929,18 +10749,18 @@
         </w:trPr>
         <w:tc>
           <w:tcPr>
-            <w:tcW w:w="748" w:type="dxa"/>
-            <w:tcBorders>
-              <w:top w:val="single" w:sz="4" w:space="0" w:color="000001"/>
-              <w:left w:val="single" w:sz="4" w:space="0" w:color="000001"/>
-              <w:bottom w:val="single" w:sz="4" w:space="0" w:color="000001"/>
-              <w:insideH w:val="single" w:sz="4" w:space="0" w:color="000001"/>
-              <w:right w:val="nil"/>
-              <w:insideV w:val="nil"/>
-            </w:tcBorders>
-            <w:shd w:fill="FFFFFF" w:val="clear"/>
-            <w:tcMar>
-              <w:left w:w="48" w:type="dxa"/>
+            <w:tcW w:w="747" w:type="dxa"/>
+            <w:tcBorders>
+              <w:top w:val="single" w:sz="4" w:space="0" w:color="000001"/>
+              <w:left w:val="single" w:sz="4" w:space="0" w:color="000001"/>
+              <w:bottom w:val="single" w:sz="4" w:space="0" w:color="000001"/>
+              <w:insideH w:val="single" w:sz="4" w:space="0" w:color="000001"/>
+              <w:right w:val="nil"/>
+              <w:insideV w:val="nil"/>
+            </w:tcBorders>
+            <w:shd w:fill="FFFFFF" w:val="clear"/>
+            <w:tcMar>
+              <w:left w:w="43" w:type="dxa"/>
             </w:tcMar>
             <w:vAlign w:val="center"/>
           </w:tcPr>
@@ -10969,7 +10789,7 @@
         </w:tc>
         <w:tc>
           <w:tcPr>
-            <w:tcW w:w="7770" w:type="dxa"/>
+            <w:tcW w:w="7771" w:type="dxa"/>
             <w:gridSpan w:val="5"/>
             <w:tcBorders>
               <w:top w:val="single" w:sz="4" w:space="0" w:color="000001"/>
@@ -10981,7 +10801,7 @@
             </w:tcBorders>
             <w:shd w:fill="FFFFFF" w:val="clear"/>
             <w:tcMar>
-              <w:left w:w="48" w:type="dxa"/>
+              <w:left w:w="43" w:type="dxa"/>
             </w:tcMar>
           </w:tcPr>
           <w:p>
@@ -11011,7 +10831,7 @@
         </w:trPr>
         <w:tc>
           <w:tcPr>
-            <w:tcW w:w="748" w:type="dxa"/>
+            <w:tcW w:w="747" w:type="dxa"/>
             <w:vMerge w:val="restart"/>
             <w:tcBorders>
               <w:top w:val="single" w:sz="4" w:space="0" w:color="000001"/>
@@ -11023,7 +10843,7 @@
             </w:tcBorders>
             <w:shd w:fill="FFFFFF" w:val="clear"/>
             <w:tcMar>
-              <w:left w:w="48" w:type="dxa"/>
+              <w:left w:w="43" w:type="dxa"/>
             </w:tcMar>
             <w:vAlign w:val="center"/>
           </w:tcPr>
@@ -11052,7 +10872,7 @@
         </w:tc>
         <w:tc>
           <w:tcPr>
-            <w:tcW w:w="1748" w:type="dxa"/>
+            <w:tcW w:w="1747" w:type="dxa"/>
             <w:gridSpan w:val="2"/>
             <w:tcBorders>
               <w:top w:val="single" w:sz="4" w:space="0" w:color="000001"/>
@@ -11064,7 +10884,7 @@
             </w:tcBorders>
             <w:shd w:fill="FFFFFF" w:val="clear"/>
             <w:tcMar>
-              <w:left w:w="48" w:type="dxa"/>
+              <w:left w:w="43" w:type="dxa"/>
             </w:tcMar>
           </w:tcPr>
           <w:p>
@@ -11102,7 +10922,7 @@
             </w:tcBorders>
             <w:shd w:fill="FFFFFF" w:val="clear"/>
             <w:tcMar>
-              <w:left w:w="48" w:type="dxa"/>
+              <w:left w:w="43" w:type="dxa"/>
             </w:tcMar>
           </w:tcPr>
           <w:p>
@@ -11130,7 +10950,7 @@
             </w:tcBorders>
             <w:shd w:fill="FFFFFF" w:val="clear"/>
             <w:tcMar>
-              <w:left w:w="48" w:type="dxa"/>
+              <w:left w:w="43" w:type="dxa"/>
             </w:tcMar>
           </w:tcPr>
           <w:p>
@@ -11157,7 +10977,7 @@
         </w:tc>
         <w:tc>
           <w:tcPr>
-            <w:tcW w:w="4041" w:type="dxa"/>
+            <w:tcW w:w="4043" w:type="dxa"/>
             <w:tcBorders>
               <w:top w:val="single" w:sz="4" w:space="0" w:color="000001"/>
               <w:left w:val="single" w:sz="4" w:space="0" w:color="000001"/>
@@ -11168,7 +10988,7 @@
             </w:tcBorders>
             <w:shd w:fill="FFFFFF" w:val="clear"/>
             <w:tcMar>
-              <w:left w:w="48" w:type="dxa"/>
+              <w:left w:w="43" w:type="dxa"/>
             </w:tcMar>
           </w:tcPr>
           <w:p>
@@ -11200,7 +11020,7 @@
         </w:trPr>
         <w:tc>
           <w:tcPr>
-            <w:tcW w:w="748" w:type="dxa"/>
+            <w:tcW w:w="747" w:type="dxa"/>
             <w:vMerge w:val="continue"/>
             <w:tcBorders>
               <w:top w:val="single" w:sz="4" w:space="0" w:color="000001"/>
@@ -11212,7 +11032,7 @@
             </w:tcBorders>
             <w:shd w:fill="FFFFFF" w:val="clear"/>
             <w:tcMar>
-              <w:left w:w="48" w:type="dxa"/>
+              <w:left w:w="43" w:type="dxa"/>
             </w:tcMar>
             <w:vAlign w:val="center"/>
           </w:tcPr>
@@ -11228,7 +11048,7 @@
         </w:tc>
         <w:tc>
           <w:tcPr>
-            <w:tcW w:w="1748" w:type="dxa"/>
+            <w:tcW w:w="1747" w:type="dxa"/>
             <w:gridSpan w:val="2"/>
             <w:tcBorders>
               <w:top w:val="single" w:sz="4" w:space="0" w:color="000001"/>
@@ -11240,7 +11060,7 @@
             </w:tcBorders>
             <w:shd w:fill="FFFFFF" w:val="clear"/>
             <w:tcMar>
-              <w:left w:w="48" w:type="dxa"/>
+              <w:left w:w="43" w:type="dxa"/>
             </w:tcMar>
           </w:tcPr>
           <w:p>
@@ -11268,7 +11088,7 @@
             </w:tcBorders>
             <w:shd w:fill="FFFFFF" w:val="clear"/>
             <w:tcMar>
-              <w:left w:w="48" w:type="dxa"/>
+              <w:left w:w="43" w:type="dxa"/>
             </w:tcMar>
           </w:tcPr>
           <w:p>
@@ -11296,7 +11116,7 @@
             </w:tcBorders>
             <w:shd w:fill="FFFFFF" w:val="clear"/>
             <w:tcMar>
-              <w:left w:w="48" w:type="dxa"/>
+              <w:left w:w="43" w:type="dxa"/>
             </w:tcMar>
           </w:tcPr>
           <w:p>
@@ -11313,7 +11133,7 @@
         </w:tc>
         <w:tc>
           <w:tcPr>
-            <w:tcW w:w="4041" w:type="dxa"/>
+            <w:tcW w:w="4043" w:type="dxa"/>
             <w:tcBorders>
               <w:top w:val="single" w:sz="4" w:space="0" w:color="000001"/>
               <w:left w:val="single" w:sz="4" w:space="0" w:color="000001"/>
@@ -11324,7 +11144,7 @@
             </w:tcBorders>
             <w:shd w:fill="FFFFFF" w:val="clear"/>
             <w:tcMar>
-              <w:left w:w="48" w:type="dxa"/>
+              <w:left w:w="43" w:type="dxa"/>
             </w:tcMar>
           </w:tcPr>
           <w:p>
@@ -11346,7 +11166,7 @@
         </w:trPr>
         <w:tc>
           <w:tcPr>
-            <w:tcW w:w="748" w:type="dxa"/>
+            <w:tcW w:w="747" w:type="dxa"/>
             <w:vMerge w:val="continue"/>
             <w:tcBorders>
               <w:top w:val="single" w:sz="4" w:space="0" w:color="000001"/>
@@ -11358,7 +11178,7 @@
             </w:tcBorders>
             <w:shd w:fill="FFFFFF" w:val="clear"/>
             <w:tcMar>
-              <w:left w:w="48" w:type="dxa"/>
+              <w:left w:w="43" w:type="dxa"/>
             </w:tcMar>
             <w:vAlign w:val="center"/>
           </w:tcPr>
@@ -11374,7 +11194,7 @@
         </w:tc>
         <w:tc>
           <w:tcPr>
-            <w:tcW w:w="1748" w:type="dxa"/>
+            <w:tcW w:w="1747" w:type="dxa"/>
             <w:gridSpan w:val="2"/>
             <w:tcBorders>
               <w:top w:val="nil"/>
@@ -11386,7 +11206,7 @@
             </w:tcBorders>
             <w:shd w:fill="FFFFFF" w:val="clear"/>
             <w:tcMar>
-              <w:left w:w="48" w:type="dxa"/>
+              <w:left w:w="43" w:type="dxa"/>
             </w:tcMar>
           </w:tcPr>
           <w:p>
@@ -11414,7 +11234,7 @@
             </w:tcBorders>
             <w:shd w:fill="FFFFFF" w:val="clear"/>
             <w:tcMar>
-              <w:left w:w="48" w:type="dxa"/>
+              <w:left w:w="43" w:type="dxa"/>
             </w:tcMar>
           </w:tcPr>
           <w:p>
@@ -11442,23 +11262,23 @@
             </w:tcBorders>
             <w:shd w:fill="FFFFFF" w:val="clear"/>
             <w:tcMar>
-              <w:left w:w="48" w:type="dxa"/>
-            </w:tcMar>
-          </w:tcPr>
-          <w:p>
-            <w:pPr>
-              <w:pStyle w:val="Normal"/>
-              <w:spacing w:lineRule="auto" w:line="360"/>
-              <w:rPr/>
-            </w:pPr>
-            <w:r>
-              <w:rPr/>
-            </w:r>
-          </w:p>
-        </w:tc>
-        <w:tc>
-          <w:tcPr>
-            <w:tcW w:w="4041" w:type="dxa"/>
+              <w:left w:w="43" w:type="dxa"/>
+            </w:tcMar>
+          </w:tcPr>
+          <w:p>
+            <w:pPr>
+              <w:pStyle w:val="Normal"/>
+              <w:spacing w:lineRule="auto" w:line="360"/>
+              <w:rPr/>
+            </w:pPr>
+            <w:r>
+              <w:rPr/>
+            </w:r>
+          </w:p>
+        </w:tc>
+        <w:tc>
+          <w:tcPr>
+            <w:tcW w:w="4043" w:type="dxa"/>
             <w:tcBorders>
               <w:top w:val="nil"/>
               <w:left w:val="single" w:sz="4" w:space="0" w:color="000001"/>
@@ -11469,7 +11289,7 @@
             </w:tcBorders>
             <w:shd w:fill="FFFFFF" w:val="clear"/>
             <w:tcMar>
-              <w:left w:w="48" w:type="dxa"/>
+              <w:left w:w="43" w:type="dxa"/>
             </w:tcMar>
           </w:tcPr>
           <w:p>
@@ -11490,7 +11310,7 @@
         </w:trPr>
         <w:tc>
           <w:tcPr>
-            <w:tcW w:w="748" w:type="dxa"/>
+            <w:tcW w:w="747" w:type="dxa"/>
             <w:vMerge w:val="continue"/>
             <w:tcBorders>
               <w:top w:val="single" w:sz="4" w:space="0" w:color="000001"/>
@@ -11502,7 +11322,7 @@
             </w:tcBorders>
             <w:shd w:fill="FFFFFF" w:val="clear"/>
             <w:tcMar>
-              <w:left w:w="48" w:type="dxa"/>
+              <w:left w:w="43" w:type="dxa"/>
             </w:tcMar>
             <w:vAlign w:val="center"/>
           </w:tcPr>
@@ -11518,7 +11338,7 @@
         </w:tc>
         <w:tc>
           <w:tcPr>
-            <w:tcW w:w="1748" w:type="dxa"/>
+            <w:tcW w:w="1747" w:type="dxa"/>
             <w:gridSpan w:val="2"/>
             <w:tcBorders>
               <w:top w:val="nil"/>
@@ -11530,7 +11350,7 @@
             </w:tcBorders>
             <w:shd w:fill="FFFFFF" w:val="clear"/>
             <w:tcMar>
-              <w:left w:w="48" w:type="dxa"/>
+              <w:left w:w="43" w:type="dxa"/>
             </w:tcMar>
           </w:tcPr>
           <w:p>
@@ -11558,7 +11378,7 @@
             </w:tcBorders>
             <w:shd w:fill="FFFFFF" w:val="clear"/>
             <w:tcMar>
-              <w:left w:w="48" w:type="dxa"/>
+              <w:left w:w="43" w:type="dxa"/>
             </w:tcMar>
           </w:tcPr>
           <w:p>
@@ -11586,23 +11406,23 @@
             </w:tcBorders>
             <w:shd w:fill="FFFFFF" w:val="clear"/>
             <w:tcMar>
-              <w:left w:w="48" w:type="dxa"/>
-            </w:tcMar>
-          </w:tcPr>
-          <w:p>
-            <w:pPr>
-              <w:pStyle w:val="Normal"/>
-              <w:spacing w:lineRule="auto" w:line="360"/>
-              <w:rPr/>
-            </w:pPr>
-            <w:r>
-              <w:rPr/>
-            </w:r>
-          </w:p>
-        </w:tc>
-        <w:tc>
-          <w:tcPr>
-            <w:tcW w:w="4041" w:type="dxa"/>
+              <w:left w:w="43" w:type="dxa"/>
+            </w:tcMar>
+          </w:tcPr>
+          <w:p>
+            <w:pPr>
+              <w:pStyle w:val="Normal"/>
+              <w:spacing w:lineRule="auto" w:line="360"/>
+              <w:rPr/>
+            </w:pPr>
+            <w:r>
+              <w:rPr/>
+            </w:r>
+          </w:p>
+        </w:tc>
+        <w:tc>
+          <w:tcPr>
+            <w:tcW w:w="4043" w:type="dxa"/>
             <w:tcBorders>
               <w:top w:val="nil"/>
               <w:left w:val="single" w:sz="4" w:space="0" w:color="000001"/>
@@ -11613,7 +11433,7 @@
             </w:tcBorders>
             <w:shd w:fill="FFFFFF" w:val="clear"/>
             <w:tcMar>
-              <w:left w:w="48" w:type="dxa"/>
+              <w:left w:w="43" w:type="dxa"/>
             </w:tcMar>
           </w:tcPr>
           <w:p>
@@ -11634,19 +11454,19 @@
         </w:trPr>
         <w:tc>
           <w:tcPr>
-            <w:tcW w:w="748" w:type="dxa"/>
+            <w:tcW w:w="747" w:type="dxa"/>
             <w:vMerge w:val="continue"/>
             <w:tcBorders>
-              <w:top w:val="single" w:sz="4" w:space="0" w:color="000001"/>
-              <w:left w:val="single" w:sz="4" w:space="0" w:color="000001"/>
-              <w:bottom w:val="single" w:sz="4" w:space="0" w:color="000001"/>
-              <w:insideH w:val="single" w:sz="4" w:space="0" w:color="000001"/>
-              <w:right w:val="nil"/>
-              <w:insideV w:val="nil"/>
-            </w:tcBorders>
-            <w:shd w:fill="FFFFFF" w:val="clear"/>
-            <w:tcMar>
-              <w:left w:w="48" w:type="dxa"/>
+              <w:top w:val="nil"/>
+              <w:left w:val="single" w:sz="4" w:space="0" w:color="000001"/>
+              <w:bottom w:val="single" w:sz="4" w:space="0" w:color="000001"/>
+              <w:insideH w:val="single" w:sz="4" w:space="0" w:color="000001"/>
+              <w:right w:val="nil"/>
+              <w:insideV w:val="nil"/>
+            </w:tcBorders>
+            <w:shd w:fill="FFFFFF" w:val="clear"/>
+            <w:tcMar>
+              <w:left w:w="43" w:type="dxa"/>
             </w:tcMar>
             <w:vAlign w:val="center"/>
           </w:tcPr>
@@ -11662,7 +11482,7 @@
         </w:tc>
         <w:tc>
           <w:tcPr>
-            <w:tcW w:w="1748" w:type="dxa"/>
+            <w:tcW w:w="1747" w:type="dxa"/>
             <w:gridSpan w:val="2"/>
             <w:tcBorders>
               <w:top w:val="nil"/>
@@ -11674,18 +11494,18 @@
             </w:tcBorders>
             <w:shd w:fill="FFFFFF" w:val="clear"/>
             <w:tcMar>
-              <w:left w:w="48" w:type="dxa"/>
-            </w:tcMar>
-          </w:tcPr>
-          <w:p>
-            <w:pPr>
-              <w:pStyle w:val="Normal"/>
-              <w:spacing w:lineRule="auto" w:line="360"/>
-              <w:rPr/>
-            </w:pPr>
-            <w:r>
-              <w:rPr/>
-              <w:t>goodDesc</w:t>
+              <w:left w:w="43" w:type="dxa"/>
+            </w:tcMar>
+          </w:tcPr>
+          <w:p>
+            <w:pPr>
+              <w:pStyle w:val="Normal"/>
+              <w:spacing w:lineRule="auto" w:line="360"/>
+              <w:rPr/>
+            </w:pPr>
+            <w:r>
+              <w:rPr/>
+              <w:t>goodState</w:t>
             </w:r>
           </w:p>
         </w:tc>
@@ -11702,18 +11522,18 @@
             </w:tcBorders>
             <w:shd w:fill="FFFFFF" w:val="clear"/>
             <w:tcMar>
-              <w:left w:w="48" w:type="dxa"/>
-            </w:tcMar>
-          </w:tcPr>
-          <w:p>
-            <w:pPr>
-              <w:pStyle w:val="Normal"/>
-              <w:spacing w:lineRule="auto" w:line="360"/>
-              <w:rPr/>
-            </w:pPr>
-            <w:r>
-              <w:rPr/>
-              <w:t>String</w:t>
+              <w:left w:w="43" w:type="dxa"/>
+            </w:tcMar>
+          </w:tcPr>
+          <w:p>
+            <w:pPr>
+              <w:pStyle w:val="Normal"/>
+              <w:spacing w:lineRule="auto" w:line="360"/>
+              <w:rPr/>
+            </w:pPr>
+            <w:r>
+              <w:rPr/>
+              <w:t>int</w:t>
             </w:r>
           </w:p>
         </w:tc>
@@ -11730,23 +11550,23 @@
             </w:tcBorders>
             <w:shd w:fill="FFFFFF" w:val="clear"/>
             <w:tcMar>
-              <w:left w:w="48" w:type="dxa"/>
-            </w:tcMar>
-          </w:tcPr>
-          <w:p>
-            <w:pPr>
-              <w:pStyle w:val="Normal"/>
-              <w:spacing w:lineRule="auto" w:line="360"/>
-              <w:rPr/>
-            </w:pPr>
-            <w:r>
-              <w:rPr/>
-            </w:r>
-          </w:p>
-        </w:tc>
-        <w:tc>
-          <w:tcPr>
-            <w:tcW w:w="4041" w:type="dxa"/>
+              <w:left w:w="43" w:type="dxa"/>
+            </w:tcMar>
+          </w:tcPr>
+          <w:p>
+            <w:pPr>
+              <w:pStyle w:val="Normal"/>
+              <w:spacing w:lineRule="auto" w:line="360"/>
+              <w:rPr/>
+            </w:pPr>
+            <w:r>
+              <w:rPr/>
+            </w:r>
+          </w:p>
+        </w:tc>
+        <w:tc>
+          <w:tcPr>
+            <w:tcW w:w="4043" w:type="dxa"/>
             <w:tcBorders>
               <w:top w:val="nil"/>
               <w:left w:val="single" w:sz="4" w:space="0" w:color="000001"/>
@@ -11757,22 +11577,38 @@
             </w:tcBorders>
             <w:shd w:fill="FFFFFF" w:val="clear"/>
             <w:tcMar>
-              <w:left w:w="48" w:type="dxa"/>
-            </w:tcMar>
-          </w:tcPr>
-          <w:p>
-            <w:pPr>
-              <w:pStyle w:val="Normal"/>
-              <w:spacing w:lineRule="auto" w:line="360"/>
-              <w:rPr/>
-            </w:pPr>
-            <w:r>
-              <w:rPr/>
-              <w:t xml:space="preserve"> </w:t>
-            </w:r>
-            <w:r>
-              <w:rPr/>
-              <w:t>可选</w:t>
+              <w:left w:w="43" w:type="dxa"/>
+            </w:tcMar>
+          </w:tcPr>
+          <w:p>
+            <w:pPr>
+              <w:pStyle w:val="Normal"/>
+              <w:spacing w:lineRule="auto" w:line="360"/>
+              <w:rPr/>
+            </w:pPr>
+            <w:r>
+              <w:rPr/>
+              <w:t>1.</w:t>
+            </w:r>
+            <w:r>
+              <w:rPr/>
+              <w:t>表示下架，</w:t>
+            </w:r>
+            <w:r>
+              <w:rPr/>
+              <w:t>2</w:t>
+            </w:r>
+            <w:r>
+              <w:rPr/>
+              <w:t>表示销售中，</w:t>
+            </w:r>
+            <w:r>
+              <w:rPr/>
+              <w:t>3</w:t>
+            </w:r>
+            <w:r>
+              <w:rPr/>
+              <w:t>已售磬</w:t>
             </w:r>
           </w:p>
         </w:tc>
@@ -11783,7 +11619,7 @@
         </w:trPr>
         <w:tc>
           <w:tcPr>
-            <w:tcW w:w="748" w:type="dxa"/>
+            <w:tcW w:w="747" w:type="dxa"/>
             <w:vMerge w:val="continue"/>
             <w:tcBorders>
               <w:top w:val="single" w:sz="4" w:space="0" w:color="000001"/>
@@ -11795,7 +11631,7 @@
             </w:tcBorders>
             <w:shd w:fill="FFFFFF" w:val="clear"/>
             <w:tcMar>
-              <w:left w:w="48" w:type="dxa"/>
+              <w:left w:w="43" w:type="dxa"/>
             </w:tcMar>
             <w:vAlign w:val="center"/>
           </w:tcPr>
@@ -11811,7 +11647,7 @@
         </w:tc>
         <w:tc>
           <w:tcPr>
-            <w:tcW w:w="1748" w:type="dxa"/>
+            <w:tcW w:w="1747" w:type="dxa"/>
             <w:gridSpan w:val="2"/>
             <w:tcBorders>
               <w:top w:val="nil"/>
@@ -11823,18 +11659,18 @@
             </w:tcBorders>
             <w:shd w:fill="FFFFFF" w:val="clear"/>
             <w:tcMar>
-              <w:left w:w="48" w:type="dxa"/>
-            </w:tcMar>
-          </w:tcPr>
-          <w:p>
-            <w:pPr>
-              <w:pStyle w:val="Normal"/>
-              <w:spacing w:lineRule="auto" w:line="360"/>
-              <w:rPr/>
-            </w:pPr>
-            <w:r>
-              <w:rPr/>
-              <w:t>brand</w:t>
+              <w:left w:w="43" w:type="dxa"/>
+            </w:tcMar>
+          </w:tcPr>
+          <w:p>
+            <w:pPr>
+              <w:pStyle w:val="Normal"/>
+              <w:spacing w:lineRule="auto" w:line="360"/>
+              <w:rPr/>
+            </w:pPr>
+            <w:r>
+              <w:rPr/>
+              <w:t>goodDesc</w:t>
             </w:r>
           </w:p>
         </w:tc>
@@ -11851,7 +11687,7 @@
             </w:tcBorders>
             <w:shd w:fill="FFFFFF" w:val="clear"/>
             <w:tcMar>
-              <w:left w:w="48" w:type="dxa"/>
+              <w:left w:w="43" w:type="dxa"/>
             </w:tcMar>
           </w:tcPr>
           <w:p>
@@ -11879,23 +11715,23 @@
             </w:tcBorders>
             <w:shd w:fill="FFFFFF" w:val="clear"/>
             <w:tcMar>
-              <w:left w:w="48" w:type="dxa"/>
-            </w:tcMar>
-          </w:tcPr>
-          <w:p>
-            <w:pPr>
-              <w:pStyle w:val="Normal"/>
-              <w:spacing w:lineRule="auto" w:line="360"/>
-              <w:rPr/>
-            </w:pPr>
-            <w:r>
-              <w:rPr/>
-            </w:r>
-          </w:p>
-        </w:tc>
-        <w:tc>
-          <w:tcPr>
-            <w:tcW w:w="4041" w:type="dxa"/>
+              <w:left w:w="43" w:type="dxa"/>
+            </w:tcMar>
+          </w:tcPr>
+          <w:p>
+            <w:pPr>
+              <w:pStyle w:val="Normal"/>
+              <w:spacing w:lineRule="auto" w:line="360"/>
+              <w:rPr/>
+            </w:pPr>
+            <w:r>
+              <w:rPr/>
+            </w:r>
+          </w:p>
+        </w:tc>
+        <w:tc>
+          <w:tcPr>
+            <w:tcW w:w="4043" w:type="dxa"/>
             <w:tcBorders>
               <w:top w:val="nil"/>
               <w:left w:val="single" w:sz="4" w:space="0" w:color="000001"/>
@@ -11906,7 +11742,7 @@
             </w:tcBorders>
             <w:shd w:fill="FFFFFF" w:val="clear"/>
             <w:tcMar>
-              <w:left w:w="48" w:type="dxa"/>
+              <w:left w:w="43" w:type="dxa"/>
             </w:tcMar>
           </w:tcPr>
           <w:p>
@@ -11932,7 +11768,7 @@
         </w:trPr>
         <w:tc>
           <w:tcPr>
-            <w:tcW w:w="748" w:type="dxa"/>
+            <w:tcW w:w="747" w:type="dxa"/>
             <w:vMerge w:val="continue"/>
             <w:tcBorders>
               <w:top w:val="single" w:sz="4" w:space="0" w:color="000001"/>
@@ -11944,7 +11780,7 @@
             </w:tcBorders>
             <w:shd w:fill="FFFFFF" w:val="clear"/>
             <w:tcMar>
-              <w:left w:w="48" w:type="dxa"/>
+              <w:left w:w="43" w:type="dxa"/>
             </w:tcMar>
             <w:vAlign w:val="center"/>
           </w:tcPr>
@@ -11960,7 +11796,7 @@
         </w:tc>
         <w:tc>
           <w:tcPr>
-            <w:tcW w:w="1748" w:type="dxa"/>
+            <w:tcW w:w="1747" w:type="dxa"/>
             <w:gridSpan w:val="2"/>
             <w:tcBorders>
               <w:top w:val="nil"/>
@@ -11972,18 +11808,18 @@
             </w:tcBorders>
             <w:shd w:fill="FFFFFF" w:val="clear"/>
             <w:tcMar>
-              <w:left w:w="48" w:type="dxa"/>
-            </w:tcMar>
-          </w:tcPr>
-          <w:p>
-            <w:pPr>
-              <w:pStyle w:val="Normal"/>
-              <w:spacing w:lineRule="auto" w:line="360"/>
-              <w:rPr/>
-            </w:pPr>
-            <w:r>
-              <w:rPr/>
-              <w:t>goodLable</w:t>
+              <w:left w:w="43" w:type="dxa"/>
+            </w:tcMar>
+          </w:tcPr>
+          <w:p>
+            <w:pPr>
+              <w:pStyle w:val="Normal"/>
+              <w:spacing w:lineRule="auto" w:line="360"/>
+              <w:rPr/>
+            </w:pPr>
+            <w:r>
+              <w:rPr/>
+              <w:t>brand</w:t>
             </w:r>
           </w:p>
         </w:tc>
@@ -12000,7 +11836,7 @@
             </w:tcBorders>
             <w:shd w:fill="FFFFFF" w:val="clear"/>
             <w:tcMar>
-              <w:left w:w="48" w:type="dxa"/>
+              <w:left w:w="43" w:type="dxa"/>
             </w:tcMar>
           </w:tcPr>
           <w:p>
@@ -12028,23 +11864,23 @@
             </w:tcBorders>
             <w:shd w:fill="FFFFFF" w:val="clear"/>
             <w:tcMar>
-              <w:left w:w="48" w:type="dxa"/>
-            </w:tcMar>
-          </w:tcPr>
-          <w:p>
-            <w:pPr>
-              <w:pStyle w:val="Normal"/>
-              <w:spacing w:lineRule="auto" w:line="360"/>
-              <w:rPr/>
-            </w:pPr>
-            <w:r>
-              <w:rPr/>
-            </w:r>
-          </w:p>
-        </w:tc>
-        <w:tc>
-          <w:tcPr>
-            <w:tcW w:w="4041" w:type="dxa"/>
+              <w:left w:w="43" w:type="dxa"/>
+            </w:tcMar>
+          </w:tcPr>
+          <w:p>
+            <w:pPr>
+              <w:pStyle w:val="Normal"/>
+              <w:spacing w:lineRule="auto" w:line="360"/>
+              <w:rPr/>
+            </w:pPr>
+            <w:r>
+              <w:rPr/>
+            </w:r>
+          </w:p>
+        </w:tc>
+        <w:tc>
+          <w:tcPr>
+            <w:tcW w:w="4043" w:type="dxa"/>
             <w:tcBorders>
               <w:top w:val="nil"/>
               <w:left w:val="single" w:sz="4" w:space="0" w:color="000001"/>
@@ -12055,7 +11891,7 @@
             </w:tcBorders>
             <w:shd w:fill="FFFFFF" w:val="clear"/>
             <w:tcMar>
-              <w:left w:w="48" w:type="dxa"/>
+              <w:left w:w="43" w:type="dxa"/>
             </w:tcMar>
           </w:tcPr>
           <w:p>
@@ -12081,7 +11917,7 @@
         </w:trPr>
         <w:tc>
           <w:tcPr>
-            <w:tcW w:w="748" w:type="dxa"/>
+            <w:tcW w:w="747" w:type="dxa"/>
             <w:vMerge w:val="continue"/>
             <w:tcBorders>
               <w:top w:val="single" w:sz="4" w:space="0" w:color="000001"/>
@@ -12093,7 +11929,7 @@
             </w:tcBorders>
             <w:shd w:fill="FFFFFF" w:val="clear"/>
             <w:tcMar>
-              <w:left w:w="48" w:type="dxa"/>
+              <w:left w:w="43" w:type="dxa"/>
             </w:tcMar>
             <w:vAlign w:val="center"/>
           </w:tcPr>
@@ -12109,7 +11945,7 @@
         </w:tc>
         <w:tc>
           <w:tcPr>
-            <w:tcW w:w="1748" w:type="dxa"/>
+            <w:tcW w:w="1747" w:type="dxa"/>
             <w:gridSpan w:val="2"/>
             <w:tcBorders>
               <w:top w:val="nil"/>
@@ -12121,18 +11957,18 @@
             </w:tcBorders>
             <w:shd w:fill="FFFFFF" w:val="clear"/>
             <w:tcMar>
-              <w:left w:w="48" w:type="dxa"/>
-            </w:tcMar>
-          </w:tcPr>
-          <w:p>
-            <w:pPr>
-              <w:pStyle w:val="Normal"/>
-              <w:spacing w:lineRule="auto" w:line="360"/>
-              <w:rPr/>
-            </w:pPr>
-            <w:r>
-              <w:rPr/>
-              <w:t>goodImage</w:t>
+              <w:left w:w="43" w:type="dxa"/>
+            </w:tcMar>
+          </w:tcPr>
+          <w:p>
+            <w:pPr>
+              <w:pStyle w:val="Normal"/>
+              <w:spacing w:lineRule="auto" w:line="360"/>
+              <w:rPr/>
+            </w:pPr>
+            <w:r>
+              <w:rPr/>
+              <w:t>goodLable</w:t>
             </w:r>
           </w:p>
         </w:tc>
@@ -12149,7 +11985,7 @@
             </w:tcBorders>
             <w:shd w:fill="FFFFFF" w:val="clear"/>
             <w:tcMar>
-              <w:left w:w="48" w:type="dxa"/>
+              <w:left w:w="43" w:type="dxa"/>
             </w:tcMar>
           </w:tcPr>
           <w:p>
@@ -12177,23 +12013,23 @@
             </w:tcBorders>
             <w:shd w:fill="FFFFFF" w:val="clear"/>
             <w:tcMar>
-              <w:left w:w="48" w:type="dxa"/>
-            </w:tcMar>
-          </w:tcPr>
-          <w:p>
-            <w:pPr>
-              <w:pStyle w:val="Normal"/>
-              <w:spacing w:lineRule="auto" w:line="360"/>
-              <w:rPr/>
-            </w:pPr>
-            <w:r>
-              <w:rPr/>
-            </w:r>
-          </w:p>
-        </w:tc>
-        <w:tc>
-          <w:tcPr>
-            <w:tcW w:w="4041" w:type="dxa"/>
+              <w:left w:w="43" w:type="dxa"/>
+            </w:tcMar>
+          </w:tcPr>
+          <w:p>
+            <w:pPr>
+              <w:pStyle w:val="Normal"/>
+              <w:spacing w:lineRule="auto" w:line="360"/>
+              <w:rPr/>
+            </w:pPr>
+            <w:r>
+              <w:rPr/>
+            </w:r>
+          </w:p>
+        </w:tc>
+        <w:tc>
+          <w:tcPr>
+            <w:tcW w:w="4043" w:type="dxa"/>
             <w:tcBorders>
               <w:top w:val="nil"/>
               <w:left w:val="single" w:sz="4" w:space="0" w:color="000001"/>
@@ -12204,18 +12040,22 @@
             </w:tcBorders>
             <w:shd w:fill="FFFFFF" w:val="clear"/>
             <w:tcMar>
-              <w:left w:w="48" w:type="dxa"/>
-            </w:tcMar>
-          </w:tcPr>
-          <w:p>
-            <w:pPr>
-              <w:pStyle w:val="Normal"/>
-              <w:spacing w:lineRule="auto" w:line="360"/>
-              <w:rPr/>
-            </w:pPr>
-            <w:r>
-              <w:rPr/>
-              <w:t>多张图片之间以逗号隔开，可选</w:t>
+              <w:left w:w="43" w:type="dxa"/>
+            </w:tcMar>
+          </w:tcPr>
+          <w:p>
+            <w:pPr>
+              <w:pStyle w:val="Normal"/>
+              <w:spacing w:lineRule="auto" w:line="360"/>
+              <w:rPr/>
+            </w:pPr>
+            <w:r>
+              <w:rPr/>
+              <w:t xml:space="preserve"> </w:t>
+            </w:r>
+            <w:r>
+              <w:rPr/>
+              <w:t>可选</w:t>
             </w:r>
           </w:p>
         </w:tc>
@@ -12226,50 +12066,121 @@
         </w:trPr>
         <w:tc>
           <w:tcPr>
-            <w:tcW w:w="748" w:type="dxa"/>
-            <w:tcBorders>
-              <w:top w:val="single" w:sz="4" w:space="0" w:color="000001"/>
-              <w:left w:val="single" w:sz="4" w:space="0" w:color="000001"/>
-              <w:bottom w:val="single" w:sz="4" w:space="0" w:color="000001"/>
-              <w:insideH w:val="single" w:sz="4" w:space="0" w:color="000001"/>
-              <w:right w:val="nil"/>
-              <w:insideV w:val="nil"/>
-            </w:tcBorders>
-            <w:shd w:fill="FFFFFF" w:val="clear"/>
-            <w:tcMar>
-              <w:left w:w="48" w:type="dxa"/>
+            <w:tcW w:w="747" w:type="dxa"/>
+            <w:vMerge w:val="continue"/>
+            <w:tcBorders>
+              <w:top w:val="single" w:sz="4" w:space="0" w:color="000001"/>
+              <w:left w:val="single" w:sz="4" w:space="0" w:color="000001"/>
+              <w:bottom w:val="single" w:sz="4" w:space="0" w:color="000001"/>
+              <w:insideH w:val="single" w:sz="4" w:space="0" w:color="000001"/>
+              <w:right w:val="nil"/>
+              <w:insideV w:val="nil"/>
+            </w:tcBorders>
+            <w:shd w:fill="FFFFFF" w:val="clear"/>
+            <w:tcMar>
+              <w:left w:w="43" w:type="dxa"/>
             </w:tcMar>
             <w:vAlign w:val="center"/>
           </w:tcPr>
           <w:p>
             <w:pPr>
               <w:pStyle w:val="Normal"/>
-              <w:spacing w:lineRule="auto" w:line="360"/>
-              <w:jc w:val="center"/>
-              <w:rPr>
-                <w:rFonts w:ascii="Calibri" w:hAnsi="Calibri" w:cs="Calibri" w:eastAsia="宋体;SimSun"/>
-                <w:b/>
-                <w:sz w:val="21"/>
-                <w:szCs w:val="21"/>
-              </w:rPr>
-            </w:pPr>
-            <w:r>
-              <w:rPr>
-                <w:rFonts w:ascii="Calibri" w:hAnsi="Calibri" w:cs="Calibri" w:eastAsia="宋体;SimSun"/>
-                <w:b/>
-                <w:sz w:val="21"/>
-                <w:szCs w:val="21"/>
-              </w:rPr>
-              <w:t>响应</w:t>
-            </w:r>
-          </w:p>
-        </w:tc>
-        <w:tc>
-          <w:tcPr>
-            <w:tcW w:w="7770" w:type="dxa"/>
-            <w:gridSpan w:val="5"/>
-            <w:tcBorders>
-              <w:top w:val="single" w:sz="4" w:space="0" w:color="000001"/>
+              <w:rPr/>
+            </w:pPr>
+            <w:r>
+              <w:rPr/>
+            </w:r>
+          </w:p>
+        </w:tc>
+        <w:tc>
+          <w:tcPr>
+            <w:tcW w:w="1747" w:type="dxa"/>
+            <w:gridSpan w:val="2"/>
+            <w:tcBorders>
+              <w:top w:val="nil"/>
+              <w:left w:val="single" w:sz="4" w:space="0" w:color="000001"/>
+              <w:bottom w:val="single" w:sz="4" w:space="0" w:color="000001"/>
+              <w:insideH w:val="single" w:sz="4" w:space="0" w:color="000001"/>
+              <w:right w:val="nil"/>
+              <w:insideV w:val="nil"/>
+            </w:tcBorders>
+            <w:shd w:fill="FFFFFF" w:val="clear"/>
+            <w:tcMar>
+              <w:left w:w="43" w:type="dxa"/>
+            </w:tcMar>
+          </w:tcPr>
+          <w:p>
+            <w:pPr>
+              <w:pStyle w:val="Normal"/>
+              <w:spacing w:lineRule="auto" w:line="360"/>
+              <w:rPr/>
+            </w:pPr>
+            <w:r>
+              <w:rPr/>
+              <w:t>goodImage</w:t>
+            </w:r>
+          </w:p>
+        </w:tc>
+        <w:tc>
+          <w:tcPr>
+            <w:tcW w:w="898" w:type="dxa"/>
+            <w:tcBorders>
+              <w:top w:val="nil"/>
+              <w:left w:val="single" w:sz="4" w:space="0" w:color="000001"/>
+              <w:bottom w:val="single" w:sz="4" w:space="0" w:color="000001"/>
+              <w:insideH w:val="single" w:sz="4" w:space="0" w:color="000001"/>
+              <w:right w:val="nil"/>
+              <w:insideV w:val="nil"/>
+            </w:tcBorders>
+            <w:shd w:fill="FFFFFF" w:val="clear"/>
+            <w:tcMar>
+              <w:left w:w="43" w:type="dxa"/>
+            </w:tcMar>
+          </w:tcPr>
+          <w:p>
+            <w:pPr>
+              <w:pStyle w:val="Normal"/>
+              <w:spacing w:lineRule="auto" w:line="360"/>
+              <w:rPr/>
+            </w:pPr>
+            <w:r>
+              <w:rPr/>
+              <w:t>String</w:t>
+            </w:r>
+          </w:p>
+        </w:tc>
+        <w:tc>
+          <w:tcPr>
+            <w:tcW w:w="1083" w:type="dxa"/>
+            <w:tcBorders>
+              <w:top w:val="nil"/>
+              <w:left w:val="single" w:sz="4" w:space="0" w:color="000001"/>
+              <w:bottom w:val="single" w:sz="4" w:space="0" w:color="000001"/>
+              <w:insideH w:val="single" w:sz="4" w:space="0" w:color="000001"/>
+              <w:right w:val="nil"/>
+              <w:insideV w:val="nil"/>
+            </w:tcBorders>
+            <w:shd w:fill="FFFFFF" w:val="clear"/>
+            <w:tcMar>
+              <w:left w:w="43" w:type="dxa"/>
+            </w:tcMar>
+          </w:tcPr>
+          <w:p>
+            <w:pPr>
+              <w:pStyle w:val="Normal"/>
+              <w:spacing w:lineRule="auto" w:line="360"/>
+              <w:rPr/>
+            </w:pPr>
+            <w:r>
+              <w:rPr/>
+            </w:r>
+          </w:p>
+        </w:tc>
+        <w:tc>
+          <w:tcPr>
+            <w:tcW w:w="4043" w:type="dxa"/>
+            <w:tcBorders>
+              <w:top w:val="nil"/>
               <w:left w:val="single" w:sz="4" w:space="0" w:color="000001"/>
               <w:bottom w:val="single" w:sz="4" w:space="0" w:color="000001"/>
               <w:insideH w:val="single" w:sz="4" w:space="0" w:color="000001"/>
@@ -12278,7 +12189,81 @@
             </w:tcBorders>
             <w:shd w:fill="FFFFFF" w:val="clear"/>
             <w:tcMar>
-              <w:left w:w="48" w:type="dxa"/>
+              <w:left w:w="43" w:type="dxa"/>
+            </w:tcMar>
+          </w:tcPr>
+          <w:p>
+            <w:pPr>
+              <w:pStyle w:val="Normal"/>
+              <w:spacing w:lineRule="auto" w:line="360"/>
+              <w:rPr/>
+            </w:pPr>
+            <w:r>
+              <w:rPr/>
+              <w:t>多张图片之间以逗号隔开，可选</w:t>
+            </w:r>
+          </w:p>
+        </w:tc>
+      </w:tr>
+      <w:tr>
+        <w:trPr>
+          <w:cantSplit w:val="false"/>
+        </w:trPr>
+        <w:tc>
+          <w:tcPr>
+            <w:tcW w:w="747" w:type="dxa"/>
+            <w:tcBorders>
+              <w:top w:val="single" w:sz="4" w:space="0" w:color="000001"/>
+              <w:left w:val="single" w:sz="4" w:space="0" w:color="000001"/>
+              <w:bottom w:val="single" w:sz="4" w:space="0" w:color="000001"/>
+              <w:insideH w:val="single" w:sz="4" w:space="0" w:color="000001"/>
+              <w:right w:val="nil"/>
+              <w:insideV w:val="nil"/>
+            </w:tcBorders>
+            <w:shd w:fill="FFFFFF" w:val="clear"/>
+            <w:tcMar>
+              <w:left w:w="43" w:type="dxa"/>
+            </w:tcMar>
+            <w:vAlign w:val="center"/>
+          </w:tcPr>
+          <w:p>
+            <w:pPr>
+              <w:pStyle w:val="Normal"/>
+              <w:spacing w:lineRule="auto" w:line="360"/>
+              <w:jc w:val="center"/>
+              <w:rPr>
+                <w:rFonts w:ascii="Calibri" w:hAnsi="Calibri" w:cs="Calibri" w:eastAsia="宋体;SimSun"/>
+                <w:b/>
+                <w:sz w:val="21"/>
+                <w:szCs w:val="21"/>
+              </w:rPr>
+            </w:pPr>
+            <w:r>
+              <w:rPr>
+                <w:rFonts w:ascii="Calibri" w:hAnsi="Calibri" w:cs="Calibri" w:eastAsia="宋体;SimSun"/>
+                <w:b/>
+                <w:sz w:val="21"/>
+                <w:szCs w:val="21"/>
+              </w:rPr>
+              <w:t>响应</w:t>
+            </w:r>
+          </w:p>
+        </w:tc>
+        <w:tc>
+          <w:tcPr>
+            <w:tcW w:w="7771" w:type="dxa"/>
+            <w:gridSpan w:val="5"/>
+            <w:tcBorders>
+              <w:top w:val="single" w:sz="4" w:space="0" w:color="000001"/>
+              <w:left w:val="single" w:sz="4" w:space="0" w:color="000001"/>
+              <w:bottom w:val="single" w:sz="4" w:space="0" w:color="000001"/>
+              <w:insideH w:val="single" w:sz="4" w:space="0" w:color="000001"/>
+              <w:right w:val="single" w:sz="4" w:space="0" w:color="000001"/>
+              <w:insideV w:val="single" w:sz="4" w:space="0" w:color="000001"/>
+            </w:tcBorders>
+            <w:shd w:fill="FFFFFF" w:val="clear"/>
+            <w:tcMar>
+              <w:left w:w="43" w:type="dxa"/>
             </w:tcMar>
           </w:tcPr>
           <w:p>
@@ -12409,7 +12394,7 @@
         </w:trPr>
         <w:tc>
           <w:tcPr>
-            <w:tcW w:w="748" w:type="dxa"/>
+            <w:tcW w:w="747" w:type="dxa"/>
             <w:vMerge w:val="restart"/>
             <w:tcBorders>
               <w:top w:val="single" w:sz="4" w:space="0" w:color="000001"/>
@@ -12421,7 +12406,7 @@
             </w:tcBorders>
             <w:shd w:fill="FFFFFF" w:val="clear"/>
             <w:tcMar>
-              <w:left w:w="48" w:type="dxa"/>
+              <w:left w:w="43" w:type="dxa"/>
             </w:tcMar>
             <w:vAlign w:val="center"/>
           </w:tcPr>
@@ -12450,18 +12435,18 @@
         </w:tc>
         <w:tc>
           <w:tcPr>
-            <w:tcW w:w="1456" w:type="dxa"/>
-            <w:tcBorders>
-              <w:top w:val="single" w:sz="4" w:space="0" w:color="000001"/>
-              <w:left w:val="single" w:sz="4" w:space="0" w:color="000001"/>
-              <w:bottom w:val="single" w:sz="4" w:space="0" w:color="000001"/>
-              <w:insideH w:val="single" w:sz="4" w:space="0" w:color="000001"/>
-              <w:right w:val="nil"/>
-              <w:insideV w:val="nil"/>
-            </w:tcBorders>
-            <w:shd w:fill="FFFFFF" w:val="clear"/>
-            <w:tcMar>
-              <w:left w:w="48" w:type="dxa"/>
+            <w:tcW w:w="1455" w:type="dxa"/>
+            <w:tcBorders>
+              <w:top w:val="single" w:sz="4" w:space="0" w:color="000001"/>
+              <w:left w:val="single" w:sz="4" w:space="0" w:color="000001"/>
+              <w:bottom w:val="single" w:sz="4" w:space="0" w:color="000001"/>
+              <w:insideH w:val="single" w:sz="4" w:space="0" w:color="000001"/>
+              <w:right w:val="nil"/>
+              <w:insideV w:val="nil"/>
+            </w:tcBorders>
+            <w:shd w:fill="FFFFFF" w:val="clear"/>
+            <w:tcMar>
+              <w:left w:w="43" w:type="dxa"/>
             </w:tcMar>
           </w:tcPr>
           <w:p>
@@ -12486,7 +12471,7 @@
         </w:tc>
         <w:tc>
           <w:tcPr>
-            <w:tcW w:w="6314" w:type="dxa"/>
+            <w:tcW w:w="6316" w:type="dxa"/>
             <w:gridSpan w:val="4"/>
             <w:tcBorders>
               <w:top w:val="single" w:sz="4" w:space="0" w:color="000001"/>
@@ -12498,7 +12483,7 @@
             </w:tcBorders>
             <w:shd w:fill="FFFFFF" w:val="clear"/>
             <w:tcMar>
-              <w:left w:w="48" w:type="dxa"/>
+              <w:left w:w="43" w:type="dxa"/>
             </w:tcMar>
           </w:tcPr>
           <w:p>
@@ -12528,7 +12513,7 @@
         </w:trPr>
         <w:tc>
           <w:tcPr>
-            <w:tcW w:w="748" w:type="dxa"/>
+            <w:tcW w:w="747" w:type="dxa"/>
             <w:vMerge w:val="continue"/>
             <w:tcBorders>
               <w:top w:val="single" w:sz="4" w:space="0" w:color="000001"/>
@@ -12540,7 +12525,7 @@
             </w:tcBorders>
             <w:shd w:fill="FFFFFF" w:val="clear"/>
             <w:tcMar>
-              <w:left w:w="48" w:type="dxa"/>
+              <w:left w:w="43" w:type="dxa"/>
             </w:tcMar>
             <w:vAlign w:val="center"/>
           </w:tcPr>
@@ -12556,18 +12541,18 @@
         </w:tc>
         <w:tc>
           <w:tcPr>
-            <w:tcW w:w="1456" w:type="dxa"/>
-            <w:tcBorders>
-              <w:top w:val="single" w:sz="4" w:space="0" w:color="000001"/>
-              <w:left w:val="single" w:sz="4" w:space="0" w:color="000001"/>
-              <w:bottom w:val="single" w:sz="4" w:space="0" w:color="000001"/>
-              <w:insideH w:val="single" w:sz="4" w:space="0" w:color="000001"/>
-              <w:right w:val="nil"/>
-              <w:insideV w:val="nil"/>
-            </w:tcBorders>
-            <w:shd w:fill="FFFFFF" w:val="clear"/>
-            <w:tcMar>
-              <w:left w:w="48" w:type="dxa"/>
+            <w:tcW w:w="1455" w:type="dxa"/>
+            <w:tcBorders>
+              <w:top w:val="single" w:sz="4" w:space="0" w:color="000001"/>
+              <w:left w:val="single" w:sz="4" w:space="0" w:color="000001"/>
+              <w:bottom w:val="single" w:sz="4" w:space="0" w:color="000001"/>
+              <w:insideH w:val="single" w:sz="4" w:space="0" w:color="000001"/>
+              <w:right w:val="nil"/>
+              <w:insideV w:val="nil"/>
+            </w:tcBorders>
+            <w:shd w:fill="FFFFFF" w:val="clear"/>
+            <w:tcMar>
+              <w:left w:w="43" w:type="dxa"/>
             </w:tcMar>
           </w:tcPr>
           <w:p>
@@ -12592,7 +12577,7 @@
         </w:tc>
         <w:tc>
           <w:tcPr>
-            <w:tcW w:w="6314" w:type="dxa"/>
+            <w:tcW w:w="6316" w:type="dxa"/>
             <w:gridSpan w:val="4"/>
             <w:tcBorders>
               <w:top w:val="single" w:sz="4" w:space="0" w:color="000001"/>
@@ -12604,7 +12589,7 @@
             </w:tcBorders>
             <w:shd w:fill="FFFFFF" w:val="clear"/>
             <w:tcMar>
-              <w:left w:w="48" w:type="dxa"/>
+              <w:left w:w="43" w:type="dxa"/>
             </w:tcMar>
           </w:tcPr>
           <w:p>
@@ -12634,7 +12619,7 @@
         </w:trPr>
         <w:tc>
           <w:tcPr>
-            <w:tcW w:w="748" w:type="dxa"/>
+            <w:tcW w:w="747" w:type="dxa"/>
             <w:vMerge w:val="continue"/>
             <w:tcBorders>
               <w:top w:val="single" w:sz="4" w:space="0" w:color="000001"/>
@@ -12646,7 +12631,7 @@
             </w:tcBorders>
             <w:shd w:fill="FFFFFF" w:val="clear"/>
             <w:tcMar>
-              <w:left w:w="48" w:type="dxa"/>
+              <w:left w:w="43" w:type="dxa"/>
             </w:tcMar>
             <w:vAlign w:val="center"/>
           </w:tcPr>
@@ -12662,18 +12647,18 @@
         </w:tc>
         <w:tc>
           <w:tcPr>
-            <w:tcW w:w="1456" w:type="dxa"/>
-            <w:tcBorders>
-              <w:top w:val="single" w:sz="4" w:space="0" w:color="000001"/>
-              <w:left w:val="single" w:sz="4" w:space="0" w:color="000001"/>
-              <w:bottom w:val="single" w:sz="4" w:space="0" w:color="000001"/>
-              <w:insideH w:val="single" w:sz="4" w:space="0" w:color="000001"/>
-              <w:right w:val="nil"/>
-              <w:insideV w:val="nil"/>
-            </w:tcBorders>
-            <w:shd w:fill="FFFFFF" w:val="clear"/>
-            <w:tcMar>
-              <w:left w:w="48" w:type="dxa"/>
+            <w:tcW w:w="1455" w:type="dxa"/>
+            <w:tcBorders>
+              <w:top w:val="single" w:sz="4" w:space="0" w:color="000001"/>
+              <w:left w:val="single" w:sz="4" w:space="0" w:color="000001"/>
+              <w:bottom w:val="single" w:sz="4" w:space="0" w:color="000001"/>
+              <w:insideH w:val="single" w:sz="4" w:space="0" w:color="000001"/>
+              <w:right w:val="nil"/>
+              <w:insideV w:val="nil"/>
+            </w:tcBorders>
+            <w:shd w:fill="FFFFFF" w:val="clear"/>
+            <w:tcMar>
+              <w:left w:w="43" w:type="dxa"/>
             </w:tcMar>
           </w:tcPr>
           <w:p>
@@ -12698,7 +12683,7 @@
         </w:tc>
         <w:tc>
           <w:tcPr>
-            <w:tcW w:w="6314" w:type="dxa"/>
+            <w:tcW w:w="6316" w:type="dxa"/>
             <w:gridSpan w:val="4"/>
             <w:tcBorders>
               <w:top w:val="single" w:sz="4" w:space="0" w:color="000001"/>
@@ -12710,7 +12695,7 @@
             </w:tcBorders>
             <w:shd w:fill="FFFFFF" w:val="clear"/>
             <w:tcMar>
-              <w:left w:w="48" w:type="dxa"/>
+              <w:left w:w="43" w:type="dxa"/>
             </w:tcMar>
           </w:tcPr>
           <w:p>
@@ -12777,9 +12762,7 @@
     <w:pPr>
       <w:widowControl w:val="false"/>
       <w:suppressAutoHyphens w:val="true"/>
-      <w:kinsoku w:val="true"/>
-      <w:overflowPunct w:val="true"/>
-      <w:autoSpaceDE w:val="true"/>
+      <w:overflowPunct w:val="false"/>
       <w:bidi w:val="0"/>
       <w:jc w:val="left"/>
     </w:pPr>

--- a/OnlineSale/doc/易福商城接口文档.docx
+++ b/OnlineSale/doc/易福商城接口文档.docx
@@ -2789,7 +2789,25 @@
       </w:pPr>
       <w:r>
         <w:rPr/>
-        <w:t xml:space="preserve">3.1 </w:t>
+        <w:t>3.1</w:t>
+      </w:r>
+      <w:r>
+        <w:rPr/>
+        <w:t>类别管理</w:t>
+      </w:r>
+    </w:p>
+    <w:p>
+      <w:pPr>
+        <w:pStyle w:val="Normal"/>
+        <w:rPr/>
+      </w:pPr>
+      <w:r>
+        <w:rPr/>
+        <w:t>3.1 .</w:t>
+      </w:r>
+      <w:r>
+        <w:rPr/>
+        <w:t>1</w:t>
       </w:r>
       <w:r>
         <w:rPr/>
@@ -4034,7 +4052,15 @@
       </w:pPr>
       <w:r>
         <w:rPr/>
-        <w:t>3.2</w:t>
+        <w:t>3.</w:t>
+      </w:r>
+      <w:r>
+        <w:rPr/>
+        <w:t>1.</w:t>
+      </w:r>
+      <w:r>
+        <w:rPr/>
+        <w:t>2</w:t>
       </w:r>
       <w:r>
         <w:rPr/>
@@ -5240,7 +5266,15 @@
       <w:bookmarkEnd w:id="1"/>
       <w:r>
         <w:rPr/>
-        <w:t xml:space="preserve">3.3 </w:t>
+        <w:t>3.</w:t>
+      </w:r>
+      <w:r>
+        <w:rPr/>
+        <w:t>1.</w:t>
+      </w:r>
+      <w:r>
+        <w:rPr/>
+        <w:t xml:space="preserve">3 </w:t>
       </w:r>
       <w:r>
         <w:rPr/>
@@ -6651,7 +6685,15 @@
       </w:pPr>
       <w:r>
         <w:rPr/>
-        <w:t>3.4</w:t>
+        <w:t>3.</w:t>
+      </w:r>
+      <w:r>
+        <w:rPr/>
+        <w:t>1.</w:t>
+      </w:r>
+      <w:r>
+        <w:rPr/>
+        <w:t>4</w:t>
       </w:r>
       <w:r>
         <w:rPr/>
@@ -8140,7 +8182,15 @@
       </w:pPr>
       <w:r>
         <w:rPr/>
-        <w:t>3.5</w:t>
+        <w:t>3.</w:t>
+      </w:r>
+      <w:r>
+        <w:rPr/>
+        <w:t>1.</w:t>
+      </w:r>
+      <w:r>
+        <w:rPr/>
+        <w:t>5</w:t>
       </w:r>
       <w:r>
         <w:rPr/>
@@ -9511,7 +9561,15 @@
       </w:pPr>
       <w:r>
         <w:rPr/>
-        <w:t xml:space="preserve">3.6 </w:t>
+        <w:t>3.</w:t>
+      </w:r>
+      <w:r>
+        <w:rPr/>
+        <w:t>1.</w:t>
+      </w:r>
+      <w:r>
+        <w:rPr/>
+        <w:t xml:space="preserve">6 </w:t>
       </w:r>
       <w:r>
         <w:rPr/>
@@ -10947,11 +11005,37 @@
       </w:pPr>
       <w:r>
         <w:rPr/>
-        <w:t xml:space="preserve">3.7 </w:t>
+      </w:r>
+    </w:p>
+    <w:p>
+      <w:pPr>
+        <w:pStyle w:val="Normal"/>
+        <w:rPr/>
+      </w:pPr>
+      <w:r>
+        <w:rPr/>
+      </w:r>
+    </w:p>
+    <w:p>
+      <w:pPr>
+        <w:pStyle w:val="Normal"/>
+        <w:rPr/>
+      </w:pPr>
+      <w:r>
+        <w:rPr/>
+        <w:t>3.</w:t>
       </w:r>
       <w:r>
         <w:rPr/>
-        <w:t>增加商品</w:t>
+        <w:t>1.7</w:t>
+      </w:r>
+      <w:r>
+        <w:rPr/>
+        <w:t xml:space="preserve"> </w:t>
+      </w:r>
+      <w:r>
+        <w:rPr/>
+        <w:t>删除小类</w:t>
       </w:r>
     </w:p>
     <w:p>
@@ -11067,7 +11151,7 @@
                 <w:sz w:val="21"/>
                 <w:szCs w:val="21"/>
               </w:rPr>
-              <w:t>/addGood</w:t>
+              <w:t>/deleteSubCategory</w:t>
             </w:r>
           </w:p>
         </w:tc>
@@ -11456,7 +11540,7 @@
             </w:pPr>
             <w:r>
               <w:rPr/>
-              <w:t>Post</w:t>
+              <w:t>post</w:t>
             </w:r>
           </w:p>
         </w:tc>
@@ -11484,7 +11568,6 @@
             </w:pPr>
             <w:r>
               <w:rPr/>
-              <w:t>小类名称</w:t>
             </w:r>
           </w:p>
         </w:tc>
@@ -11546,7 +11629,6 @@
             </w:pPr>
             <w:r>
               <w:rPr/>
-              <w:t>goodName</w:t>
             </w:r>
           </w:p>
         </w:tc>
@@ -11574,7 +11656,6 @@
             </w:pPr>
             <w:r>
               <w:rPr/>
-              <w:t>String</w:t>
             </w:r>
           </w:p>
         </w:tc>
@@ -11629,907 +11710,7 @@
             </w:pPr>
             <w:r>
               <w:rPr/>
-            </w:r>
-          </w:p>
-        </w:tc>
-      </w:tr>
-      <w:tr>
-        <w:trPr>
-          <w:cantSplit w:val="false"/>
-        </w:trPr>
-        <w:tc>
-          <w:tcPr>
-            <w:tcW w:w="747" w:type="dxa"/>
-            <w:vMerge w:val="continue"/>
-            <w:tcBorders>
-              <w:top w:val="single" w:sz="4" w:space="0" w:color="000001"/>
-              <w:left w:val="single" w:sz="4" w:space="0" w:color="000001"/>
-              <w:bottom w:val="single" w:sz="4" w:space="0" w:color="000001"/>
-              <w:insideH w:val="single" w:sz="4" w:space="0" w:color="000001"/>
-              <w:right w:val="nil"/>
-              <w:insideV w:val="nil"/>
-            </w:tcBorders>
-            <w:shd w:fill="FFFFFF" w:val="clear"/>
-            <w:tcMar>
-              <w:left w:w="13" w:type="dxa"/>
-            </w:tcMar>
-            <w:vAlign w:val="center"/>
-          </w:tcPr>
-          <w:p>
-            <w:pPr>
-              <w:pStyle w:val="Normal"/>
-              <w:rPr/>
-            </w:pPr>
-            <w:r>
-              <w:rPr/>
-            </w:r>
-          </w:p>
-        </w:tc>
-        <w:tc>
-          <w:tcPr>
-            <w:tcW w:w="1741" w:type="dxa"/>
-            <w:gridSpan w:val="2"/>
-            <w:tcBorders>
-              <w:top w:val="nil"/>
-              <w:left w:val="single" w:sz="4" w:space="0" w:color="000001"/>
-              <w:bottom w:val="single" w:sz="4" w:space="0" w:color="000001"/>
-              <w:insideH w:val="single" w:sz="4" w:space="0" w:color="000001"/>
-              <w:right w:val="nil"/>
-              <w:insideV w:val="nil"/>
-            </w:tcBorders>
-            <w:shd w:fill="FFFFFF" w:val="clear"/>
-            <w:tcMar>
-              <w:left w:w="13" w:type="dxa"/>
-            </w:tcMar>
-          </w:tcPr>
-          <w:p>
-            <w:pPr>
-              <w:pStyle w:val="Normal"/>
-              <w:spacing w:lineRule="auto" w:line="360"/>
-              <w:rPr/>
-            </w:pPr>
-            <w:r>
-              <w:rPr/>
-              <w:t>stoke</w:t>
-            </w:r>
-          </w:p>
-        </w:tc>
-        <w:tc>
-          <w:tcPr>
-            <w:tcW w:w="898" w:type="dxa"/>
-            <w:tcBorders>
-              <w:top w:val="nil"/>
-              <w:left w:val="single" w:sz="4" w:space="0" w:color="000001"/>
-              <w:bottom w:val="single" w:sz="4" w:space="0" w:color="000001"/>
-              <w:insideH w:val="single" w:sz="4" w:space="0" w:color="000001"/>
-              <w:right w:val="nil"/>
-              <w:insideV w:val="nil"/>
-            </w:tcBorders>
-            <w:shd w:fill="FFFFFF" w:val="clear"/>
-            <w:tcMar>
-              <w:left w:w="13" w:type="dxa"/>
-            </w:tcMar>
-          </w:tcPr>
-          <w:p>
-            <w:pPr>
-              <w:pStyle w:val="Normal"/>
-              <w:spacing w:lineRule="auto" w:line="360"/>
-              <w:rPr/>
-            </w:pPr>
-            <w:r>
-              <w:rPr/>
-              <w:t>int</w:t>
-            </w:r>
-          </w:p>
-        </w:tc>
-        <w:tc>
-          <w:tcPr>
-            <w:tcW w:w="1081" w:type="dxa"/>
-            <w:tcBorders>
-              <w:top w:val="nil"/>
-              <w:left w:val="single" w:sz="4" w:space="0" w:color="000001"/>
-              <w:bottom w:val="single" w:sz="4" w:space="0" w:color="000001"/>
-              <w:insideH w:val="single" w:sz="4" w:space="0" w:color="000001"/>
-              <w:right w:val="nil"/>
-              <w:insideV w:val="nil"/>
-            </w:tcBorders>
-            <w:shd w:fill="FFFFFF" w:val="clear"/>
-            <w:tcMar>
-              <w:left w:w="13" w:type="dxa"/>
-            </w:tcMar>
-          </w:tcPr>
-          <w:p>
-            <w:pPr>
-              <w:pStyle w:val="Normal"/>
-              <w:spacing w:lineRule="auto" w:line="360"/>
-              <w:rPr/>
-            </w:pPr>
-            <w:r>
-              <w:rPr/>
-            </w:r>
-          </w:p>
-        </w:tc>
-        <w:tc>
-          <w:tcPr>
-            <w:tcW w:w="4052" w:type="dxa"/>
-            <w:tcBorders>
-              <w:top w:val="nil"/>
-              <w:left w:val="single" w:sz="4" w:space="0" w:color="000001"/>
-              <w:bottom w:val="single" w:sz="4" w:space="0" w:color="000001"/>
-              <w:insideH w:val="single" w:sz="4" w:space="0" w:color="000001"/>
-              <w:right w:val="single" w:sz="4" w:space="0" w:color="000001"/>
-              <w:insideV w:val="single" w:sz="4" w:space="0" w:color="000001"/>
-            </w:tcBorders>
-            <w:shd w:fill="FFFFFF" w:val="clear"/>
-            <w:tcMar>
-              <w:left w:w="13" w:type="dxa"/>
-            </w:tcMar>
-          </w:tcPr>
-          <w:p>
-            <w:pPr>
-              <w:pStyle w:val="Normal"/>
-              <w:spacing w:lineRule="auto" w:line="360"/>
-              <w:rPr/>
-            </w:pPr>
-            <w:r>
-              <w:rPr/>
-            </w:r>
-          </w:p>
-        </w:tc>
-      </w:tr>
-      <w:tr>
-        <w:trPr>
-          <w:cantSplit w:val="false"/>
-        </w:trPr>
-        <w:tc>
-          <w:tcPr>
-            <w:tcW w:w="747" w:type="dxa"/>
-            <w:vMerge w:val="continue"/>
-            <w:tcBorders>
-              <w:top w:val="nil"/>
-              <w:left w:val="single" w:sz="4" w:space="0" w:color="000001"/>
-              <w:bottom w:val="single" w:sz="4" w:space="0" w:color="000001"/>
-              <w:insideH w:val="single" w:sz="4" w:space="0" w:color="000001"/>
-              <w:right w:val="nil"/>
-              <w:insideV w:val="nil"/>
-            </w:tcBorders>
-            <w:shd w:fill="FFFFFF" w:val="clear"/>
-            <w:tcMar>
-              <w:left w:w="13" w:type="dxa"/>
-            </w:tcMar>
-            <w:vAlign w:val="center"/>
-          </w:tcPr>
-          <w:p>
-            <w:pPr>
-              <w:pStyle w:val="Normal"/>
-              <w:rPr/>
-            </w:pPr>
-            <w:r>
-              <w:rPr/>
-            </w:r>
-          </w:p>
-        </w:tc>
-        <w:tc>
-          <w:tcPr>
-            <w:tcW w:w="1741" w:type="dxa"/>
-            <w:gridSpan w:val="2"/>
-            <w:tcBorders>
-              <w:top w:val="nil"/>
-              <w:left w:val="single" w:sz="4" w:space="0" w:color="000001"/>
-              <w:bottom w:val="single" w:sz="4" w:space="0" w:color="000001"/>
-              <w:insideH w:val="single" w:sz="4" w:space="0" w:color="000001"/>
-              <w:right w:val="nil"/>
-              <w:insideV w:val="nil"/>
-            </w:tcBorders>
-            <w:shd w:fill="FFFFFF" w:val="clear"/>
-            <w:tcMar>
-              <w:left w:w="13" w:type="dxa"/>
-            </w:tcMar>
-          </w:tcPr>
-          <w:p>
-            <w:pPr>
-              <w:pStyle w:val="Normal"/>
-              <w:spacing w:lineRule="auto" w:line="360"/>
-              <w:rPr/>
-            </w:pPr>
-            <w:r>
-              <w:rPr/>
-              <w:t>goodState</w:t>
-            </w:r>
-          </w:p>
-        </w:tc>
-        <w:tc>
-          <w:tcPr>
-            <w:tcW w:w="898" w:type="dxa"/>
-            <w:tcBorders>
-              <w:top w:val="nil"/>
-              <w:left w:val="single" w:sz="4" w:space="0" w:color="000001"/>
-              <w:bottom w:val="single" w:sz="4" w:space="0" w:color="000001"/>
-              <w:insideH w:val="single" w:sz="4" w:space="0" w:color="000001"/>
-              <w:right w:val="nil"/>
-              <w:insideV w:val="nil"/>
-            </w:tcBorders>
-            <w:shd w:fill="FFFFFF" w:val="clear"/>
-            <w:tcMar>
-              <w:left w:w="13" w:type="dxa"/>
-            </w:tcMar>
-          </w:tcPr>
-          <w:p>
-            <w:pPr>
-              <w:pStyle w:val="Normal"/>
-              <w:spacing w:lineRule="auto" w:line="360"/>
-              <w:rPr/>
-            </w:pPr>
-            <w:r>
-              <w:rPr/>
-              <w:t>int</w:t>
-            </w:r>
-          </w:p>
-        </w:tc>
-        <w:tc>
-          <w:tcPr>
-            <w:tcW w:w="1081" w:type="dxa"/>
-            <w:tcBorders>
-              <w:top w:val="nil"/>
-              <w:left w:val="single" w:sz="4" w:space="0" w:color="000001"/>
-              <w:bottom w:val="single" w:sz="4" w:space="0" w:color="000001"/>
-              <w:insideH w:val="single" w:sz="4" w:space="0" w:color="000001"/>
-              <w:right w:val="nil"/>
-              <w:insideV w:val="nil"/>
-            </w:tcBorders>
-            <w:shd w:fill="FFFFFF" w:val="clear"/>
-            <w:tcMar>
-              <w:left w:w="13" w:type="dxa"/>
-            </w:tcMar>
-          </w:tcPr>
-          <w:p>
-            <w:pPr>
-              <w:pStyle w:val="Normal"/>
-              <w:spacing w:lineRule="auto" w:line="360"/>
-              <w:rPr/>
-            </w:pPr>
-            <w:r>
-              <w:rPr/>
-            </w:r>
-          </w:p>
-        </w:tc>
-        <w:tc>
-          <w:tcPr>
-            <w:tcW w:w="4052" w:type="dxa"/>
-            <w:tcBorders>
-              <w:top w:val="nil"/>
-              <w:left w:val="single" w:sz="4" w:space="0" w:color="000001"/>
-              <w:bottom w:val="single" w:sz="4" w:space="0" w:color="000001"/>
-              <w:insideH w:val="single" w:sz="4" w:space="0" w:color="000001"/>
-              <w:right w:val="single" w:sz="4" w:space="0" w:color="000001"/>
-              <w:insideV w:val="single" w:sz="4" w:space="0" w:color="000001"/>
-            </w:tcBorders>
-            <w:shd w:fill="FFFFFF" w:val="clear"/>
-            <w:tcMar>
-              <w:left w:w="13" w:type="dxa"/>
-            </w:tcMar>
-          </w:tcPr>
-          <w:p>
-            <w:pPr>
-              <w:pStyle w:val="Normal"/>
-              <w:spacing w:lineRule="auto" w:line="360"/>
-              <w:rPr/>
-            </w:pPr>
-            <w:r>
-              <w:rPr/>
-              <w:t>1.</w:t>
-            </w:r>
-            <w:r>
-              <w:rPr/>
-              <w:t>表示下架，</w:t>
-            </w:r>
-            <w:r>
-              <w:rPr/>
-              <w:t>2</w:t>
-            </w:r>
-            <w:r>
-              <w:rPr/>
-              <w:t>表示销售中，</w:t>
-            </w:r>
-            <w:r>
-              <w:rPr/>
-              <w:t>3</w:t>
-            </w:r>
-            <w:r>
-              <w:rPr/>
-              <w:t>已售磬</w:t>
-            </w:r>
-          </w:p>
-        </w:tc>
-      </w:tr>
-      <w:tr>
-        <w:trPr>
-          <w:cantSplit w:val="false"/>
-        </w:trPr>
-        <w:tc>
-          <w:tcPr>
-            <w:tcW w:w="747" w:type="dxa"/>
-            <w:vMerge w:val="continue"/>
-            <w:tcBorders>
-              <w:top w:val="single" w:sz="4" w:space="0" w:color="000001"/>
-              <w:left w:val="single" w:sz="4" w:space="0" w:color="000001"/>
-              <w:bottom w:val="single" w:sz="4" w:space="0" w:color="000001"/>
-              <w:insideH w:val="single" w:sz="4" w:space="0" w:color="000001"/>
-              <w:right w:val="nil"/>
-              <w:insideV w:val="nil"/>
-            </w:tcBorders>
-            <w:shd w:fill="FFFFFF" w:val="clear"/>
-            <w:tcMar>
-              <w:left w:w="13" w:type="dxa"/>
-            </w:tcMar>
-            <w:vAlign w:val="center"/>
-          </w:tcPr>
-          <w:p>
-            <w:pPr>
-              <w:pStyle w:val="Normal"/>
-              <w:rPr/>
-            </w:pPr>
-            <w:r>
-              <w:rPr/>
-            </w:r>
-          </w:p>
-        </w:tc>
-        <w:tc>
-          <w:tcPr>
-            <w:tcW w:w="1741" w:type="dxa"/>
-            <w:gridSpan w:val="2"/>
-            <w:tcBorders>
-              <w:top w:val="nil"/>
-              <w:left w:val="single" w:sz="4" w:space="0" w:color="000001"/>
-              <w:bottom w:val="single" w:sz="4" w:space="0" w:color="000001"/>
-              <w:insideH w:val="single" w:sz="4" w:space="0" w:color="000001"/>
-              <w:right w:val="nil"/>
-              <w:insideV w:val="nil"/>
-            </w:tcBorders>
-            <w:shd w:fill="FFFFFF" w:val="clear"/>
-            <w:tcMar>
-              <w:left w:w="13" w:type="dxa"/>
-            </w:tcMar>
-          </w:tcPr>
-          <w:p>
-            <w:pPr>
-              <w:pStyle w:val="Normal"/>
-              <w:spacing w:lineRule="auto" w:line="360"/>
-              <w:rPr/>
-            </w:pPr>
-            <w:r>
-              <w:rPr/>
-              <w:t>goodDesc</w:t>
-            </w:r>
-          </w:p>
-        </w:tc>
-        <w:tc>
-          <w:tcPr>
-            <w:tcW w:w="898" w:type="dxa"/>
-            <w:tcBorders>
-              <w:top w:val="nil"/>
-              <w:left w:val="single" w:sz="4" w:space="0" w:color="000001"/>
-              <w:bottom w:val="single" w:sz="4" w:space="0" w:color="000001"/>
-              <w:insideH w:val="single" w:sz="4" w:space="0" w:color="000001"/>
-              <w:right w:val="nil"/>
-              <w:insideV w:val="nil"/>
-            </w:tcBorders>
-            <w:shd w:fill="FFFFFF" w:val="clear"/>
-            <w:tcMar>
-              <w:left w:w="13" w:type="dxa"/>
-            </w:tcMar>
-          </w:tcPr>
-          <w:p>
-            <w:pPr>
-              <w:pStyle w:val="Normal"/>
-              <w:spacing w:lineRule="auto" w:line="360"/>
-              <w:rPr/>
-            </w:pPr>
-            <w:r>
-              <w:rPr/>
-              <w:t>String</w:t>
-            </w:r>
-          </w:p>
-        </w:tc>
-        <w:tc>
-          <w:tcPr>
-            <w:tcW w:w="1081" w:type="dxa"/>
-            <w:tcBorders>
-              <w:top w:val="nil"/>
-              <w:left w:val="single" w:sz="4" w:space="0" w:color="000001"/>
-              <w:bottom w:val="single" w:sz="4" w:space="0" w:color="000001"/>
-              <w:insideH w:val="single" w:sz="4" w:space="0" w:color="000001"/>
-              <w:right w:val="nil"/>
-              <w:insideV w:val="nil"/>
-            </w:tcBorders>
-            <w:shd w:fill="FFFFFF" w:val="clear"/>
-            <w:tcMar>
-              <w:left w:w="13" w:type="dxa"/>
-            </w:tcMar>
-          </w:tcPr>
-          <w:p>
-            <w:pPr>
-              <w:pStyle w:val="Normal"/>
-              <w:spacing w:lineRule="auto" w:line="360"/>
-              <w:rPr/>
-            </w:pPr>
-            <w:r>
-              <w:rPr/>
-            </w:r>
-          </w:p>
-        </w:tc>
-        <w:tc>
-          <w:tcPr>
-            <w:tcW w:w="4052" w:type="dxa"/>
-            <w:tcBorders>
-              <w:top w:val="nil"/>
-              <w:left w:val="single" w:sz="4" w:space="0" w:color="000001"/>
-              <w:bottom w:val="single" w:sz="4" w:space="0" w:color="000001"/>
-              <w:insideH w:val="single" w:sz="4" w:space="0" w:color="000001"/>
-              <w:right w:val="single" w:sz="4" w:space="0" w:color="000001"/>
-              <w:insideV w:val="single" w:sz="4" w:space="0" w:color="000001"/>
-            </w:tcBorders>
-            <w:shd w:fill="FFFFFF" w:val="clear"/>
-            <w:tcMar>
-              <w:left w:w="13" w:type="dxa"/>
-            </w:tcMar>
-          </w:tcPr>
-          <w:p>
-            <w:pPr>
-              <w:pStyle w:val="Normal"/>
-              <w:spacing w:lineRule="auto" w:line="360"/>
-              <w:rPr/>
-            </w:pPr>
-            <w:r>
-              <w:rPr/>
               <w:t xml:space="preserve"> </w:t>
-            </w:r>
-            <w:r>
-              <w:rPr/>
-              <w:t>可选</w:t>
-            </w:r>
-          </w:p>
-        </w:tc>
-      </w:tr>
-      <w:tr>
-        <w:trPr>
-          <w:cantSplit w:val="false"/>
-        </w:trPr>
-        <w:tc>
-          <w:tcPr>
-            <w:tcW w:w="747" w:type="dxa"/>
-            <w:vMerge w:val="continue"/>
-            <w:tcBorders>
-              <w:top w:val="single" w:sz="4" w:space="0" w:color="000001"/>
-              <w:left w:val="single" w:sz="4" w:space="0" w:color="000001"/>
-              <w:bottom w:val="single" w:sz="4" w:space="0" w:color="000001"/>
-              <w:insideH w:val="single" w:sz="4" w:space="0" w:color="000001"/>
-              <w:right w:val="nil"/>
-              <w:insideV w:val="nil"/>
-            </w:tcBorders>
-            <w:shd w:fill="FFFFFF" w:val="clear"/>
-            <w:tcMar>
-              <w:left w:w="13" w:type="dxa"/>
-            </w:tcMar>
-            <w:vAlign w:val="center"/>
-          </w:tcPr>
-          <w:p>
-            <w:pPr>
-              <w:pStyle w:val="Normal"/>
-              <w:rPr/>
-            </w:pPr>
-            <w:r>
-              <w:rPr/>
-            </w:r>
-          </w:p>
-        </w:tc>
-        <w:tc>
-          <w:tcPr>
-            <w:tcW w:w="1741" w:type="dxa"/>
-            <w:gridSpan w:val="2"/>
-            <w:tcBorders>
-              <w:top w:val="nil"/>
-              <w:left w:val="single" w:sz="4" w:space="0" w:color="000001"/>
-              <w:bottom w:val="single" w:sz="4" w:space="0" w:color="000001"/>
-              <w:insideH w:val="single" w:sz="4" w:space="0" w:color="000001"/>
-              <w:right w:val="nil"/>
-              <w:insideV w:val="nil"/>
-            </w:tcBorders>
-            <w:shd w:fill="FFFFFF" w:val="clear"/>
-            <w:tcMar>
-              <w:left w:w="13" w:type="dxa"/>
-            </w:tcMar>
-          </w:tcPr>
-          <w:p>
-            <w:pPr>
-              <w:pStyle w:val="Normal"/>
-              <w:spacing w:lineRule="auto" w:line="360"/>
-              <w:rPr/>
-            </w:pPr>
-            <w:r>
-              <w:rPr/>
-              <w:t>brand</w:t>
-            </w:r>
-          </w:p>
-        </w:tc>
-        <w:tc>
-          <w:tcPr>
-            <w:tcW w:w="898" w:type="dxa"/>
-            <w:tcBorders>
-              <w:top w:val="nil"/>
-              <w:left w:val="single" w:sz="4" w:space="0" w:color="000001"/>
-              <w:bottom w:val="single" w:sz="4" w:space="0" w:color="000001"/>
-              <w:insideH w:val="single" w:sz="4" w:space="0" w:color="000001"/>
-              <w:right w:val="nil"/>
-              <w:insideV w:val="nil"/>
-            </w:tcBorders>
-            <w:shd w:fill="FFFFFF" w:val="clear"/>
-            <w:tcMar>
-              <w:left w:w="13" w:type="dxa"/>
-            </w:tcMar>
-          </w:tcPr>
-          <w:p>
-            <w:pPr>
-              <w:pStyle w:val="Normal"/>
-              <w:spacing w:lineRule="auto" w:line="360"/>
-              <w:rPr/>
-            </w:pPr>
-            <w:r>
-              <w:rPr/>
-              <w:t>String</w:t>
-            </w:r>
-          </w:p>
-        </w:tc>
-        <w:tc>
-          <w:tcPr>
-            <w:tcW w:w="1081" w:type="dxa"/>
-            <w:tcBorders>
-              <w:top w:val="nil"/>
-              <w:left w:val="single" w:sz="4" w:space="0" w:color="000001"/>
-              <w:bottom w:val="single" w:sz="4" w:space="0" w:color="000001"/>
-              <w:insideH w:val="single" w:sz="4" w:space="0" w:color="000001"/>
-              <w:right w:val="nil"/>
-              <w:insideV w:val="nil"/>
-            </w:tcBorders>
-            <w:shd w:fill="FFFFFF" w:val="clear"/>
-            <w:tcMar>
-              <w:left w:w="13" w:type="dxa"/>
-            </w:tcMar>
-          </w:tcPr>
-          <w:p>
-            <w:pPr>
-              <w:pStyle w:val="Normal"/>
-              <w:spacing w:lineRule="auto" w:line="360"/>
-              <w:rPr/>
-            </w:pPr>
-            <w:r>
-              <w:rPr/>
-            </w:r>
-          </w:p>
-        </w:tc>
-        <w:tc>
-          <w:tcPr>
-            <w:tcW w:w="4052" w:type="dxa"/>
-            <w:tcBorders>
-              <w:top w:val="nil"/>
-              <w:left w:val="single" w:sz="4" w:space="0" w:color="000001"/>
-              <w:bottom w:val="single" w:sz="4" w:space="0" w:color="000001"/>
-              <w:insideH w:val="single" w:sz="4" w:space="0" w:color="000001"/>
-              <w:right w:val="single" w:sz="4" w:space="0" w:color="000001"/>
-              <w:insideV w:val="single" w:sz="4" w:space="0" w:color="000001"/>
-            </w:tcBorders>
-            <w:shd w:fill="FFFFFF" w:val="clear"/>
-            <w:tcMar>
-              <w:left w:w="13" w:type="dxa"/>
-            </w:tcMar>
-          </w:tcPr>
-          <w:p>
-            <w:pPr>
-              <w:pStyle w:val="Normal"/>
-              <w:spacing w:lineRule="auto" w:line="360"/>
-              <w:rPr/>
-            </w:pPr>
-            <w:r>
-              <w:rPr/>
-              <w:t xml:space="preserve"> </w:t>
-            </w:r>
-            <w:r>
-              <w:rPr/>
-              <w:t>可选</w:t>
-            </w:r>
-          </w:p>
-        </w:tc>
-      </w:tr>
-      <w:tr>
-        <w:trPr>
-          <w:cantSplit w:val="false"/>
-        </w:trPr>
-        <w:tc>
-          <w:tcPr>
-            <w:tcW w:w="747" w:type="dxa"/>
-            <w:vMerge w:val="continue"/>
-            <w:tcBorders>
-              <w:top w:val="single" w:sz="4" w:space="0" w:color="000001"/>
-              <w:left w:val="single" w:sz="4" w:space="0" w:color="000001"/>
-              <w:bottom w:val="single" w:sz="4" w:space="0" w:color="000001"/>
-              <w:insideH w:val="single" w:sz="4" w:space="0" w:color="000001"/>
-              <w:right w:val="nil"/>
-              <w:insideV w:val="nil"/>
-            </w:tcBorders>
-            <w:shd w:fill="FFFFFF" w:val="clear"/>
-            <w:tcMar>
-              <w:left w:w="13" w:type="dxa"/>
-            </w:tcMar>
-            <w:vAlign w:val="center"/>
-          </w:tcPr>
-          <w:p>
-            <w:pPr>
-              <w:pStyle w:val="Normal"/>
-              <w:rPr/>
-            </w:pPr>
-            <w:r>
-              <w:rPr/>
-            </w:r>
-          </w:p>
-        </w:tc>
-        <w:tc>
-          <w:tcPr>
-            <w:tcW w:w="1741" w:type="dxa"/>
-            <w:gridSpan w:val="2"/>
-            <w:tcBorders>
-              <w:top w:val="nil"/>
-              <w:left w:val="single" w:sz="4" w:space="0" w:color="000001"/>
-              <w:bottom w:val="single" w:sz="4" w:space="0" w:color="000001"/>
-              <w:insideH w:val="single" w:sz="4" w:space="0" w:color="000001"/>
-              <w:right w:val="nil"/>
-              <w:insideV w:val="nil"/>
-            </w:tcBorders>
-            <w:shd w:fill="FFFFFF" w:val="clear"/>
-            <w:tcMar>
-              <w:left w:w="13" w:type="dxa"/>
-            </w:tcMar>
-          </w:tcPr>
-          <w:p>
-            <w:pPr>
-              <w:pStyle w:val="Normal"/>
-              <w:spacing w:lineRule="auto" w:line="360"/>
-              <w:rPr/>
-            </w:pPr>
-            <w:r>
-              <w:rPr/>
-              <w:t>goodLable</w:t>
-            </w:r>
-          </w:p>
-        </w:tc>
-        <w:tc>
-          <w:tcPr>
-            <w:tcW w:w="898" w:type="dxa"/>
-            <w:tcBorders>
-              <w:top w:val="nil"/>
-              <w:left w:val="single" w:sz="4" w:space="0" w:color="000001"/>
-              <w:bottom w:val="single" w:sz="4" w:space="0" w:color="000001"/>
-              <w:insideH w:val="single" w:sz="4" w:space="0" w:color="000001"/>
-              <w:right w:val="nil"/>
-              <w:insideV w:val="nil"/>
-            </w:tcBorders>
-            <w:shd w:fill="FFFFFF" w:val="clear"/>
-            <w:tcMar>
-              <w:left w:w="13" w:type="dxa"/>
-            </w:tcMar>
-          </w:tcPr>
-          <w:p>
-            <w:pPr>
-              <w:pStyle w:val="Normal"/>
-              <w:spacing w:lineRule="auto" w:line="360"/>
-              <w:rPr/>
-            </w:pPr>
-            <w:r>
-              <w:rPr/>
-              <w:t>String</w:t>
-            </w:r>
-          </w:p>
-        </w:tc>
-        <w:tc>
-          <w:tcPr>
-            <w:tcW w:w="1081" w:type="dxa"/>
-            <w:tcBorders>
-              <w:top w:val="nil"/>
-              <w:left w:val="single" w:sz="4" w:space="0" w:color="000001"/>
-              <w:bottom w:val="single" w:sz="4" w:space="0" w:color="000001"/>
-              <w:insideH w:val="single" w:sz="4" w:space="0" w:color="000001"/>
-              <w:right w:val="nil"/>
-              <w:insideV w:val="nil"/>
-            </w:tcBorders>
-            <w:shd w:fill="FFFFFF" w:val="clear"/>
-            <w:tcMar>
-              <w:left w:w="13" w:type="dxa"/>
-            </w:tcMar>
-          </w:tcPr>
-          <w:p>
-            <w:pPr>
-              <w:pStyle w:val="Normal"/>
-              <w:spacing w:lineRule="auto" w:line="360"/>
-              <w:rPr/>
-            </w:pPr>
-            <w:r>
-              <w:rPr/>
-            </w:r>
-          </w:p>
-        </w:tc>
-        <w:tc>
-          <w:tcPr>
-            <w:tcW w:w="4052" w:type="dxa"/>
-            <w:tcBorders>
-              <w:top w:val="nil"/>
-              <w:left w:val="single" w:sz="4" w:space="0" w:color="000001"/>
-              <w:bottom w:val="single" w:sz="4" w:space="0" w:color="000001"/>
-              <w:insideH w:val="single" w:sz="4" w:space="0" w:color="000001"/>
-              <w:right w:val="single" w:sz="4" w:space="0" w:color="000001"/>
-              <w:insideV w:val="single" w:sz="4" w:space="0" w:color="000001"/>
-            </w:tcBorders>
-            <w:shd w:fill="FFFFFF" w:val="clear"/>
-            <w:tcMar>
-              <w:left w:w="13" w:type="dxa"/>
-            </w:tcMar>
-          </w:tcPr>
-          <w:p>
-            <w:pPr>
-              <w:pStyle w:val="Normal"/>
-              <w:spacing w:lineRule="auto" w:line="360"/>
-              <w:rPr/>
-            </w:pPr>
-            <w:r>
-              <w:rPr/>
-              <w:t xml:space="preserve"> </w:t>
-            </w:r>
-            <w:r>
-              <w:rPr/>
-              <w:t>可选</w:t>
-            </w:r>
-          </w:p>
-        </w:tc>
-      </w:tr>
-      <w:tr>
-        <w:trPr>
-          <w:cantSplit w:val="false"/>
-        </w:trPr>
-        <w:tc>
-          <w:tcPr>
-            <w:tcW w:w="747" w:type="dxa"/>
-            <w:vMerge w:val="continue"/>
-            <w:tcBorders>
-              <w:top w:val="single" w:sz="4" w:space="0" w:color="000001"/>
-              <w:left w:val="single" w:sz="4" w:space="0" w:color="000001"/>
-              <w:bottom w:val="single" w:sz="4" w:space="0" w:color="000001"/>
-              <w:insideH w:val="single" w:sz="4" w:space="0" w:color="000001"/>
-              <w:right w:val="nil"/>
-              <w:insideV w:val="nil"/>
-            </w:tcBorders>
-            <w:shd w:fill="FFFFFF" w:val="clear"/>
-            <w:tcMar>
-              <w:left w:w="13" w:type="dxa"/>
-            </w:tcMar>
-            <w:vAlign w:val="center"/>
-          </w:tcPr>
-          <w:p>
-            <w:pPr>
-              <w:pStyle w:val="Normal"/>
-              <w:rPr/>
-            </w:pPr>
-            <w:r>
-              <w:rPr/>
-            </w:r>
-          </w:p>
-        </w:tc>
-        <w:tc>
-          <w:tcPr>
-            <w:tcW w:w="1741" w:type="dxa"/>
-            <w:gridSpan w:val="2"/>
-            <w:tcBorders>
-              <w:top w:val="nil"/>
-              <w:left w:val="single" w:sz="4" w:space="0" w:color="000001"/>
-              <w:bottom w:val="single" w:sz="4" w:space="0" w:color="000001"/>
-              <w:insideH w:val="single" w:sz="4" w:space="0" w:color="000001"/>
-              <w:right w:val="nil"/>
-              <w:insideV w:val="nil"/>
-            </w:tcBorders>
-            <w:shd w:fill="FFFFFF" w:val="clear"/>
-            <w:tcMar>
-              <w:left w:w="13" w:type="dxa"/>
-            </w:tcMar>
-          </w:tcPr>
-          <w:p>
-            <w:pPr>
-              <w:pStyle w:val="Normal"/>
-              <w:spacing w:lineRule="auto" w:line="360"/>
-              <w:rPr/>
-            </w:pPr>
-            <w:r>
-              <w:rPr/>
-              <w:t>goodImage</w:t>
-            </w:r>
-          </w:p>
-        </w:tc>
-        <w:tc>
-          <w:tcPr>
-            <w:tcW w:w="898" w:type="dxa"/>
-            <w:tcBorders>
-              <w:top w:val="nil"/>
-              <w:left w:val="single" w:sz="4" w:space="0" w:color="000001"/>
-              <w:bottom w:val="single" w:sz="4" w:space="0" w:color="000001"/>
-              <w:insideH w:val="single" w:sz="4" w:space="0" w:color="000001"/>
-              <w:right w:val="nil"/>
-              <w:insideV w:val="nil"/>
-            </w:tcBorders>
-            <w:shd w:fill="FFFFFF" w:val="clear"/>
-            <w:tcMar>
-              <w:left w:w="13" w:type="dxa"/>
-            </w:tcMar>
-          </w:tcPr>
-          <w:p>
-            <w:pPr>
-              <w:pStyle w:val="Normal"/>
-              <w:spacing w:lineRule="auto" w:line="360"/>
-              <w:rPr/>
-            </w:pPr>
-            <w:r>
-              <w:rPr/>
-              <w:t>String</w:t>
-            </w:r>
-          </w:p>
-        </w:tc>
-        <w:tc>
-          <w:tcPr>
-            <w:tcW w:w="1081" w:type="dxa"/>
-            <w:tcBorders>
-              <w:top w:val="nil"/>
-              <w:left w:val="single" w:sz="4" w:space="0" w:color="000001"/>
-              <w:bottom w:val="single" w:sz="4" w:space="0" w:color="000001"/>
-              <w:insideH w:val="single" w:sz="4" w:space="0" w:color="000001"/>
-              <w:right w:val="nil"/>
-              <w:insideV w:val="nil"/>
-            </w:tcBorders>
-            <w:shd w:fill="FFFFFF" w:val="clear"/>
-            <w:tcMar>
-              <w:left w:w="13" w:type="dxa"/>
-            </w:tcMar>
-          </w:tcPr>
-          <w:p>
-            <w:pPr>
-              <w:pStyle w:val="Normal"/>
-              <w:spacing w:lineRule="auto" w:line="360"/>
-              <w:rPr/>
-            </w:pPr>
-            <w:r>
-              <w:rPr/>
-            </w:r>
-          </w:p>
-        </w:tc>
-        <w:tc>
-          <w:tcPr>
-            <w:tcW w:w="4052" w:type="dxa"/>
-            <w:tcBorders>
-              <w:top w:val="nil"/>
-              <w:left w:val="single" w:sz="4" w:space="0" w:color="000001"/>
-              <w:bottom w:val="single" w:sz="4" w:space="0" w:color="000001"/>
-              <w:insideH w:val="single" w:sz="4" w:space="0" w:color="000001"/>
-              <w:right w:val="single" w:sz="4" w:space="0" w:color="000001"/>
-              <w:insideV w:val="single" w:sz="4" w:space="0" w:color="000001"/>
-            </w:tcBorders>
-            <w:shd w:fill="FFFFFF" w:val="clear"/>
-            <w:tcMar>
-              <w:left w:w="13" w:type="dxa"/>
-            </w:tcMar>
-          </w:tcPr>
-          <w:p>
-            <w:pPr>
-              <w:pStyle w:val="Normal"/>
-              <w:spacing w:lineRule="auto" w:line="360"/>
-              <w:rPr/>
-            </w:pPr>
-            <w:r>
-              <w:rPr/>
-              <w:t>多张图片之间以逗号隔开，可选</w:t>
             </w:r>
           </w:p>
         </w:tc>
@@ -13056,11 +12237,28 @@
       </w:pPr>
       <w:r>
         <w:rPr/>
-        <w:t xml:space="preserve">3.7 </w:t>
+      </w:r>
+    </w:p>
+    <w:p>
+      <w:pPr>
+        <w:pStyle w:val="Normal"/>
+        <w:rPr/>
+      </w:pPr>
+      <w:r>
+        <w:rPr/>
+        <w:t>3.</w:t>
       </w:r>
       <w:r>
         <w:rPr/>
-        <w:t>删除商品</w:t>
+        <w:t>1.8</w:t>
+      </w:r>
+      <w:r>
+        <w:rPr/>
+        <w:t xml:space="preserve"> </w:t>
+      </w:r>
+      <w:r>
+        <w:rPr/>
+        <w:t xml:space="preserve">删除大类  </w:t>
       </w:r>
     </w:p>
     <w:p>
@@ -13176,7 +12374,7 @@
                 <w:sz w:val="21"/>
                 <w:szCs w:val="21"/>
               </w:rPr>
-              <w:t>/deleteGood</w:t>
+              <w:t>/deleteCategory</w:t>
             </w:r>
           </w:p>
         </w:tc>
@@ -13509,7 +12707,7 @@
             </w:pPr>
             <w:r>
               <w:rPr/>
-              <w:t>goodId</w:t>
+              <w:t>categoryId</w:t>
             </w:r>
           </w:p>
         </w:tc>
@@ -14271,11 +13469,29 @@
       </w:pPr>
       <w:r>
         <w:rPr/>
-        <w:t xml:space="preserve">3.8 </w:t>
+        <w:t xml:space="preserve">3.2 </w:t>
       </w:r>
       <w:r>
         <w:rPr/>
-        <w:t>删除小类</w:t>
+        <w:t>商品模块</w:t>
+      </w:r>
+    </w:p>
+    <w:p>
+      <w:pPr>
+        <w:pStyle w:val="Normal"/>
+        <w:rPr/>
+      </w:pPr>
+      <w:r>
+        <w:rPr/>
+        <w:t>3.</w:t>
+      </w:r>
+      <w:r>
+        <w:rPr/>
+        <w:t>2.1</w:t>
+      </w:r>
+      <w:r>
+        <w:rPr/>
+        <w:t>增加商品</w:t>
       </w:r>
     </w:p>
     <w:p>
@@ -14391,7 +13607,7 @@
                 <w:sz w:val="21"/>
                 <w:szCs w:val="21"/>
               </w:rPr>
-              <w:t>/deleteSubCategory</w:t>
+              <w:t>/addGood</w:t>
             </w:r>
           </w:p>
         </w:tc>
@@ -14780,7 +13996,7 @@
             </w:pPr>
             <w:r>
               <w:rPr/>
-              <w:t>post</w:t>
+              <w:t>Post</w:t>
             </w:r>
           </w:p>
         </w:tc>
@@ -14808,6 +14024,7 @@
             </w:pPr>
             <w:r>
               <w:rPr/>
+              <w:t>小类名称</w:t>
             </w:r>
           </w:p>
         </w:tc>
@@ -14869,6 +14086,7 @@
             </w:pPr>
             <w:r>
               <w:rPr/>
+              <w:t>goodName</w:t>
             </w:r>
           </w:p>
         </w:tc>
@@ -14896,6 +14114,7 @@
             </w:pPr>
             <w:r>
               <w:rPr/>
+              <w:t>String</w:t>
             </w:r>
           </w:p>
         </w:tc>
@@ -14950,7 +14169,907 @@
             </w:pPr>
             <w:r>
               <w:rPr/>
+            </w:r>
+          </w:p>
+        </w:tc>
+      </w:tr>
+      <w:tr>
+        <w:trPr>
+          <w:cantSplit w:val="false"/>
+        </w:trPr>
+        <w:tc>
+          <w:tcPr>
+            <w:tcW w:w="747" w:type="dxa"/>
+            <w:vMerge w:val="continue"/>
+            <w:tcBorders>
+              <w:top w:val="single" w:sz="4" w:space="0" w:color="000001"/>
+              <w:left w:val="single" w:sz="4" w:space="0" w:color="000001"/>
+              <w:bottom w:val="single" w:sz="4" w:space="0" w:color="000001"/>
+              <w:insideH w:val="single" w:sz="4" w:space="0" w:color="000001"/>
+              <w:right w:val="nil"/>
+              <w:insideV w:val="nil"/>
+            </w:tcBorders>
+            <w:shd w:fill="FFFFFF" w:val="clear"/>
+            <w:tcMar>
+              <w:left w:w="13" w:type="dxa"/>
+            </w:tcMar>
+            <w:vAlign w:val="center"/>
+          </w:tcPr>
+          <w:p>
+            <w:pPr>
+              <w:pStyle w:val="Normal"/>
+              <w:rPr/>
+            </w:pPr>
+            <w:r>
+              <w:rPr/>
+            </w:r>
+          </w:p>
+        </w:tc>
+        <w:tc>
+          <w:tcPr>
+            <w:tcW w:w="1741" w:type="dxa"/>
+            <w:gridSpan w:val="2"/>
+            <w:tcBorders>
+              <w:top w:val="nil"/>
+              <w:left w:val="single" w:sz="4" w:space="0" w:color="000001"/>
+              <w:bottom w:val="single" w:sz="4" w:space="0" w:color="000001"/>
+              <w:insideH w:val="single" w:sz="4" w:space="0" w:color="000001"/>
+              <w:right w:val="nil"/>
+              <w:insideV w:val="nil"/>
+            </w:tcBorders>
+            <w:shd w:fill="FFFFFF" w:val="clear"/>
+            <w:tcMar>
+              <w:left w:w="13" w:type="dxa"/>
+            </w:tcMar>
+          </w:tcPr>
+          <w:p>
+            <w:pPr>
+              <w:pStyle w:val="Normal"/>
+              <w:spacing w:lineRule="auto" w:line="360"/>
+              <w:rPr/>
+            </w:pPr>
+            <w:r>
+              <w:rPr/>
+              <w:t>stoke</w:t>
+            </w:r>
+          </w:p>
+        </w:tc>
+        <w:tc>
+          <w:tcPr>
+            <w:tcW w:w="898" w:type="dxa"/>
+            <w:tcBorders>
+              <w:top w:val="nil"/>
+              <w:left w:val="single" w:sz="4" w:space="0" w:color="000001"/>
+              <w:bottom w:val="single" w:sz="4" w:space="0" w:color="000001"/>
+              <w:insideH w:val="single" w:sz="4" w:space="0" w:color="000001"/>
+              <w:right w:val="nil"/>
+              <w:insideV w:val="nil"/>
+            </w:tcBorders>
+            <w:shd w:fill="FFFFFF" w:val="clear"/>
+            <w:tcMar>
+              <w:left w:w="13" w:type="dxa"/>
+            </w:tcMar>
+          </w:tcPr>
+          <w:p>
+            <w:pPr>
+              <w:pStyle w:val="Normal"/>
+              <w:spacing w:lineRule="auto" w:line="360"/>
+              <w:rPr/>
+            </w:pPr>
+            <w:r>
+              <w:rPr/>
+              <w:t>int</w:t>
+            </w:r>
+          </w:p>
+        </w:tc>
+        <w:tc>
+          <w:tcPr>
+            <w:tcW w:w="1081" w:type="dxa"/>
+            <w:tcBorders>
+              <w:top w:val="nil"/>
+              <w:left w:val="single" w:sz="4" w:space="0" w:color="000001"/>
+              <w:bottom w:val="single" w:sz="4" w:space="0" w:color="000001"/>
+              <w:insideH w:val="single" w:sz="4" w:space="0" w:color="000001"/>
+              <w:right w:val="nil"/>
+              <w:insideV w:val="nil"/>
+            </w:tcBorders>
+            <w:shd w:fill="FFFFFF" w:val="clear"/>
+            <w:tcMar>
+              <w:left w:w="13" w:type="dxa"/>
+            </w:tcMar>
+          </w:tcPr>
+          <w:p>
+            <w:pPr>
+              <w:pStyle w:val="Normal"/>
+              <w:spacing w:lineRule="auto" w:line="360"/>
+              <w:rPr/>
+            </w:pPr>
+            <w:r>
+              <w:rPr/>
+            </w:r>
+          </w:p>
+        </w:tc>
+        <w:tc>
+          <w:tcPr>
+            <w:tcW w:w="4052" w:type="dxa"/>
+            <w:tcBorders>
+              <w:top w:val="nil"/>
+              <w:left w:val="single" w:sz="4" w:space="0" w:color="000001"/>
+              <w:bottom w:val="single" w:sz="4" w:space="0" w:color="000001"/>
+              <w:insideH w:val="single" w:sz="4" w:space="0" w:color="000001"/>
+              <w:right w:val="single" w:sz="4" w:space="0" w:color="000001"/>
+              <w:insideV w:val="single" w:sz="4" w:space="0" w:color="000001"/>
+            </w:tcBorders>
+            <w:shd w:fill="FFFFFF" w:val="clear"/>
+            <w:tcMar>
+              <w:left w:w="13" w:type="dxa"/>
+            </w:tcMar>
+          </w:tcPr>
+          <w:p>
+            <w:pPr>
+              <w:pStyle w:val="Normal"/>
+              <w:spacing w:lineRule="auto" w:line="360"/>
+              <w:rPr/>
+            </w:pPr>
+            <w:r>
+              <w:rPr/>
+            </w:r>
+          </w:p>
+        </w:tc>
+      </w:tr>
+      <w:tr>
+        <w:trPr>
+          <w:cantSplit w:val="false"/>
+        </w:trPr>
+        <w:tc>
+          <w:tcPr>
+            <w:tcW w:w="747" w:type="dxa"/>
+            <w:vMerge w:val="continue"/>
+            <w:tcBorders>
+              <w:top w:val="nil"/>
+              <w:left w:val="single" w:sz="4" w:space="0" w:color="000001"/>
+              <w:bottom w:val="single" w:sz="4" w:space="0" w:color="000001"/>
+              <w:insideH w:val="single" w:sz="4" w:space="0" w:color="000001"/>
+              <w:right w:val="nil"/>
+              <w:insideV w:val="nil"/>
+            </w:tcBorders>
+            <w:shd w:fill="FFFFFF" w:val="clear"/>
+            <w:tcMar>
+              <w:left w:w="13" w:type="dxa"/>
+            </w:tcMar>
+            <w:vAlign w:val="center"/>
+          </w:tcPr>
+          <w:p>
+            <w:pPr>
+              <w:pStyle w:val="Normal"/>
+              <w:rPr/>
+            </w:pPr>
+            <w:r>
+              <w:rPr/>
+            </w:r>
+          </w:p>
+        </w:tc>
+        <w:tc>
+          <w:tcPr>
+            <w:tcW w:w="1741" w:type="dxa"/>
+            <w:gridSpan w:val="2"/>
+            <w:tcBorders>
+              <w:top w:val="nil"/>
+              <w:left w:val="single" w:sz="4" w:space="0" w:color="000001"/>
+              <w:bottom w:val="single" w:sz="4" w:space="0" w:color="000001"/>
+              <w:insideH w:val="single" w:sz="4" w:space="0" w:color="000001"/>
+              <w:right w:val="nil"/>
+              <w:insideV w:val="nil"/>
+            </w:tcBorders>
+            <w:shd w:fill="FFFFFF" w:val="clear"/>
+            <w:tcMar>
+              <w:left w:w="13" w:type="dxa"/>
+            </w:tcMar>
+          </w:tcPr>
+          <w:p>
+            <w:pPr>
+              <w:pStyle w:val="Normal"/>
+              <w:spacing w:lineRule="auto" w:line="360"/>
+              <w:rPr/>
+            </w:pPr>
+            <w:r>
+              <w:rPr/>
+              <w:t>goodState</w:t>
+            </w:r>
+          </w:p>
+        </w:tc>
+        <w:tc>
+          <w:tcPr>
+            <w:tcW w:w="898" w:type="dxa"/>
+            <w:tcBorders>
+              <w:top w:val="nil"/>
+              <w:left w:val="single" w:sz="4" w:space="0" w:color="000001"/>
+              <w:bottom w:val="single" w:sz="4" w:space="0" w:color="000001"/>
+              <w:insideH w:val="single" w:sz="4" w:space="0" w:color="000001"/>
+              <w:right w:val="nil"/>
+              <w:insideV w:val="nil"/>
+            </w:tcBorders>
+            <w:shd w:fill="FFFFFF" w:val="clear"/>
+            <w:tcMar>
+              <w:left w:w="13" w:type="dxa"/>
+            </w:tcMar>
+          </w:tcPr>
+          <w:p>
+            <w:pPr>
+              <w:pStyle w:val="Normal"/>
+              <w:spacing w:lineRule="auto" w:line="360"/>
+              <w:rPr/>
+            </w:pPr>
+            <w:r>
+              <w:rPr/>
+              <w:t>int</w:t>
+            </w:r>
+          </w:p>
+        </w:tc>
+        <w:tc>
+          <w:tcPr>
+            <w:tcW w:w="1081" w:type="dxa"/>
+            <w:tcBorders>
+              <w:top w:val="nil"/>
+              <w:left w:val="single" w:sz="4" w:space="0" w:color="000001"/>
+              <w:bottom w:val="single" w:sz="4" w:space="0" w:color="000001"/>
+              <w:insideH w:val="single" w:sz="4" w:space="0" w:color="000001"/>
+              <w:right w:val="nil"/>
+              <w:insideV w:val="nil"/>
+            </w:tcBorders>
+            <w:shd w:fill="FFFFFF" w:val="clear"/>
+            <w:tcMar>
+              <w:left w:w="13" w:type="dxa"/>
+            </w:tcMar>
+          </w:tcPr>
+          <w:p>
+            <w:pPr>
+              <w:pStyle w:val="Normal"/>
+              <w:spacing w:lineRule="auto" w:line="360"/>
+              <w:rPr/>
+            </w:pPr>
+            <w:r>
+              <w:rPr/>
+            </w:r>
+          </w:p>
+        </w:tc>
+        <w:tc>
+          <w:tcPr>
+            <w:tcW w:w="4052" w:type="dxa"/>
+            <w:tcBorders>
+              <w:top w:val="nil"/>
+              <w:left w:val="single" w:sz="4" w:space="0" w:color="000001"/>
+              <w:bottom w:val="single" w:sz="4" w:space="0" w:color="000001"/>
+              <w:insideH w:val="single" w:sz="4" w:space="0" w:color="000001"/>
+              <w:right w:val="single" w:sz="4" w:space="0" w:color="000001"/>
+              <w:insideV w:val="single" w:sz="4" w:space="0" w:color="000001"/>
+            </w:tcBorders>
+            <w:shd w:fill="FFFFFF" w:val="clear"/>
+            <w:tcMar>
+              <w:left w:w="13" w:type="dxa"/>
+            </w:tcMar>
+          </w:tcPr>
+          <w:p>
+            <w:pPr>
+              <w:pStyle w:val="Normal"/>
+              <w:spacing w:lineRule="auto" w:line="360"/>
+              <w:rPr/>
+            </w:pPr>
+            <w:r>
+              <w:rPr/>
+              <w:t>1.</w:t>
+            </w:r>
+            <w:r>
+              <w:rPr/>
+              <w:t>表示下架，</w:t>
+            </w:r>
+            <w:r>
+              <w:rPr/>
+              <w:t>2</w:t>
+            </w:r>
+            <w:r>
+              <w:rPr/>
+              <w:t>表示销售中，</w:t>
+            </w:r>
+            <w:r>
+              <w:rPr/>
+              <w:t>3</w:t>
+            </w:r>
+            <w:r>
+              <w:rPr/>
+              <w:t>已售磬</w:t>
+            </w:r>
+          </w:p>
+        </w:tc>
+      </w:tr>
+      <w:tr>
+        <w:trPr>
+          <w:cantSplit w:val="false"/>
+        </w:trPr>
+        <w:tc>
+          <w:tcPr>
+            <w:tcW w:w="747" w:type="dxa"/>
+            <w:vMerge w:val="continue"/>
+            <w:tcBorders>
+              <w:top w:val="single" w:sz="4" w:space="0" w:color="000001"/>
+              <w:left w:val="single" w:sz="4" w:space="0" w:color="000001"/>
+              <w:bottom w:val="single" w:sz="4" w:space="0" w:color="000001"/>
+              <w:insideH w:val="single" w:sz="4" w:space="0" w:color="000001"/>
+              <w:right w:val="nil"/>
+              <w:insideV w:val="nil"/>
+            </w:tcBorders>
+            <w:shd w:fill="FFFFFF" w:val="clear"/>
+            <w:tcMar>
+              <w:left w:w="13" w:type="dxa"/>
+            </w:tcMar>
+            <w:vAlign w:val="center"/>
+          </w:tcPr>
+          <w:p>
+            <w:pPr>
+              <w:pStyle w:val="Normal"/>
+              <w:rPr/>
+            </w:pPr>
+            <w:r>
+              <w:rPr/>
+            </w:r>
+          </w:p>
+        </w:tc>
+        <w:tc>
+          <w:tcPr>
+            <w:tcW w:w="1741" w:type="dxa"/>
+            <w:gridSpan w:val="2"/>
+            <w:tcBorders>
+              <w:top w:val="nil"/>
+              <w:left w:val="single" w:sz="4" w:space="0" w:color="000001"/>
+              <w:bottom w:val="single" w:sz="4" w:space="0" w:color="000001"/>
+              <w:insideH w:val="single" w:sz="4" w:space="0" w:color="000001"/>
+              <w:right w:val="nil"/>
+              <w:insideV w:val="nil"/>
+            </w:tcBorders>
+            <w:shd w:fill="FFFFFF" w:val="clear"/>
+            <w:tcMar>
+              <w:left w:w="13" w:type="dxa"/>
+            </w:tcMar>
+          </w:tcPr>
+          <w:p>
+            <w:pPr>
+              <w:pStyle w:val="Normal"/>
+              <w:spacing w:lineRule="auto" w:line="360"/>
+              <w:rPr/>
+            </w:pPr>
+            <w:r>
+              <w:rPr/>
+              <w:t>goodDesc</w:t>
+            </w:r>
+          </w:p>
+        </w:tc>
+        <w:tc>
+          <w:tcPr>
+            <w:tcW w:w="898" w:type="dxa"/>
+            <w:tcBorders>
+              <w:top w:val="nil"/>
+              <w:left w:val="single" w:sz="4" w:space="0" w:color="000001"/>
+              <w:bottom w:val="single" w:sz="4" w:space="0" w:color="000001"/>
+              <w:insideH w:val="single" w:sz="4" w:space="0" w:color="000001"/>
+              <w:right w:val="nil"/>
+              <w:insideV w:val="nil"/>
+            </w:tcBorders>
+            <w:shd w:fill="FFFFFF" w:val="clear"/>
+            <w:tcMar>
+              <w:left w:w="13" w:type="dxa"/>
+            </w:tcMar>
+          </w:tcPr>
+          <w:p>
+            <w:pPr>
+              <w:pStyle w:val="Normal"/>
+              <w:spacing w:lineRule="auto" w:line="360"/>
+              <w:rPr/>
+            </w:pPr>
+            <w:r>
+              <w:rPr/>
+              <w:t>String</w:t>
+            </w:r>
+          </w:p>
+        </w:tc>
+        <w:tc>
+          <w:tcPr>
+            <w:tcW w:w="1081" w:type="dxa"/>
+            <w:tcBorders>
+              <w:top w:val="nil"/>
+              <w:left w:val="single" w:sz="4" w:space="0" w:color="000001"/>
+              <w:bottom w:val="single" w:sz="4" w:space="0" w:color="000001"/>
+              <w:insideH w:val="single" w:sz="4" w:space="0" w:color="000001"/>
+              <w:right w:val="nil"/>
+              <w:insideV w:val="nil"/>
+            </w:tcBorders>
+            <w:shd w:fill="FFFFFF" w:val="clear"/>
+            <w:tcMar>
+              <w:left w:w="13" w:type="dxa"/>
+            </w:tcMar>
+          </w:tcPr>
+          <w:p>
+            <w:pPr>
+              <w:pStyle w:val="Normal"/>
+              <w:spacing w:lineRule="auto" w:line="360"/>
+              <w:rPr/>
+            </w:pPr>
+            <w:r>
+              <w:rPr/>
+            </w:r>
+          </w:p>
+        </w:tc>
+        <w:tc>
+          <w:tcPr>
+            <w:tcW w:w="4052" w:type="dxa"/>
+            <w:tcBorders>
+              <w:top w:val="nil"/>
+              <w:left w:val="single" w:sz="4" w:space="0" w:color="000001"/>
+              <w:bottom w:val="single" w:sz="4" w:space="0" w:color="000001"/>
+              <w:insideH w:val="single" w:sz="4" w:space="0" w:color="000001"/>
+              <w:right w:val="single" w:sz="4" w:space="0" w:color="000001"/>
+              <w:insideV w:val="single" w:sz="4" w:space="0" w:color="000001"/>
+            </w:tcBorders>
+            <w:shd w:fill="FFFFFF" w:val="clear"/>
+            <w:tcMar>
+              <w:left w:w="13" w:type="dxa"/>
+            </w:tcMar>
+          </w:tcPr>
+          <w:p>
+            <w:pPr>
+              <w:pStyle w:val="Normal"/>
+              <w:spacing w:lineRule="auto" w:line="360"/>
+              <w:rPr/>
+            </w:pPr>
+            <w:r>
+              <w:rPr/>
               <w:t xml:space="preserve"> </w:t>
+            </w:r>
+            <w:r>
+              <w:rPr/>
+              <w:t>可选</w:t>
+            </w:r>
+          </w:p>
+        </w:tc>
+      </w:tr>
+      <w:tr>
+        <w:trPr>
+          <w:cantSplit w:val="false"/>
+        </w:trPr>
+        <w:tc>
+          <w:tcPr>
+            <w:tcW w:w="747" w:type="dxa"/>
+            <w:vMerge w:val="continue"/>
+            <w:tcBorders>
+              <w:top w:val="single" w:sz="4" w:space="0" w:color="000001"/>
+              <w:left w:val="single" w:sz="4" w:space="0" w:color="000001"/>
+              <w:bottom w:val="single" w:sz="4" w:space="0" w:color="000001"/>
+              <w:insideH w:val="single" w:sz="4" w:space="0" w:color="000001"/>
+              <w:right w:val="nil"/>
+              <w:insideV w:val="nil"/>
+            </w:tcBorders>
+            <w:shd w:fill="FFFFFF" w:val="clear"/>
+            <w:tcMar>
+              <w:left w:w="13" w:type="dxa"/>
+            </w:tcMar>
+            <w:vAlign w:val="center"/>
+          </w:tcPr>
+          <w:p>
+            <w:pPr>
+              <w:pStyle w:val="Normal"/>
+              <w:rPr/>
+            </w:pPr>
+            <w:r>
+              <w:rPr/>
+            </w:r>
+          </w:p>
+        </w:tc>
+        <w:tc>
+          <w:tcPr>
+            <w:tcW w:w="1741" w:type="dxa"/>
+            <w:gridSpan w:val="2"/>
+            <w:tcBorders>
+              <w:top w:val="nil"/>
+              <w:left w:val="single" w:sz="4" w:space="0" w:color="000001"/>
+              <w:bottom w:val="single" w:sz="4" w:space="0" w:color="000001"/>
+              <w:insideH w:val="single" w:sz="4" w:space="0" w:color="000001"/>
+              <w:right w:val="nil"/>
+              <w:insideV w:val="nil"/>
+            </w:tcBorders>
+            <w:shd w:fill="FFFFFF" w:val="clear"/>
+            <w:tcMar>
+              <w:left w:w="13" w:type="dxa"/>
+            </w:tcMar>
+          </w:tcPr>
+          <w:p>
+            <w:pPr>
+              <w:pStyle w:val="Normal"/>
+              <w:spacing w:lineRule="auto" w:line="360"/>
+              <w:rPr/>
+            </w:pPr>
+            <w:r>
+              <w:rPr/>
+              <w:t>brand</w:t>
+            </w:r>
+          </w:p>
+        </w:tc>
+        <w:tc>
+          <w:tcPr>
+            <w:tcW w:w="898" w:type="dxa"/>
+            <w:tcBorders>
+              <w:top w:val="nil"/>
+              <w:left w:val="single" w:sz="4" w:space="0" w:color="000001"/>
+              <w:bottom w:val="single" w:sz="4" w:space="0" w:color="000001"/>
+              <w:insideH w:val="single" w:sz="4" w:space="0" w:color="000001"/>
+              <w:right w:val="nil"/>
+              <w:insideV w:val="nil"/>
+            </w:tcBorders>
+            <w:shd w:fill="FFFFFF" w:val="clear"/>
+            <w:tcMar>
+              <w:left w:w="13" w:type="dxa"/>
+            </w:tcMar>
+          </w:tcPr>
+          <w:p>
+            <w:pPr>
+              <w:pStyle w:val="Normal"/>
+              <w:spacing w:lineRule="auto" w:line="360"/>
+              <w:rPr/>
+            </w:pPr>
+            <w:r>
+              <w:rPr/>
+              <w:t>String</w:t>
+            </w:r>
+          </w:p>
+        </w:tc>
+        <w:tc>
+          <w:tcPr>
+            <w:tcW w:w="1081" w:type="dxa"/>
+            <w:tcBorders>
+              <w:top w:val="nil"/>
+              <w:left w:val="single" w:sz="4" w:space="0" w:color="000001"/>
+              <w:bottom w:val="single" w:sz="4" w:space="0" w:color="000001"/>
+              <w:insideH w:val="single" w:sz="4" w:space="0" w:color="000001"/>
+              <w:right w:val="nil"/>
+              <w:insideV w:val="nil"/>
+            </w:tcBorders>
+            <w:shd w:fill="FFFFFF" w:val="clear"/>
+            <w:tcMar>
+              <w:left w:w="13" w:type="dxa"/>
+            </w:tcMar>
+          </w:tcPr>
+          <w:p>
+            <w:pPr>
+              <w:pStyle w:val="Normal"/>
+              <w:spacing w:lineRule="auto" w:line="360"/>
+              <w:rPr/>
+            </w:pPr>
+            <w:r>
+              <w:rPr/>
+            </w:r>
+          </w:p>
+        </w:tc>
+        <w:tc>
+          <w:tcPr>
+            <w:tcW w:w="4052" w:type="dxa"/>
+            <w:tcBorders>
+              <w:top w:val="nil"/>
+              <w:left w:val="single" w:sz="4" w:space="0" w:color="000001"/>
+              <w:bottom w:val="single" w:sz="4" w:space="0" w:color="000001"/>
+              <w:insideH w:val="single" w:sz="4" w:space="0" w:color="000001"/>
+              <w:right w:val="single" w:sz="4" w:space="0" w:color="000001"/>
+              <w:insideV w:val="single" w:sz="4" w:space="0" w:color="000001"/>
+            </w:tcBorders>
+            <w:shd w:fill="FFFFFF" w:val="clear"/>
+            <w:tcMar>
+              <w:left w:w="13" w:type="dxa"/>
+            </w:tcMar>
+          </w:tcPr>
+          <w:p>
+            <w:pPr>
+              <w:pStyle w:val="Normal"/>
+              <w:spacing w:lineRule="auto" w:line="360"/>
+              <w:rPr/>
+            </w:pPr>
+            <w:r>
+              <w:rPr/>
+              <w:t xml:space="preserve"> </w:t>
+            </w:r>
+            <w:r>
+              <w:rPr/>
+              <w:t>可选</w:t>
+            </w:r>
+          </w:p>
+        </w:tc>
+      </w:tr>
+      <w:tr>
+        <w:trPr>
+          <w:cantSplit w:val="false"/>
+        </w:trPr>
+        <w:tc>
+          <w:tcPr>
+            <w:tcW w:w="747" w:type="dxa"/>
+            <w:vMerge w:val="continue"/>
+            <w:tcBorders>
+              <w:top w:val="single" w:sz="4" w:space="0" w:color="000001"/>
+              <w:left w:val="single" w:sz="4" w:space="0" w:color="000001"/>
+              <w:bottom w:val="single" w:sz="4" w:space="0" w:color="000001"/>
+              <w:insideH w:val="single" w:sz="4" w:space="0" w:color="000001"/>
+              <w:right w:val="nil"/>
+              <w:insideV w:val="nil"/>
+            </w:tcBorders>
+            <w:shd w:fill="FFFFFF" w:val="clear"/>
+            <w:tcMar>
+              <w:left w:w="13" w:type="dxa"/>
+            </w:tcMar>
+            <w:vAlign w:val="center"/>
+          </w:tcPr>
+          <w:p>
+            <w:pPr>
+              <w:pStyle w:val="Normal"/>
+              <w:rPr/>
+            </w:pPr>
+            <w:r>
+              <w:rPr/>
+            </w:r>
+          </w:p>
+        </w:tc>
+        <w:tc>
+          <w:tcPr>
+            <w:tcW w:w="1741" w:type="dxa"/>
+            <w:gridSpan w:val="2"/>
+            <w:tcBorders>
+              <w:top w:val="nil"/>
+              <w:left w:val="single" w:sz="4" w:space="0" w:color="000001"/>
+              <w:bottom w:val="single" w:sz="4" w:space="0" w:color="000001"/>
+              <w:insideH w:val="single" w:sz="4" w:space="0" w:color="000001"/>
+              <w:right w:val="nil"/>
+              <w:insideV w:val="nil"/>
+            </w:tcBorders>
+            <w:shd w:fill="FFFFFF" w:val="clear"/>
+            <w:tcMar>
+              <w:left w:w="13" w:type="dxa"/>
+            </w:tcMar>
+          </w:tcPr>
+          <w:p>
+            <w:pPr>
+              <w:pStyle w:val="Normal"/>
+              <w:spacing w:lineRule="auto" w:line="360"/>
+              <w:rPr/>
+            </w:pPr>
+            <w:r>
+              <w:rPr/>
+              <w:t>goodLable</w:t>
+            </w:r>
+          </w:p>
+        </w:tc>
+        <w:tc>
+          <w:tcPr>
+            <w:tcW w:w="898" w:type="dxa"/>
+            <w:tcBorders>
+              <w:top w:val="nil"/>
+              <w:left w:val="single" w:sz="4" w:space="0" w:color="000001"/>
+              <w:bottom w:val="single" w:sz="4" w:space="0" w:color="000001"/>
+              <w:insideH w:val="single" w:sz="4" w:space="0" w:color="000001"/>
+              <w:right w:val="nil"/>
+              <w:insideV w:val="nil"/>
+            </w:tcBorders>
+            <w:shd w:fill="FFFFFF" w:val="clear"/>
+            <w:tcMar>
+              <w:left w:w="13" w:type="dxa"/>
+            </w:tcMar>
+          </w:tcPr>
+          <w:p>
+            <w:pPr>
+              <w:pStyle w:val="Normal"/>
+              <w:spacing w:lineRule="auto" w:line="360"/>
+              <w:rPr/>
+            </w:pPr>
+            <w:r>
+              <w:rPr/>
+              <w:t>String</w:t>
+            </w:r>
+          </w:p>
+        </w:tc>
+        <w:tc>
+          <w:tcPr>
+            <w:tcW w:w="1081" w:type="dxa"/>
+            <w:tcBorders>
+              <w:top w:val="nil"/>
+              <w:left w:val="single" w:sz="4" w:space="0" w:color="000001"/>
+              <w:bottom w:val="single" w:sz="4" w:space="0" w:color="000001"/>
+              <w:insideH w:val="single" w:sz="4" w:space="0" w:color="000001"/>
+              <w:right w:val="nil"/>
+              <w:insideV w:val="nil"/>
+            </w:tcBorders>
+            <w:shd w:fill="FFFFFF" w:val="clear"/>
+            <w:tcMar>
+              <w:left w:w="13" w:type="dxa"/>
+            </w:tcMar>
+          </w:tcPr>
+          <w:p>
+            <w:pPr>
+              <w:pStyle w:val="Normal"/>
+              <w:spacing w:lineRule="auto" w:line="360"/>
+              <w:rPr/>
+            </w:pPr>
+            <w:r>
+              <w:rPr/>
+            </w:r>
+          </w:p>
+        </w:tc>
+        <w:tc>
+          <w:tcPr>
+            <w:tcW w:w="4052" w:type="dxa"/>
+            <w:tcBorders>
+              <w:top w:val="nil"/>
+              <w:left w:val="single" w:sz="4" w:space="0" w:color="000001"/>
+              <w:bottom w:val="single" w:sz="4" w:space="0" w:color="000001"/>
+              <w:insideH w:val="single" w:sz="4" w:space="0" w:color="000001"/>
+              <w:right w:val="single" w:sz="4" w:space="0" w:color="000001"/>
+              <w:insideV w:val="single" w:sz="4" w:space="0" w:color="000001"/>
+            </w:tcBorders>
+            <w:shd w:fill="FFFFFF" w:val="clear"/>
+            <w:tcMar>
+              <w:left w:w="13" w:type="dxa"/>
+            </w:tcMar>
+          </w:tcPr>
+          <w:p>
+            <w:pPr>
+              <w:pStyle w:val="Normal"/>
+              <w:spacing w:lineRule="auto" w:line="360"/>
+              <w:rPr/>
+            </w:pPr>
+            <w:r>
+              <w:rPr/>
+              <w:t xml:space="preserve"> </w:t>
+            </w:r>
+            <w:r>
+              <w:rPr/>
+              <w:t>可选</w:t>
+            </w:r>
+          </w:p>
+        </w:tc>
+      </w:tr>
+      <w:tr>
+        <w:trPr>
+          <w:cantSplit w:val="false"/>
+        </w:trPr>
+        <w:tc>
+          <w:tcPr>
+            <w:tcW w:w="747" w:type="dxa"/>
+            <w:vMerge w:val="continue"/>
+            <w:tcBorders>
+              <w:top w:val="single" w:sz="4" w:space="0" w:color="000001"/>
+              <w:left w:val="single" w:sz="4" w:space="0" w:color="000001"/>
+              <w:bottom w:val="single" w:sz="4" w:space="0" w:color="000001"/>
+              <w:insideH w:val="single" w:sz="4" w:space="0" w:color="000001"/>
+              <w:right w:val="nil"/>
+              <w:insideV w:val="nil"/>
+            </w:tcBorders>
+            <w:shd w:fill="FFFFFF" w:val="clear"/>
+            <w:tcMar>
+              <w:left w:w="13" w:type="dxa"/>
+            </w:tcMar>
+            <w:vAlign w:val="center"/>
+          </w:tcPr>
+          <w:p>
+            <w:pPr>
+              <w:pStyle w:val="Normal"/>
+              <w:rPr/>
+            </w:pPr>
+            <w:r>
+              <w:rPr/>
+            </w:r>
+          </w:p>
+        </w:tc>
+        <w:tc>
+          <w:tcPr>
+            <w:tcW w:w="1741" w:type="dxa"/>
+            <w:gridSpan w:val="2"/>
+            <w:tcBorders>
+              <w:top w:val="nil"/>
+              <w:left w:val="single" w:sz="4" w:space="0" w:color="000001"/>
+              <w:bottom w:val="single" w:sz="4" w:space="0" w:color="000001"/>
+              <w:insideH w:val="single" w:sz="4" w:space="0" w:color="000001"/>
+              <w:right w:val="nil"/>
+              <w:insideV w:val="nil"/>
+            </w:tcBorders>
+            <w:shd w:fill="FFFFFF" w:val="clear"/>
+            <w:tcMar>
+              <w:left w:w="13" w:type="dxa"/>
+            </w:tcMar>
+          </w:tcPr>
+          <w:p>
+            <w:pPr>
+              <w:pStyle w:val="Normal"/>
+              <w:spacing w:lineRule="auto" w:line="360"/>
+              <w:rPr/>
+            </w:pPr>
+            <w:r>
+              <w:rPr/>
+              <w:t>goodImage</w:t>
+            </w:r>
+          </w:p>
+        </w:tc>
+        <w:tc>
+          <w:tcPr>
+            <w:tcW w:w="898" w:type="dxa"/>
+            <w:tcBorders>
+              <w:top w:val="nil"/>
+              <w:left w:val="single" w:sz="4" w:space="0" w:color="000001"/>
+              <w:bottom w:val="single" w:sz="4" w:space="0" w:color="000001"/>
+              <w:insideH w:val="single" w:sz="4" w:space="0" w:color="000001"/>
+              <w:right w:val="nil"/>
+              <w:insideV w:val="nil"/>
+            </w:tcBorders>
+            <w:shd w:fill="FFFFFF" w:val="clear"/>
+            <w:tcMar>
+              <w:left w:w="13" w:type="dxa"/>
+            </w:tcMar>
+          </w:tcPr>
+          <w:p>
+            <w:pPr>
+              <w:pStyle w:val="Normal"/>
+              <w:spacing w:lineRule="auto" w:line="360"/>
+              <w:rPr/>
+            </w:pPr>
+            <w:r>
+              <w:rPr/>
+              <w:t>String</w:t>
+            </w:r>
+          </w:p>
+        </w:tc>
+        <w:tc>
+          <w:tcPr>
+            <w:tcW w:w="1081" w:type="dxa"/>
+            <w:tcBorders>
+              <w:top w:val="nil"/>
+              <w:left w:val="single" w:sz="4" w:space="0" w:color="000001"/>
+              <w:bottom w:val="single" w:sz="4" w:space="0" w:color="000001"/>
+              <w:insideH w:val="single" w:sz="4" w:space="0" w:color="000001"/>
+              <w:right w:val="nil"/>
+              <w:insideV w:val="nil"/>
+            </w:tcBorders>
+            <w:shd w:fill="FFFFFF" w:val="clear"/>
+            <w:tcMar>
+              <w:left w:w="13" w:type="dxa"/>
+            </w:tcMar>
+          </w:tcPr>
+          <w:p>
+            <w:pPr>
+              <w:pStyle w:val="Normal"/>
+              <w:spacing w:lineRule="auto" w:line="360"/>
+              <w:rPr/>
+            </w:pPr>
+            <w:r>
+              <w:rPr/>
+            </w:r>
+          </w:p>
+        </w:tc>
+        <w:tc>
+          <w:tcPr>
+            <w:tcW w:w="4052" w:type="dxa"/>
+            <w:tcBorders>
+              <w:top w:val="nil"/>
+              <w:left w:val="single" w:sz="4" w:space="0" w:color="000001"/>
+              <w:bottom w:val="single" w:sz="4" w:space="0" w:color="000001"/>
+              <w:insideH w:val="single" w:sz="4" w:space="0" w:color="000001"/>
+              <w:right w:val="single" w:sz="4" w:space="0" w:color="000001"/>
+              <w:insideV w:val="single" w:sz="4" w:space="0" w:color="000001"/>
+            </w:tcBorders>
+            <w:shd w:fill="FFFFFF" w:val="clear"/>
+            <w:tcMar>
+              <w:left w:w="13" w:type="dxa"/>
+            </w:tcMar>
+          </w:tcPr>
+          <w:p>
+            <w:pPr>
+              <w:pStyle w:val="Normal"/>
+              <w:spacing w:lineRule="auto" w:line="360"/>
+              <w:rPr/>
+            </w:pPr>
+            <w:r>
+              <w:rPr/>
+              <w:t>多张图片之间以逗号隔开，可选</w:t>
             </w:r>
           </w:p>
         </w:tc>
@@ -15477,11 +15596,19 @@
       </w:pPr>
       <w:r>
         <w:rPr/>
-        <w:t xml:space="preserve">3.9 </w:t>
+        <w:t>3.</w:t>
       </w:r>
       <w:r>
         <w:rPr/>
-        <w:t xml:space="preserve">删除大类  </w:t>
+        <w:t>2.2</w:t>
+      </w:r>
+      <w:r>
+        <w:rPr/>
+        <w:t xml:space="preserve"> </w:t>
+      </w:r>
+      <w:r>
+        <w:rPr/>
+        <w:t>删除商品</w:t>
       </w:r>
     </w:p>
     <w:p>
@@ -15597,7 +15724,7 @@
                 <w:sz w:val="21"/>
                 <w:szCs w:val="21"/>
               </w:rPr>
-              <w:t>/deleteCategory</w:t>
+              <w:t>/deleteGood</w:t>
             </w:r>
           </w:p>
         </w:tc>
@@ -15930,7 +16057,7 @@
             </w:pPr>
             <w:r>
               <w:rPr/>
-              <w:t>categoryId</w:t>
+              <w:t>goodId</w:t>
             </w:r>
           </w:p>
         </w:tc>
@@ -16692,7 +16819,11 @@
       </w:pPr>
       <w:r>
         <w:rPr/>
-        <w:t xml:space="preserve">3.10 </w:t>
+        <w:t>3.</w:t>
+      </w:r>
+      <w:r>
+        <w:rPr/>
+        <w:t>2.3</w:t>
       </w:r>
       <w:r>
         <w:rPr/>
@@ -18956,7 +19087,15 @@
       </w:pPr>
       <w:r>
         <w:rPr/>
-        <w:t xml:space="preserve">3.11 </w:t>
+        <w:t>3.</w:t>
+      </w:r>
+      <w:r>
+        <w:rPr/>
+        <w:t>2.4</w:t>
+      </w:r>
+      <w:r>
+        <w:rPr/>
+        <w:t xml:space="preserve"> </w:t>
       </w:r>
       <w:r>
         <w:rPr/>
@@ -20458,7 +20597,15 @@
       </w:pPr>
       <w:r>
         <w:rPr/>
-        <w:t xml:space="preserve">3.12 </w:t>
+        <w:t>3.</w:t>
+      </w:r>
+      <w:r>
+        <w:rPr/>
+        <w:t>2.5</w:t>
+      </w:r>
+      <w:r>
+        <w:rPr/>
+        <w:t xml:space="preserve"> </w:t>
       </w:r>
       <w:r>
         <w:rPr/>
@@ -22105,7 +22252,15 @@
       </w:pPr>
       <w:r>
         <w:rPr/>
-        <w:t xml:space="preserve">3.13 </w:t>
+        <w:t>3.</w:t>
+      </w:r>
+      <w:r>
+        <w:rPr/>
+        <w:t>2.6</w:t>
+      </w:r>
+      <w:r>
+        <w:rPr/>
+        <w:t xml:space="preserve"> </w:t>
       </w:r>
       <w:r>
         <w:rPr/>
@@ -23185,7 +23340,11 @@
       </w:pPr>
       <w:r>
         <w:rPr/>
-        <w:t xml:space="preserve">3.14 </w:t>
+        <w:t>3.</w:t>
+      </w:r>
+      <w:r>
+        <w:rPr/>
+        <w:t>2.7</w:t>
       </w:r>
       <w:r>
         <w:rPr/>
@@ -24701,7 +24860,11 @@
       </w:pPr>
       <w:r>
         <w:rPr/>
-        <w:t xml:space="preserve">3.15 </w:t>
+        <w:t>3.</w:t>
+      </w:r>
+      <w:r>
+        <w:rPr/>
+        <w:t>2.8</w:t>
       </w:r>
       <w:r>
         <w:rPr/>
@@ -26357,7 +26520,11 @@
       </w:pPr>
       <w:r>
         <w:rPr/>
-        <w:t xml:space="preserve">3.16 </w:t>
+        <w:t>3.</w:t>
+      </w:r>
+      <w:r>
+        <w:rPr/>
+        <w:t>2.9</w:t>
       </w:r>
       <w:r>
         <w:rPr/>
@@ -27431,6 +27598,15 @@
         </w:tc>
       </w:tr>
     </w:tbl>
+    <w:p>
+      <w:pPr>
+        <w:pStyle w:val="Normal"/>
+        <w:rPr/>
+      </w:pPr>
+      <w:r>
+        <w:rPr/>
+      </w:r>
+    </w:p>
     <w:p>
       <w:pPr>
         <w:pStyle w:val="Normal"/>

--- a/OnlineSale/doc/易福商城接口文档.docx
+++ b/OnlineSale/doc/易福商城接口文档.docx
@@ -2789,25 +2789,7 @@
       </w:pPr>
       <w:r>
         <w:rPr/>
-        <w:t>3.1</w:t>
-      </w:r>
-      <w:r>
-        <w:rPr/>
-        <w:t>类别管理</w:t>
-      </w:r>
-    </w:p>
-    <w:p>
-      <w:pPr>
-        <w:pStyle w:val="Normal"/>
-        <w:rPr/>
-      </w:pPr>
-      <w:r>
-        <w:rPr/>
-        <w:t>3.1 .</w:t>
-      </w:r>
-      <w:r>
-        <w:rPr/>
-        <w:t>1</w:t>
+        <w:t xml:space="preserve">3.1 </w:t>
       </w:r>
       <w:r>
         <w:rPr/>
@@ -4052,15 +4034,7 @@
       </w:pPr>
       <w:r>
         <w:rPr/>
-        <w:t>3.</w:t>
-      </w:r>
-      <w:r>
-        <w:rPr/>
-        <w:t>1.</w:t>
-      </w:r>
-      <w:r>
-        <w:rPr/>
-        <w:t>2</w:t>
+        <w:t>3.2</w:t>
       </w:r>
       <w:r>
         <w:rPr/>
@@ -5266,15 +5240,7 @@
       <w:bookmarkEnd w:id="1"/>
       <w:r>
         <w:rPr/>
-        <w:t>3.</w:t>
-      </w:r>
-      <w:r>
-        <w:rPr/>
-        <w:t>1.</w:t>
-      </w:r>
-      <w:r>
-        <w:rPr/>
-        <w:t xml:space="preserve">3 </w:t>
+        <w:t xml:space="preserve">3.3 </w:t>
       </w:r>
       <w:r>
         <w:rPr/>
@@ -6685,15 +6651,7 @@
       </w:pPr>
       <w:r>
         <w:rPr/>
-        <w:t>3.</w:t>
-      </w:r>
-      <w:r>
-        <w:rPr/>
-        <w:t>1.</w:t>
-      </w:r>
-      <w:r>
-        <w:rPr/>
-        <w:t>4</w:t>
+        <w:t>3.4</w:t>
       </w:r>
       <w:r>
         <w:rPr/>
@@ -8182,15 +8140,7 @@
       </w:pPr>
       <w:r>
         <w:rPr/>
-        <w:t>3.</w:t>
-      </w:r>
-      <w:r>
-        <w:rPr/>
-        <w:t>1.</w:t>
-      </w:r>
-      <w:r>
-        <w:rPr/>
-        <w:t>5</w:t>
+        <w:t>3.5</w:t>
       </w:r>
       <w:r>
         <w:rPr/>
@@ -9561,15 +9511,7 @@
       </w:pPr>
       <w:r>
         <w:rPr/>
-        <w:t>3.</w:t>
-      </w:r>
-      <w:r>
-        <w:rPr/>
-        <w:t>1.</w:t>
-      </w:r>
-      <w:r>
-        <w:rPr/>
-        <w:t xml:space="preserve">6 </w:t>
+        <w:t xml:space="preserve">3.6 </w:t>
       </w:r>
       <w:r>
         <w:rPr/>
@@ -11005,8 +10947,3314 @@
       </w:pPr>
       <w:r>
         <w:rPr/>
+        <w:t xml:space="preserve">3.7 </w:t>
+      </w:r>
+      <w:r>
+        <w:rPr/>
+        <w:t>增加商品</w:t>
       </w:r>
     </w:p>
+    <w:p>
+      <w:pPr>
+        <w:pStyle w:val="Normal"/>
+        <w:rPr/>
+      </w:pPr>
+      <w:r>
+        <w:rPr/>
+      </w:r>
+    </w:p>
+    <w:tbl>
+      <w:tblPr>
+        <w:jc w:val="left"/>
+        <w:tblInd w:w="-95" w:type="dxa"/>
+        <w:tblBorders>
+          <w:top w:val="single" w:sz="4" w:space="0" w:color="000001"/>
+          <w:left w:val="single" w:sz="4" w:space="0" w:color="000001"/>
+          <w:bottom w:val="single" w:sz="4" w:space="0" w:color="000001"/>
+          <w:insideH w:val="single" w:sz="4" w:space="0" w:color="000001"/>
+          <w:right w:val="nil"/>
+          <w:insideV w:val="nil"/>
+        </w:tblBorders>
+        <w:tblCellMar>
+          <w:top w:w="0" w:type="dxa"/>
+          <w:left w:w="13" w:type="dxa"/>
+          <w:bottom w:w="0" w:type="dxa"/>
+          <w:right w:w="108" w:type="dxa"/>
+        </w:tblCellMar>
+      </w:tblPr>
+      <w:tblGrid>
+        <w:gridCol w:w="747"/>
+        <w:gridCol w:w="1450"/>
+        <w:gridCol w:w="291"/>
+        <w:gridCol w:w="898"/>
+        <w:gridCol w:w="1081"/>
+        <w:gridCol w:w="4052"/>
+      </w:tblGrid>
+      <w:tr>
+        <w:trPr>
+          <w:cantSplit w:val="false"/>
+        </w:trPr>
+        <w:tc>
+          <w:tcPr>
+            <w:tcW w:w="747" w:type="dxa"/>
+            <w:tcBorders>
+              <w:top w:val="single" w:sz="4" w:space="0" w:color="000001"/>
+              <w:left w:val="single" w:sz="4" w:space="0" w:color="000001"/>
+              <w:bottom w:val="single" w:sz="4" w:space="0" w:color="000001"/>
+              <w:insideH w:val="single" w:sz="4" w:space="0" w:color="000001"/>
+              <w:right w:val="nil"/>
+              <w:insideV w:val="nil"/>
+            </w:tcBorders>
+            <w:shd w:fill="FFFFFF" w:val="clear"/>
+            <w:tcMar>
+              <w:left w:w="13" w:type="dxa"/>
+            </w:tcMar>
+            <w:vAlign w:val="center"/>
+          </w:tcPr>
+          <w:p>
+            <w:pPr>
+              <w:pStyle w:val="Normal"/>
+              <w:spacing w:lineRule="auto" w:line="360"/>
+              <w:jc w:val="center"/>
+              <w:rPr>
+                <w:rFonts w:eastAsia="宋体;SimSun" w:cs="Calibri" w:ascii="Calibri" w:hAnsi="Calibri"/>
+                <w:b/>
+                <w:sz w:val="21"/>
+                <w:szCs w:val="21"/>
+              </w:rPr>
+            </w:pPr>
+            <w:r>
+              <w:rPr>
+                <w:rFonts w:eastAsia="宋体;SimSun" w:cs="Calibri" w:ascii="Calibri" w:hAnsi="Calibri"/>
+                <w:b/>
+                <w:sz w:val="21"/>
+                <w:szCs w:val="21"/>
+              </w:rPr>
+              <w:t>uri</w:t>
+            </w:r>
+          </w:p>
+        </w:tc>
+        <w:tc>
+          <w:tcPr>
+            <w:tcW w:w="7772" w:type="dxa"/>
+            <w:gridSpan w:val="5"/>
+            <w:tcBorders>
+              <w:top w:val="single" w:sz="4" w:space="0" w:color="000001"/>
+              <w:left w:val="single" w:sz="4" w:space="0" w:color="000001"/>
+              <w:bottom w:val="single" w:sz="4" w:space="0" w:color="000001"/>
+              <w:insideH w:val="single" w:sz="4" w:space="0" w:color="000001"/>
+              <w:right w:val="single" w:sz="4" w:space="0" w:color="000001"/>
+              <w:insideV w:val="single" w:sz="4" w:space="0" w:color="000001"/>
+            </w:tcBorders>
+            <w:shd w:fill="FFFFFF" w:val="clear"/>
+            <w:tcMar>
+              <w:left w:w="13" w:type="dxa"/>
+            </w:tcMar>
+          </w:tcPr>
+          <w:p>
+            <w:pPr>
+              <w:pStyle w:val="Normal"/>
+              <w:spacing w:lineRule="auto" w:line="360"/>
+              <w:rPr>
+                <w:rFonts w:eastAsia="宋体;SimSun" w:cs="Calibri" w:ascii="Calibri" w:hAnsi="Calibri"/>
+                <w:sz w:val="21"/>
+                <w:szCs w:val="21"/>
+              </w:rPr>
+            </w:pPr>
+            <w:r>
+              <w:rPr>
+                <w:rFonts w:eastAsia="宋体;SimSun" w:cs="Calibri" w:ascii="Calibri" w:hAnsi="Calibri"/>
+                <w:sz w:val="21"/>
+                <w:szCs w:val="21"/>
+              </w:rPr>
+              <w:t>/addGood</w:t>
+            </w:r>
+          </w:p>
+        </w:tc>
+      </w:tr>
+      <w:tr>
+        <w:trPr>
+          <w:cantSplit w:val="false"/>
+        </w:trPr>
+        <w:tc>
+          <w:tcPr>
+            <w:tcW w:w="747" w:type="dxa"/>
+            <w:tcBorders>
+              <w:top w:val="single" w:sz="4" w:space="0" w:color="000001"/>
+              <w:left w:val="single" w:sz="4" w:space="0" w:color="000001"/>
+              <w:bottom w:val="single" w:sz="4" w:space="0" w:color="000001"/>
+              <w:insideH w:val="single" w:sz="4" w:space="0" w:color="000001"/>
+              <w:right w:val="nil"/>
+              <w:insideV w:val="nil"/>
+            </w:tcBorders>
+            <w:shd w:fill="FFFFFF" w:val="clear"/>
+            <w:tcMar>
+              <w:left w:w="13" w:type="dxa"/>
+            </w:tcMar>
+            <w:vAlign w:val="center"/>
+          </w:tcPr>
+          <w:p>
+            <w:pPr>
+              <w:pStyle w:val="Normal"/>
+              <w:spacing w:lineRule="auto" w:line="360"/>
+              <w:jc w:val="center"/>
+              <w:rPr>
+                <w:rFonts w:ascii="Calibri" w:hAnsi="Calibri" w:cs="Calibri" w:eastAsia="宋体;SimSun"/>
+                <w:b/>
+                <w:sz w:val="21"/>
+                <w:szCs w:val="21"/>
+              </w:rPr>
+            </w:pPr>
+            <w:r>
+              <w:rPr>
+                <w:rFonts w:ascii="Calibri" w:hAnsi="Calibri" w:cs="Calibri" w:eastAsia="宋体;SimSun"/>
+                <w:b/>
+                <w:sz w:val="21"/>
+                <w:szCs w:val="21"/>
+              </w:rPr>
+              <w:t>描述</w:t>
+            </w:r>
+          </w:p>
+        </w:tc>
+        <w:tc>
+          <w:tcPr>
+            <w:tcW w:w="7772" w:type="dxa"/>
+            <w:gridSpan w:val="5"/>
+            <w:tcBorders>
+              <w:top w:val="single" w:sz="4" w:space="0" w:color="000001"/>
+              <w:left w:val="single" w:sz="4" w:space="0" w:color="000001"/>
+              <w:bottom w:val="single" w:sz="4" w:space="0" w:color="000001"/>
+              <w:insideH w:val="single" w:sz="4" w:space="0" w:color="000001"/>
+              <w:right w:val="single" w:sz="4" w:space="0" w:color="000001"/>
+              <w:insideV w:val="single" w:sz="4" w:space="0" w:color="000001"/>
+            </w:tcBorders>
+            <w:shd w:fill="FFFFFF" w:val="clear"/>
+            <w:tcMar>
+              <w:left w:w="13" w:type="dxa"/>
+            </w:tcMar>
+          </w:tcPr>
+          <w:p>
+            <w:pPr>
+              <w:pStyle w:val="Normal"/>
+              <w:spacing w:lineRule="auto" w:line="360"/>
+              <w:rPr>
+                <w:rFonts w:ascii="Calibri" w:hAnsi="Calibri" w:cs="Calibri" w:eastAsia="宋体;SimSun"/>
+                <w:sz w:val="21"/>
+                <w:szCs w:val="21"/>
+              </w:rPr>
+            </w:pPr>
+            <w:r>
+              <w:rPr>
+                <w:rFonts w:ascii="Calibri" w:hAnsi="Calibri" w:cs="Calibri" w:eastAsia="宋体;SimSun"/>
+                <w:sz w:val="21"/>
+                <w:szCs w:val="21"/>
+              </w:rPr>
+              <w:t xml:space="preserve"> </w:t>
+            </w:r>
+          </w:p>
+        </w:tc>
+      </w:tr>
+      <w:tr>
+        <w:trPr>
+          <w:cantSplit w:val="false"/>
+        </w:trPr>
+        <w:tc>
+          <w:tcPr>
+            <w:tcW w:w="747" w:type="dxa"/>
+            <w:vMerge w:val="restart"/>
+            <w:tcBorders>
+              <w:top w:val="single" w:sz="4" w:space="0" w:color="000001"/>
+              <w:left w:val="single" w:sz="4" w:space="0" w:color="000001"/>
+              <w:bottom w:val="single" w:sz="4" w:space="0" w:color="000001"/>
+              <w:insideH w:val="single" w:sz="4" w:space="0" w:color="000001"/>
+              <w:right w:val="nil"/>
+              <w:insideV w:val="nil"/>
+            </w:tcBorders>
+            <w:shd w:fill="FFFFFF" w:val="clear"/>
+            <w:tcMar>
+              <w:left w:w="13" w:type="dxa"/>
+            </w:tcMar>
+            <w:vAlign w:val="center"/>
+          </w:tcPr>
+          <w:p>
+            <w:pPr>
+              <w:pStyle w:val="Normal"/>
+              <w:spacing w:lineRule="auto" w:line="360"/>
+              <w:jc w:val="center"/>
+              <w:rPr>
+                <w:rFonts w:ascii="Calibri" w:hAnsi="Calibri" w:cs="Calibri" w:eastAsia="宋体;SimSun"/>
+                <w:b/>
+                <w:sz w:val="21"/>
+                <w:szCs w:val="21"/>
+              </w:rPr>
+            </w:pPr>
+            <w:r>
+              <w:rPr>
+                <w:rFonts w:ascii="Calibri" w:hAnsi="Calibri" w:cs="Calibri" w:eastAsia="宋体;SimSun"/>
+                <w:b/>
+                <w:sz w:val="21"/>
+                <w:szCs w:val="21"/>
+              </w:rPr>
+              <w:t>参数</w:t>
+            </w:r>
+          </w:p>
+        </w:tc>
+        <w:tc>
+          <w:tcPr>
+            <w:tcW w:w="1741" w:type="dxa"/>
+            <w:gridSpan w:val="2"/>
+            <w:tcBorders>
+              <w:top w:val="single" w:sz="4" w:space="0" w:color="000001"/>
+              <w:left w:val="single" w:sz="4" w:space="0" w:color="000001"/>
+              <w:bottom w:val="single" w:sz="4" w:space="0" w:color="000001"/>
+              <w:insideH w:val="single" w:sz="4" w:space="0" w:color="000001"/>
+              <w:right w:val="nil"/>
+              <w:insideV w:val="nil"/>
+            </w:tcBorders>
+            <w:shd w:fill="FFFFFF" w:val="clear"/>
+            <w:tcMar>
+              <w:left w:w="13" w:type="dxa"/>
+            </w:tcMar>
+          </w:tcPr>
+          <w:p>
+            <w:pPr>
+              <w:pStyle w:val="Normal"/>
+              <w:spacing w:lineRule="auto" w:line="360"/>
+              <w:rPr>
+                <w:rFonts w:ascii="Calibri" w:hAnsi="Calibri" w:cs="Calibri" w:eastAsia="宋体;SimSun"/>
+                <w:b/>
+                <w:sz w:val="21"/>
+                <w:szCs w:val="21"/>
+              </w:rPr>
+            </w:pPr>
+            <w:r>
+              <w:rPr>
+                <w:rFonts w:ascii="Calibri" w:hAnsi="Calibri" w:cs="Calibri" w:eastAsia="宋体;SimSun"/>
+                <w:b/>
+                <w:sz w:val="21"/>
+                <w:szCs w:val="21"/>
+              </w:rPr>
+              <w:t>名称</w:t>
+            </w:r>
+          </w:p>
+        </w:tc>
+        <w:tc>
+          <w:tcPr>
+            <w:tcW w:w="898" w:type="dxa"/>
+            <w:tcBorders>
+              <w:top w:val="single" w:sz="4" w:space="0" w:color="000001"/>
+              <w:left w:val="single" w:sz="4" w:space="0" w:color="000001"/>
+              <w:bottom w:val="single" w:sz="4" w:space="0" w:color="000001"/>
+              <w:insideH w:val="single" w:sz="4" w:space="0" w:color="000001"/>
+              <w:right w:val="nil"/>
+              <w:insideV w:val="nil"/>
+            </w:tcBorders>
+            <w:shd w:fill="FFFFFF" w:val="clear"/>
+            <w:tcMar>
+              <w:left w:w="13" w:type="dxa"/>
+            </w:tcMar>
+          </w:tcPr>
+          <w:p>
+            <w:pPr>
+              <w:pStyle w:val="Normal"/>
+              <w:spacing w:lineRule="auto" w:line="360"/>
+              <w:rPr/>
+            </w:pPr>
+            <w:r>
+              <w:rPr/>
+              <w:t>类型</w:t>
+            </w:r>
+          </w:p>
+        </w:tc>
+        <w:tc>
+          <w:tcPr>
+            <w:tcW w:w="1081" w:type="dxa"/>
+            <w:tcBorders>
+              <w:top w:val="single" w:sz="4" w:space="0" w:color="000001"/>
+              <w:left w:val="single" w:sz="4" w:space="0" w:color="000001"/>
+              <w:bottom w:val="single" w:sz="4" w:space="0" w:color="000001"/>
+              <w:insideH w:val="single" w:sz="4" w:space="0" w:color="000001"/>
+              <w:right w:val="nil"/>
+              <w:insideV w:val="nil"/>
+            </w:tcBorders>
+            <w:shd w:fill="FFFFFF" w:val="clear"/>
+            <w:tcMar>
+              <w:left w:w="13" w:type="dxa"/>
+            </w:tcMar>
+          </w:tcPr>
+          <w:p>
+            <w:pPr>
+              <w:pStyle w:val="Normal"/>
+              <w:spacing w:lineRule="auto" w:line="360"/>
+              <w:rPr>
+                <w:rFonts w:ascii="Calibri" w:hAnsi="Calibri" w:cs="Calibri" w:eastAsia="宋体;SimSun"/>
+                <w:b/>
+                <w:sz w:val="21"/>
+                <w:szCs w:val="21"/>
+              </w:rPr>
+            </w:pPr>
+            <w:r>
+              <w:rPr>
+                <w:rFonts w:ascii="Calibri" w:hAnsi="Calibri" w:cs="Calibri" w:eastAsia="宋体;SimSun"/>
+                <w:b/>
+                <w:sz w:val="21"/>
+                <w:szCs w:val="21"/>
+              </w:rPr>
+              <w:t>方式</w:t>
+            </w:r>
+          </w:p>
+        </w:tc>
+        <w:tc>
+          <w:tcPr>
+            <w:tcW w:w="4052" w:type="dxa"/>
+            <w:tcBorders>
+              <w:top w:val="single" w:sz="4" w:space="0" w:color="000001"/>
+              <w:left w:val="single" w:sz="4" w:space="0" w:color="000001"/>
+              <w:bottom w:val="single" w:sz="4" w:space="0" w:color="000001"/>
+              <w:insideH w:val="single" w:sz="4" w:space="0" w:color="000001"/>
+              <w:right w:val="single" w:sz="4" w:space="0" w:color="000001"/>
+              <w:insideV w:val="single" w:sz="4" w:space="0" w:color="000001"/>
+            </w:tcBorders>
+            <w:shd w:fill="FFFFFF" w:val="clear"/>
+            <w:tcMar>
+              <w:left w:w="13" w:type="dxa"/>
+            </w:tcMar>
+          </w:tcPr>
+          <w:p>
+            <w:pPr>
+              <w:pStyle w:val="Normal"/>
+              <w:spacing w:lineRule="auto" w:line="360"/>
+              <w:rPr>
+                <w:rFonts w:ascii="Calibri" w:hAnsi="Calibri" w:cs="Calibri" w:eastAsia="宋体;SimSun"/>
+                <w:b/>
+                <w:sz w:val="21"/>
+                <w:szCs w:val="21"/>
+              </w:rPr>
+            </w:pPr>
+            <w:r>
+              <w:rPr>
+                <w:rFonts w:ascii="Calibri" w:hAnsi="Calibri" w:cs="Calibri" w:eastAsia="宋体;SimSun"/>
+                <w:b/>
+                <w:sz w:val="21"/>
+                <w:szCs w:val="21"/>
+              </w:rPr>
+              <w:t>说明</w:t>
+            </w:r>
+          </w:p>
+        </w:tc>
+      </w:tr>
+      <w:tr>
+        <w:trPr>
+          <w:cantSplit w:val="false"/>
+        </w:trPr>
+        <w:tc>
+          <w:tcPr>
+            <w:tcW w:w="747" w:type="dxa"/>
+            <w:vMerge w:val="continue"/>
+            <w:tcBorders>
+              <w:top w:val="single" w:sz="4" w:space="0" w:color="000001"/>
+              <w:left w:val="single" w:sz="4" w:space="0" w:color="000001"/>
+              <w:bottom w:val="single" w:sz="4" w:space="0" w:color="000001"/>
+              <w:insideH w:val="single" w:sz="4" w:space="0" w:color="000001"/>
+              <w:right w:val="nil"/>
+              <w:insideV w:val="nil"/>
+            </w:tcBorders>
+            <w:shd w:fill="FFFFFF" w:val="clear"/>
+            <w:tcMar>
+              <w:left w:w="13" w:type="dxa"/>
+            </w:tcMar>
+            <w:vAlign w:val="center"/>
+          </w:tcPr>
+          <w:p>
+            <w:pPr>
+              <w:pStyle w:val="Normal"/>
+              <w:rPr/>
+            </w:pPr>
+            <w:r>
+              <w:rPr/>
+            </w:r>
+          </w:p>
+        </w:tc>
+        <w:tc>
+          <w:tcPr>
+            <w:tcW w:w="1741" w:type="dxa"/>
+            <w:gridSpan w:val="2"/>
+            <w:tcBorders>
+              <w:top w:val="single" w:sz="4" w:space="0" w:color="000001"/>
+              <w:left w:val="single" w:sz="4" w:space="0" w:color="000001"/>
+              <w:bottom w:val="single" w:sz="4" w:space="0" w:color="000001"/>
+              <w:insideH w:val="single" w:sz="4" w:space="0" w:color="000001"/>
+              <w:right w:val="nil"/>
+              <w:insideV w:val="nil"/>
+            </w:tcBorders>
+            <w:shd w:fill="FFFFFF" w:val="clear"/>
+            <w:tcMar>
+              <w:left w:w="13" w:type="dxa"/>
+            </w:tcMar>
+          </w:tcPr>
+          <w:p>
+            <w:pPr>
+              <w:pStyle w:val="Normal"/>
+              <w:spacing w:lineRule="auto" w:line="360"/>
+              <w:rPr/>
+            </w:pPr>
+            <w:r>
+              <w:rPr/>
+              <w:t>subCategoryId</w:t>
+            </w:r>
+          </w:p>
+        </w:tc>
+        <w:tc>
+          <w:tcPr>
+            <w:tcW w:w="898" w:type="dxa"/>
+            <w:tcBorders>
+              <w:top w:val="single" w:sz="4" w:space="0" w:color="000001"/>
+              <w:left w:val="single" w:sz="4" w:space="0" w:color="000001"/>
+              <w:bottom w:val="single" w:sz="4" w:space="0" w:color="000001"/>
+              <w:insideH w:val="single" w:sz="4" w:space="0" w:color="000001"/>
+              <w:right w:val="nil"/>
+              <w:insideV w:val="nil"/>
+            </w:tcBorders>
+            <w:shd w:fill="FFFFFF" w:val="clear"/>
+            <w:tcMar>
+              <w:left w:w="13" w:type="dxa"/>
+            </w:tcMar>
+          </w:tcPr>
+          <w:p>
+            <w:pPr>
+              <w:pStyle w:val="Normal"/>
+              <w:spacing w:lineRule="auto" w:line="360"/>
+              <w:rPr/>
+            </w:pPr>
+            <w:r>
+              <w:rPr/>
+              <w:t>int</w:t>
+            </w:r>
+          </w:p>
+        </w:tc>
+        <w:tc>
+          <w:tcPr>
+            <w:tcW w:w="1081" w:type="dxa"/>
+            <w:tcBorders>
+              <w:top w:val="single" w:sz="4" w:space="0" w:color="000001"/>
+              <w:left w:val="single" w:sz="4" w:space="0" w:color="000001"/>
+              <w:bottom w:val="single" w:sz="4" w:space="0" w:color="000001"/>
+              <w:insideH w:val="single" w:sz="4" w:space="0" w:color="000001"/>
+              <w:right w:val="nil"/>
+              <w:insideV w:val="nil"/>
+            </w:tcBorders>
+            <w:shd w:fill="FFFFFF" w:val="clear"/>
+            <w:tcMar>
+              <w:left w:w="13" w:type="dxa"/>
+            </w:tcMar>
+          </w:tcPr>
+          <w:p>
+            <w:pPr>
+              <w:pStyle w:val="Normal"/>
+              <w:spacing w:lineRule="auto" w:line="360"/>
+              <w:rPr/>
+            </w:pPr>
+            <w:r>
+              <w:rPr/>
+              <w:t>Post</w:t>
+            </w:r>
+          </w:p>
+        </w:tc>
+        <w:tc>
+          <w:tcPr>
+            <w:tcW w:w="4052" w:type="dxa"/>
+            <w:tcBorders>
+              <w:top w:val="single" w:sz="4" w:space="0" w:color="000001"/>
+              <w:left w:val="single" w:sz="4" w:space="0" w:color="000001"/>
+              <w:bottom w:val="single" w:sz="4" w:space="0" w:color="000001"/>
+              <w:insideH w:val="single" w:sz="4" w:space="0" w:color="000001"/>
+              <w:right w:val="single" w:sz="4" w:space="0" w:color="000001"/>
+              <w:insideV w:val="single" w:sz="4" w:space="0" w:color="000001"/>
+            </w:tcBorders>
+            <w:shd w:fill="FFFFFF" w:val="clear"/>
+            <w:tcMar>
+              <w:left w:w="13" w:type="dxa"/>
+            </w:tcMar>
+          </w:tcPr>
+          <w:p>
+            <w:pPr>
+              <w:pStyle w:val="Normal"/>
+              <w:spacing w:lineRule="auto" w:line="360"/>
+              <w:rPr/>
+            </w:pPr>
+            <w:r>
+              <w:rPr/>
+              <w:t>小类名称</w:t>
+            </w:r>
+          </w:p>
+        </w:tc>
+      </w:tr>
+      <w:tr>
+        <w:trPr>
+          <w:cantSplit w:val="false"/>
+        </w:trPr>
+        <w:tc>
+          <w:tcPr>
+            <w:tcW w:w="747" w:type="dxa"/>
+            <w:vMerge w:val="continue"/>
+            <w:tcBorders>
+              <w:top w:val="single" w:sz="4" w:space="0" w:color="000001"/>
+              <w:left w:val="single" w:sz="4" w:space="0" w:color="000001"/>
+              <w:bottom w:val="single" w:sz="4" w:space="0" w:color="000001"/>
+              <w:insideH w:val="single" w:sz="4" w:space="0" w:color="000001"/>
+              <w:right w:val="nil"/>
+              <w:insideV w:val="nil"/>
+            </w:tcBorders>
+            <w:shd w:fill="FFFFFF" w:val="clear"/>
+            <w:tcMar>
+              <w:left w:w="13" w:type="dxa"/>
+            </w:tcMar>
+            <w:vAlign w:val="center"/>
+          </w:tcPr>
+          <w:p>
+            <w:pPr>
+              <w:pStyle w:val="Normal"/>
+              <w:rPr/>
+            </w:pPr>
+            <w:r>
+              <w:rPr/>
+            </w:r>
+          </w:p>
+        </w:tc>
+        <w:tc>
+          <w:tcPr>
+            <w:tcW w:w="1741" w:type="dxa"/>
+            <w:gridSpan w:val="2"/>
+            <w:tcBorders>
+              <w:top w:val="nil"/>
+              <w:left w:val="single" w:sz="4" w:space="0" w:color="000001"/>
+              <w:bottom w:val="single" w:sz="4" w:space="0" w:color="000001"/>
+              <w:insideH w:val="single" w:sz="4" w:space="0" w:color="000001"/>
+              <w:right w:val="nil"/>
+              <w:insideV w:val="nil"/>
+            </w:tcBorders>
+            <w:shd w:fill="FFFFFF" w:val="clear"/>
+            <w:tcMar>
+              <w:left w:w="13" w:type="dxa"/>
+            </w:tcMar>
+          </w:tcPr>
+          <w:p>
+            <w:pPr>
+              <w:pStyle w:val="Normal"/>
+              <w:spacing w:lineRule="auto" w:line="360"/>
+              <w:rPr/>
+            </w:pPr>
+            <w:r>
+              <w:rPr/>
+              <w:t>goodName</w:t>
+            </w:r>
+          </w:p>
+        </w:tc>
+        <w:tc>
+          <w:tcPr>
+            <w:tcW w:w="898" w:type="dxa"/>
+            <w:tcBorders>
+              <w:top w:val="nil"/>
+              <w:left w:val="single" w:sz="4" w:space="0" w:color="000001"/>
+              <w:bottom w:val="single" w:sz="4" w:space="0" w:color="000001"/>
+              <w:insideH w:val="single" w:sz="4" w:space="0" w:color="000001"/>
+              <w:right w:val="nil"/>
+              <w:insideV w:val="nil"/>
+            </w:tcBorders>
+            <w:shd w:fill="FFFFFF" w:val="clear"/>
+            <w:tcMar>
+              <w:left w:w="13" w:type="dxa"/>
+            </w:tcMar>
+          </w:tcPr>
+          <w:p>
+            <w:pPr>
+              <w:pStyle w:val="Normal"/>
+              <w:spacing w:lineRule="auto" w:line="360"/>
+              <w:rPr/>
+            </w:pPr>
+            <w:r>
+              <w:rPr/>
+              <w:t>String</w:t>
+            </w:r>
+          </w:p>
+        </w:tc>
+        <w:tc>
+          <w:tcPr>
+            <w:tcW w:w="1081" w:type="dxa"/>
+            <w:tcBorders>
+              <w:top w:val="nil"/>
+              <w:left w:val="single" w:sz="4" w:space="0" w:color="000001"/>
+              <w:bottom w:val="single" w:sz="4" w:space="0" w:color="000001"/>
+              <w:insideH w:val="single" w:sz="4" w:space="0" w:color="000001"/>
+              <w:right w:val="nil"/>
+              <w:insideV w:val="nil"/>
+            </w:tcBorders>
+            <w:shd w:fill="FFFFFF" w:val="clear"/>
+            <w:tcMar>
+              <w:left w:w="13" w:type="dxa"/>
+            </w:tcMar>
+          </w:tcPr>
+          <w:p>
+            <w:pPr>
+              <w:pStyle w:val="Normal"/>
+              <w:spacing w:lineRule="auto" w:line="360"/>
+              <w:rPr/>
+            </w:pPr>
+            <w:r>
+              <w:rPr/>
+            </w:r>
+          </w:p>
+        </w:tc>
+        <w:tc>
+          <w:tcPr>
+            <w:tcW w:w="4052" w:type="dxa"/>
+            <w:tcBorders>
+              <w:top w:val="nil"/>
+              <w:left w:val="single" w:sz="4" w:space="0" w:color="000001"/>
+              <w:bottom w:val="single" w:sz="4" w:space="0" w:color="000001"/>
+              <w:insideH w:val="single" w:sz="4" w:space="0" w:color="000001"/>
+              <w:right w:val="single" w:sz="4" w:space="0" w:color="000001"/>
+              <w:insideV w:val="single" w:sz="4" w:space="0" w:color="000001"/>
+            </w:tcBorders>
+            <w:shd w:fill="FFFFFF" w:val="clear"/>
+            <w:tcMar>
+              <w:left w:w="13" w:type="dxa"/>
+            </w:tcMar>
+          </w:tcPr>
+          <w:p>
+            <w:pPr>
+              <w:pStyle w:val="Normal"/>
+              <w:spacing w:lineRule="auto" w:line="360"/>
+              <w:rPr/>
+            </w:pPr>
+            <w:r>
+              <w:rPr/>
+            </w:r>
+          </w:p>
+        </w:tc>
+      </w:tr>
+      <w:tr>
+        <w:trPr>
+          <w:cantSplit w:val="false"/>
+        </w:trPr>
+        <w:tc>
+          <w:tcPr>
+            <w:tcW w:w="747" w:type="dxa"/>
+            <w:vMerge w:val="continue"/>
+            <w:tcBorders>
+              <w:top w:val="single" w:sz="4" w:space="0" w:color="000001"/>
+              <w:left w:val="single" w:sz="4" w:space="0" w:color="000001"/>
+              <w:bottom w:val="single" w:sz="4" w:space="0" w:color="000001"/>
+              <w:insideH w:val="single" w:sz="4" w:space="0" w:color="000001"/>
+              <w:right w:val="nil"/>
+              <w:insideV w:val="nil"/>
+            </w:tcBorders>
+            <w:shd w:fill="FFFFFF" w:val="clear"/>
+            <w:tcMar>
+              <w:left w:w="13" w:type="dxa"/>
+            </w:tcMar>
+            <w:vAlign w:val="center"/>
+          </w:tcPr>
+          <w:p>
+            <w:pPr>
+              <w:pStyle w:val="Normal"/>
+              <w:rPr/>
+            </w:pPr>
+            <w:r>
+              <w:rPr/>
+            </w:r>
+          </w:p>
+        </w:tc>
+        <w:tc>
+          <w:tcPr>
+            <w:tcW w:w="1741" w:type="dxa"/>
+            <w:gridSpan w:val="2"/>
+            <w:tcBorders>
+              <w:top w:val="nil"/>
+              <w:left w:val="single" w:sz="4" w:space="0" w:color="000001"/>
+              <w:bottom w:val="single" w:sz="4" w:space="0" w:color="000001"/>
+              <w:insideH w:val="single" w:sz="4" w:space="0" w:color="000001"/>
+              <w:right w:val="nil"/>
+              <w:insideV w:val="nil"/>
+            </w:tcBorders>
+            <w:shd w:fill="FFFFFF" w:val="clear"/>
+            <w:tcMar>
+              <w:left w:w="13" w:type="dxa"/>
+            </w:tcMar>
+          </w:tcPr>
+          <w:p>
+            <w:pPr>
+              <w:pStyle w:val="Normal"/>
+              <w:spacing w:lineRule="auto" w:line="360"/>
+              <w:rPr/>
+            </w:pPr>
+            <w:r>
+              <w:rPr/>
+              <w:t>stoke</w:t>
+            </w:r>
+          </w:p>
+        </w:tc>
+        <w:tc>
+          <w:tcPr>
+            <w:tcW w:w="898" w:type="dxa"/>
+            <w:tcBorders>
+              <w:top w:val="nil"/>
+              <w:left w:val="single" w:sz="4" w:space="0" w:color="000001"/>
+              <w:bottom w:val="single" w:sz="4" w:space="0" w:color="000001"/>
+              <w:insideH w:val="single" w:sz="4" w:space="0" w:color="000001"/>
+              <w:right w:val="nil"/>
+              <w:insideV w:val="nil"/>
+            </w:tcBorders>
+            <w:shd w:fill="FFFFFF" w:val="clear"/>
+            <w:tcMar>
+              <w:left w:w="13" w:type="dxa"/>
+            </w:tcMar>
+          </w:tcPr>
+          <w:p>
+            <w:pPr>
+              <w:pStyle w:val="Normal"/>
+              <w:spacing w:lineRule="auto" w:line="360"/>
+              <w:rPr/>
+            </w:pPr>
+            <w:r>
+              <w:rPr/>
+              <w:t>int</w:t>
+            </w:r>
+          </w:p>
+        </w:tc>
+        <w:tc>
+          <w:tcPr>
+            <w:tcW w:w="1081" w:type="dxa"/>
+            <w:tcBorders>
+              <w:top w:val="nil"/>
+              <w:left w:val="single" w:sz="4" w:space="0" w:color="000001"/>
+              <w:bottom w:val="single" w:sz="4" w:space="0" w:color="000001"/>
+              <w:insideH w:val="single" w:sz="4" w:space="0" w:color="000001"/>
+              <w:right w:val="nil"/>
+              <w:insideV w:val="nil"/>
+            </w:tcBorders>
+            <w:shd w:fill="FFFFFF" w:val="clear"/>
+            <w:tcMar>
+              <w:left w:w="13" w:type="dxa"/>
+            </w:tcMar>
+          </w:tcPr>
+          <w:p>
+            <w:pPr>
+              <w:pStyle w:val="Normal"/>
+              <w:spacing w:lineRule="auto" w:line="360"/>
+              <w:rPr/>
+            </w:pPr>
+            <w:r>
+              <w:rPr/>
+            </w:r>
+          </w:p>
+        </w:tc>
+        <w:tc>
+          <w:tcPr>
+            <w:tcW w:w="4052" w:type="dxa"/>
+            <w:tcBorders>
+              <w:top w:val="nil"/>
+              <w:left w:val="single" w:sz="4" w:space="0" w:color="000001"/>
+              <w:bottom w:val="single" w:sz="4" w:space="0" w:color="000001"/>
+              <w:insideH w:val="single" w:sz="4" w:space="0" w:color="000001"/>
+              <w:right w:val="single" w:sz="4" w:space="0" w:color="000001"/>
+              <w:insideV w:val="single" w:sz="4" w:space="0" w:color="000001"/>
+            </w:tcBorders>
+            <w:shd w:fill="FFFFFF" w:val="clear"/>
+            <w:tcMar>
+              <w:left w:w="13" w:type="dxa"/>
+            </w:tcMar>
+          </w:tcPr>
+          <w:p>
+            <w:pPr>
+              <w:pStyle w:val="Normal"/>
+              <w:spacing w:lineRule="auto" w:line="360"/>
+              <w:rPr/>
+            </w:pPr>
+            <w:r>
+              <w:rPr/>
+            </w:r>
+          </w:p>
+        </w:tc>
+      </w:tr>
+      <w:tr>
+        <w:trPr>
+          <w:cantSplit w:val="false"/>
+        </w:trPr>
+        <w:tc>
+          <w:tcPr>
+            <w:tcW w:w="747" w:type="dxa"/>
+            <w:vMerge w:val="continue"/>
+            <w:tcBorders>
+              <w:top w:val="nil"/>
+              <w:left w:val="single" w:sz="4" w:space="0" w:color="000001"/>
+              <w:bottom w:val="single" w:sz="4" w:space="0" w:color="000001"/>
+              <w:insideH w:val="single" w:sz="4" w:space="0" w:color="000001"/>
+              <w:right w:val="nil"/>
+              <w:insideV w:val="nil"/>
+            </w:tcBorders>
+            <w:shd w:fill="FFFFFF" w:val="clear"/>
+            <w:tcMar>
+              <w:left w:w="13" w:type="dxa"/>
+            </w:tcMar>
+            <w:vAlign w:val="center"/>
+          </w:tcPr>
+          <w:p>
+            <w:pPr>
+              <w:pStyle w:val="Normal"/>
+              <w:rPr/>
+            </w:pPr>
+            <w:r>
+              <w:rPr/>
+            </w:r>
+          </w:p>
+        </w:tc>
+        <w:tc>
+          <w:tcPr>
+            <w:tcW w:w="1741" w:type="dxa"/>
+            <w:gridSpan w:val="2"/>
+            <w:tcBorders>
+              <w:top w:val="nil"/>
+              <w:left w:val="single" w:sz="4" w:space="0" w:color="000001"/>
+              <w:bottom w:val="single" w:sz="4" w:space="0" w:color="000001"/>
+              <w:insideH w:val="single" w:sz="4" w:space="0" w:color="000001"/>
+              <w:right w:val="nil"/>
+              <w:insideV w:val="nil"/>
+            </w:tcBorders>
+            <w:shd w:fill="FFFFFF" w:val="clear"/>
+            <w:tcMar>
+              <w:left w:w="13" w:type="dxa"/>
+            </w:tcMar>
+          </w:tcPr>
+          <w:p>
+            <w:pPr>
+              <w:pStyle w:val="Normal"/>
+              <w:spacing w:lineRule="auto" w:line="360"/>
+              <w:rPr/>
+            </w:pPr>
+            <w:r>
+              <w:rPr/>
+              <w:t>goodState</w:t>
+            </w:r>
+          </w:p>
+        </w:tc>
+        <w:tc>
+          <w:tcPr>
+            <w:tcW w:w="898" w:type="dxa"/>
+            <w:tcBorders>
+              <w:top w:val="nil"/>
+              <w:left w:val="single" w:sz="4" w:space="0" w:color="000001"/>
+              <w:bottom w:val="single" w:sz="4" w:space="0" w:color="000001"/>
+              <w:insideH w:val="single" w:sz="4" w:space="0" w:color="000001"/>
+              <w:right w:val="nil"/>
+              <w:insideV w:val="nil"/>
+            </w:tcBorders>
+            <w:shd w:fill="FFFFFF" w:val="clear"/>
+            <w:tcMar>
+              <w:left w:w="13" w:type="dxa"/>
+            </w:tcMar>
+          </w:tcPr>
+          <w:p>
+            <w:pPr>
+              <w:pStyle w:val="Normal"/>
+              <w:spacing w:lineRule="auto" w:line="360"/>
+              <w:rPr/>
+            </w:pPr>
+            <w:r>
+              <w:rPr/>
+              <w:t>int</w:t>
+            </w:r>
+          </w:p>
+        </w:tc>
+        <w:tc>
+          <w:tcPr>
+            <w:tcW w:w="1081" w:type="dxa"/>
+            <w:tcBorders>
+              <w:top w:val="nil"/>
+              <w:left w:val="single" w:sz="4" w:space="0" w:color="000001"/>
+              <w:bottom w:val="single" w:sz="4" w:space="0" w:color="000001"/>
+              <w:insideH w:val="single" w:sz="4" w:space="0" w:color="000001"/>
+              <w:right w:val="nil"/>
+              <w:insideV w:val="nil"/>
+            </w:tcBorders>
+            <w:shd w:fill="FFFFFF" w:val="clear"/>
+            <w:tcMar>
+              <w:left w:w="13" w:type="dxa"/>
+            </w:tcMar>
+          </w:tcPr>
+          <w:p>
+            <w:pPr>
+              <w:pStyle w:val="Normal"/>
+              <w:spacing w:lineRule="auto" w:line="360"/>
+              <w:rPr/>
+            </w:pPr>
+            <w:r>
+              <w:rPr/>
+            </w:r>
+          </w:p>
+        </w:tc>
+        <w:tc>
+          <w:tcPr>
+            <w:tcW w:w="4052" w:type="dxa"/>
+            <w:tcBorders>
+              <w:top w:val="nil"/>
+              <w:left w:val="single" w:sz="4" w:space="0" w:color="000001"/>
+              <w:bottom w:val="single" w:sz="4" w:space="0" w:color="000001"/>
+              <w:insideH w:val="single" w:sz="4" w:space="0" w:color="000001"/>
+              <w:right w:val="single" w:sz="4" w:space="0" w:color="000001"/>
+              <w:insideV w:val="single" w:sz="4" w:space="0" w:color="000001"/>
+            </w:tcBorders>
+            <w:shd w:fill="FFFFFF" w:val="clear"/>
+            <w:tcMar>
+              <w:left w:w="13" w:type="dxa"/>
+            </w:tcMar>
+          </w:tcPr>
+          <w:p>
+            <w:pPr>
+              <w:pStyle w:val="Normal"/>
+              <w:spacing w:lineRule="auto" w:line="360"/>
+              <w:rPr/>
+            </w:pPr>
+            <w:r>
+              <w:rPr/>
+              <w:t>1.</w:t>
+            </w:r>
+            <w:r>
+              <w:rPr/>
+              <w:t>表示下架，</w:t>
+            </w:r>
+            <w:r>
+              <w:rPr/>
+              <w:t>2</w:t>
+            </w:r>
+            <w:r>
+              <w:rPr/>
+              <w:t>表示销售中，</w:t>
+            </w:r>
+            <w:r>
+              <w:rPr/>
+              <w:t>3</w:t>
+            </w:r>
+            <w:r>
+              <w:rPr/>
+              <w:t>已售磬</w:t>
+            </w:r>
+          </w:p>
+        </w:tc>
+      </w:tr>
+      <w:tr>
+        <w:trPr>
+          <w:cantSplit w:val="false"/>
+        </w:trPr>
+        <w:tc>
+          <w:tcPr>
+            <w:tcW w:w="747" w:type="dxa"/>
+            <w:vMerge w:val="continue"/>
+            <w:tcBorders>
+              <w:top w:val="single" w:sz="4" w:space="0" w:color="000001"/>
+              <w:left w:val="single" w:sz="4" w:space="0" w:color="000001"/>
+              <w:bottom w:val="single" w:sz="4" w:space="0" w:color="000001"/>
+              <w:insideH w:val="single" w:sz="4" w:space="0" w:color="000001"/>
+              <w:right w:val="nil"/>
+              <w:insideV w:val="nil"/>
+            </w:tcBorders>
+            <w:shd w:fill="FFFFFF" w:val="clear"/>
+            <w:tcMar>
+              <w:left w:w="13" w:type="dxa"/>
+            </w:tcMar>
+            <w:vAlign w:val="center"/>
+          </w:tcPr>
+          <w:p>
+            <w:pPr>
+              <w:pStyle w:val="Normal"/>
+              <w:rPr/>
+            </w:pPr>
+            <w:r>
+              <w:rPr/>
+            </w:r>
+          </w:p>
+        </w:tc>
+        <w:tc>
+          <w:tcPr>
+            <w:tcW w:w="1741" w:type="dxa"/>
+            <w:gridSpan w:val="2"/>
+            <w:tcBorders>
+              <w:top w:val="nil"/>
+              <w:left w:val="single" w:sz="4" w:space="0" w:color="000001"/>
+              <w:bottom w:val="single" w:sz="4" w:space="0" w:color="000001"/>
+              <w:insideH w:val="single" w:sz="4" w:space="0" w:color="000001"/>
+              <w:right w:val="nil"/>
+              <w:insideV w:val="nil"/>
+            </w:tcBorders>
+            <w:shd w:fill="FFFFFF" w:val="clear"/>
+            <w:tcMar>
+              <w:left w:w="13" w:type="dxa"/>
+            </w:tcMar>
+          </w:tcPr>
+          <w:p>
+            <w:pPr>
+              <w:pStyle w:val="Normal"/>
+              <w:spacing w:lineRule="auto" w:line="360"/>
+              <w:rPr/>
+            </w:pPr>
+            <w:r>
+              <w:rPr/>
+              <w:t>goodDesc</w:t>
+            </w:r>
+          </w:p>
+        </w:tc>
+        <w:tc>
+          <w:tcPr>
+            <w:tcW w:w="898" w:type="dxa"/>
+            <w:tcBorders>
+              <w:top w:val="nil"/>
+              <w:left w:val="single" w:sz="4" w:space="0" w:color="000001"/>
+              <w:bottom w:val="single" w:sz="4" w:space="0" w:color="000001"/>
+              <w:insideH w:val="single" w:sz="4" w:space="0" w:color="000001"/>
+              <w:right w:val="nil"/>
+              <w:insideV w:val="nil"/>
+            </w:tcBorders>
+            <w:shd w:fill="FFFFFF" w:val="clear"/>
+            <w:tcMar>
+              <w:left w:w="13" w:type="dxa"/>
+            </w:tcMar>
+          </w:tcPr>
+          <w:p>
+            <w:pPr>
+              <w:pStyle w:val="Normal"/>
+              <w:spacing w:lineRule="auto" w:line="360"/>
+              <w:rPr/>
+            </w:pPr>
+            <w:r>
+              <w:rPr/>
+              <w:t>String</w:t>
+            </w:r>
+          </w:p>
+        </w:tc>
+        <w:tc>
+          <w:tcPr>
+            <w:tcW w:w="1081" w:type="dxa"/>
+            <w:tcBorders>
+              <w:top w:val="nil"/>
+              <w:left w:val="single" w:sz="4" w:space="0" w:color="000001"/>
+              <w:bottom w:val="single" w:sz="4" w:space="0" w:color="000001"/>
+              <w:insideH w:val="single" w:sz="4" w:space="0" w:color="000001"/>
+              <w:right w:val="nil"/>
+              <w:insideV w:val="nil"/>
+            </w:tcBorders>
+            <w:shd w:fill="FFFFFF" w:val="clear"/>
+            <w:tcMar>
+              <w:left w:w="13" w:type="dxa"/>
+            </w:tcMar>
+          </w:tcPr>
+          <w:p>
+            <w:pPr>
+              <w:pStyle w:val="Normal"/>
+              <w:spacing w:lineRule="auto" w:line="360"/>
+              <w:rPr/>
+            </w:pPr>
+            <w:r>
+              <w:rPr/>
+            </w:r>
+          </w:p>
+        </w:tc>
+        <w:tc>
+          <w:tcPr>
+            <w:tcW w:w="4052" w:type="dxa"/>
+            <w:tcBorders>
+              <w:top w:val="nil"/>
+              <w:left w:val="single" w:sz="4" w:space="0" w:color="000001"/>
+              <w:bottom w:val="single" w:sz="4" w:space="0" w:color="000001"/>
+              <w:insideH w:val="single" w:sz="4" w:space="0" w:color="000001"/>
+              <w:right w:val="single" w:sz="4" w:space="0" w:color="000001"/>
+              <w:insideV w:val="single" w:sz="4" w:space="0" w:color="000001"/>
+            </w:tcBorders>
+            <w:shd w:fill="FFFFFF" w:val="clear"/>
+            <w:tcMar>
+              <w:left w:w="13" w:type="dxa"/>
+            </w:tcMar>
+          </w:tcPr>
+          <w:p>
+            <w:pPr>
+              <w:pStyle w:val="Normal"/>
+              <w:spacing w:lineRule="auto" w:line="360"/>
+              <w:rPr/>
+            </w:pPr>
+            <w:r>
+              <w:rPr/>
+              <w:t xml:space="preserve"> </w:t>
+            </w:r>
+            <w:r>
+              <w:rPr/>
+              <w:t>可选</w:t>
+            </w:r>
+          </w:p>
+        </w:tc>
+      </w:tr>
+      <w:tr>
+        <w:trPr>
+          <w:cantSplit w:val="false"/>
+        </w:trPr>
+        <w:tc>
+          <w:tcPr>
+            <w:tcW w:w="747" w:type="dxa"/>
+            <w:vMerge w:val="continue"/>
+            <w:tcBorders>
+              <w:top w:val="single" w:sz="4" w:space="0" w:color="000001"/>
+              <w:left w:val="single" w:sz="4" w:space="0" w:color="000001"/>
+              <w:bottom w:val="single" w:sz="4" w:space="0" w:color="000001"/>
+              <w:insideH w:val="single" w:sz="4" w:space="0" w:color="000001"/>
+              <w:right w:val="nil"/>
+              <w:insideV w:val="nil"/>
+            </w:tcBorders>
+            <w:shd w:fill="FFFFFF" w:val="clear"/>
+            <w:tcMar>
+              <w:left w:w="13" w:type="dxa"/>
+            </w:tcMar>
+            <w:vAlign w:val="center"/>
+          </w:tcPr>
+          <w:p>
+            <w:pPr>
+              <w:pStyle w:val="Normal"/>
+              <w:rPr/>
+            </w:pPr>
+            <w:r>
+              <w:rPr/>
+            </w:r>
+          </w:p>
+        </w:tc>
+        <w:tc>
+          <w:tcPr>
+            <w:tcW w:w="1741" w:type="dxa"/>
+            <w:gridSpan w:val="2"/>
+            <w:tcBorders>
+              <w:top w:val="nil"/>
+              <w:left w:val="single" w:sz="4" w:space="0" w:color="000001"/>
+              <w:bottom w:val="single" w:sz="4" w:space="0" w:color="000001"/>
+              <w:insideH w:val="single" w:sz="4" w:space="0" w:color="000001"/>
+              <w:right w:val="nil"/>
+              <w:insideV w:val="nil"/>
+            </w:tcBorders>
+            <w:shd w:fill="FFFFFF" w:val="clear"/>
+            <w:tcMar>
+              <w:left w:w="13" w:type="dxa"/>
+            </w:tcMar>
+          </w:tcPr>
+          <w:p>
+            <w:pPr>
+              <w:pStyle w:val="Normal"/>
+              <w:spacing w:lineRule="auto" w:line="360"/>
+              <w:rPr/>
+            </w:pPr>
+            <w:r>
+              <w:rPr/>
+              <w:t>brand</w:t>
+            </w:r>
+          </w:p>
+        </w:tc>
+        <w:tc>
+          <w:tcPr>
+            <w:tcW w:w="898" w:type="dxa"/>
+            <w:tcBorders>
+              <w:top w:val="nil"/>
+              <w:left w:val="single" w:sz="4" w:space="0" w:color="000001"/>
+              <w:bottom w:val="single" w:sz="4" w:space="0" w:color="000001"/>
+              <w:insideH w:val="single" w:sz="4" w:space="0" w:color="000001"/>
+              <w:right w:val="nil"/>
+              <w:insideV w:val="nil"/>
+            </w:tcBorders>
+            <w:shd w:fill="FFFFFF" w:val="clear"/>
+            <w:tcMar>
+              <w:left w:w="13" w:type="dxa"/>
+            </w:tcMar>
+          </w:tcPr>
+          <w:p>
+            <w:pPr>
+              <w:pStyle w:val="Normal"/>
+              <w:spacing w:lineRule="auto" w:line="360"/>
+              <w:rPr/>
+            </w:pPr>
+            <w:r>
+              <w:rPr/>
+              <w:t>String</w:t>
+            </w:r>
+          </w:p>
+        </w:tc>
+        <w:tc>
+          <w:tcPr>
+            <w:tcW w:w="1081" w:type="dxa"/>
+            <w:tcBorders>
+              <w:top w:val="nil"/>
+              <w:left w:val="single" w:sz="4" w:space="0" w:color="000001"/>
+              <w:bottom w:val="single" w:sz="4" w:space="0" w:color="000001"/>
+              <w:insideH w:val="single" w:sz="4" w:space="0" w:color="000001"/>
+              <w:right w:val="nil"/>
+              <w:insideV w:val="nil"/>
+            </w:tcBorders>
+            <w:shd w:fill="FFFFFF" w:val="clear"/>
+            <w:tcMar>
+              <w:left w:w="13" w:type="dxa"/>
+            </w:tcMar>
+          </w:tcPr>
+          <w:p>
+            <w:pPr>
+              <w:pStyle w:val="Normal"/>
+              <w:spacing w:lineRule="auto" w:line="360"/>
+              <w:rPr/>
+            </w:pPr>
+            <w:r>
+              <w:rPr/>
+            </w:r>
+          </w:p>
+        </w:tc>
+        <w:tc>
+          <w:tcPr>
+            <w:tcW w:w="4052" w:type="dxa"/>
+            <w:tcBorders>
+              <w:top w:val="nil"/>
+              <w:left w:val="single" w:sz="4" w:space="0" w:color="000001"/>
+              <w:bottom w:val="single" w:sz="4" w:space="0" w:color="000001"/>
+              <w:insideH w:val="single" w:sz="4" w:space="0" w:color="000001"/>
+              <w:right w:val="single" w:sz="4" w:space="0" w:color="000001"/>
+              <w:insideV w:val="single" w:sz="4" w:space="0" w:color="000001"/>
+            </w:tcBorders>
+            <w:shd w:fill="FFFFFF" w:val="clear"/>
+            <w:tcMar>
+              <w:left w:w="13" w:type="dxa"/>
+            </w:tcMar>
+          </w:tcPr>
+          <w:p>
+            <w:pPr>
+              <w:pStyle w:val="Normal"/>
+              <w:spacing w:lineRule="auto" w:line="360"/>
+              <w:rPr/>
+            </w:pPr>
+            <w:r>
+              <w:rPr/>
+              <w:t xml:space="preserve"> </w:t>
+            </w:r>
+            <w:r>
+              <w:rPr/>
+              <w:t>可选</w:t>
+            </w:r>
+          </w:p>
+        </w:tc>
+      </w:tr>
+      <w:tr>
+        <w:trPr>
+          <w:cantSplit w:val="false"/>
+        </w:trPr>
+        <w:tc>
+          <w:tcPr>
+            <w:tcW w:w="747" w:type="dxa"/>
+            <w:vMerge w:val="continue"/>
+            <w:tcBorders>
+              <w:top w:val="single" w:sz="4" w:space="0" w:color="000001"/>
+              <w:left w:val="single" w:sz="4" w:space="0" w:color="000001"/>
+              <w:bottom w:val="single" w:sz="4" w:space="0" w:color="000001"/>
+              <w:insideH w:val="single" w:sz="4" w:space="0" w:color="000001"/>
+              <w:right w:val="nil"/>
+              <w:insideV w:val="nil"/>
+            </w:tcBorders>
+            <w:shd w:fill="FFFFFF" w:val="clear"/>
+            <w:tcMar>
+              <w:left w:w="13" w:type="dxa"/>
+            </w:tcMar>
+            <w:vAlign w:val="center"/>
+          </w:tcPr>
+          <w:p>
+            <w:pPr>
+              <w:pStyle w:val="Normal"/>
+              <w:rPr/>
+            </w:pPr>
+            <w:r>
+              <w:rPr/>
+            </w:r>
+          </w:p>
+        </w:tc>
+        <w:tc>
+          <w:tcPr>
+            <w:tcW w:w="1741" w:type="dxa"/>
+            <w:gridSpan w:val="2"/>
+            <w:tcBorders>
+              <w:top w:val="nil"/>
+              <w:left w:val="single" w:sz="4" w:space="0" w:color="000001"/>
+              <w:bottom w:val="single" w:sz="4" w:space="0" w:color="000001"/>
+              <w:insideH w:val="single" w:sz="4" w:space="0" w:color="000001"/>
+              <w:right w:val="nil"/>
+              <w:insideV w:val="nil"/>
+            </w:tcBorders>
+            <w:shd w:fill="FFFFFF" w:val="clear"/>
+            <w:tcMar>
+              <w:left w:w="13" w:type="dxa"/>
+            </w:tcMar>
+          </w:tcPr>
+          <w:p>
+            <w:pPr>
+              <w:pStyle w:val="Normal"/>
+              <w:spacing w:lineRule="auto" w:line="360"/>
+              <w:rPr/>
+            </w:pPr>
+            <w:r>
+              <w:rPr/>
+              <w:t>goodLable</w:t>
+            </w:r>
+          </w:p>
+        </w:tc>
+        <w:tc>
+          <w:tcPr>
+            <w:tcW w:w="898" w:type="dxa"/>
+            <w:tcBorders>
+              <w:top w:val="nil"/>
+              <w:left w:val="single" w:sz="4" w:space="0" w:color="000001"/>
+              <w:bottom w:val="single" w:sz="4" w:space="0" w:color="000001"/>
+              <w:insideH w:val="single" w:sz="4" w:space="0" w:color="000001"/>
+              <w:right w:val="nil"/>
+              <w:insideV w:val="nil"/>
+            </w:tcBorders>
+            <w:shd w:fill="FFFFFF" w:val="clear"/>
+            <w:tcMar>
+              <w:left w:w="13" w:type="dxa"/>
+            </w:tcMar>
+          </w:tcPr>
+          <w:p>
+            <w:pPr>
+              <w:pStyle w:val="Normal"/>
+              <w:spacing w:lineRule="auto" w:line="360"/>
+              <w:rPr/>
+            </w:pPr>
+            <w:r>
+              <w:rPr/>
+              <w:t>String</w:t>
+            </w:r>
+          </w:p>
+        </w:tc>
+        <w:tc>
+          <w:tcPr>
+            <w:tcW w:w="1081" w:type="dxa"/>
+            <w:tcBorders>
+              <w:top w:val="nil"/>
+              <w:left w:val="single" w:sz="4" w:space="0" w:color="000001"/>
+              <w:bottom w:val="single" w:sz="4" w:space="0" w:color="000001"/>
+              <w:insideH w:val="single" w:sz="4" w:space="0" w:color="000001"/>
+              <w:right w:val="nil"/>
+              <w:insideV w:val="nil"/>
+            </w:tcBorders>
+            <w:shd w:fill="FFFFFF" w:val="clear"/>
+            <w:tcMar>
+              <w:left w:w="13" w:type="dxa"/>
+            </w:tcMar>
+          </w:tcPr>
+          <w:p>
+            <w:pPr>
+              <w:pStyle w:val="Normal"/>
+              <w:spacing w:lineRule="auto" w:line="360"/>
+              <w:rPr/>
+            </w:pPr>
+            <w:r>
+              <w:rPr/>
+            </w:r>
+          </w:p>
+        </w:tc>
+        <w:tc>
+          <w:tcPr>
+            <w:tcW w:w="4052" w:type="dxa"/>
+            <w:tcBorders>
+              <w:top w:val="nil"/>
+              <w:left w:val="single" w:sz="4" w:space="0" w:color="000001"/>
+              <w:bottom w:val="single" w:sz="4" w:space="0" w:color="000001"/>
+              <w:insideH w:val="single" w:sz="4" w:space="0" w:color="000001"/>
+              <w:right w:val="single" w:sz="4" w:space="0" w:color="000001"/>
+              <w:insideV w:val="single" w:sz="4" w:space="0" w:color="000001"/>
+            </w:tcBorders>
+            <w:shd w:fill="FFFFFF" w:val="clear"/>
+            <w:tcMar>
+              <w:left w:w="13" w:type="dxa"/>
+            </w:tcMar>
+          </w:tcPr>
+          <w:p>
+            <w:pPr>
+              <w:pStyle w:val="Normal"/>
+              <w:spacing w:lineRule="auto" w:line="360"/>
+              <w:rPr/>
+            </w:pPr>
+            <w:r>
+              <w:rPr/>
+              <w:t xml:space="preserve"> </w:t>
+            </w:r>
+            <w:r>
+              <w:rPr/>
+              <w:t>可选</w:t>
+            </w:r>
+          </w:p>
+        </w:tc>
+      </w:tr>
+      <w:tr>
+        <w:trPr>
+          <w:cantSplit w:val="false"/>
+        </w:trPr>
+        <w:tc>
+          <w:tcPr>
+            <w:tcW w:w="747" w:type="dxa"/>
+            <w:vMerge w:val="continue"/>
+            <w:tcBorders>
+              <w:top w:val="single" w:sz="4" w:space="0" w:color="000001"/>
+              <w:left w:val="single" w:sz="4" w:space="0" w:color="000001"/>
+              <w:bottom w:val="single" w:sz="4" w:space="0" w:color="000001"/>
+              <w:insideH w:val="single" w:sz="4" w:space="0" w:color="000001"/>
+              <w:right w:val="nil"/>
+              <w:insideV w:val="nil"/>
+            </w:tcBorders>
+            <w:shd w:fill="FFFFFF" w:val="clear"/>
+            <w:tcMar>
+              <w:left w:w="13" w:type="dxa"/>
+            </w:tcMar>
+            <w:vAlign w:val="center"/>
+          </w:tcPr>
+          <w:p>
+            <w:pPr>
+              <w:pStyle w:val="Normal"/>
+              <w:rPr/>
+            </w:pPr>
+            <w:r>
+              <w:rPr/>
+            </w:r>
+          </w:p>
+        </w:tc>
+        <w:tc>
+          <w:tcPr>
+            <w:tcW w:w="1741" w:type="dxa"/>
+            <w:gridSpan w:val="2"/>
+            <w:tcBorders>
+              <w:top w:val="nil"/>
+              <w:left w:val="single" w:sz="4" w:space="0" w:color="000001"/>
+              <w:bottom w:val="single" w:sz="4" w:space="0" w:color="000001"/>
+              <w:insideH w:val="single" w:sz="4" w:space="0" w:color="000001"/>
+              <w:right w:val="nil"/>
+              <w:insideV w:val="nil"/>
+            </w:tcBorders>
+            <w:shd w:fill="FFFFFF" w:val="clear"/>
+            <w:tcMar>
+              <w:left w:w="13" w:type="dxa"/>
+            </w:tcMar>
+          </w:tcPr>
+          <w:p>
+            <w:pPr>
+              <w:pStyle w:val="Normal"/>
+              <w:spacing w:lineRule="auto" w:line="360"/>
+              <w:rPr/>
+            </w:pPr>
+            <w:r>
+              <w:rPr/>
+              <w:t>goodImage</w:t>
+            </w:r>
+          </w:p>
+        </w:tc>
+        <w:tc>
+          <w:tcPr>
+            <w:tcW w:w="898" w:type="dxa"/>
+            <w:tcBorders>
+              <w:top w:val="nil"/>
+              <w:left w:val="single" w:sz="4" w:space="0" w:color="000001"/>
+              <w:bottom w:val="single" w:sz="4" w:space="0" w:color="000001"/>
+              <w:insideH w:val="single" w:sz="4" w:space="0" w:color="000001"/>
+              <w:right w:val="nil"/>
+              <w:insideV w:val="nil"/>
+            </w:tcBorders>
+            <w:shd w:fill="FFFFFF" w:val="clear"/>
+            <w:tcMar>
+              <w:left w:w="13" w:type="dxa"/>
+            </w:tcMar>
+          </w:tcPr>
+          <w:p>
+            <w:pPr>
+              <w:pStyle w:val="Normal"/>
+              <w:spacing w:lineRule="auto" w:line="360"/>
+              <w:rPr/>
+            </w:pPr>
+            <w:r>
+              <w:rPr/>
+              <w:t>String</w:t>
+            </w:r>
+          </w:p>
+        </w:tc>
+        <w:tc>
+          <w:tcPr>
+            <w:tcW w:w="1081" w:type="dxa"/>
+            <w:tcBorders>
+              <w:top w:val="nil"/>
+              <w:left w:val="single" w:sz="4" w:space="0" w:color="000001"/>
+              <w:bottom w:val="single" w:sz="4" w:space="0" w:color="000001"/>
+              <w:insideH w:val="single" w:sz="4" w:space="0" w:color="000001"/>
+              <w:right w:val="nil"/>
+              <w:insideV w:val="nil"/>
+            </w:tcBorders>
+            <w:shd w:fill="FFFFFF" w:val="clear"/>
+            <w:tcMar>
+              <w:left w:w="13" w:type="dxa"/>
+            </w:tcMar>
+          </w:tcPr>
+          <w:p>
+            <w:pPr>
+              <w:pStyle w:val="Normal"/>
+              <w:spacing w:lineRule="auto" w:line="360"/>
+              <w:rPr/>
+            </w:pPr>
+            <w:r>
+              <w:rPr/>
+            </w:r>
+          </w:p>
+        </w:tc>
+        <w:tc>
+          <w:tcPr>
+            <w:tcW w:w="4052" w:type="dxa"/>
+            <w:tcBorders>
+              <w:top w:val="nil"/>
+              <w:left w:val="single" w:sz="4" w:space="0" w:color="000001"/>
+              <w:bottom w:val="single" w:sz="4" w:space="0" w:color="000001"/>
+              <w:insideH w:val="single" w:sz="4" w:space="0" w:color="000001"/>
+              <w:right w:val="single" w:sz="4" w:space="0" w:color="000001"/>
+              <w:insideV w:val="single" w:sz="4" w:space="0" w:color="000001"/>
+            </w:tcBorders>
+            <w:shd w:fill="FFFFFF" w:val="clear"/>
+            <w:tcMar>
+              <w:left w:w="13" w:type="dxa"/>
+            </w:tcMar>
+          </w:tcPr>
+          <w:p>
+            <w:pPr>
+              <w:pStyle w:val="Normal"/>
+              <w:spacing w:lineRule="auto" w:line="360"/>
+              <w:rPr/>
+            </w:pPr>
+            <w:r>
+              <w:rPr/>
+              <w:t>多张图片之间以逗号隔开，可选</w:t>
+            </w:r>
+          </w:p>
+        </w:tc>
+      </w:tr>
+      <w:tr>
+        <w:trPr>
+          <w:cantSplit w:val="false"/>
+        </w:trPr>
+        <w:tc>
+          <w:tcPr>
+            <w:tcW w:w="747" w:type="dxa"/>
+            <w:tcBorders>
+              <w:top w:val="single" w:sz="4" w:space="0" w:color="000001"/>
+              <w:left w:val="single" w:sz="4" w:space="0" w:color="000001"/>
+              <w:bottom w:val="single" w:sz="4" w:space="0" w:color="000001"/>
+              <w:insideH w:val="single" w:sz="4" w:space="0" w:color="000001"/>
+              <w:right w:val="nil"/>
+              <w:insideV w:val="nil"/>
+            </w:tcBorders>
+            <w:shd w:fill="FFFFFF" w:val="clear"/>
+            <w:tcMar>
+              <w:left w:w="13" w:type="dxa"/>
+            </w:tcMar>
+            <w:vAlign w:val="center"/>
+          </w:tcPr>
+          <w:p>
+            <w:pPr>
+              <w:pStyle w:val="Normal"/>
+              <w:spacing w:lineRule="auto" w:line="360"/>
+              <w:jc w:val="center"/>
+              <w:rPr>
+                <w:rFonts w:ascii="Calibri" w:hAnsi="Calibri" w:cs="Calibri" w:eastAsia="宋体;SimSun"/>
+                <w:b/>
+                <w:sz w:val="21"/>
+                <w:szCs w:val="21"/>
+              </w:rPr>
+            </w:pPr>
+            <w:r>
+              <w:rPr>
+                <w:rFonts w:ascii="Calibri" w:hAnsi="Calibri" w:cs="Calibri" w:eastAsia="宋体;SimSun"/>
+                <w:b/>
+                <w:sz w:val="21"/>
+                <w:szCs w:val="21"/>
+              </w:rPr>
+              <w:t>响应</w:t>
+            </w:r>
+          </w:p>
+        </w:tc>
+        <w:tc>
+          <w:tcPr>
+            <w:tcW w:w="7772" w:type="dxa"/>
+            <w:gridSpan w:val="5"/>
+            <w:tcBorders>
+              <w:top w:val="single" w:sz="4" w:space="0" w:color="000001"/>
+              <w:left w:val="single" w:sz="4" w:space="0" w:color="000001"/>
+              <w:bottom w:val="single" w:sz="4" w:space="0" w:color="000001"/>
+              <w:insideH w:val="single" w:sz="4" w:space="0" w:color="000001"/>
+              <w:right w:val="single" w:sz="4" w:space="0" w:color="000001"/>
+              <w:insideV w:val="single" w:sz="4" w:space="0" w:color="000001"/>
+            </w:tcBorders>
+            <w:shd w:fill="FFFFFF" w:val="clear"/>
+            <w:tcMar>
+              <w:left w:w="13" w:type="dxa"/>
+            </w:tcMar>
+          </w:tcPr>
+          <w:p>
+            <w:pPr>
+              <w:pStyle w:val="Normal"/>
+              <w:spacing w:lineRule="auto" w:line="360"/>
+              <w:rPr>
+                <w:rFonts w:eastAsia="宋体;SimSun" w:cs="Calibri" w:ascii="Calibri" w:hAnsi="Calibri"/>
+                <w:sz w:val="21"/>
+                <w:szCs w:val="21"/>
+              </w:rPr>
+            </w:pPr>
+            <w:r>
+              <w:rPr>
+                <w:rFonts w:eastAsia="宋体;SimSun" w:cs="Calibri" w:ascii="Calibri" w:hAnsi="Calibri"/>
+                <w:sz w:val="21"/>
+                <w:szCs w:val="21"/>
+              </w:rPr>
+              <w:t>{</w:t>
+            </w:r>
+          </w:p>
+          <w:p>
+            <w:pPr>
+              <w:pStyle w:val="Normal"/>
+              <w:spacing w:lineRule="auto" w:line="360"/>
+              <w:rPr>
+                <w:rFonts w:eastAsia="宋体;SimSun" w:cs="Calibri" w:ascii="Calibri" w:hAnsi="Calibri"/>
+                <w:sz w:val="21"/>
+                <w:szCs w:val="21"/>
+              </w:rPr>
+            </w:pPr>
+            <w:r>
+              <w:rPr>
+                <w:rFonts w:ascii="Calibri" w:hAnsi="Calibri" w:cs="Calibri" w:eastAsia="宋体;SimSun"/>
+                <w:sz w:val="21"/>
+                <w:szCs w:val="21"/>
+              </w:rPr>
+              <w:t xml:space="preserve">   “</w:t>
+            </w:r>
+            <w:r>
+              <w:rPr>
+                <w:rFonts w:eastAsia="宋体;SimSun" w:cs="Calibri" w:ascii="Calibri" w:hAnsi="Calibri"/>
+                <w:sz w:val="21"/>
+                <w:szCs w:val="21"/>
+              </w:rPr>
+              <w:t>code”: 0,</w:t>
+            </w:r>
+          </w:p>
+          <w:p>
+            <w:pPr>
+              <w:pStyle w:val="Normal"/>
+              <w:spacing w:lineRule="auto" w:line="360"/>
+              <w:rPr>
+                <w:rFonts w:eastAsia="宋体;SimSun" w:cs="Calibri" w:ascii="Calibri" w:hAnsi="Calibri"/>
+                <w:sz w:val="21"/>
+                <w:szCs w:val="21"/>
+              </w:rPr>
+            </w:pPr>
+            <w:r>
+              <w:rPr>
+                <w:rFonts w:ascii="Calibri" w:hAnsi="Calibri" w:cs="Calibri" w:eastAsia="宋体;SimSun"/>
+                <w:sz w:val="21"/>
+                <w:szCs w:val="21"/>
+              </w:rPr>
+              <w:t xml:space="preserve">   “</w:t>
+            </w:r>
+            <w:r>
+              <w:rPr>
+                <w:rFonts w:eastAsia="宋体;SimSun" w:cs="Calibri" w:ascii="Calibri" w:hAnsi="Calibri"/>
+                <w:sz w:val="21"/>
+                <w:szCs w:val="21"/>
+              </w:rPr>
+              <w:t>error”:String,</w:t>
+            </w:r>
+          </w:p>
+          <w:p>
+            <w:pPr>
+              <w:pStyle w:val="Normal"/>
+              <w:spacing w:lineRule="auto" w:line="360"/>
+              <w:rPr>
+                <w:rFonts w:eastAsia="宋体;SimSun" w:cs="Calibri" w:ascii="Calibri" w:hAnsi="Calibri"/>
+                <w:sz w:val="21"/>
+                <w:szCs w:val="21"/>
+              </w:rPr>
+            </w:pPr>
+            <w:r>
+              <w:rPr>
+                <w:rFonts w:ascii="Calibri" w:hAnsi="Calibri" w:cs="Calibri" w:eastAsia="宋体;SimSun"/>
+                <w:sz w:val="21"/>
+                <w:szCs w:val="21"/>
+              </w:rPr>
+              <w:t xml:space="preserve">  “</w:t>
+            </w:r>
+            <w:r>
+              <w:rPr>
+                <w:rFonts w:eastAsia="宋体;SimSun" w:cs="Calibri" w:ascii="Calibri" w:hAnsi="Calibri"/>
+                <w:sz w:val="21"/>
+                <w:szCs w:val="21"/>
+              </w:rPr>
+              <w:t>data”:“”</w:t>
+            </w:r>
+          </w:p>
+          <w:p>
+            <w:pPr>
+              <w:pStyle w:val="Normal"/>
+              <w:spacing w:lineRule="auto" w:line="360"/>
+              <w:rPr>
+                <w:rFonts w:eastAsia="宋体;SimSun" w:cs="Calibri" w:ascii="Calibri" w:hAnsi="Calibri"/>
+                <w:sz w:val="21"/>
+                <w:szCs w:val="21"/>
+              </w:rPr>
+            </w:pPr>
+            <w:r>
+              <w:rPr>
+                <w:rFonts w:eastAsia="宋体;SimSun" w:cs="Calibri" w:ascii="Calibri" w:hAnsi="Calibri"/>
+                <w:sz w:val="21"/>
+                <w:szCs w:val="21"/>
+              </w:rPr>
+              <w:t>}</w:t>
+            </w:r>
+          </w:p>
+        </w:tc>
+      </w:tr>
+      <w:tr>
+        <w:trPr>
+          <w:trHeight w:val="329" w:hRule="atLeast"/>
+          <w:cantSplit w:val="false"/>
+        </w:trPr>
+        <w:tc>
+          <w:tcPr>
+            <w:tcW w:w="747" w:type="dxa"/>
+            <w:vMerge w:val="restart"/>
+            <w:tcBorders>
+              <w:top w:val="single" w:sz="4" w:space="0" w:color="000001"/>
+              <w:left w:val="single" w:sz="4" w:space="0" w:color="000001"/>
+              <w:bottom w:val="single" w:sz="4" w:space="0" w:color="000001"/>
+              <w:insideH w:val="single" w:sz="4" w:space="0" w:color="000001"/>
+              <w:right w:val="nil"/>
+              <w:insideV w:val="nil"/>
+            </w:tcBorders>
+            <w:shd w:fill="FFFFFF" w:val="clear"/>
+            <w:tcMar>
+              <w:left w:w="13" w:type="dxa"/>
+            </w:tcMar>
+            <w:vAlign w:val="center"/>
+          </w:tcPr>
+          <w:p>
+            <w:pPr>
+              <w:pStyle w:val="Normal"/>
+              <w:spacing w:lineRule="auto" w:line="360"/>
+              <w:jc w:val="center"/>
+              <w:rPr>
+                <w:rFonts w:eastAsia="宋体;SimSun" w:cs="Calibri" w:ascii="Calibri" w:hAnsi="Calibri"/>
+                <w:b/>
+                <w:sz w:val="21"/>
+                <w:szCs w:val="21"/>
+              </w:rPr>
+            </w:pPr>
+            <w:r>
+              <w:rPr>
+                <w:rFonts w:eastAsia="宋体;SimSun" w:cs="Calibri" w:ascii="Calibri" w:hAnsi="Calibri"/>
+                <w:b/>
+                <w:sz w:val="21"/>
+                <w:szCs w:val="21"/>
+              </w:rPr>
+              <w:t>code</w:t>
+            </w:r>
+          </w:p>
+        </w:tc>
+        <w:tc>
+          <w:tcPr>
+            <w:tcW w:w="1450" w:type="dxa"/>
+            <w:tcBorders>
+              <w:top w:val="single" w:sz="4" w:space="0" w:color="000001"/>
+              <w:left w:val="single" w:sz="4" w:space="0" w:color="000001"/>
+              <w:bottom w:val="single" w:sz="4" w:space="0" w:color="000001"/>
+              <w:insideH w:val="single" w:sz="4" w:space="0" w:color="000001"/>
+              <w:right w:val="nil"/>
+              <w:insideV w:val="nil"/>
+            </w:tcBorders>
+            <w:shd w:fill="FFFFFF" w:val="clear"/>
+            <w:tcMar>
+              <w:left w:w="13" w:type="dxa"/>
+            </w:tcMar>
+          </w:tcPr>
+          <w:p>
+            <w:pPr>
+              <w:pStyle w:val="Normal"/>
+              <w:spacing w:lineRule="auto" w:line="360"/>
+              <w:rPr>
+                <w:rFonts w:eastAsia="宋体;SimSun" w:cs="Calibri" w:ascii="Calibri" w:hAnsi="Calibri"/>
+                <w:sz w:val="21"/>
+                <w:szCs w:val="21"/>
+              </w:rPr>
+            </w:pPr>
+            <w:r>
+              <w:rPr>
+                <w:rFonts w:eastAsia="宋体;SimSun" w:cs="Calibri" w:ascii="Calibri" w:hAnsi="Calibri"/>
+                <w:sz w:val="21"/>
+                <w:szCs w:val="21"/>
+              </w:rPr>
+              <w:t>0</w:t>
+            </w:r>
+          </w:p>
+        </w:tc>
+        <w:tc>
+          <w:tcPr>
+            <w:tcW w:w="6322" w:type="dxa"/>
+            <w:gridSpan w:val="4"/>
+            <w:tcBorders>
+              <w:top w:val="single" w:sz="4" w:space="0" w:color="000001"/>
+              <w:left w:val="single" w:sz="4" w:space="0" w:color="000001"/>
+              <w:bottom w:val="single" w:sz="4" w:space="0" w:color="000001"/>
+              <w:insideH w:val="single" w:sz="4" w:space="0" w:color="000001"/>
+              <w:right w:val="single" w:sz="4" w:space="0" w:color="000001"/>
+              <w:insideV w:val="single" w:sz="4" w:space="0" w:color="000001"/>
+            </w:tcBorders>
+            <w:shd w:fill="FFFFFF" w:val="clear"/>
+            <w:tcMar>
+              <w:left w:w="13" w:type="dxa"/>
+            </w:tcMar>
+          </w:tcPr>
+          <w:p>
+            <w:pPr>
+              <w:pStyle w:val="Normal"/>
+              <w:spacing w:lineRule="auto" w:line="360"/>
+              <w:rPr>
+                <w:rFonts w:ascii="Calibri" w:hAnsi="Calibri" w:cs="Calibri" w:eastAsia="宋体;SimSun"/>
+                <w:sz w:val="21"/>
+                <w:szCs w:val="21"/>
+              </w:rPr>
+            </w:pPr>
+            <w:r>
+              <w:rPr>
+                <w:rFonts w:ascii="Calibri" w:hAnsi="Calibri" w:cs="Calibri" w:eastAsia="宋体;SimSun"/>
+                <w:sz w:val="21"/>
+                <w:szCs w:val="21"/>
+              </w:rPr>
+              <w:t>输入非法</w:t>
+            </w:r>
+          </w:p>
+        </w:tc>
+      </w:tr>
+      <w:tr>
+        <w:trPr>
+          <w:cantSplit w:val="false"/>
+        </w:trPr>
+        <w:tc>
+          <w:tcPr>
+            <w:tcW w:w="747" w:type="dxa"/>
+            <w:vMerge w:val="continue"/>
+            <w:tcBorders>
+              <w:top w:val="single" w:sz="4" w:space="0" w:color="000001"/>
+              <w:left w:val="single" w:sz="4" w:space="0" w:color="000001"/>
+              <w:bottom w:val="single" w:sz="4" w:space="0" w:color="000001"/>
+              <w:insideH w:val="single" w:sz="4" w:space="0" w:color="000001"/>
+              <w:right w:val="nil"/>
+              <w:insideV w:val="nil"/>
+            </w:tcBorders>
+            <w:shd w:fill="FFFFFF" w:val="clear"/>
+            <w:tcMar>
+              <w:left w:w="13" w:type="dxa"/>
+            </w:tcMar>
+            <w:vAlign w:val="center"/>
+          </w:tcPr>
+          <w:p>
+            <w:pPr>
+              <w:pStyle w:val="Normal"/>
+              <w:rPr/>
+            </w:pPr>
+            <w:r>
+              <w:rPr/>
+            </w:r>
+          </w:p>
+        </w:tc>
+        <w:tc>
+          <w:tcPr>
+            <w:tcW w:w="1450" w:type="dxa"/>
+            <w:tcBorders>
+              <w:top w:val="single" w:sz="4" w:space="0" w:color="000001"/>
+              <w:left w:val="single" w:sz="4" w:space="0" w:color="000001"/>
+              <w:bottom w:val="single" w:sz="4" w:space="0" w:color="000001"/>
+              <w:insideH w:val="single" w:sz="4" w:space="0" w:color="000001"/>
+              <w:right w:val="nil"/>
+              <w:insideV w:val="nil"/>
+            </w:tcBorders>
+            <w:shd w:fill="FFFFFF" w:val="clear"/>
+            <w:tcMar>
+              <w:left w:w="13" w:type="dxa"/>
+            </w:tcMar>
+          </w:tcPr>
+          <w:p>
+            <w:pPr>
+              <w:pStyle w:val="Normal"/>
+              <w:spacing w:lineRule="auto" w:line="360"/>
+              <w:rPr>
+                <w:rFonts w:eastAsia="宋体;SimSun" w:cs="Calibri" w:ascii="Calibri" w:hAnsi="Calibri"/>
+                <w:sz w:val="21"/>
+                <w:szCs w:val="21"/>
+              </w:rPr>
+            </w:pPr>
+            <w:r>
+              <w:rPr>
+                <w:rFonts w:eastAsia="宋体;SimSun" w:cs="Calibri" w:ascii="Calibri" w:hAnsi="Calibri"/>
+                <w:sz w:val="21"/>
+                <w:szCs w:val="21"/>
+              </w:rPr>
+              <w:t>1</w:t>
+            </w:r>
+          </w:p>
+        </w:tc>
+        <w:tc>
+          <w:tcPr>
+            <w:tcW w:w="6322" w:type="dxa"/>
+            <w:gridSpan w:val="4"/>
+            <w:tcBorders>
+              <w:top w:val="single" w:sz="4" w:space="0" w:color="000001"/>
+              <w:left w:val="single" w:sz="4" w:space="0" w:color="000001"/>
+              <w:bottom w:val="single" w:sz="4" w:space="0" w:color="000001"/>
+              <w:insideH w:val="single" w:sz="4" w:space="0" w:color="000001"/>
+              <w:right w:val="single" w:sz="4" w:space="0" w:color="000001"/>
+              <w:insideV w:val="single" w:sz="4" w:space="0" w:color="000001"/>
+            </w:tcBorders>
+            <w:shd w:fill="FFFFFF" w:val="clear"/>
+            <w:tcMar>
+              <w:left w:w="13" w:type="dxa"/>
+            </w:tcMar>
+          </w:tcPr>
+          <w:p>
+            <w:pPr>
+              <w:pStyle w:val="Normal"/>
+              <w:spacing w:lineRule="auto" w:line="360"/>
+              <w:rPr>
+                <w:rFonts w:ascii="Calibri" w:hAnsi="Calibri" w:cs="Calibri" w:eastAsia="宋体;SimSun"/>
+                <w:sz w:val="21"/>
+                <w:szCs w:val="21"/>
+              </w:rPr>
+            </w:pPr>
+            <w:r>
+              <w:rPr>
+                <w:rFonts w:ascii="Calibri" w:hAnsi="Calibri" w:cs="Calibri" w:eastAsia="宋体;SimSun"/>
+                <w:sz w:val="21"/>
+                <w:szCs w:val="21"/>
+              </w:rPr>
+              <w:t>成功执行完成</w:t>
+            </w:r>
+          </w:p>
+        </w:tc>
+      </w:tr>
+      <w:tr>
+        <w:trPr>
+          <w:cantSplit w:val="false"/>
+        </w:trPr>
+        <w:tc>
+          <w:tcPr>
+            <w:tcW w:w="747" w:type="dxa"/>
+            <w:vMerge w:val="continue"/>
+            <w:tcBorders>
+              <w:top w:val="single" w:sz="4" w:space="0" w:color="000001"/>
+              <w:left w:val="single" w:sz="4" w:space="0" w:color="000001"/>
+              <w:bottom w:val="single" w:sz="4" w:space="0" w:color="000001"/>
+              <w:insideH w:val="single" w:sz="4" w:space="0" w:color="000001"/>
+              <w:right w:val="nil"/>
+              <w:insideV w:val="nil"/>
+            </w:tcBorders>
+            <w:shd w:fill="FFFFFF" w:val="clear"/>
+            <w:tcMar>
+              <w:left w:w="13" w:type="dxa"/>
+            </w:tcMar>
+            <w:vAlign w:val="center"/>
+          </w:tcPr>
+          <w:p>
+            <w:pPr>
+              <w:pStyle w:val="Normal"/>
+              <w:rPr/>
+            </w:pPr>
+            <w:r>
+              <w:rPr/>
+            </w:r>
+          </w:p>
+        </w:tc>
+        <w:tc>
+          <w:tcPr>
+            <w:tcW w:w="1450" w:type="dxa"/>
+            <w:tcBorders>
+              <w:top w:val="single" w:sz="4" w:space="0" w:color="000001"/>
+              <w:left w:val="single" w:sz="4" w:space="0" w:color="000001"/>
+              <w:bottom w:val="single" w:sz="4" w:space="0" w:color="000001"/>
+              <w:insideH w:val="single" w:sz="4" w:space="0" w:color="000001"/>
+              <w:right w:val="nil"/>
+              <w:insideV w:val="nil"/>
+            </w:tcBorders>
+            <w:shd w:fill="FFFFFF" w:val="clear"/>
+            <w:tcMar>
+              <w:left w:w="13" w:type="dxa"/>
+            </w:tcMar>
+          </w:tcPr>
+          <w:p>
+            <w:pPr>
+              <w:pStyle w:val="Normal"/>
+              <w:spacing w:lineRule="auto" w:line="360"/>
+              <w:rPr>
+                <w:rFonts w:eastAsia="宋体;SimSun" w:cs="Calibri" w:ascii="Calibri" w:hAnsi="Calibri"/>
+                <w:sz w:val="21"/>
+                <w:szCs w:val="21"/>
+              </w:rPr>
+            </w:pPr>
+            <w:r>
+              <w:rPr>
+                <w:rFonts w:eastAsia="宋体;SimSun" w:cs="Calibri" w:ascii="Calibri" w:hAnsi="Calibri"/>
+                <w:sz w:val="21"/>
+                <w:szCs w:val="21"/>
+              </w:rPr>
+              <w:t>2</w:t>
+            </w:r>
+          </w:p>
+        </w:tc>
+        <w:tc>
+          <w:tcPr>
+            <w:tcW w:w="6322" w:type="dxa"/>
+            <w:gridSpan w:val="4"/>
+            <w:tcBorders>
+              <w:top w:val="single" w:sz="4" w:space="0" w:color="000001"/>
+              <w:left w:val="single" w:sz="4" w:space="0" w:color="000001"/>
+              <w:bottom w:val="single" w:sz="4" w:space="0" w:color="000001"/>
+              <w:insideH w:val="single" w:sz="4" w:space="0" w:color="000001"/>
+              <w:right w:val="single" w:sz="4" w:space="0" w:color="000001"/>
+              <w:insideV w:val="single" w:sz="4" w:space="0" w:color="000001"/>
+            </w:tcBorders>
+            <w:shd w:fill="FFFFFF" w:val="clear"/>
+            <w:tcMar>
+              <w:left w:w="13" w:type="dxa"/>
+            </w:tcMar>
+          </w:tcPr>
+          <w:p>
+            <w:pPr>
+              <w:pStyle w:val="Normal"/>
+              <w:spacing w:lineRule="auto" w:line="360"/>
+              <w:rPr>
+                <w:rFonts w:ascii="Calibri" w:hAnsi="Calibri" w:cs="Calibri" w:eastAsia="宋体;SimSun"/>
+                <w:sz w:val="21"/>
+                <w:szCs w:val="21"/>
+              </w:rPr>
+            </w:pPr>
+            <w:r>
+              <w:rPr>
+                <w:rFonts w:ascii="Calibri" w:hAnsi="Calibri" w:cs="Calibri" w:eastAsia="宋体;SimSun"/>
+                <w:sz w:val="21"/>
+                <w:szCs w:val="21"/>
+              </w:rPr>
+              <w:t>查询结果为空</w:t>
+            </w:r>
+          </w:p>
+        </w:tc>
+      </w:tr>
+    </w:tbl>
+    <w:p>
+      <w:pPr>
+        <w:pStyle w:val="Normal"/>
+        <w:rPr/>
+      </w:pPr>
+      <w:r>
+        <w:rPr/>
+        <w:t xml:space="preserve">3.7 </w:t>
+      </w:r>
+      <w:r>
+        <w:rPr/>
+        <w:t>删除商品</w:t>
+      </w:r>
+    </w:p>
+    <w:p>
+      <w:pPr>
+        <w:pStyle w:val="Normal"/>
+        <w:rPr/>
+      </w:pPr>
+      <w:r>
+        <w:rPr/>
+      </w:r>
+    </w:p>
+    <w:tbl>
+      <w:tblPr>
+        <w:jc w:val="left"/>
+        <w:tblInd w:w="-95" w:type="dxa"/>
+        <w:tblBorders>
+          <w:top w:val="single" w:sz="4" w:space="0" w:color="000001"/>
+          <w:left w:val="single" w:sz="4" w:space="0" w:color="000001"/>
+          <w:bottom w:val="single" w:sz="4" w:space="0" w:color="000001"/>
+          <w:insideH w:val="single" w:sz="4" w:space="0" w:color="000001"/>
+          <w:right w:val="nil"/>
+          <w:insideV w:val="nil"/>
+        </w:tblBorders>
+        <w:tblCellMar>
+          <w:top w:w="0" w:type="dxa"/>
+          <w:left w:w="13" w:type="dxa"/>
+          <w:bottom w:w="0" w:type="dxa"/>
+          <w:right w:w="108" w:type="dxa"/>
+        </w:tblCellMar>
+      </w:tblPr>
+      <w:tblGrid>
+        <w:gridCol w:w="747"/>
+        <w:gridCol w:w="1450"/>
+        <w:gridCol w:w="291"/>
+        <w:gridCol w:w="898"/>
+        <w:gridCol w:w="1081"/>
+        <w:gridCol w:w="4052"/>
+      </w:tblGrid>
+      <w:tr>
+        <w:trPr>
+          <w:cantSplit w:val="false"/>
+        </w:trPr>
+        <w:tc>
+          <w:tcPr>
+            <w:tcW w:w="747" w:type="dxa"/>
+            <w:tcBorders>
+              <w:top w:val="single" w:sz="4" w:space="0" w:color="000001"/>
+              <w:left w:val="single" w:sz="4" w:space="0" w:color="000001"/>
+              <w:bottom w:val="single" w:sz="4" w:space="0" w:color="000001"/>
+              <w:insideH w:val="single" w:sz="4" w:space="0" w:color="000001"/>
+              <w:right w:val="nil"/>
+              <w:insideV w:val="nil"/>
+            </w:tcBorders>
+            <w:shd w:fill="FFFFFF" w:val="clear"/>
+            <w:tcMar>
+              <w:left w:w="13" w:type="dxa"/>
+            </w:tcMar>
+            <w:vAlign w:val="center"/>
+          </w:tcPr>
+          <w:p>
+            <w:pPr>
+              <w:pStyle w:val="Normal"/>
+              <w:spacing w:lineRule="auto" w:line="360"/>
+              <w:jc w:val="center"/>
+              <w:rPr>
+                <w:rFonts w:eastAsia="宋体;SimSun" w:cs="Calibri" w:ascii="Calibri" w:hAnsi="Calibri"/>
+                <w:b/>
+                <w:sz w:val="21"/>
+                <w:szCs w:val="21"/>
+              </w:rPr>
+            </w:pPr>
+            <w:r>
+              <w:rPr>
+                <w:rFonts w:eastAsia="宋体;SimSun" w:cs="Calibri" w:ascii="Calibri" w:hAnsi="Calibri"/>
+                <w:b/>
+                <w:sz w:val="21"/>
+                <w:szCs w:val="21"/>
+              </w:rPr>
+              <w:t>uri</w:t>
+            </w:r>
+          </w:p>
+        </w:tc>
+        <w:tc>
+          <w:tcPr>
+            <w:tcW w:w="7772" w:type="dxa"/>
+            <w:gridSpan w:val="5"/>
+            <w:tcBorders>
+              <w:top w:val="single" w:sz="4" w:space="0" w:color="000001"/>
+              <w:left w:val="single" w:sz="4" w:space="0" w:color="000001"/>
+              <w:bottom w:val="single" w:sz="4" w:space="0" w:color="000001"/>
+              <w:insideH w:val="single" w:sz="4" w:space="0" w:color="000001"/>
+              <w:right w:val="single" w:sz="4" w:space="0" w:color="000001"/>
+              <w:insideV w:val="single" w:sz="4" w:space="0" w:color="000001"/>
+            </w:tcBorders>
+            <w:shd w:fill="FFFFFF" w:val="clear"/>
+            <w:tcMar>
+              <w:left w:w="13" w:type="dxa"/>
+            </w:tcMar>
+          </w:tcPr>
+          <w:p>
+            <w:pPr>
+              <w:pStyle w:val="Normal"/>
+              <w:spacing w:lineRule="auto" w:line="360"/>
+              <w:rPr>
+                <w:rFonts w:eastAsia="宋体;SimSun" w:cs="Calibri" w:ascii="Calibri" w:hAnsi="Calibri"/>
+                <w:sz w:val="21"/>
+                <w:szCs w:val="21"/>
+              </w:rPr>
+            </w:pPr>
+            <w:r>
+              <w:rPr>
+                <w:rFonts w:eastAsia="宋体;SimSun" w:cs="Calibri" w:ascii="Calibri" w:hAnsi="Calibri"/>
+                <w:sz w:val="21"/>
+                <w:szCs w:val="21"/>
+              </w:rPr>
+              <w:t>/deleteGood</w:t>
+            </w:r>
+          </w:p>
+        </w:tc>
+      </w:tr>
+      <w:tr>
+        <w:trPr>
+          <w:cantSplit w:val="false"/>
+        </w:trPr>
+        <w:tc>
+          <w:tcPr>
+            <w:tcW w:w="747" w:type="dxa"/>
+            <w:tcBorders>
+              <w:top w:val="single" w:sz="4" w:space="0" w:color="000001"/>
+              <w:left w:val="single" w:sz="4" w:space="0" w:color="000001"/>
+              <w:bottom w:val="single" w:sz="4" w:space="0" w:color="000001"/>
+              <w:insideH w:val="single" w:sz="4" w:space="0" w:color="000001"/>
+              <w:right w:val="nil"/>
+              <w:insideV w:val="nil"/>
+            </w:tcBorders>
+            <w:shd w:fill="FFFFFF" w:val="clear"/>
+            <w:tcMar>
+              <w:left w:w="13" w:type="dxa"/>
+            </w:tcMar>
+            <w:vAlign w:val="center"/>
+          </w:tcPr>
+          <w:p>
+            <w:pPr>
+              <w:pStyle w:val="Normal"/>
+              <w:spacing w:lineRule="auto" w:line="360"/>
+              <w:jc w:val="center"/>
+              <w:rPr>
+                <w:rFonts w:ascii="Calibri" w:hAnsi="Calibri" w:cs="Calibri" w:eastAsia="宋体;SimSun"/>
+                <w:b/>
+                <w:sz w:val="21"/>
+                <w:szCs w:val="21"/>
+              </w:rPr>
+            </w:pPr>
+            <w:r>
+              <w:rPr>
+                <w:rFonts w:ascii="Calibri" w:hAnsi="Calibri" w:cs="Calibri" w:eastAsia="宋体;SimSun"/>
+                <w:b/>
+                <w:sz w:val="21"/>
+                <w:szCs w:val="21"/>
+              </w:rPr>
+              <w:t>描述</w:t>
+            </w:r>
+          </w:p>
+        </w:tc>
+        <w:tc>
+          <w:tcPr>
+            <w:tcW w:w="7772" w:type="dxa"/>
+            <w:gridSpan w:val="5"/>
+            <w:tcBorders>
+              <w:top w:val="single" w:sz="4" w:space="0" w:color="000001"/>
+              <w:left w:val="single" w:sz="4" w:space="0" w:color="000001"/>
+              <w:bottom w:val="single" w:sz="4" w:space="0" w:color="000001"/>
+              <w:insideH w:val="single" w:sz="4" w:space="0" w:color="000001"/>
+              <w:right w:val="single" w:sz="4" w:space="0" w:color="000001"/>
+              <w:insideV w:val="single" w:sz="4" w:space="0" w:color="000001"/>
+            </w:tcBorders>
+            <w:shd w:fill="FFFFFF" w:val="clear"/>
+            <w:tcMar>
+              <w:left w:w="13" w:type="dxa"/>
+            </w:tcMar>
+          </w:tcPr>
+          <w:p>
+            <w:pPr>
+              <w:pStyle w:val="Normal"/>
+              <w:spacing w:lineRule="auto" w:line="360"/>
+              <w:rPr>
+                <w:rFonts w:ascii="Calibri" w:hAnsi="Calibri" w:cs="Calibri" w:eastAsia="宋体;SimSun"/>
+                <w:sz w:val="21"/>
+                <w:szCs w:val="21"/>
+              </w:rPr>
+            </w:pPr>
+            <w:r>
+              <w:rPr>
+                <w:rFonts w:ascii="Calibri" w:hAnsi="Calibri" w:cs="Calibri" w:eastAsia="宋体;SimSun"/>
+                <w:sz w:val="21"/>
+                <w:szCs w:val="21"/>
+              </w:rPr>
+              <w:t xml:space="preserve"> </w:t>
+            </w:r>
+          </w:p>
+        </w:tc>
+      </w:tr>
+      <w:tr>
+        <w:trPr>
+          <w:cantSplit w:val="false"/>
+        </w:trPr>
+        <w:tc>
+          <w:tcPr>
+            <w:tcW w:w="747" w:type="dxa"/>
+            <w:vMerge w:val="restart"/>
+            <w:tcBorders>
+              <w:top w:val="single" w:sz="4" w:space="0" w:color="000001"/>
+              <w:left w:val="single" w:sz="4" w:space="0" w:color="000001"/>
+              <w:bottom w:val="single" w:sz="4" w:space="0" w:color="000001"/>
+              <w:insideH w:val="single" w:sz="4" w:space="0" w:color="000001"/>
+              <w:right w:val="nil"/>
+              <w:insideV w:val="nil"/>
+            </w:tcBorders>
+            <w:shd w:fill="FFFFFF" w:val="clear"/>
+            <w:tcMar>
+              <w:left w:w="13" w:type="dxa"/>
+            </w:tcMar>
+            <w:vAlign w:val="center"/>
+          </w:tcPr>
+          <w:p>
+            <w:pPr>
+              <w:pStyle w:val="Normal"/>
+              <w:spacing w:lineRule="auto" w:line="360"/>
+              <w:jc w:val="center"/>
+              <w:rPr>
+                <w:rFonts w:ascii="Calibri" w:hAnsi="Calibri" w:cs="Calibri" w:eastAsia="宋体;SimSun"/>
+                <w:b/>
+                <w:sz w:val="21"/>
+                <w:szCs w:val="21"/>
+              </w:rPr>
+            </w:pPr>
+            <w:r>
+              <w:rPr>
+                <w:rFonts w:ascii="Calibri" w:hAnsi="Calibri" w:cs="Calibri" w:eastAsia="宋体;SimSun"/>
+                <w:b/>
+                <w:sz w:val="21"/>
+                <w:szCs w:val="21"/>
+              </w:rPr>
+              <w:t>参数</w:t>
+            </w:r>
+          </w:p>
+        </w:tc>
+        <w:tc>
+          <w:tcPr>
+            <w:tcW w:w="1741" w:type="dxa"/>
+            <w:gridSpan w:val="2"/>
+            <w:tcBorders>
+              <w:top w:val="single" w:sz="4" w:space="0" w:color="000001"/>
+              <w:left w:val="single" w:sz="4" w:space="0" w:color="000001"/>
+              <w:bottom w:val="single" w:sz="4" w:space="0" w:color="000001"/>
+              <w:insideH w:val="single" w:sz="4" w:space="0" w:color="000001"/>
+              <w:right w:val="nil"/>
+              <w:insideV w:val="nil"/>
+            </w:tcBorders>
+            <w:shd w:fill="FFFFFF" w:val="clear"/>
+            <w:tcMar>
+              <w:left w:w="13" w:type="dxa"/>
+            </w:tcMar>
+          </w:tcPr>
+          <w:p>
+            <w:pPr>
+              <w:pStyle w:val="Normal"/>
+              <w:spacing w:lineRule="auto" w:line="360"/>
+              <w:rPr>
+                <w:rFonts w:ascii="Calibri" w:hAnsi="Calibri" w:cs="Calibri" w:eastAsia="宋体;SimSun"/>
+                <w:b/>
+                <w:sz w:val="21"/>
+                <w:szCs w:val="21"/>
+              </w:rPr>
+            </w:pPr>
+            <w:r>
+              <w:rPr>
+                <w:rFonts w:ascii="Calibri" w:hAnsi="Calibri" w:cs="Calibri" w:eastAsia="宋体;SimSun"/>
+                <w:b/>
+                <w:sz w:val="21"/>
+                <w:szCs w:val="21"/>
+              </w:rPr>
+              <w:t>名称</w:t>
+            </w:r>
+          </w:p>
+        </w:tc>
+        <w:tc>
+          <w:tcPr>
+            <w:tcW w:w="898" w:type="dxa"/>
+            <w:tcBorders>
+              <w:top w:val="single" w:sz="4" w:space="0" w:color="000001"/>
+              <w:left w:val="single" w:sz="4" w:space="0" w:color="000001"/>
+              <w:bottom w:val="single" w:sz="4" w:space="0" w:color="000001"/>
+              <w:insideH w:val="single" w:sz="4" w:space="0" w:color="000001"/>
+              <w:right w:val="nil"/>
+              <w:insideV w:val="nil"/>
+            </w:tcBorders>
+            <w:shd w:fill="FFFFFF" w:val="clear"/>
+            <w:tcMar>
+              <w:left w:w="13" w:type="dxa"/>
+            </w:tcMar>
+          </w:tcPr>
+          <w:p>
+            <w:pPr>
+              <w:pStyle w:val="Normal"/>
+              <w:spacing w:lineRule="auto" w:line="360"/>
+              <w:rPr/>
+            </w:pPr>
+            <w:r>
+              <w:rPr/>
+              <w:t>类型</w:t>
+            </w:r>
+          </w:p>
+        </w:tc>
+        <w:tc>
+          <w:tcPr>
+            <w:tcW w:w="1081" w:type="dxa"/>
+            <w:tcBorders>
+              <w:top w:val="single" w:sz="4" w:space="0" w:color="000001"/>
+              <w:left w:val="single" w:sz="4" w:space="0" w:color="000001"/>
+              <w:bottom w:val="single" w:sz="4" w:space="0" w:color="000001"/>
+              <w:insideH w:val="single" w:sz="4" w:space="0" w:color="000001"/>
+              <w:right w:val="nil"/>
+              <w:insideV w:val="nil"/>
+            </w:tcBorders>
+            <w:shd w:fill="FFFFFF" w:val="clear"/>
+            <w:tcMar>
+              <w:left w:w="13" w:type="dxa"/>
+            </w:tcMar>
+          </w:tcPr>
+          <w:p>
+            <w:pPr>
+              <w:pStyle w:val="Normal"/>
+              <w:spacing w:lineRule="auto" w:line="360"/>
+              <w:rPr>
+                <w:rFonts w:ascii="Calibri" w:hAnsi="Calibri" w:cs="Calibri" w:eastAsia="宋体;SimSun"/>
+                <w:b/>
+                <w:sz w:val="21"/>
+                <w:szCs w:val="21"/>
+              </w:rPr>
+            </w:pPr>
+            <w:r>
+              <w:rPr>
+                <w:rFonts w:ascii="Calibri" w:hAnsi="Calibri" w:cs="Calibri" w:eastAsia="宋体;SimSun"/>
+                <w:b/>
+                <w:sz w:val="21"/>
+                <w:szCs w:val="21"/>
+              </w:rPr>
+              <w:t>方式</w:t>
+            </w:r>
+          </w:p>
+        </w:tc>
+        <w:tc>
+          <w:tcPr>
+            <w:tcW w:w="4052" w:type="dxa"/>
+            <w:tcBorders>
+              <w:top w:val="single" w:sz="4" w:space="0" w:color="000001"/>
+              <w:left w:val="single" w:sz="4" w:space="0" w:color="000001"/>
+              <w:bottom w:val="single" w:sz="4" w:space="0" w:color="000001"/>
+              <w:insideH w:val="single" w:sz="4" w:space="0" w:color="000001"/>
+              <w:right w:val="single" w:sz="4" w:space="0" w:color="000001"/>
+              <w:insideV w:val="single" w:sz="4" w:space="0" w:color="000001"/>
+            </w:tcBorders>
+            <w:shd w:fill="FFFFFF" w:val="clear"/>
+            <w:tcMar>
+              <w:left w:w="13" w:type="dxa"/>
+            </w:tcMar>
+          </w:tcPr>
+          <w:p>
+            <w:pPr>
+              <w:pStyle w:val="Normal"/>
+              <w:spacing w:lineRule="auto" w:line="360"/>
+              <w:rPr>
+                <w:rFonts w:ascii="Calibri" w:hAnsi="Calibri" w:cs="Calibri" w:eastAsia="宋体;SimSun"/>
+                <w:b/>
+                <w:sz w:val="21"/>
+                <w:szCs w:val="21"/>
+              </w:rPr>
+            </w:pPr>
+            <w:r>
+              <w:rPr>
+                <w:rFonts w:ascii="Calibri" w:hAnsi="Calibri" w:cs="Calibri" w:eastAsia="宋体;SimSun"/>
+                <w:b/>
+                <w:sz w:val="21"/>
+                <w:szCs w:val="21"/>
+              </w:rPr>
+              <w:t>说明</w:t>
+            </w:r>
+          </w:p>
+        </w:tc>
+      </w:tr>
+      <w:tr>
+        <w:trPr>
+          <w:cantSplit w:val="false"/>
+        </w:trPr>
+        <w:tc>
+          <w:tcPr>
+            <w:tcW w:w="747" w:type="dxa"/>
+            <w:vMerge w:val="continue"/>
+            <w:tcBorders>
+              <w:top w:val="single" w:sz="4" w:space="0" w:color="000001"/>
+              <w:left w:val="single" w:sz="4" w:space="0" w:color="000001"/>
+              <w:bottom w:val="single" w:sz="4" w:space="0" w:color="000001"/>
+              <w:insideH w:val="single" w:sz="4" w:space="0" w:color="000001"/>
+              <w:right w:val="nil"/>
+              <w:insideV w:val="nil"/>
+            </w:tcBorders>
+            <w:shd w:fill="FFFFFF" w:val="clear"/>
+            <w:tcMar>
+              <w:left w:w="13" w:type="dxa"/>
+            </w:tcMar>
+            <w:vAlign w:val="center"/>
+          </w:tcPr>
+          <w:p>
+            <w:pPr>
+              <w:pStyle w:val="Normal"/>
+              <w:rPr/>
+            </w:pPr>
+            <w:r>
+              <w:rPr/>
+            </w:r>
+          </w:p>
+        </w:tc>
+        <w:tc>
+          <w:tcPr>
+            <w:tcW w:w="1741" w:type="dxa"/>
+            <w:gridSpan w:val="2"/>
+            <w:tcBorders>
+              <w:top w:val="single" w:sz="4" w:space="0" w:color="000001"/>
+              <w:left w:val="single" w:sz="4" w:space="0" w:color="000001"/>
+              <w:bottom w:val="single" w:sz="4" w:space="0" w:color="000001"/>
+              <w:insideH w:val="single" w:sz="4" w:space="0" w:color="000001"/>
+              <w:right w:val="nil"/>
+              <w:insideV w:val="nil"/>
+            </w:tcBorders>
+            <w:shd w:fill="FFFFFF" w:val="clear"/>
+            <w:tcMar>
+              <w:left w:w="13" w:type="dxa"/>
+            </w:tcMar>
+          </w:tcPr>
+          <w:p>
+            <w:pPr>
+              <w:pStyle w:val="Normal"/>
+              <w:spacing w:lineRule="auto" w:line="360"/>
+              <w:rPr/>
+            </w:pPr>
+            <w:r>
+              <w:rPr/>
+              <w:t>goodId</w:t>
+            </w:r>
+          </w:p>
+        </w:tc>
+        <w:tc>
+          <w:tcPr>
+            <w:tcW w:w="898" w:type="dxa"/>
+            <w:tcBorders>
+              <w:top w:val="single" w:sz="4" w:space="0" w:color="000001"/>
+              <w:left w:val="single" w:sz="4" w:space="0" w:color="000001"/>
+              <w:bottom w:val="single" w:sz="4" w:space="0" w:color="000001"/>
+              <w:insideH w:val="single" w:sz="4" w:space="0" w:color="000001"/>
+              <w:right w:val="nil"/>
+              <w:insideV w:val="nil"/>
+            </w:tcBorders>
+            <w:shd w:fill="FFFFFF" w:val="clear"/>
+            <w:tcMar>
+              <w:left w:w="13" w:type="dxa"/>
+            </w:tcMar>
+          </w:tcPr>
+          <w:p>
+            <w:pPr>
+              <w:pStyle w:val="Normal"/>
+              <w:spacing w:lineRule="auto" w:line="360"/>
+              <w:rPr/>
+            </w:pPr>
+            <w:r>
+              <w:rPr/>
+              <w:t>int</w:t>
+            </w:r>
+          </w:p>
+        </w:tc>
+        <w:tc>
+          <w:tcPr>
+            <w:tcW w:w="1081" w:type="dxa"/>
+            <w:tcBorders>
+              <w:top w:val="single" w:sz="4" w:space="0" w:color="000001"/>
+              <w:left w:val="single" w:sz="4" w:space="0" w:color="000001"/>
+              <w:bottom w:val="single" w:sz="4" w:space="0" w:color="000001"/>
+              <w:insideH w:val="single" w:sz="4" w:space="0" w:color="000001"/>
+              <w:right w:val="nil"/>
+              <w:insideV w:val="nil"/>
+            </w:tcBorders>
+            <w:shd w:fill="FFFFFF" w:val="clear"/>
+            <w:tcMar>
+              <w:left w:w="13" w:type="dxa"/>
+            </w:tcMar>
+          </w:tcPr>
+          <w:p>
+            <w:pPr>
+              <w:pStyle w:val="Normal"/>
+              <w:spacing w:lineRule="auto" w:line="360"/>
+              <w:rPr/>
+            </w:pPr>
+            <w:r>
+              <w:rPr/>
+              <w:t>post</w:t>
+            </w:r>
+          </w:p>
+        </w:tc>
+        <w:tc>
+          <w:tcPr>
+            <w:tcW w:w="4052" w:type="dxa"/>
+            <w:tcBorders>
+              <w:top w:val="single" w:sz="4" w:space="0" w:color="000001"/>
+              <w:left w:val="single" w:sz="4" w:space="0" w:color="000001"/>
+              <w:bottom w:val="single" w:sz="4" w:space="0" w:color="000001"/>
+              <w:insideH w:val="single" w:sz="4" w:space="0" w:color="000001"/>
+              <w:right w:val="single" w:sz="4" w:space="0" w:color="000001"/>
+              <w:insideV w:val="single" w:sz="4" w:space="0" w:color="000001"/>
+            </w:tcBorders>
+            <w:shd w:fill="FFFFFF" w:val="clear"/>
+            <w:tcMar>
+              <w:left w:w="13" w:type="dxa"/>
+            </w:tcMar>
+          </w:tcPr>
+          <w:p>
+            <w:pPr>
+              <w:pStyle w:val="Normal"/>
+              <w:spacing w:lineRule="auto" w:line="360"/>
+              <w:rPr/>
+            </w:pPr>
+            <w:r>
+              <w:rPr/>
+            </w:r>
+          </w:p>
+        </w:tc>
+      </w:tr>
+      <w:tr>
+        <w:trPr>
+          <w:cantSplit w:val="false"/>
+        </w:trPr>
+        <w:tc>
+          <w:tcPr>
+            <w:tcW w:w="747" w:type="dxa"/>
+            <w:vMerge w:val="continue"/>
+            <w:tcBorders>
+              <w:top w:val="single" w:sz="4" w:space="0" w:color="000001"/>
+              <w:left w:val="single" w:sz="4" w:space="0" w:color="000001"/>
+              <w:bottom w:val="single" w:sz="4" w:space="0" w:color="000001"/>
+              <w:insideH w:val="single" w:sz="4" w:space="0" w:color="000001"/>
+              <w:right w:val="nil"/>
+              <w:insideV w:val="nil"/>
+            </w:tcBorders>
+            <w:shd w:fill="FFFFFF" w:val="clear"/>
+            <w:tcMar>
+              <w:left w:w="13" w:type="dxa"/>
+            </w:tcMar>
+            <w:vAlign w:val="center"/>
+          </w:tcPr>
+          <w:p>
+            <w:pPr>
+              <w:pStyle w:val="Normal"/>
+              <w:rPr/>
+            </w:pPr>
+            <w:r>
+              <w:rPr/>
+            </w:r>
+          </w:p>
+        </w:tc>
+        <w:tc>
+          <w:tcPr>
+            <w:tcW w:w="1741" w:type="dxa"/>
+            <w:gridSpan w:val="2"/>
+            <w:tcBorders>
+              <w:top w:val="nil"/>
+              <w:left w:val="single" w:sz="4" w:space="0" w:color="000001"/>
+              <w:bottom w:val="single" w:sz="4" w:space="0" w:color="000001"/>
+              <w:insideH w:val="single" w:sz="4" w:space="0" w:color="000001"/>
+              <w:right w:val="nil"/>
+              <w:insideV w:val="nil"/>
+            </w:tcBorders>
+            <w:shd w:fill="FFFFFF" w:val="clear"/>
+            <w:tcMar>
+              <w:left w:w="13" w:type="dxa"/>
+            </w:tcMar>
+          </w:tcPr>
+          <w:p>
+            <w:pPr>
+              <w:pStyle w:val="Normal"/>
+              <w:spacing w:lineRule="auto" w:line="360"/>
+              <w:rPr/>
+            </w:pPr>
+            <w:r>
+              <w:rPr/>
+            </w:r>
+          </w:p>
+        </w:tc>
+        <w:tc>
+          <w:tcPr>
+            <w:tcW w:w="898" w:type="dxa"/>
+            <w:tcBorders>
+              <w:top w:val="nil"/>
+              <w:left w:val="single" w:sz="4" w:space="0" w:color="000001"/>
+              <w:bottom w:val="single" w:sz="4" w:space="0" w:color="000001"/>
+              <w:insideH w:val="single" w:sz="4" w:space="0" w:color="000001"/>
+              <w:right w:val="nil"/>
+              <w:insideV w:val="nil"/>
+            </w:tcBorders>
+            <w:shd w:fill="FFFFFF" w:val="clear"/>
+            <w:tcMar>
+              <w:left w:w="13" w:type="dxa"/>
+            </w:tcMar>
+          </w:tcPr>
+          <w:p>
+            <w:pPr>
+              <w:pStyle w:val="Normal"/>
+              <w:spacing w:lineRule="auto" w:line="360"/>
+              <w:rPr/>
+            </w:pPr>
+            <w:r>
+              <w:rPr/>
+            </w:r>
+          </w:p>
+        </w:tc>
+        <w:tc>
+          <w:tcPr>
+            <w:tcW w:w="1081" w:type="dxa"/>
+            <w:tcBorders>
+              <w:top w:val="nil"/>
+              <w:left w:val="single" w:sz="4" w:space="0" w:color="000001"/>
+              <w:bottom w:val="single" w:sz="4" w:space="0" w:color="000001"/>
+              <w:insideH w:val="single" w:sz="4" w:space="0" w:color="000001"/>
+              <w:right w:val="nil"/>
+              <w:insideV w:val="nil"/>
+            </w:tcBorders>
+            <w:shd w:fill="FFFFFF" w:val="clear"/>
+            <w:tcMar>
+              <w:left w:w="13" w:type="dxa"/>
+            </w:tcMar>
+          </w:tcPr>
+          <w:p>
+            <w:pPr>
+              <w:pStyle w:val="Normal"/>
+              <w:spacing w:lineRule="auto" w:line="360"/>
+              <w:rPr/>
+            </w:pPr>
+            <w:r>
+              <w:rPr/>
+            </w:r>
+          </w:p>
+        </w:tc>
+        <w:tc>
+          <w:tcPr>
+            <w:tcW w:w="4052" w:type="dxa"/>
+            <w:tcBorders>
+              <w:top w:val="nil"/>
+              <w:left w:val="single" w:sz="4" w:space="0" w:color="000001"/>
+              <w:bottom w:val="single" w:sz="4" w:space="0" w:color="000001"/>
+              <w:insideH w:val="single" w:sz="4" w:space="0" w:color="000001"/>
+              <w:right w:val="single" w:sz="4" w:space="0" w:color="000001"/>
+              <w:insideV w:val="single" w:sz="4" w:space="0" w:color="000001"/>
+            </w:tcBorders>
+            <w:shd w:fill="FFFFFF" w:val="clear"/>
+            <w:tcMar>
+              <w:left w:w="13" w:type="dxa"/>
+            </w:tcMar>
+          </w:tcPr>
+          <w:p>
+            <w:pPr>
+              <w:pStyle w:val="Normal"/>
+              <w:spacing w:lineRule="auto" w:line="360"/>
+              <w:rPr/>
+            </w:pPr>
+            <w:r>
+              <w:rPr/>
+              <w:t xml:space="preserve"> </w:t>
+            </w:r>
+          </w:p>
+        </w:tc>
+      </w:tr>
+      <w:tr>
+        <w:trPr>
+          <w:cantSplit w:val="false"/>
+        </w:trPr>
+        <w:tc>
+          <w:tcPr>
+            <w:tcW w:w="747" w:type="dxa"/>
+            <w:tcBorders>
+              <w:top w:val="single" w:sz="4" w:space="0" w:color="000001"/>
+              <w:left w:val="single" w:sz="4" w:space="0" w:color="000001"/>
+              <w:bottom w:val="single" w:sz="4" w:space="0" w:color="000001"/>
+              <w:insideH w:val="single" w:sz="4" w:space="0" w:color="000001"/>
+              <w:right w:val="nil"/>
+              <w:insideV w:val="nil"/>
+            </w:tcBorders>
+            <w:shd w:fill="FFFFFF" w:val="clear"/>
+            <w:tcMar>
+              <w:left w:w="13" w:type="dxa"/>
+            </w:tcMar>
+            <w:vAlign w:val="center"/>
+          </w:tcPr>
+          <w:p>
+            <w:pPr>
+              <w:pStyle w:val="Normal"/>
+              <w:spacing w:lineRule="auto" w:line="360"/>
+              <w:jc w:val="center"/>
+              <w:rPr>
+                <w:rFonts w:ascii="Calibri" w:hAnsi="Calibri" w:cs="Calibri" w:eastAsia="宋体;SimSun"/>
+                <w:b/>
+                <w:sz w:val="21"/>
+                <w:szCs w:val="21"/>
+              </w:rPr>
+            </w:pPr>
+            <w:r>
+              <w:rPr>
+                <w:rFonts w:ascii="Calibri" w:hAnsi="Calibri" w:cs="Calibri" w:eastAsia="宋体;SimSun"/>
+                <w:b/>
+                <w:sz w:val="21"/>
+                <w:szCs w:val="21"/>
+              </w:rPr>
+              <w:t>响应</w:t>
+            </w:r>
+          </w:p>
+        </w:tc>
+        <w:tc>
+          <w:tcPr>
+            <w:tcW w:w="7772" w:type="dxa"/>
+            <w:gridSpan w:val="5"/>
+            <w:tcBorders>
+              <w:top w:val="single" w:sz="4" w:space="0" w:color="000001"/>
+              <w:left w:val="single" w:sz="4" w:space="0" w:color="000001"/>
+              <w:bottom w:val="single" w:sz="4" w:space="0" w:color="000001"/>
+              <w:insideH w:val="single" w:sz="4" w:space="0" w:color="000001"/>
+              <w:right w:val="single" w:sz="4" w:space="0" w:color="000001"/>
+              <w:insideV w:val="single" w:sz="4" w:space="0" w:color="000001"/>
+            </w:tcBorders>
+            <w:shd w:fill="FFFFFF" w:val="clear"/>
+            <w:tcMar>
+              <w:left w:w="13" w:type="dxa"/>
+            </w:tcMar>
+          </w:tcPr>
+          <w:p>
+            <w:pPr>
+              <w:pStyle w:val="Normal"/>
+              <w:spacing w:lineRule="auto" w:line="360"/>
+              <w:rPr>
+                <w:rFonts w:eastAsia="宋体;SimSun" w:cs="Calibri" w:ascii="Calibri" w:hAnsi="Calibri"/>
+                <w:sz w:val="21"/>
+                <w:szCs w:val="21"/>
+              </w:rPr>
+            </w:pPr>
+            <w:r>
+              <w:rPr>
+                <w:rFonts w:eastAsia="宋体;SimSun" w:cs="Calibri" w:ascii="Calibri" w:hAnsi="Calibri"/>
+                <w:sz w:val="21"/>
+                <w:szCs w:val="21"/>
+              </w:rPr>
+              <w:t>{</w:t>
+            </w:r>
+          </w:p>
+          <w:p>
+            <w:pPr>
+              <w:pStyle w:val="Normal"/>
+              <w:spacing w:lineRule="auto" w:line="360"/>
+              <w:rPr>
+                <w:rFonts w:eastAsia="宋体;SimSun" w:cs="Calibri" w:ascii="Calibri" w:hAnsi="Calibri"/>
+                <w:sz w:val="21"/>
+                <w:szCs w:val="21"/>
+              </w:rPr>
+            </w:pPr>
+            <w:r>
+              <w:rPr>
+                <w:rFonts w:ascii="Calibri" w:hAnsi="Calibri" w:cs="Calibri" w:eastAsia="宋体;SimSun"/>
+                <w:sz w:val="21"/>
+                <w:szCs w:val="21"/>
+              </w:rPr>
+              <w:t xml:space="preserve">   “</w:t>
+            </w:r>
+            <w:r>
+              <w:rPr>
+                <w:rFonts w:eastAsia="宋体;SimSun" w:cs="Calibri" w:ascii="Calibri" w:hAnsi="Calibri"/>
+                <w:sz w:val="21"/>
+                <w:szCs w:val="21"/>
+              </w:rPr>
+              <w:t>code”: 0,</w:t>
+            </w:r>
+          </w:p>
+          <w:p>
+            <w:pPr>
+              <w:pStyle w:val="Normal"/>
+              <w:spacing w:lineRule="auto" w:line="360"/>
+              <w:rPr>
+                <w:rFonts w:eastAsia="宋体;SimSun" w:cs="Calibri" w:ascii="Calibri" w:hAnsi="Calibri"/>
+                <w:sz w:val="21"/>
+                <w:szCs w:val="21"/>
+              </w:rPr>
+            </w:pPr>
+            <w:r>
+              <w:rPr>
+                <w:rFonts w:ascii="Calibri" w:hAnsi="Calibri" w:cs="Calibri" w:eastAsia="宋体;SimSun"/>
+                <w:sz w:val="21"/>
+                <w:szCs w:val="21"/>
+              </w:rPr>
+              <w:t xml:space="preserve">   “</w:t>
+            </w:r>
+            <w:r>
+              <w:rPr>
+                <w:rFonts w:eastAsia="宋体;SimSun" w:cs="Calibri" w:ascii="Calibri" w:hAnsi="Calibri"/>
+                <w:sz w:val="21"/>
+                <w:szCs w:val="21"/>
+              </w:rPr>
+              <w:t>error”:String,</w:t>
+            </w:r>
+          </w:p>
+          <w:p>
+            <w:pPr>
+              <w:pStyle w:val="Normal"/>
+              <w:spacing w:lineRule="auto" w:line="360"/>
+              <w:rPr>
+                <w:rFonts w:eastAsia="宋体;SimSun" w:cs="Calibri" w:ascii="Calibri" w:hAnsi="Calibri"/>
+                <w:sz w:val="21"/>
+                <w:szCs w:val="21"/>
+              </w:rPr>
+            </w:pPr>
+            <w:r>
+              <w:rPr>
+                <w:rFonts w:ascii="Calibri" w:hAnsi="Calibri" w:cs="Calibri" w:eastAsia="宋体;SimSun"/>
+                <w:sz w:val="21"/>
+                <w:szCs w:val="21"/>
+              </w:rPr>
+              <w:t xml:space="preserve">  “</w:t>
+            </w:r>
+            <w:r>
+              <w:rPr>
+                <w:rFonts w:eastAsia="宋体;SimSun" w:cs="Calibri" w:ascii="Calibri" w:hAnsi="Calibri"/>
+                <w:sz w:val="21"/>
+                <w:szCs w:val="21"/>
+              </w:rPr>
+              <w:t>data”:“”</w:t>
+            </w:r>
+          </w:p>
+          <w:p>
+            <w:pPr>
+              <w:pStyle w:val="Normal"/>
+              <w:spacing w:lineRule="auto" w:line="360"/>
+              <w:rPr>
+                <w:rFonts w:eastAsia="宋体;SimSun" w:cs="Calibri" w:ascii="Calibri" w:hAnsi="Calibri"/>
+                <w:sz w:val="21"/>
+                <w:szCs w:val="21"/>
+              </w:rPr>
+            </w:pPr>
+            <w:r>
+              <w:rPr>
+                <w:rFonts w:eastAsia="宋体;SimSun" w:cs="Calibri" w:ascii="Calibri" w:hAnsi="Calibri"/>
+                <w:sz w:val="21"/>
+                <w:szCs w:val="21"/>
+              </w:rPr>
+              <w:t>}</w:t>
+            </w:r>
+          </w:p>
+        </w:tc>
+      </w:tr>
+      <w:tr>
+        <w:trPr>
+          <w:trHeight w:val="329" w:hRule="atLeast"/>
+          <w:cantSplit w:val="false"/>
+        </w:trPr>
+        <w:tc>
+          <w:tcPr>
+            <w:tcW w:w="747" w:type="dxa"/>
+            <w:vMerge w:val="restart"/>
+            <w:tcBorders>
+              <w:top w:val="single" w:sz="4" w:space="0" w:color="000001"/>
+              <w:left w:val="single" w:sz="4" w:space="0" w:color="000001"/>
+              <w:bottom w:val="single" w:sz="4" w:space="0" w:color="000001"/>
+              <w:insideH w:val="single" w:sz="4" w:space="0" w:color="000001"/>
+              <w:right w:val="nil"/>
+              <w:insideV w:val="nil"/>
+            </w:tcBorders>
+            <w:shd w:fill="FFFFFF" w:val="clear"/>
+            <w:tcMar>
+              <w:left w:w="13" w:type="dxa"/>
+            </w:tcMar>
+            <w:vAlign w:val="center"/>
+          </w:tcPr>
+          <w:p>
+            <w:pPr>
+              <w:pStyle w:val="Normal"/>
+              <w:spacing w:lineRule="auto" w:line="360"/>
+              <w:jc w:val="center"/>
+              <w:rPr>
+                <w:rFonts w:eastAsia="宋体;SimSun" w:cs="Calibri" w:ascii="Calibri" w:hAnsi="Calibri"/>
+                <w:b/>
+                <w:sz w:val="21"/>
+                <w:szCs w:val="21"/>
+              </w:rPr>
+            </w:pPr>
+            <w:r>
+              <w:rPr>
+                <w:rFonts w:eastAsia="宋体;SimSun" w:cs="Calibri" w:ascii="Calibri" w:hAnsi="Calibri"/>
+                <w:b/>
+                <w:sz w:val="21"/>
+                <w:szCs w:val="21"/>
+              </w:rPr>
+              <w:t>code</w:t>
+            </w:r>
+          </w:p>
+        </w:tc>
+        <w:tc>
+          <w:tcPr>
+            <w:tcW w:w="1450" w:type="dxa"/>
+            <w:tcBorders>
+              <w:top w:val="single" w:sz="4" w:space="0" w:color="000001"/>
+              <w:left w:val="single" w:sz="4" w:space="0" w:color="000001"/>
+              <w:bottom w:val="single" w:sz="4" w:space="0" w:color="000001"/>
+              <w:insideH w:val="single" w:sz="4" w:space="0" w:color="000001"/>
+              <w:right w:val="nil"/>
+              <w:insideV w:val="nil"/>
+            </w:tcBorders>
+            <w:shd w:fill="FFFFFF" w:val="clear"/>
+            <w:tcMar>
+              <w:left w:w="13" w:type="dxa"/>
+            </w:tcMar>
+          </w:tcPr>
+          <w:p>
+            <w:pPr>
+              <w:pStyle w:val="Normal"/>
+              <w:spacing w:lineRule="auto" w:line="360"/>
+              <w:rPr>
+                <w:rFonts w:eastAsia="宋体;SimSun" w:cs="Calibri" w:ascii="Calibri" w:hAnsi="Calibri"/>
+                <w:sz w:val="21"/>
+                <w:szCs w:val="21"/>
+              </w:rPr>
+            </w:pPr>
+            <w:r>
+              <w:rPr>
+                <w:rFonts w:eastAsia="宋体;SimSun" w:cs="Calibri" w:ascii="Calibri" w:hAnsi="Calibri"/>
+                <w:sz w:val="21"/>
+                <w:szCs w:val="21"/>
+              </w:rPr>
+              <w:t>0</w:t>
+            </w:r>
+          </w:p>
+        </w:tc>
+        <w:tc>
+          <w:tcPr>
+            <w:tcW w:w="6322" w:type="dxa"/>
+            <w:gridSpan w:val="4"/>
+            <w:tcBorders>
+              <w:top w:val="single" w:sz="4" w:space="0" w:color="000001"/>
+              <w:left w:val="single" w:sz="4" w:space="0" w:color="000001"/>
+              <w:bottom w:val="single" w:sz="4" w:space="0" w:color="000001"/>
+              <w:insideH w:val="single" w:sz="4" w:space="0" w:color="000001"/>
+              <w:right w:val="single" w:sz="4" w:space="0" w:color="000001"/>
+              <w:insideV w:val="single" w:sz="4" w:space="0" w:color="000001"/>
+            </w:tcBorders>
+            <w:shd w:fill="FFFFFF" w:val="clear"/>
+            <w:tcMar>
+              <w:left w:w="13" w:type="dxa"/>
+            </w:tcMar>
+          </w:tcPr>
+          <w:p>
+            <w:pPr>
+              <w:pStyle w:val="Normal"/>
+              <w:spacing w:lineRule="auto" w:line="360"/>
+              <w:rPr>
+                <w:rFonts w:ascii="Calibri" w:hAnsi="Calibri" w:cs="Calibri" w:eastAsia="宋体;SimSun"/>
+                <w:sz w:val="21"/>
+                <w:szCs w:val="21"/>
+              </w:rPr>
+            </w:pPr>
+            <w:r>
+              <w:rPr>
+                <w:rFonts w:ascii="Calibri" w:hAnsi="Calibri" w:cs="Calibri" w:eastAsia="宋体;SimSun"/>
+                <w:sz w:val="21"/>
+                <w:szCs w:val="21"/>
+              </w:rPr>
+              <w:t>输入非法</w:t>
+            </w:r>
+          </w:p>
+        </w:tc>
+      </w:tr>
+      <w:tr>
+        <w:trPr>
+          <w:cantSplit w:val="false"/>
+        </w:trPr>
+        <w:tc>
+          <w:tcPr>
+            <w:tcW w:w="747" w:type="dxa"/>
+            <w:vMerge w:val="continue"/>
+            <w:tcBorders>
+              <w:top w:val="single" w:sz="4" w:space="0" w:color="000001"/>
+              <w:left w:val="single" w:sz="4" w:space="0" w:color="000001"/>
+              <w:bottom w:val="single" w:sz="4" w:space="0" w:color="000001"/>
+              <w:insideH w:val="single" w:sz="4" w:space="0" w:color="000001"/>
+              <w:right w:val="nil"/>
+              <w:insideV w:val="nil"/>
+            </w:tcBorders>
+            <w:shd w:fill="FFFFFF" w:val="clear"/>
+            <w:tcMar>
+              <w:left w:w="13" w:type="dxa"/>
+            </w:tcMar>
+            <w:vAlign w:val="center"/>
+          </w:tcPr>
+          <w:p>
+            <w:pPr>
+              <w:pStyle w:val="Normal"/>
+              <w:rPr/>
+            </w:pPr>
+            <w:r>
+              <w:rPr/>
+            </w:r>
+          </w:p>
+        </w:tc>
+        <w:tc>
+          <w:tcPr>
+            <w:tcW w:w="1450" w:type="dxa"/>
+            <w:tcBorders>
+              <w:top w:val="single" w:sz="4" w:space="0" w:color="000001"/>
+              <w:left w:val="single" w:sz="4" w:space="0" w:color="000001"/>
+              <w:bottom w:val="single" w:sz="4" w:space="0" w:color="000001"/>
+              <w:insideH w:val="single" w:sz="4" w:space="0" w:color="000001"/>
+              <w:right w:val="nil"/>
+              <w:insideV w:val="nil"/>
+            </w:tcBorders>
+            <w:shd w:fill="FFFFFF" w:val="clear"/>
+            <w:tcMar>
+              <w:left w:w="13" w:type="dxa"/>
+            </w:tcMar>
+          </w:tcPr>
+          <w:p>
+            <w:pPr>
+              <w:pStyle w:val="Normal"/>
+              <w:spacing w:lineRule="auto" w:line="360"/>
+              <w:rPr>
+                <w:rFonts w:eastAsia="宋体;SimSun" w:cs="Calibri" w:ascii="Calibri" w:hAnsi="Calibri"/>
+                <w:sz w:val="21"/>
+                <w:szCs w:val="21"/>
+              </w:rPr>
+            </w:pPr>
+            <w:r>
+              <w:rPr>
+                <w:rFonts w:eastAsia="宋体;SimSun" w:cs="Calibri" w:ascii="Calibri" w:hAnsi="Calibri"/>
+                <w:sz w:val="21"/>
+                <w:szCs w:val="21"/>
+              </w:rPr>
+              <w:t>1</w:t>
+            </w:r>
+          </w:p>
+        </w:tc>
+        <w:tc>
+          <w:tcPr>
+            <w:tcW w:w="6322" w:type="dxa"/>
+            <w:gridSpan w:val="4"/>
+            <w:tcBorders>
+              <w:top w:val="single" w:sz="4" w:space="0" w:color="000001"/>
+              <w:left w:val="single" w:sz="4" w:space="0" w:color="000001"/>
+              <w:bottom w:val="single" w:sz="4" w:space="0" w:color="000001"/>
+              <w:insideH w:val="single" w:sz="4" w:space="0" w:color="000001"/>
+              <w:right w:val="single" w:sz="4" w:space="0" w:color="000001"/>
+              <w:insideV w:val="single" w:sz="4" w:space="0" w:color="000001"/>
+            </w:tcBorders>
+            <w:shd w:fill="FFFFFF" w:val="clear"/>
+            <w:tcMar>
+              <w:left w:w="13" w:type="dxa"/>
+            </w:tcMar>
+          </w:tcPr>
+          <w:p>
+            <w:pPr>
+              <w:pStyle w:val="Normal"/>
+              <w:spacing w:lineRule="auto" w:line="360"/>
+              <w:rPr>
+                <w:rFonts w:ascii="Calibri" w:hAnsi="Calibri" w:cs="Calibri" w:eastAsia="宋体;SimSun"/>
+                <w:sz w:val="21"/>
+                <w:szCs w:val="21"/>
+              </w:rPr>
+            </w:pPr>
+            <w:r>
+              <w:rPr>
+                <w:rFonts w:ascii="Calibri" w:hAnsi="Calibri" w:cs="Calibri" w:eastAsia="宋体;SimSun"/>
+                <w:sz w:val="21"/>
+                <w:szCs w:val="21"/>
+              </w:rPr>
+              <w:t>成功执行完成</w:t>
+            </w:r>
+          </w:p>
+        </w:tc>
+      </w:tr>
+      <w:tr>
+        <w:trPr>
+          <w:cantSplit w:val="false"/>
+        </w:trPr>
+        <w:tc>
+          <w:tcPr>
+            <w:tcW w:w="747" w:type="dxa"/>
+            <w:vMerge w:val="continue"/>
+            <w:tcBorders>
+              <w:top w:val="single" w:sz="4" w:space="0" w:color="000001"/>
+              <w:left w:val="single" w:sz="4" w:space="0" w:color="000001"/>
+              <w:bottom w:val="single" w:sz="4" w:space="0" w:color="000001"/>
+              <w:insideH w:val="single" w:sz="4" w:space="0" w:color="000001"/>
+              <w:right w:val="nil"/>
+              <w:insideV w:val="nil"/>
+            </w:tcBorders>
+            <w:shd w:fill="FFFFFF" w:val="clear"/>
+            <w:tcMar>
+              <w:left w:w="13" w:type="dxa"/>
+            </w:tcMar>
+            <w:vAlign w:val="center"/>
+          </w:tcPr>
+          <w:p>
+            <w:pPr>
+              <w:pStyle w:val="Normal"/>
+              <w:rPr/>
+            </w:pPr>
+            <w:r>
+              <w:rPr/>
+            </w:r>
+          </w:p>
+        </w:tc>
+        <w:tc>
+          <w:tcPr>
+            <w:tcW w:w="1450" w:type="dxa"/>
+            <w:tcBorders>
+              <w:top w:val="single" w:sz="4" w:space="0" w:color="000001"/>
+              <w:left w:val="single" w:sz="4" w:space="0" w:color="000001"/>
+              <w:bottom w:val="single" w:sz="4" w:space="0" w:color="000001"/>
+              <w:insideH w:val="single" w:sz="4" w:space="0" w:color="000001"/>
+              <w:right w:val="nil"/>
+              <w:insideV w:val="nil"/>
+            </w:tcBorders>
+            <w:shd w:fill="FFFFFF" w:val="clear"/>
+            <w:tcMar>
+              <w:left w:w="13" w:type="dxa"/>
+            </w:tcMar>
+          </w:tcPr>
+          <w:p>
+            <w:pPr>
+              <w:pStyle w:val="Normal"/>
+              <w:spacing w:lineRule="auto" w:line="360"/>
+              <w:rPr>
+                <w:rFonts w:eastAsia="宋体;SimSun" w:cs="Calibri" w:ascii="Calibri" w:hAnsi="Calibri"/>
+                <w:sz w:val="21"/>
+                <w:szCs w:val="21"/>
+              </w:rPr>
+            </w:pPr>
+            <w:r>
+              <w:rPr>
+                <w:rFonts w:eastAsia="宋体;SimSun" w:cs="Calibri" w:ascii="Calibri" w:hAnsi="Calibri"/>
+                <w:sz w:val="21"/>
+                <w:szCs w:val="21"/>
+              </w:rPr>
+              <w:t>2</w:t>
+            </w:r>
+          </w:p>
+        </w:tc>
+        <w:tc>
+          <w:tcPr>
+            <w:tcW w:w="6322" w:type="dxa"/>
+            <w:gridSpan w:val="4"/>
+            <w:tcBorders>
+              <w:top w:val="single" w:sz="4" w:space="0" w:color="000001"/>
+              <w:left w:val="single" w:sz="4" w:space="0" w:color="000001"/>
+              <w:bottom w:val="single" w:sz="4" w:space="0" w:color="000001"/>
+              <w:insideH w:val="single" w:sz="4" w:space="0" w:color="000001"/>
+              <w:right w:val="single" w:sz="4" w:space="0" w:color="000001"/>
+              <w:insideV w:val="single" w:sz="4" w:space="0" w:color="000001"/>
+            </w:tcBorders>
+            <w:shd w:fill="FFFFFF" w:val="clear"/>
+            <w:tcMar>
+              <w:left w:w="13" w:type="dxa"/>
+            </w:tcMar>
+          </w:tcPr>
+          <w:p>
+            <w:pPr>
+              <w:pStyle w:val="Normal"/>
+              <w:spacing w:lineRule="auto" w:line="360"/>
+              <w:rPr>
+                <w:rFonts w:ascii="Calibri" w:hAnsi="Calibri" w:cs="Calibri" w:eastAsia="宋体;SimSun"/>
+                <w:sz w:val="21"/>
+                <w:szCs w:val="21"/>
+              </w:rPr>
+            </w:pPr>
+            <w:r>
+              <w:rPr>
+                <w:rFonts w:ascii="Calibri" w:hAnsi="Calibri" w:cs="Calibri" w:eastAsia="宋体;SimSun"/>
+                <w:sz w:val="21"/>
+                <w:szCs w:val="21"/>
+              </w:rPr>
+              <w:t>查询结果为空</w:t>
+            </w:r>
+          </w:p>
+        </w:tc>
+      </w:tr>
+    </w:tbl>
     <w:p>
       <w:pPr>
         <w:pStyle w:val="Normal"/>
@@ -11023,15 +14271,7 @@
       </w:pPr>
       <w:r>
         <w:rPr/>
-        <w:t>3.</w:t>
-      </w:r>
-      <w:r>
-        <w:rPr/>
-        <w:t>1.7</w:t>
-      </w:r>
-      <w:r>
-        <w:rPr/>
-        <w:t xml:space="preserve"> </w:t>
+        <w:t xml:space="preserve">3.8 </w:t>
       </w:r>
       <w:r>
         <w:rPr/>
@@ -12237,24 +15477,7 @@
       </w:pPr>
       <w:r>
         <w:rPr/>
-      </w:r>
-    </w:p>
-    <w:p>
-      <w:pPr>
-        <w:pStyle w:val="Normal"/>
-        <w:rPr/>
-      </w:pPr>
-      <w:r>
-        <w:rPr/>
-        <w:t>3.</w:t>
-      </w:r>
-      <w:r>
-        <w:rPr/>
-        <w:t>1.8</w:t>
-      </w:r>
-      <w:r>
-        <w:rPr/>
-        <w:t xml:space="preserve"> </w:t>
+        <w:t xml:space="preserve">3.9 </w:t>
       </w:r>
       <w:r>
         <w:rPr/>
@@ -13469,3361 +16692,7 @@
       </w:pPr>
       <w:r>
         <w:rPr/>
-        <w:t xml:space="preserve">3.2 </w:t>
-      </w:r>
-      <w:r>
-        <w:rPr/>
-        <w:t>商品模块</w:t>
-      </w:r>
-    </w:p>
-    <w:p>
-      <w:pPr>
-        <w:pStyle w:val="Normal"/>
-        <w:rPr/>
-      </w:pPr>
-      <w:r>
-        <w:rPr/>
-        <w:t>3.</w:t>
-      </w:r>
-      <w:r>
-        <w:rPr/>
-        <w:t>2.1</w:t>
-      </w:r>
-      <w:r>
-        <w:rPr/>
-        <w:t>增加商品</w:t>
-      </w:r>
-    </w:p>
-    <w:p>
-      <w:pPr>
-        <w:pStyle w:val="Normal"/>
-        <w:rPr/>
-      </w:pPr>
-      <w:r>
-        <w:rPr/>
-      </w:r>
-    </w:p>
-    <w:tbl>
-      <w:tblPr>
-        <w:jc w:val="left"/>
-        <w:tblInd w:w="-95" w:type="dxa"/>
-        <w:tblBorders>
-          <w:top w:val="single" w:sz="4" w:space="0" w:color="000001"/>
-          <w:left w:val="single" w:sz="4" w:space="0" w:color="000001"/>
-          <w:bottom w:val="single" w:sz="4" w:space="0" w:color="000001"/>
-          <w:insideH w:val="single" w:sz="4" w:space="0" w:color="000001"/>
-          <w:right w:val="nil"/>
-          <w:insideV w:val="nil"/>
-        </w:tblBorders>
-        <w:tblCellMar>
-          <w:top w:w="0" w:type="dxa"/>
-          <w:left w:w="13" w:type="dxa"/>
-          <w:bottom w:w="0" w:type="dxa"/>
-          <w:right w:w="108" w:type="dxa"/>
-        </w:tblCellMar>
-      </w:tblPr>
-      <w:tblGrid>
-        <w:gridCol w:w="747"/>
-        <w:gridCol w:w="1450"/>
-        <w:gridCol w:w="291"/>
-        <w:gridCol w:w="898"/>
-        <w:gridCol w:w="1081"/>
-        <w:gridCol w:w="4052"/>
-      </w:tblGrid>
-      <w:tr>
-        <w:trPr>
-          <w:cantSplit w:val="false"/>
-        </w:trPr>
-        <w:tc>
-          <w:tcPr>
-            <w:tcW w:w="747" w:type="dxa"/>
-            <w:tcBorders>
-              <w:top w:val="single" w:sz="4" w:space="0" w:color="000001"/>
-              <w:left w:val="single" w:sz="4" w:space="0" w:color="000001"/>
-              <w:bottom w:val="single" w:sz="4" w:space="0" w:color="000001"/>
-              <w:insideH w:val="single" w:sz="4" w:space="0" w:color="000001"/>
-              <w:right w:val="nil"/>
-              <w:insideV w:val="nil"/>
-            </w:tcBorders>
-            <w:shd w:fill="FFFFFF" w:val="clear"/>
-            <w:tcMar>
-              <w:left w:w="13" w:type="dxa"/>
-            </w:tcMar>
-            <w:vAlign w:val="center"/>
-          </w:tcPr>
-          <w:p>
-            <w:pPr>
-              <w:pStyle w:val="Normal"/>
-              <w:spacing w:lineRule="auto" w:line="360"/>
-              <w:jc w:val="center"/>
-              <w:rPr>
-                <w:rFonts w:eastAsia="宋体;SimSun" w:cs="Calibri" w:ascii="Calibri" w:hAnsi="Calibri"/>
-                <w:b/>
-                <w:sz w:val="21"/>
-                <w:szCs w:val="21"/>
-              </w:rPr>
-            </w:pPr>
-            <w:r>
-              <w:rPr>
-                <w:rFonts w:eastAsia="宋体;SimSun" w:cs="Calibri" w:ascii="Calibri" w:hAnsi="Calibri"/>
-                <w:b/>
-                <w:sz w:val="21"/>
-                <w:szCs w:val="21"/>
-              </w:rPr>
-              <w:t>uri</w:t>
-            </w:r>
-          </w:p>
-        </w:tc>
-        <w:tc>
-          <w:tcPr>
-            <w:tcW w:w="7772" w:type="dxa"/>
-            <w:gridSpan w:val="5"/>
-            <w:tcBorders>
-              <w:top w:val="single" w:sz="4" w:space="0" w:color="000001"/>
-              <w:left w:val="single" w:sz="4" w:space="0" w:color="000001"/>
-              <w:bottom w:val="single" w:sz="4" w:space="0" w:color="000001"/>
-              <w:insideH w:val="single" w:sz="4" w:space="0" w:color="000001"/>
-              <w:right w:val="single" w:sz="4" w:space="0" w:color="000001"/>
-              <w:insideV w:val="single" w:sz="4" w:space="0" w:color="000001"/>
-            </w:tcBorders>
-            <w:shd w:fill="FFFFFF" w:val="clear"/>
-            <w:tcMar>
-              <w:left w:w="13" w:type="dxa"/>
-            </w:tcMar>
-          </w:tcPr>
-          <w:p>
-            <w:pPr>
-              <w:pStyle w:val="Normal"/>
-              <w:spacing w:lineRule="auto" w:line="360"/>
-              <w:rPr>
-                <w:rFonts w:eastAsia="宋体;SimSun" w:cs="Calibri" w:ascii="Calibri" w:hAnsi="Calibri"/>
-                <w:sz w:val="21"/>
-                <w:szCs w:val="21"/>
-              </w:rPr>
-            </w:pPr>
-            <w:r>
-              <w:rPr>
-                <w:rFonts w:eastAsia="宋体;SimSun" w:cs="Calibri" w:ascii="Calibri" w:hAnsi="Calibri"/>
-                <w:sz w:val="21"/>
-                <w:szCs w:val="21"/>
-              </w:rPr>
-              <w:t>/addGood</w:t>
-            </w:r>
-          </w:p>
-        </w:tc>
-      </w:tr>
-      <w:tr>
-        <w:trPr>
-          <w:cantSplit w:val="false"/>
-        </w:trPr>
-        <w:tc>
-          <w:tcPr>
-            <w:tcW w:w="747" w:type="dxa"/>
-            <w:tcBorders>
-              <w:top w:val="single" w:sz="4" w:space="0" w:color="000001"/>
-              <w:left w:val="single" w:sz="4" w:space="0" w:color="000001"/>
-              <w:bottom w:val="single" w:sz="4" w:space="0" w:color="000001"/>
-              <w:insideH w:val="single" w:sz="4" w:space="0" w:color="000001"/>
-              <w:right w:val="nil"/>
-              <w:insideV w:val="nil"/>
-            </w:tcBorders>
-            <w:shd w:fill="FFFFFF" w:val="clear"/>
-            <w:tcMar>
-              <w:left w:w="13" w:type="dxa"/>
-            </w:tcMar>
-            <w:vAlign w:val="center"/>
-          </w:tcPr>
-          <w:p>
-            <w:pPr>
-              <w:pStyle w:val="Normal"/>
-              <w:spacing w:lineRule="auto" w:line="360"/>
-              <w:jc w:val="center"/>
-              <w:rPr>
-                <w:rFonts w:ascii="Calibri" w:hAnsi="Calibri" w:cs="Calibri" w:eastAsia="宋体;SimSun"/>
-                <w:b/>
-                <w:sz w:val="21"/>
-                <w:szCs w:val="21"/>
-              </w:rPr>
-            </w:pPr>
-            <w:r>
-              <w:rPr>
-                <w:rFonts w:ascii="Calibri" w:hAnsi="Calibri" w:cs="Calibri" w:eastAsia="宋体;SimSun"/>
-                <w:b/>
-                <w:sz w:val="21"/>
-                <w:szCs w:val="21"/>
-              </w:rPr>
-              <w:t>描述</w:t>
-            </w:r>
-          </w:p>
-        </w:tc>
-        <w:tc>
-          <w:tcPr>
-            <w:tcW w:w="7772" w:type="dxa"/>
-            <w:gridSpan w:val="5"/>
-            <w:tcBorders>
-              <w:top w:val="single" w:sz="4" w:space="0" w:color="000001"/>
-              <w:left w:val="single" w:sz="4" w:space="0" w:color="000001"/>
-              <w:bottom w:val="single" w:sz="4" w:space="0" w:color="000001"/>
-              <w:insideH w:val="single" w:sz="4" w:space="0" w:color="000001"/>
-              <w:right w:val="single" w:sz="4" w:space="0" w:color="000001"/>
-              <w:insideV w:val="single" w:sz="4" w:space="0" w:color="000001"/>
-            </w:tcBorders>
-            <w:shd w:fill="FFFFFF" w:val="clear"/>
-            <w:tcMar>
-              <w:left w:w="13" w:type="dxa"/>
-            </w:tcMar>
-          </w:tcPr>
-          <w:p>
-            <w:pPr>
-              <w:pStyle w:val="Normal"/>
-              <w:spacing w:lineRule="auto" w:line="360"/>
-              <w:rPr>
-                <w:rFonts w:ascii="Calibri" w:hAnsi="Calibri" w:cs="Calibri" w:eastAsia="宋体;SimSun"/>
-                <w:sz w:val="21"/>
-                <w:szCs w:val="21"/>
-              </w:rPr>
-            </w:pPr>
-            <w:r>
-              <w:rPr>
-                <w:rFonts w:ascii="Calibri" w:hAnsi="Calibri" w:cs="Calibri" w:eastAsia="宋体;SimSun"/>
-                <w:sz w:val="21"/>
-                <w:szCs w:val="21"/>
-              </w:rPr>
-              <w:t xml:space="preserve"> </w:t>
-            </w:r>
-          </w:p>
-        </w:tc>
-      </w:tr>
-      <w:tr>
-        <w:trPr>
-          <w:cantSplit w:val="false"/>
-        </w:trPr>
-        <w:tc>
-          <w:tcPr>
-            <w:tcW w:w="747" w:type="dxa"/>
-            <w:vMerge w:val="restart"/>
-            <w:tcBorders>
-              <w:top w:val="single" w:sz="4" w:space="0" w:color="000001"/>
-              <w:left w:val="single" w:sz="4" w:space="0" w:color="000001"/>
-              <w:bottom w:val="single" w:sz="4" w:space="0" w:color="000001"/>
-              <w:insideH w:val="single" w:sz="4" w:space="0" w:color="000001"/>
-              <w:right w:val="nil"/>
-              <w:insideV w:val="nil"/>
-            </w:tcBorders>
-            <w:shd w:fill="FFFFFF" w:val="clear"/>
-            <w:tcMar>
-              <w:left w:w="13" w:type="dxa"/>
-            </w:tcMar>
-            <w:vAlign w:val="center"/>
-          </w:tcPr>
-          <w:p>
-            <w:pPr>
-              <w:pStyle w:val="Normal"/>
-              <w:spacing w:lineRule="auto" w:line="360"/>
-              <w:jc w:val="center"/>
-              <w:rPr>
-                <w:rFonts w:ascii="Calibri" w:hAnsi="Calibri" w:cs="Calibri" w:eastAsia="宋体;SimSun"/>
-                <w:b/>
-                <w:sz w:val="21"/>
-                <w:szCs w:val="21"/>
-              </w:rPr>
-            </w:pPr>
-            <w:r>
-              <w:rPr>
-                <w:rFonts w:ascii="Calibri" w:hAnsi="Calibri" w:cs="Calibri" w:eastAsia="宋体;SimSun"/>
-                <w:b/>
-                <w:sz w:val="21"/>
-                <w:szCs w:val="21"/>
-              </w:rPr>
-              <w:t>参数</w:t>
-            </w:r>
-          </w:p>
-        </w:tc>
-        <w:tc>
-          <w:tcPr>
-            <w:tcW w:w="1741" w:type="dxa"/>
-            <w:gridSpan w:val="2"/>
-            <w:tcBorders>
-              <w:top w:val="single" w:sz="4" w:space="0" w:color="000001"/>
-              <w:left w:val="single" w:sz="4" w:space="0" w:color="000001"/>
-              <w:bottom w:val="single" w:sz="4" w:space="0" w:color="000001"/>
-              <w:insideH w:val="single" w:sz="4" w:space="0" w:color="000001"/>
-              <w:right w:val="nil"/>
-              <w:insideV w:val="nil"/>
-            </w:tcBorders>
-            <w:shd w:fill="FFFFFF" w:val="clear"/>
-            <w:tcMar>
-              <w:left w:w="13" w:type="dxa"/>
-            </w:tcMar>
-          </w:tcPr>
-          <w:p>
-            <w:pPr>
-              <w:pStyle w:val="Normal"/>
-              <w:spacing w:lineRule="auto" w:line="360"/>
-              <w:rPr>
-                <w:rFonts w:ascii="Calibri" w:hAnsi="Calibri" w:cs="Calibri" w:eastAsia="宋体;SimSun"/>
-                <w:b/>
-                <w:sz w:val="21"/>
-                <w:szCs w:val="21"/>
-              </w:rPr>
-            </w:pPr>
-            <w:r>
-              <w:rPr>
-                <w:rFonts w:ascii="Calibri" w:hAnsi="Calibri" w:cs="Calibri" w:eastAsia="宋体;SimSun"/>
-                <w:b/>
-                <w:sz w:val="21"/>
-                <w:szCs w:val="21"/>
-              </w:rPr>
-              <w:t>名称</w:t>
-            </w:r>
-          </w:p>
-        </w:tc>
-        <w:tc>
-          <w:tcPr>
-            <w:tcW w:w="898" w:type="dxa"/>
-            <w:tcBorders>
-              <w:top w:val="single" w:sz="4" w:space="0" w:color="000001"/>
-              <w:left w:val="single" w:sz="4" w:space="0" w:color="000001"/>
-              <w:bottom w:val="single" w:sz="4" w:space="0" w:color="000001"/>
-              <w:insideH w:val="single" w:sz="4" w:space="0" w:color="000001"/>
-              <w:right w:val="nil"/>
-              <w:insideV w:val="nil"/>
-            </w:tcBorders>
-            <w:shd w:fill="FFFFFF" w:val="clear"/>
-            <w:tcMar>
-              <w:left w:w="13" w:type="dxa"/>
-            </w:tcMar>
-          </w:tcPr>
-          <w:p>
-            <w:pPr>
-              <w:pStyle w:val="Normal"/>
-              <w:spacing w:lineRule="auto" w:line="360"/>
-              <w:rPr/>
-            </w:pPr>
-            <w:r>
-              <w:rPr/>
-              <w:t>类型</w:t>
-            </w:r>
-          </w:p>
-        </w:tc>
-        <w:tc>
-          <w:tcPr>
-            <w:tcW w:w="1081" w:type="dxa"/>
-            <w:tcBorders>
-              <w:top w:val="single" w:sz="4" w:space="0" w:color="000001"/>
-              <w:left w:val="single" w:sz="4" w:space="0" w:color="000001"/>
-              <w:bottom w:val="single" w:sz="4" w:space="0" w:color="000001"/>
-              <w:insideH w:val="single" w:sz="4" w:space="0" w:color="000001"/>
-              <w:right w:val="nil"/>
-              <w:insideV w:val="nil"/>
-            </w:tcBorders>
-            <w:shd w:fill="FFFFFF" w:val="clear"/>
-            <w:tcMar>
-              <w:left w:w="13" w:type="dxa"/>
-            </w:tcMar>
-          </w:tcPr>
-          <w:p>
-            <w:pPr>
-              <w:pStyle w:val="Normal"/>
-              <w:spacing w:lineRule="auto" w:line="360"/>
-              <w:rPr>
-                <w:rFonts w:ascii="Calibri" w:hAnsi="Calibri" w:cs="Calibri" w:eastAsia="宋体;SimSun"/>
-                <w:b/>
-                <w:sz w:val="21"/>
-                <w:szCs w:val="21"/>
-              </w:rPr>
-            </w:pPr>
-            <w:r>
-              <w:rPr>
-                <w:rFonts w:ascii="Calibri" w:hAnsi="Calibri" w:cs="Calibri" w:eastAsia="宋体;SimSun"/>
-                <w:b/>
-                <w:sz w:val="21"/>
-                <w:szCs w:val="21"/>
-              </w:rPr>
-              <w:t>方式</w:t>
-            </w:r>
-          </w:p>
-        </w:tc>
-        <w:tc>
-          <w:tcPr>
-            <w:tcW w:w="4052" w:type="dxa"/>
-            <w:tcBorders>
-              <w:top w:val="single" w:sz="4" w:space="0" w:color="000001"/>
-              <w:left w:val="single" w:sz="4" w:space="0" w:color="000001"/>
-              <w:bottom w:val="single" w:sz="4" w:space="0" w:color="000001"/>
-              <w:insideH w:val="single" w:sz="4" w:space="0" w:color="000001"/>
-              <w:right w:val="single" w:sz="4" w:space="0" w:color="000001"/>
-              <w:insideV w:val="single" w:sz="4" w:space="0" w:color="000001"/>
-            </w:tcBorders>
-            <w:shd w:fill="FFFFFF" w:val="clear"/>
-            <w:tcMar>
-              <w:left w:w="13" w:type="dxa"/>
-            </w:tcMar>
-          </w:tcPr>
-          <w:p>
-            <w:pPr>
-              <w:pStyle w:val="Normal"/>
-              <w:spacing w:lineRule="auto" w:line="360"/>
-              <w:rPr>
-                <w:rFonts w:ascii="Calibri" w:hAnsi="Calibri" w:cs="Calibri" w:eastAsia="宋体;SimSun"/>
-                <w:b/>
-                <w:sz w:val="21"/>
-                <w:szCs w:val="21"/>
-              </w:rPr>
-            </w:pPr>
-            <w:r>
-              <w:rPr>
-                <w:rFonts w:ascii="Calibri" w:hAnsi="Calibri" w:cs="Calibri" w:eastAsia="宋体;SimSun"/>
-                <w:b/>
-                <w:sz w:val="21"/>
-                <w:szCs w:val="21"/>
-              </w:rPr>
-              <w:t>说明</w:t>
-            </w:r>
-          </w:p>
-        </w:tc>
-      </w:tr>
-      <w:tr>
-        <w:trPr>
-          <w:cantSplit w:val="false"/>
-        </w:trPr>
-        <w:tc>
-          <w:tcPr>
-            <w:tcW w:w="747" w:type="dxa"/>
-            <w:vMerge w:val="continue"/>
-            <w:tcBorders>
-              <w:top w:val="single" w:sz="4" w:space="0" w:color="000001"/>
-              <w:left w:val="single" w:sz="4" w:space="0" w:color="000001"/>
-              <w:bottom w:val="single" w:sz="4" w:space="0" w:color="000001"/>
-              <w:insideH w:val="single" w:sz="4" w:space="0" w:color="000001"/>
-              <w:right w:val="nil"/>
-              <w:insideV w:val="nil"/>
-            </w:tcBorders>
-            <w:shd w:fill="FFFFFF" w:val="clear"/>
-            <w:tcMar>
-              <w:left w:w="13" w:type="dxa"/>
-            </w:tcMar>
-            <w:vAlign w:val="center"/>
-          </w:tcPr>
-          <w:p>
-            <w:pPr>
-              <w:pStyle w:val="Normal"/>
-              <w:rPr/>
-            </w:pPr>
-            <w:r>
-              <w:rPr/>
-            </w:r>
-          </w:p>
-        </w:tc>
-        <w:tc>
-          <w:tcPr>
-            <w:tcW w:w="1741" w:type="dxa"/>
-            <w:gridSpan w:val="2"/>
-            <w:tcBorders>
-              <w:top w:val="single" w:sz="4" w:space="0" w:color="000001"/>
-              <w:left w:val="single" w:sz="4" w:space="0" w:color="000001"/>
-              <w:bottom w:val="single" w:sz="4" w:space="0" w:color="000001"/>
-              <w:insideH w:val="single" w:sz="4" w:space="0" w:color="000001"/>
-              <w:right w:val="nil"/>
-              <w:insideV w:val="nil"/>
-            </w:tcBorders>
-            <w:shd w:fill="FFFFFF" w:val="clear"/>
-            <w:tcMar>
-              <w:left w:w="13" w:type="dxa"/>
-            </w:tcMar>
-          </w:tcPr>
-          <w:p>
-            <w:pPr>
-              <w:pStyle w:val="Normal"/>
-              <w:spacing w:lineRule="auto" w:line="360"/>
-              <w:rPr/>
-            </w:pPr>
-            <w:r>
-              <w:rPr/>
-              <w:t>subCategoryId</w:t>
-            </w:r>
-          </w:p>
-        </w:tc>
-        <w:tc>
-          <w:tcPr>
-            <w:tcW w:w="898" w:type="dxa"/>
-            <w:tcBorders>
-              <w:top w:val="single" w:sz="4" w:space="0" w:color="000001"/>
-              <w:left w:val="single" w:sz="4" w:space="0" w:color="000001"/>
-              <w:bottom w:val="single" w:sz="4" w:space="0" w:color="000001"/>
-              <w:insideH w:val="single" w:sz="4" w:space="0" w:color="000001"/>
-              <w:right w:val="nil"/>
-              <w:insideV w:val="nil"/>
-            </w:tcBorders>
-            <w:shd w:fill="FFFFFF" w:val="clear"/>
-            <w:tcMar>
-              <w:left w:w="13" w:type="dxa"/>
-            </w:tcMar>
-          </w:tcPr>
-          <w:p>
-            <w:pPr>
-              <w:pStyle w:val="Normal"/>
-              <w:spacing w:lineRule="auto" w:line="360"/>
-              <w:rPr/>
-            </w:pPr>
-            <w:r>
-              <w:rPr/>
-              <w:t>int</w:t>
-            </w:r>
-          </w:p>
-        </w:tc>
-        <w:tc>
-          <w:tcPr>
-            <w:tcW w:w="1081" w:type="dxa"/>
-            <w:tcBorders>
-              <w:top w:val="single" w:sz="4" w:space="0" w:color="000001"/>
-              <w:left w:val="single" w:sz="4" w:space="0" w:color="000001"/>
-              <w:bottom w:val="single" w:sz="4" w:space="0" w:color="000001"/>
-              <w:insideH w:val="single" w:sz="4" w:space="0" w:color="000001"/>
-              <w:right w:val="nil"/>
-              <w:insideV w:val="nil"/>
-            </w:tcBorders>
-            <w:shd w:fill="FFFFFF" w:val="clear"/>
-            <w:tcMar>
-              <w:left w:w="13" w:type="dxa"/>
-            </w:tcMar>
-          </w:tcPr>
-          <w:p>
-            <w:pPr>
-              <w:pStyle w:val="Normal"/>
-              <w:spacing w:lineRule="auto" w:line="360"/>
-              <w:rPr/>
-            </w:pPr>
-            <w:r>
-              <w:rPr/>
-              <w:t>Post</w:t>
-            </w:r>
-          </w:p>
-        </w:tc>
-        <w:tc>
-          <w:tcPr>
-            <w:tcW w:w="4052" w:type="dxa"/>
-            <w:tcBorders>
-              <w:top w:val="single" w:sz="4" w:space="0" w:color="000001"/>
-              <w:left w:val="single" w:sz="4" w:space="0" w:color="000001"/>
-              <w:bottom w:val="single" w:sz="4" w:space="0" w:color="000001"/>
-              <w:insideH w:val="single" w:sz="4" w:space="0" w:color="000001"/>
-              <w:right w:val="single" w:sz="4" w:space="0" w:color="000001"/>
-              <w:insideV w:val="single" w:sz="4" w:space="0" w:color="000001"/>
-            </w:tcBorders>
-            <w:shd w:fill="FFFFFF" w:val="clear"/>
-            <w:tcMar>
-              <w:left w:w="13" w:type="dxa"/>
-            </w:tcMar>
-          </w:tcPr>
-          <w:p>
-            <w:pPr>
-              <w:pStyle w:val="Normal"/>
-              <w:spacing w:lineRule="auto" w:line="360"/>
-              <w:rPr/>
-            </w:pPr>
-            <w:r>
-              <w:rPr/>
-              <w:t>小类名称</w:t>
-            </w:r>
-          </w:p>
-        </w:tc>
-      </w:tr>
-      <w:tr>
-        <w:trPr>
-          <w:cantSplit w:val="false"/>
-        </w:trPr>
-        <w:tc>
-          <w:tcPr>
-            <w:tcW w:w="747" w:type="dxa"/>
-            <w:vMerge w:val="continue"/>
-            <w:tcBorders>
-              <w:top w:val="single" w:sz="4" w:space="0" w:color="000001"/>
-              <w:left w:val="single" w:sz="4" w:space="0" w:color="000001"/>
-              <w:bottom w:val="single" w:sz="4" w:space="0" w:color="000001"/>
-              <w:insideH w:val="single" w:sz="4" w:space="0" w:color="000001"/>
-              <w:right w:val="nil"/>
-              <w:insideV w:val="nil"/>
-            </w:tcBorders>
-            <w:shd w:fill="FFFFFF" w:val="clear"/>
-            <w:tcMar>
-              <w:left w:w="13" w:type="dxa"/>
-            </w:tcMar>
-            <w:vAlign w:val="center"/>
-          </w:tcPr>
-          <w:p>
-            <w:pPr>
-              <w:pStyle w:val="Normal"/>
-              <w:rPr/>
-            </w:pPr>
-            <w:r>
-              <w:rPr/>
-            </w:r>
-          </w:p>
-        </w:tc>
-        <w:tc>
-          <w:tcPr>
-            <w:tcW w:w="1741" w:type="dxa"/>
-            <w:gridSpan w:val="2"/>
-            <w:tcBorders>
-              <w:top w:val="nil"/>
-              <w:left w:val="single" w:sz="4" w:space="0" w:color="000001"/>
-              <w:bottom w:val="single" w:sz="4" w:space="0" w:color="000001"/>
-              <w:insideH w:val="single" w:sz="4" w:space="0" w:color="000001"/>
-              <w:right w:val="nil"/>
-              <w:insideV w:val="nil"/>
-            </w:tcBorders>
-            <w:shd w:fill="FFFFFF" w:val="clear"/>
-            <w:tcMar>
-              <w:left w:w="13" w:type="dxa"/>
-            </w:tcMar>
-          </w:tcPr>
-          <w:p>
-            <w:pPr>
-              <w:pStyle w:val="Normal"/>
-              <w:spacing w:lineRule="auto" w:line="360"/>
-              <w:rPr/>
-            </w:pPr>
-            <w:r>
-              <w:rPr/>
-              <w:t>goodName</w:t>
-            </w:r>
-          </w:p>
-        </w:tc>
-        <w:tc>
-          <w:tcPr>
-            <w:tcW w:w="898" w:type="dxa"/>
-            <w:tcBorders>
-              <w:top w:val="nil"/>
-              <w:left w:val="single" w:sz="4" w:space="0" w:color="000001"/>
-              <w:bottom w:val="single" w:sz="4" w:space="0" w:color="000001"/>
-              <w:insideH w:val="single" w:sz="4" w:space="0" w:color="000001"/>
-              <w:right w:val="nil"/>
-              <w:insideV w:val="nil"/>
-            </w:tcBorders>
-            <w:shd w:fill="FFFFFF" w:val="clear"/>
-            <w:tcMar>
-              <w:left w:w="13" w:type="dxa"/>
-            </w:tcMar>
-          </w:tcPr>
-          <w:p>
-            <w:pPr>
-              <w:pStyle w:val="Normal"/>
-              <w:spacing w:lineRule="auto" w:line="360"/>
-              <w:rPr/>
-            </w:pPr>
-            <w:r>
-              <w:rPr/>
-              <w:t>String</w:t>
-            </w:r>
-          </w:p>
-        </w:tc>
-        <w:tc>
-          <w:tcPr>
-            <w:tcW w:w="1081" w:type="dxa"/>
-            <w:tcBorders>
-              <w:top w:val="nil"/>
-              <w:left w:val="single" w:sz="4" w:space="0" w:color="000001"/>
-              <w:bottom w:val="single" w:sz="4" w:space="0" w:color="000001"/>
-              <w:insideH w:val="single" w:sz="4" w:space="0" w:color="000001"/>
-              <w:right w:val="nil"/>
-              <w:insideV w:val="nil"/>
-            </w:tcBorders>
-            <w:shd w:fill="FFFFFF" w:val="clear"/>
-            <w:tcMar>
-              <w:left w:w="13" w:type="dxa"/>
-            </w:tcMar>
-          </w:tcPr>
-          <w:p>
-            <w:pPr>
-              <w:pStyle w:val="Normal"/>
-              <w:spacing w:lineRule="auto" w:line="360"/>
-              <w:rPr/>
-            </w:pPr>
-            <w:r>
-              <w:rPr/>
-            </w:r>
-          </w:p>
-        </w:tc>
-        <w:tc>
-          <w:tcPr>
-            <w:tcW w:w="4052" w:type="dxa"/>
-            <w:tcBorders>
-              <w:top w:val="nil"/>
-              <w:left w:val="single" w:sz="4" w:space="0" w:color="000001"/>
-              <w:bottom w:val="single" w:sz="4" w:space="0" w:color="000001"/>
-              <w:insideH w:val="single" w:sz="4" w:space="0" w:color="000001"/>
-              <w:right w:val="single" w:sz="4" w:space="0" w:color="000001"/>
-              <w:insideV w:val="single" w:sz="4" w:space="0" w:color="000001"/>
-            </w:tcBorders>
-            <w:shd w:fill="FFFFFF" w:val="clear"/>
-            <w:tcMar>
-              <w:left w:w="13" w:type="dxa"/>
-            </w:tcMar>
-          </w:tcPr>
-          <w:p>
-            <w:pPr>
-              <w:pStyle w:val="Normal"/>
-              <w:spacing w:lineRule="auto" w:line="360"/>
-              <w:rPr/>
-            </w:pPr>
-            <w:r>
-              <w:rPr/>
-            </w:r>
-          </w:p>
-        </w:tc>
-      </w:tr>
-      <w:tr>
-        <w:trPr>
-          <w:cantSplit w:val="false"/>
-        </w:trPr>
-        <w:tc>
-          <w:tcPr>
-            <w:tcW w:w="747" w:type="dxa"/>
-            <w:vMerge w:val="continue"/>
-            <w:tcBorders>
-              <w:top w:val="single" w:sz="4" w:space="0" w:color="000001"/>
-              <w:left w:val="single" w:sz="4" w:space="0" w:color="000001"/>
-              <w:bottom w:val="single" w:sz="4" w:space="0" w:color="000001"/>
-              <w:insideH w:val="single" w:sz="4" w:space="0" w:color="000001"/>
-              <w:right w:val="nil"/>
-              <w:insideV w:val="nil"/>
-            </w:tcBorders>
-            <w:shd w:fill="FFFFFF" w:val="clear"/>
-            <w:tcMar>
-              <w:left w:w="13" w:type="dxa"/>
-            </w:tcMar>
-            <w:vAlign w:val="center"/>
-          </w:tcPr>
-          <w:p>
-            <w:pPr>
-              <w:pStyle w:val="Normal"/>
-              <w:rPr/>
-            </w:pPr>
-            <w:r>
-              <w:rPr/>
-            </w:r>
-          </w:p>
-        </w:tc>
-        <w:tc>
-          <w:tcPr>
-            <w:tcW w:w="1741" w:type="dxa"/>
-            <w:gridSpan w:val="2"/>
-            <w:tcBorders>
-              <w:top w:val="nil"/>
-              <w:left w:val="single" w:sz="4" w:space="0" w:color="000001"/>
-              <w:bottom w:val="single" w:sz="4" w:space="0" w:color="000001"/>
-              <w:insideH w:val="single" w:sz="4" w:space="0" w:color="000001"/>
-              <w:right w:val="nil"/>
-              <w:insideV w:val="nil"/>
-            </w:tcBorders>
-            <w:shd w:fill="FFFFFF" w:val="clear"/>
-            <w:tcMar>
-              <w:left w:w="13" w:type="dxa"/>
-            </w:tcMar>
-          </w:tcPr>
-          <w:p>
-            <w:pPr>
-              <w:pStyle w:val="Normal"/>
-              <w:spacing w:lineRule="auto" w:line="360"/>
-              <w:rPr/>
-            </w:pPr>
-            <w:r>
-              <w:rPr/>
-              <w:t>stoke</w:t>
-            </w:r>
-          </w:p>
-        </w:tc>
-        <w:tc>
-          <w:tcPr>
-            <w:tcW w:w="898" w:type="dxa"/>
-            <w:tcBorders>
-              <w:top w:val="nil"/>
-              <w:left w:val="single" w:sz="4" w:space="0" w:color="000001"/>
-              <w:bottom w:val="single" w:sz="4" w:space="0" w:color="000001"/>
-              <w:insideH w:val="single" w:sz="4" w:space="0" w:color="000001"/>
-              <w:right w:val="nil"/>
-              <w:insideV w:val="nil"/>
-            </w:tcBorders>
-            <w:shd w:fill="FFFFFF" w:val="clear"/>
-            <w:tcMar>
-              <w:left w:w="13" w:type="dxa"/>
-            </w:tcMar>
-          </w:tcPr>
-          <w:p>
-            <w:pPr>
-              <w:pStyle w:val="Normal"/>
-              <w:spacing w:lineRule="auto" w:line="360"/>
-              <w:rPr/>
-            </w:pPr>
-            <w:r>
-              <w:rPr/>
-              <w:t>int</w:t>
-            </w:r>
-          </w:p>
-        </w:tc>
-        <w:tc>
-          <w:tcPr>
-            <w:tcW w:w="1081" w:type="dxa"/>
-            <w:tcBorders>
-              <w:top w:val="nil"/>
-              <w:left w:val="single" w:sz="4" w:space="0" w:color="000001"/>
-              <w:bottom w:val="single" w:sz="4" w:space="0" w:color="000001"/>
-              <w:insideH w:val="single" w:sz="4" w:space="0" w:color="000001"/>
-              <w:right w:val="nil"/>
-              <w:insideV w:val="nil"/>
-            </w:tcBorders>
-            <w:shd w:fill="FFFFFF" w:val="clear"/>
-            <w:tcMar>
-              <w:left w:w="13" w:type="dxa"/>
-            </w:tcMar>
-          </w:tcPr>
-          <w:p>
-            <w:pPr>
-              <w:pStyle w:val="Normal"/>
-              <w:spacing w:lineRule="auto" w:line="360"/>
-              <w:rPr/>
-            </w:pPr>
-            <w:r>
-              <w:rPr/>
-            </w:r>
-          </w:p>
-        </w:tc>
-        <w:tc>
-          <w:tcPr>
-            <w:tcW w:w="4052" w:type="dxa"/>
-            <w:tcBorders>
-              <w:top w:val="nil"/>
-              <w:left w:val="single" w:sz="4" w:space="0" w:color="000001"/>
-              <w:bottom w:val="single" w:sz="4" w:space="0" w:color="000001"/>
-              <w:insideH w:val="single" w:sz="4" w:space="0" w:color="000001"/>
-              <w:right w:val="single" w:sz="4" w:space="0" w:color="000001"/>
-              <w:insideV w:val="single" w:sz="4" w:space="0" w:color="000001"/>
-            </w:tcBorders>
-            <w:shd w:fill="FFFFFF" w:val="clear"/>
-            <w:tcMar>
-              <w:left w:w="13" w:type="dxa"/>
-            </w:tcMar>
-          </w:tcPr>
-          <w:p>
-            <w:pPr>
-              <w:pStyle w:val="Normal"/>
-              <w:spacing w:lineRule="auto" w:line="360"/>
-              <w:rPr/>
-            </w:pPr>
-            <w:r>
-              <w:rPr/>
-            </w:r>
-          </w:p>
-        </w:tc>
-      </w:tr>
-      <w:tr>
-        <w:trPr>
-          <w:cantSplit w:val="false"/>
-        </w:trPr>
-        <w:tc>
-          <w:tcPr>
-            <w:tcW w:w="747" w:type="dxa"/>
-            <w:vMerge w:val="continue"/>
-            <w:tcBorders>
-              <w:top w:val="nil"/>
-              <w:left w:val="single" w:sz="4" w:space="0" w:color="000001"/>
-              <w:bottom w:val="single" w:sz="4" w:space="0" w:color="000001"/>
-              <w:insideH w:val="single" w:sz="4" w:space="0" w:color="000001"/>
-              <w:right w:val="nil"/>
-              <w:insideV w:val="nil"/>
-            </w:tcBorders>
-            <w:shd w:fill="FFFFFF" w:val="clear"/>
-            <w:tcMar>
-              <w:left w:w="13" w:type="dxa"/>
-            </w:tcMar>
-            <w:vAlign w:val="center"/>
-          </w:tcPr>
-          <w:p>
-            <w:pPr>
-              <w:pStyle w:val="Normal"/>
-              <w:rPr/>
-            </w:pPr>
-            <w:r>
-              <w:rPr/>
-            </w:r>
-          </w:p>
-        </w:tc>
-        <w:tc>
-          <w:tcPr>
-            <w:tcW w:w="1741" w:type="dxa"/>
-            <w:gridSpan w:val="2"/>
-            <w:tcBorders>
-              <w:top w:val="nil"/>
-              <w:left w:val="single" w:sz="4" w:space="0" w:color="000001"/>
-              <w:bottom w:val="single" w:sz="4" w:space="0" w:color="000001"/>
-              <w:insideH w:val="single" w:sz="4" w:space="0" w:color="000001"/>
-              <w:right w:val="nil"/>
-              <w:insideV w:val="nil"/>
-            </w:tcBorders>
-            <w:shd w:fill="FFFFFF" w:val="clear"/>
-            <w:tcMar>
-              <w:left w:w="13" w:type="dxa"/>
-            </w:tcMar>
-          </w:tcPr>
-          <w:p>
-            <w:pPr>
-              <w:pStyle w:val="Normal"/>
-              <w:spacing w:lineRule="auto" w:line="360"/>
-              <w:rPr/>
-            </w:pPr>
-            <w:r>
-              <w:rPr/>
-              <w:t>goodState</w:t>
-            </w:r>
-          </w:p>
-        </w:tc>
-        <w:tc>
-          <w:tcPr>
-            <w:tcW w:w="898" w:type="dxa"/>
-            <w:tcBorders>
-              <w:top w:val="nil"/>
-              <w:left w:val="single" w:sz="4" w:space="0" w:color="000001"/>
-              <w:bottom w:val="single" w:sz="4" w:space="0" w:color="000001"/>
-              <w:insideH w:val="single" w:sz="4" w:space="0" w:color="000001"/>
-              <w:right w:val="nil"/>
-              <w:insideV w:val="nil"/>
-            </w:tcBorders>
-            <w:shd w:fill="FFFFFF" w:val="clear"/>
-            <w:tcMar>
-              <w:left w:w="13" w:type="dxa"/>
-            </w:tcMar>
-          </w:tcPr>
-          <w:p>
-            <w:pPr>
-              <w:pStyle w:val="Normal"/>
-              <w:spacing w:lineRule="auto" w:line="360"/>
-              <w:rPr/>
-            </w:pPr>
-            <w:r>
-              <w:rPr/>
-              <w:t>int</w:t>
-            </w:r>
-          </w:p>
-        </w:tc>
-        <w:tc>
-          <w:tcPr>
-            <w:tcW w:w="1081" w:type="dxa"/>
-            <w:tcBorders>
-              <w:top w:val="nil"/>
-              <w:left w:val="single" w:sz="4" w:space="0" w:color="000001"/>
-              <w:bottom w:val="single" w:sz="4" w:space="0" w:color="000001"/>
-              <w:insideH w:val="single" w:sz="4" w:space="0" w:color="000001"/>
-              <w:right w:val="nil"/>
-              <w:insideV w:val="nil"/>
-            </w:tcBorders>
-            <w:shd w:fill="FFFFFF" w:val="clear"/>
-            <w:tcMar>
-              <w:left w:w="13" w:type="dxa"/>
-            </w:tcMar>
-          </w:tcPr>
-          <w:p>
-            <w:pPr>
-              <w:pStyle w:val="Normal"/>
-              <w:spacing w:lineRule="auto" w:line="360"/>
-              <w:rPr/>
-            </w:pPr>
-            <w:r>
-              <w:rPr/>
-            </w:r>
-          </w:p>
-        </w:tc>
-        <w:tc>
-          <w:tcPr>
-            <w:tcW w:w="4052" w:type="dxa"/>
-            <w:tcBorders>
-              <w:top w:val="nil"/>
-              <w:left w:val="single" w:sz="4" w:space="0" w:color="000001"/>
-              <w:bottom w:val="single" w:sz="4" w:space="0" w:color="000001"/>
-              <w:insideH w:val="single" w:sz="4" w:space="0" w:color="000001"/>
-              <w:right w:val="single" w:sz="4" w:space="0" w:color="000001"/>
-              <w:insideV w:val="single" w:sz="4" w:space="0" w:color="000001"/>
-            </w:tcBorders>
-            <w:shd w:fill="FFFFFF" w:val="clear"/>
-            <w:tcMar>
-              <w:left w:w="13" w:type="dxa"/>
-            </w:tcMar>
-          </w:tcPr>
-          <w:p>
-            <w:pPr>
-              <w:pStyle w:val="Normal"/>
-              <w:spacing w:lineRule="auto" w:line="360"/>
-              <w:rPr/>
-            </w:pPr>
-            <w:r>
-              <w:rPr/>
-              <w:t>1.</w:t>
-            </w:r>
-            <w:r>
-              <w:rPr/>
-              <w:t>表示下架，</w:t>
-            </w:r>
-            <w:r>
-              <w:rPr/>
-              <w:t>2</w:t>
-            </w:r>
-            <w:r>
-              <w:rPr/>
-              <w:t>表示销售中，</w:t>
-            </w:r>
-            <w:r>
-              <w:rPr/>
-              <w:t>3</w:t>
-            </w:r>
-            <w:r>
-              <w:rPr/>
-              <w:t>已售磬</w:t>
-            </w:r>
-          </w:p>
-        </w:tc>
-      </w:tr>
-      <w:tr>
-        <w:trPr>
-          <w:cantSplit w:val="false"/>
-        </w:trPr>
-        <w:tc>
-          <w:tcPr>
-            <w:tcW w:w="747" w:type="dxa"/>
-            <w:vMerge w:val="continue"/>
-            <w:tcBorders>
-              <w:top w:val="single" w:sz="4" w:space="0" w:color="000001"/>
-              <w:left w:val="single" w:sz="4" w:space="0" w:color="000001"/>
-              <w:bottom w:val="single" w:sz="4" w:space="0" w:color="000001"/>
-              <w:insideH w:val="single" w:sz="4" w:space="0" w:color="000001"/>
-              <w:right w:val="nil"/>
-              <w:insideV w:val="nil"/>
-            </w:tcBorders>
-            <w:shd w:fill="FFFFFF" w:val="clear"/>
-            <w:tcMar>
-              <w:left w:w="13" w:type="dxa"/>
-            </w:tcMar>
-            <w:vAlign w:val="center"/>
-          </w:tcPr>
-          <w:p>
-            <w:pPr>
-              <w:pStyle w:val="Normal"/>
-              <w:rPr/>
-            </w:pPr>
-            <w:r>
-              <w:rPr/>
-            </w:r>
-          </w:p>
-        </w:tc>
-        <w:tc>
-          <w:tcPr>
-            <w:tcW w:w="1741" w:type="dxa"/>
-            <w:gridSpan w:val="2"/>
-            <w:tcBorders>
-              <w:top w:val="nil"/>
-              <w:left w:val="single" w:sz="4" w:space="0" w:color="000001"/>
-              <w:bottom w:val="single" w:sz="4" w:space="0" w:color="000001"/>
-              <w:insideH w:val="single" w:sz="4" w:space="0" w:color="000001"/>
-              <w:right w:val="nil"/>
-              <w:insideV w:val="nil"/>
-            </w:tcBorders>
-            <w:shd w:fill="FFFFFF" w:val="clear"/>
-            <w:tcMar>
-              <w:left w:w="13" w:type="dxa"/>
-            </w:tcMar>
-          </w:tcPr>
-          <w:p>
-            <w:pPr>
-              <w:pStyle w:val="Normal"/>
-              <w:spacing w:lineRule="auto" w:line="360"/>
-              <w:rPr/>
-            </w:pPr>
-            <w:r>
-              <w:rPr/>
-              <w:t>goodDesc</w:t>
-            </w:r>
-          </w:p>
-        </w:tc>
-        <w:tc>
-          <w:tcPr>
-            <w:tcW w:w="898" w:type="dxa"/>
-            <w:tcBorders>
-              <w:top w:val="nil"/>
-              <w:left w:val="single" w:sz="4" w:space="0" w:color="000001"/>
-              <w:bottom w:val="single" w:sz="4" w:space="0" w:color="000001"/>
-              <w:insideH w:val="single" w:sz="4" w:space="0" w:color="000001"/>
-              <w:right w:val="nil"/>
-              <w:insideV w:val="nil"/>
-            </w:tcBorders>
-            <w:shd w:fill="FFFFFF" w:val="clear"/>
-            <w:tcMar>
-              <w:left w:w="13" w:type="dxa"/>
-            </w:tcMar>
-          </w:tcPr>
-          <w:p>
-            <w:pPr>
-              <w:pStyle w:val="Normal"/>
-              <w:spacing w:lineRule="auto" w:line="360"/>
-              <w:rPr/>
-            </w:pPr>
-            <w:r>
-              <w:rPr/>
-              <w:t>String</w:t>
-            </w:r>
-          </w:p>
-        </w:tc>
-        <w:tc>
-          <w:tcPr>
-            <w:tcW w:w="1081" w:type="dxa"/>
-            <w:tcBorders>
-              <w:top w:val="nil"/>
-              <w:left w:val="single" w:sz="4" w:space="0" w:color="000001"/>
-              <w:bottom w:val="single" w:sz="4" w:space="0" w:color="000001"/>
-              <w:insideH w:val="single" w:sz="4" w:space="0" w:color="000001"/>
-              <w:right w:val="nil"/>
-              <w:insideV w:val="nil"/>
-            </w:tcBorders>
-            <w:shd w:fill="FFFFFF" w:val="clear"/>
-            <w:tcMar>
-              <w:left w:w="13" w:type="dxa"/>
-            </w:tcMar>
-          </w:tcPr>
-          <w:p>
-            <w:pPr>
-              <w:pStyle w:val="Normal"/>
-              <w:spacing w:lineRule="auto" w:line="360"/>
-              <w:rPr/>
-            </w:pPr>
-            <w:r>
-              <w:rPr/>
-            </w:r>
-          </w:p>
-        </w:tc>
-        <w:tc>
-          <w:tcPr>
-            <w:tcW w:w="4052" w:type="dxa"/>
-            <w:tcBorders>
-              <w:top w:val="nil"/>
-              <w:left w:val="single" w:sz="4" w:space="0" w:color="000001"/>
-              <w:bottom w:val="single" w:sz="4" w:space="0" w:color="000001"/>
-              <w:insideH w:val="single" w:sz="4" w:space="0" w:color="000001"/>
-              <w:right w:val="single" w:sz="4" w:space="0" w:color="000001"/>
-              <w:insideV w:val="single" w:sz="4" w:space="0" w:color="000001"/>
-            </w:tcBorders>
-            <w:shd w:fill="FFFFFF" w:val="clear"/>
-            <w:tcMar>
-              <w:left w:w="13" w:type="dxa"/>
-            </w:tcMar>
-          </w:tcPr>
-          <w:p>
-            <w:pPr>
-              <w:pStyle w:val="Normal"/>
-              <w:spacing w:lineRule="auto" w:line="360"/>
-              <w:rPr/>
-            </w:pPr>
-            <w:r>
-              <w:rPr/>
-              <w:t xml:space="preserve"> </w:t>
-            </w:r>
-            <w:r>
-              <w:rPr/>
-              <w:t>可选</w:t>
-            </w:r>
-          </w:p>
-        </w:tc>
-      </w:tr>
-      <w:tr>
-        <w:trPr>
-          <w:cantSplit w:val="false"/>
-        </w:trPr>
-        <w:tc>
-          <w:tcPr>
-            <w:tcW w:w="747" w:type="dxa"/>
-            <w:vMerge w:val="continue"/>
-            <w:tcBorders>
-              <w:top w:val="single" w:sz="4" w:space="0" w:color="000001"/>
-              <w:left w:val="single" w:sz="4" w:space="0" w:color="000001"/>
-              <w:bottom w:val="single" w:sz="4" w:space="0" w:color="000001"/>
-              <w:insideH w:val="single" w:sz="4" w:space="0" w:color="000001"/>
-              <w:right w:val="nil"/>
-              <w:insideV w:val="nil"/>
-            </w:tcBorders>
-            <w:shd w:fill="FFFFFF" w:val="clear"/>
-            <w:tcMar>
-              <w:left w:w="13" w:type="dxa"/>
-            </w:tcMar>
-            <w:vAlign w:val="center"/>
-          </w:tcPr>
-          <w:p>
-            <w:pPr>
-              <w:pStyle w:val="Normal"/>
-              <w:rPr/>
-            </w:pPr>
-            <w:r>
-              <w:rPr/>
-            </w:r>
-          </w:p>
-        </w:tc>
-        <w:tc>
-          <w:tcPr>
-            <w:tcW w:w="1741" w:type="dxa"/>
-            <w:gridSpan w:val="2"/>
-            <w:tcBorders>
-              <w:top w:val="nil"/>
-              <w:left w:val="single" w:sz="4" w:space="0" w:color="000001"/>
-              <w:bottom w:val="single" w:sz="4" w:space="0" w:color="000001"/>
-              <w:insideH w:val="single" w:sz="4" w:space="0" w:color="000001"/>
-              <w:right w:val="nil"/>
-              <w:insideV w:val="nil"/>
-            </w:tcBorders>
-            <w:shd w:fill="FFFFFF" w:val="clear"/>
-            <w:tcMar>
-              <w:left w:w="13" w:type="dxa"/>
-            </w:tcMar>
-          </w:tcPr>
-          <w:p>
-            <w:pPr>
-              <w:pStyle w:val="Normal"/>
-              <w:spacing w:lineRule="auto" w:line="360"/>
-              <w:rPr/>
-            </w:pPr>
-            <w:r>
-              <w:rPr/>
-              <w:t>brand</w:t>
-            </w:r>
-          </w:p>
-        </w:tc>
-        <w:tc>
-          <w:tcPr>
-            <w:tcW w:w="898" w:type="dxa"/>
-            <w:tcBorders>
-              <w:top w:val="nil"/>
-              <w:left w:val="single" w:sz="4" w:space="0" w:color="000001"/>
-              <w:bottom w:val="single" w:sz="4" w:space="0" w:color="000001"/>
-              <w:insideH w:val="single" w:sz="4" w:space="0" w:color="000001"/>
-              <w:right w:val="nil"/>
-              <w:insideV w:val="nil"/>
-            </w:tcBorders>
-            <w:shd w:fill="FFFFFF" w:val="clear"/>
-            <w:tcMar>
-              <w:left w:w="13" w:type="dxa"/>
-            </w:tcMar>
-          </w:tcPr>
-          <w:p>
-            <w:pPr>
-              <w:pStyle w:val="Normal"/>
-              <w:spacing w:lineRule="auto" w:line="360"/>
-              <w:rPr/>
-            </w:pPr>
-            <w:r>
-              <w:rPr/>
-              <w:t>String</w:t>
-            </w:r>
-          </w:p>
-        </w:tc>
-        <w:tc>
-          <w:tcPr>
-            <w:tcW w:w="1081" w:type="dxa"/>
-            <w:tcBorders>
-              <w:top w:val="nil"/>
-              <w:left w:val="single" w:sz="4" w:space="0" w:color="000001"/>
-              <w:bottom w:val="single" w:sz="4" w:space="0" w:color="000001"/>
-              <w:insideH w:val="single" w:sz="4" w:space="0" w:color="000001"/>
-              <w:right w:val="nil"/>
-              <w:insideV w:val="nil"/>
-            </w:tcBorders>
-            <w:shd w:fill="FFFFFF" w:val="clear"/>
-            <w:tcMar>
-              <w:left w:w="13" w:type="dxa"/>
-            </w:tcMar>
-          </w:tcPr>
-          <w:p>
-            <w:pPr>
-              <w:pStyle w:val="Normal"/>
-              <w:spacing w:lineRule="auto" w:line="360"/>
-              <w:rPr/>
-            </w:pPr>
-            <w:r>
-              <w:rPr/>
-            </w:r>
-          </w:p>
-        </w:tc>
-        <w:tc>
-          <w:tcPr>
-            <w:tcW w:w="4052" w:type="dxa"/>
-            <w:tcBorders>
-              <w:top w:val="nil"/>
-              <w:left w:val="single" w:sz="4" w:space="0" w:color="000001"/>
-              <w:bottom w:val="single" w:sz="4" w:space="0" w:color="000001"/>
-              <w:insideH w:val="single" w:sz="4" w:space="0" w:color="000001"/>
-              <w:right w:val="single" w:sz="4" w:space="0" w:color="000001"/>
-              <w:insideV w:val="single" w:sz="4" w:space="0" w:color="000001"/>
-            </w:tcBorders>
-            <w:shd w:fill="FFFFFF" w:val="clear"/>
-            <w:tcMar>
-              <w:left w:w="13" w:type="dxa"/>
-            </w:tcMar>
-          </w:tcPr>
-          <w:p>
-            <w:pPr>
-              <w:pStyle w:val="Normal"/>
-              <w:spacing w:lineRule="auto" w:line="360"/>
-              <w:rPr/>
-            </w:pPr>
-            <w:r>
-              <w:rPr/>
-              <w:t xml:space="preserve"> </w:t>
-            </w:r>
-            <w:r>
-              <w:rPr/>
-              <w:t>可选</w:t>
-            </w:r>
-          </w:p>
-        </w:tc>
-      </w:tr>
-      <w:tr>
-        <w:trPr>
-          <w:cantSplit w:val="false"/>
-        </w:trPr>
-        <w:tc>
-          <w:tcPr>
-            <w:tcW w:w="747" w:type="dxa"/>
-            <w:vMerge w:val="continue"/>
-            <w:tcBorders>
-              <w:top w:val="single" w:sz="4" w:space="0" w:color="000001"/>
-              <w:left w:val="single" w:sz="4" w:space="0" w:color="000001"/>
-              <w:bottom w:val="single" w:sz="4" w:space="0" w:color="000001"/>
-              <w:insideH w:val="single" w:sz="4" w:space="0" w:color="000001"/>
-              <w:right w:val="nil"/>
-              <w:insideV w:val="nil"/>
-            </w:tcBorders>
-            <w:shd w:fill="FFFFFF" w:val="clear"/>
-            <w:tcMar>
-              <w:left w:w="13" w:type="dxa"/>
-            </w:tcMar>
-            <w:vAlign w:val="center"/>
-          </w:tcPr>
-          <w:p>
-            <w:pPr>
-              <w:pStyle w:val="Normal"/>
-              <w:rPr/>
-            </w:pPr>
-            <w:r>
-              <w:rPr/>
-            </w:r>
-          </w:p>
-        </w:tc>
-        <w:tc>
-          <w:tcPr>
-            <w:tcW w:w="1741" w:type="dxa"/>
-            <w:gridSpan w:val="2"/>
-            <w:tcBorders>
-              <w:top w:val="nil"/>
-              <w:left w:val="single" w:sz="4" w:space="0" w:color="000001"/>
-              <w:bottom w:val="single" w:sz="4" w:space="0" w:color="000001"/>
-              <w:insideH w:val="single" w:sz="4" w:space="0" w:color="000001"/>
-              <w:right w:val="nil"/>
-              <w:insideV w:val="nil"/>
-            </w:tcBorders>
-            <w:shd w:fill="FFFFFF" w:val="clear"/>
-            <w:tcMar>
-              <w:left w:w="13" w:type="dxa"/>
-            </w:tcMar>
-          </w:tcPr>
-          <w:p>
-            <w:pPr>
-              <w:pStyle w:val="Normal"/>
-              <w:spacing w:lineRule="auto" w:line="360"/>
-              <w:rPr/>
-            </w:pPr>
-            <w:r>
-              <w:rPr/>
-              <w:t>goodLable</w:t>
-            </w:r>
-          </w:p>
-        </w:tc>
-        <w:tc>
-          <w:tcPr>
-            <w:tcW w:w="898" w:type="dxa"/>
-            <w:tcBorders>
-              <w:top w:val="nil"/>
-              <w:left w:val="single" w:sz="4" w:space="0" w:color="000001"/>
-              <w:bottom w:val="single" w:sz="4" w:space="0" w:color="000001"/>
-              <w:insideH w:val="single" w:sz="4" w:space="0" w:color="000001"/>
-              <w:right w:val="nil"/>
-              <w:insideV w:val="nil"/>
-            </w:tcBorders>
-            <w:shd w:fill="FFFFFF" w:val="clear"/>
-            <w:tcMar>
-              <w:left w:w="13" w:type="dxa"/>
-            </w:tcMar>
-          </w:tcPr>
-          <w:p>
-            <w:pPr>
-              <w:pStyle w:val="Normal"/>
-              <w:spacing w:lineRule="auto" w:line="360"/>
-              <w:rPr/>
-            </w:pPr>
-            <w:r>
-              <w:rPr/>
-              <w:t>String</w:t>
-            </w:r>
-          </w:p>
-        </w:tc>
-        <w:tc>
-          <w:tcPr>
-            <w:tcW w:w="1081" w:type="dxa"/>
-            <w:tcBorders>
-              <w:top w:val="nil"/>
-              <w:left w:val="single" w:sz="4" w:space="0" w:color="000001"/>
-              <w:bottom w:val="single" w:sz="4" w:space="0" w:color="000001"/>
-              <w:insideH w:val="single" w:sz="4" w:space="0" w:color="000001"/>
-              <w:right w:val="nil"/>
-              <w:insideV w:val="nil"/>
-            </w:tcBorders>
-            <w:shd w:fill="FFFFFF" w:val="clear"/>
-            <w:tcMar>
-              <w:left w:w="13" w:type="dxa"/>
-            </w:tcMar>
-          </w:tcPr>
-          <w:p>
-            <w:pPr>
-              <w:pStyle w:val="Normal"/>
-              <w:spacing w:lineRule="auto" w:line="360"/>
-              <w:rPr/>
-            </w:pPr>
-            <w:r>
-              <w:rPr/>
-            </w:r>
-          </w:p>
-        </w:tc>
-        <w:tc>
-          <w:tcPr>
-            <w:tcW w:w="4052" w:type="dxa"/>
-            <w:tcBorders>
-              <w:top w:val="nil"/>
-              <w:left w:val="single" w:sz="4" w:space="0" w:color="000001"/>
-              <w:bottom w:val="single" w:sz="4" w:space="0" w:color="000001"/>
-              <w:insideH w:val="single" w:sz="4" w:space="0" w:color="000001"/>
-              <w:right w:val="single" w:sz="4" w:space="0" w:color="000001"/>
-              <w:insideV w:val="single" w:sz="4" w:space="0" w:color="000001"/>
-            </w:tcBorders>
-            <w:shd w:fill="FFFFFF" w:val="clear"/>
-            <w:tcMar>
-              <w:left w:w="13" w:type="dxa"/>
-            </w:tcMar>
-          </w:tcPr>
-          <w:p>
-            <w:pPr>
-              <w:pStyle w:val="Normal"/>
-              <w:spacing w:lineRule="auto" w:line="360"/>
-              <w:rPr/>
-            </w:pPr>
-            <w:r>
-              <w:rPr/>
-              <w:t xml:space="preserve"> </w:t>
-            </w:r>
-            <w:r>
-              <w:rPr/>
-              <w:t>可选</w:t>
-            </w:r>
-          </w:p>
-        </w:tc>
-      </w:tr>
-      <w:tr>
-        <w:trPr>
-          <w:cantSplit w:val="false"/>
-        </w:trPr>
-        <w:tc>
-          <w:tcPr>
-            <w:tcW w:w="747" w:type="dxa"/>
-            <w:vMerge w:val="continue"/>
-            <w:tcBorders>
-              <w:top w:val="single" w:sz="4" w:space="0" w:color="000001"/>
-              <w:left w:val="single" w:sz="4" w:space="0" w:color="000001"/>
-              <w:bottom w:val="single" w:sz="4" w:space="0" w:color="000001"/>
-              <w:insideH w:val="single" w:sz="4" w:space="0" w:color="000001"/>
-              <w:right w:val="nil"/>
-              <w:insideV w:val="nil"/>
-            </w:tcBorders>
-            <w:shd w:fill="FFFFFF" w:val="clear"/>
-            <w:tcMar>
-              <w:left w:w="13" w:type="dxa"/>
-            </w:tcMar>
-            <w:vAlign w:val="center"/>
-          </w:tcPr>
-          <w:p>
-            <w:pPr>
-              <w:pStyle w:val="Normal"/>
-              <w:rPr/>
-            </w:pPr>
-            <w:r>
-              <w:rPr/>
-            </w:r>
-          </w:p>
-        </w:tc>
-        <w:tc>
-          <w:tcPr>
-            <w:tcW w:w="1741" w:type="dxa"/>
-            <w:gridSpan w:val="2"/>
-            <w:tcBorders>
-              <w:top w:val="nil"/>
-              <w:left w:val="single" w:sz="4" w:space="0" w:color="000001"/>
-              <w:bottom w:val="single" w:sz="4" w:space="0" w:color="000001"/>
-              <w:insideH w:val="single" w:sz="4" w:space="0" w:color="000001"/>
-              <w:right w:val="nil"/>
-              <w:insideV w:val="nil"/>
-            </w:tcBorders>
-            <w:shd w:fill="FFFFFF" w:val="clear"/>
-            <w:tcMar>
-              <w:left w:w="13" w:type="dxa"/>
-            </w:tcMar>
-          </w:tcPr>
-          <w:p>
-            <w:pPr>
-              <w:pStyle w:val="Normal"/>
-              <w:spacing w:lineRule="auto" w:line="360"/>
-              <w:rPr/>
-            </w:pPr>
-            <w:r>
-              <w:rPr/>
-              <w:t>goodImage</w:t>
-            </w:r>
-          </w:p>
-        </w:tc>
-        <w:tc>
-          <w:tcPr>
-            <w:tcW w:w="898" w:type="dxa"/>
-            <w:tcBorders>
-              <w:top w:val="nil"/>
-              <w:left w:val="single" w:sz="4" w:space="0" w:color="000001"/>
-              <w:bottom w:val="single" w:sz="4" w:space="0" w:color="000001"/>
-              <w:insideH w:val="single" w:sz="4" w:space="0" w:color="000001"/>
-              <w:right w:val="nil"/>
-              <w:insideV w:val="nil"/>
-            </w:tcBorders>
-            <w:shd w:fill="FFFFFF" w:val="clear"/>
-            <w:tcMar>
-              <w:left w:w="13" w:type="dxa"/>
-            </w:tcMar>
-          </w:tcPr>
-          <w:p>
-            <w:pPr>
-              <w:pStyle w:val="Normal"/>
-              <w:spacing w:lineRule="auto" w:line="360"/>
-              <w:rPr/>
-            </w:pPr>
-            <w:r>
-              <w:rPr/>
-              <w:t>String</w:t>
-            </w:r>
-          </w:p>
-        </w:tc>
-        <w:tc>
-          <w:tcPr>
-            <w:tcW w:w="1081" w:type="dxa"/>
-            <w:tcBorders>
-              <w:top w:val="nil"/>
-              <w:left w:val="single" w:sz="4" w:space="0" w:color="000001"/>
-              <w:bottom w:val="single" w:sz="4" w:space="0" w:color="000001"/>
-              <w:insideH w:val="single" w:sz="4" w:space="0" w:color="000001"/>
-              <w:right w:val="nil"/>
-              <w:insideV w:val="nil"/>
-            </w:tcBorders>
-            <w:shd w:fill="FFFFFF" w:val="clear"/>
-            <w:tcMar>
-              <w:left w:w="13" w:type="dxa"/>
-            </w:tcMar>
-          </w:tcPr>
-          <w:p>
-            <w:pPr>
-              <w:pStyle w:val="Normal"/>
-              <w:spacing w:lineRule="auto" w:line="360"/>
-              <w:rPr/>
-            </w:pPr>
-            <w:r>
-              <w:rPr/>
-            </w:r>
-          </w:p>
-        </w:tc>
-        <w:tc>
-          <w:tcPr>
-            <w:tcW w:w="4052" w:type="dxa"/>
-            <w:tcBorders>
-              <w:top w:val="nil"/>
-              <w:left w:val="single" w:sz="4" w:space="0" w:color="000001"/>
-              <w:bottom w:val="single" w:sz="4" w:space="0" w:color="000001"/>
-              <w:insideH w:val="single" w:sz="4" w:space="0" w:color="000001"/>
-              <w:right w:val="single" w:sz="4" w:space="0" w:color="000001"/>
-              <w:insideV w:val="single" w:sz="4" w:space="0" w:color="000001"/>
-            </w:tcBorders>
-            <w:shd w:fill="FFFFFF" w:val="clear"/>
-            <w:tcMar>
-              <w:left w:w="13" w:type="dxa"/>
-            </w:tcMar>
-          </w:tcPr>
-          <w:p>
-            <w:pPr>
-              <w:pStyle w:val="Normal"/>
-              <w:spacing w:lineRule="auto" w:line="360"/>
-              <w:rPr/>
-            </w:pPr>
-            <w:r>
-              <w:rPr/>
-              <w:t>多张图片之间以逗号隔开，可选</w:t>
-            </w:r>
-          </w:p>
-        </w:tc>
-      </w:tr>
-      <w:tr>
-        <w:trPr>
-          <w:cantSplit w:val="false"/>
-        </w:trPr>
-        <w:tc>
-          <w:tcPr>
-            <w:tcW w:w="747" w:type="dxa"/>
-            <w:tcBorders>
-              <w:top w:val="single" w:sz="4" w:space="0" w:color="000001"/>
-              <w:left w:val="single" w:sz="4" w:space="0" w:color="000001"/>
-              <w:bottom w:val="single" w:sz="4" w:space="0" w:color="000001"/>
-              <w:insideH w:val="single" w:sz="4" w:space="0" w:color="000001"/>
-              <w:right w:val="nil"/>
-              <w:insideV w:val="nil"/>
-            </w:tcBorders>
-            <w:shd w:fill="FFFFFF" w:val="clear"/>
-            <w:tcMar>
-              <w:left w:w="13" w:type="dxa"/>
-            </w:tcMar>
-            <w:vAlign w:val="center"/>
-          </w:tcPr>
-          <w:p>
-            <w:pPr>
-              <w:pStyle w:val="Normal"/>
-              <w:spacing w:lineRule="auto" w:line="360"/>
-              <w:jc w:val="center"/>
-              <w:rPr>
-                <w:rFonts w:ascii="Calibri" w:hAnsi="Calibri" w:cs="Calibri" w:eastAsia="宋体;SimSun"/>
-                <w:b/>
-                <w:sz w:val="21"/>
-                <w:szCs w:val="21"/>
-              </w:rPr>
-            </w:pPr>
-            <w:r>
-              <w:rPr>
-                <w:rFonts w:ascii="Calibri" w:hAnsi="Calibri" w:cs="Calibri" w:eastAsia="宋体;SimSun"/>
-                <w:b/>
-                <w:sz w:val="21"/>
-                <w:szCs w:val="21"/>
-              </w:rPr>
-              <w:t>响应</w:t>
-            </w:r>
-          </w:p>
-        </w:tc>
-        <w:tc>
-          <w:tcPr>
-            <w:tcW w:w="7772" w:type="dxa"/>
-            <w:gridSpan w:val="5"/>
-            <w:tcBorders>
-              <w:top w:val="single" w:sz="4" w:space="0" w:color="000001"/>
-              <w:left w:val="single" w:sz="4" w:space="0" w:color="000001"/>
-              <w:bottom w:val="single" w:sz="4" w:space="0" w:color="000001"/>
-              <w:insideH w:val="single" w:sz="4" w:space="0" w:color="000001"/>
-              <w:right w:val="single" w:sz="4" w:space="0" w:color="000001"/>
-              <w:insideV w:val="single" w:sz="4" w:space="0" w:color="000001"/>
-            </w:tcBorders>
-            <w:shd w:fill="FFFFFF" w:val="clear"/>
-            <w:tcMar>
-              <w:left w:w="13" w:type="dxa"/>
-            </w:tcMar>
-          </w:tcPr>
-          <w:p>
-            <w:pPr>
-              <w:pStyle w:val="Normal"/>
-              <w:spacing w:lineRule="auto" w:line="360"/>
-              <w:rPr>
-                <w:rFonts w:eastAsia="宋体;SimSun" w:cs="Calibri" w:ascii="Calibri" w:hAnsi="Calibri"/>
-                <w:sz w:val="21"/>
-                <w:szCs w:val="21"/>
-              </w:rPr>
-            </w:pPr>
-            <w:r>
-              <w:rPr>
-                <w:rFonts w:eastAsia="宋体;SimSun" w:cs="Calibri" w:ascii="Calibri" w:hAnsi="Calibri"/>
-                <w:sz w:val="21"/>
-                <w:szCs w:val="21"/>
-              </w:rPr>
-              <w:t>{</w:t>
-            </w:r>
-          </w:p>
-          <w:p>
-            <w:pPr>
-              <w:pStyle w:val="Normal"/>
-              <w:spacing w:lineRule="auto" w:line="360"/>
-              <w:rPr>
-                <w:rFonts w:eastAsia="宋体;SimSun" w:cs="Calibri" w:ascii="Calibri" w:hAnsi="Calibri"/>
-                <w:sz w:val="21"/>
-                <w:szCs w:val="21"/>
-              </w:rPr>
-            </w:pPr>
-            <w:r>
-              <w:rPr>
-                <w:rFonts w:ascii="Calibri" w:hAnsi="Calibri" w:cs="Calibri" w:eastAsia="宋体;SimSun"/>
-                <w:sz w:val="21"/>
-                <w:szCs w:val="21"/>
-              </w:rPr>
-              <w:t xml:space="preserve">   “</w:t>
-            </w:r>
-            <w:r>
-              <w:rPr>
-                <w:rFonts w:eastAsia="宋体;SimSun" w:cs="Calibri" w:ascii="Calibri" w:hAnsi="Calibri"/>
-                <w:sz w:val="21"/>
-                <w:szCs w:val="21"/>
-              </w:rPr>
-              <w:t>code”: 0,</w:t>
-            </w:r>
-          </w:p>
-          <w:p>
-            <w:pPr>
-              <w:pStyle w:val="Normal"/>
-              <w:spacing w:lineRule="auto" w:line="360"/>
-              <w:rPr>
-                <w:rFonts w:eastAsia="宋体;SimSun" w:cs="Calibri" w:ascii="Calibri" w:hAnsi="Calibri"/>
-                <w:sz w:val="21"/>
-                <w:szCs w:val="21"/>
-              </w:rPr>
-            </w:pPr>
-            <w:r>
-              <w:rPr>
-                <w:rFonts w:ascii="Calibri" w:hAnsi="Calibri" w:cs="Calibri" w:eastAsia="宋体;SimSun"/>
-                <w:sz w:val="21"/>
-                <w:szCs w:val="21"/>
-              </w:rPr>
-              <w:t xml:space="preserve">   “</w:t>
-            </w:r>
-            <w:r>
-              <w:rPr>
-                <w:rFonts w:eastAsia="宋体;SimSun" w:cs="Calibri" w:ascii="Calibri" w:hAnsi="Calibri"/>
-                <w:sz w:val="21"/>
-                <w:szCs w:val="21"/>
-              </w:rPr>
-              <w:t>error”:String,</w:t>
-            </w:r>
-          </w:p>
-          <w:p>
-            <w:pPr>
-              <w:pStyle w:val="Normal"/>
-              <w:spacing w:lineRule="auto" w:line="360"/>
-              <w:rPr>
-                <w:rFonts w:eastAsia="宋体;SimSun" w:cs="Calibri" w:ascii="Calibri" w:hAnsi="Calibri"/>
-                <w:sz w:val="21"/>
-                <w:szCs w:val="21"/>
-              </w:rPr>
-            </w:pPr>
-            <w:r>
-              <w:rPr>
-                <w:rFonts w:ascii="Calibri" w:hAnsi="Calibri" w:cs="Calibri" w:eastAsia="宋体;SimSun"/>
-                <w:sz w:val="21"/>
-                <w:szCs w:val="21"/>
-              </w:rPr>
-              <w:t xml:space="preserve">  “</w:t>
-            </w:r>
-            <w:r>
-              <w:rPr>
-                <w:rFonts w:eastAsia="宋体;SimSun" w:cs="Calibri" w:ascii="Calibri" w:hAnsi="Calibri"/>
-                <w:sz w:val="21"/>
-                <w:szCs w:val="21"/>
-              </w:rPr>
-              <w:t>data”:“”</w:t>
-            </w:r>
-          </w:p>
-          <w:p>
-            <w:pPr>
-              <w:pStyle w:val="Normal"/>
-              <w:spacing w:lineRule="auto" w:line="360"/>
-              <w:rPr>
-                <w:rFonts w:eastAsia="宋体;SimSun" w:cs="Calibri" w:ascii="Calibri" w:hAnsi="Calibri"/>
-                <w:sz w:val="21"/>
-                <w:szCs w:val="21"/>
-              </w:rPr>
-            </w:pPr>
-            <w:r>
-              <w:rPr>
-                <w:rFonts w:eastAsia="宋体;SimSun" w:cs="Calibri" w:ascii="Calibri" w:hAnsi="Calibri"/>
-                <w:sz w:val="21"/>
-                <w:szCs w:val="21"/>
-              </w:rPr>
-              <w:t>}</w:t>
-            </w:r>
-          </w:p>
-        </w:tc>
-      </w:tr>
-      <w:tr>
-        <w:trPr>
-          <w:trHeight w:val="329" w:hRule="atLeast"/>
-          <w:cantSplit w:val="false"/>
-        </w:trPr>
-        <w:tc>
-          <w:tcPr>
-            <w:tcW w:w="747" w:type="dxa"/>
-            <w:vMerge w:val="restart"/>
-            <w:tcBorders>
-              <w:top w:val="single" w:sz="4" w:space="0" w:color="000001"/>
-              <w:left w:val="single" w:sz="4" w:space="0" w:color="000001"/>
-              <w:bottom w:val="single" w:sz="4" w:space="0" w:color="000001"/>
-              <w:insideH w:val="single" w:sz="4" w:space="0" w:color="000001"/>
-              <w:right w:val="nil"/>
-              <w:insideV w:val="nil"/>
-            </w:tcBorders>
-            <w:shd w:fill="FFFFFF" w:val="clear"/>
-            <w:tcMar>
-              <w:left w:w="13" w:type="dxa"/>
-            </w:tcMar>
-            <w:vAlign w:val="center"/>
-          </w:tcPr>
-          <w:p>
-            <w:pPr>
-              <w:pStyle w:val="Normal"/>
-              <w:spacing w:lineRule="auto" w:line="360"/>
-              <w:jc w:val="center"/>
-              <w:rPr>
-                <w:rFonts w:eastAsia="宋体;SimSun" w:cs="Calibri" w:ascii="Calibri" w:hAnsi="Calibri"/>
-                <w:b/>
-                <w:sz w:val="21"/>
-                <w:szCs w:val="21"/>
-              </w:rPr>
-            </w:pPr>
-            <w:r>
-              <w:rPr>
-                <w:rFonts w:eastAsia="宋体;SimSun" w:cs="Calibri" w:ascii="Calibri" w:hAnsi="Calibri"/>
-                <w:b/>
-                <w:sz w:val="21"/>
-                <w:szCs w:val="21"/>
-              </w:rPr>
-              <w:t>code</w:t>
-            </w:r>
-          </w:p>
-        </w:tc>
-        <w:tc>
-          <w:tcPr>
-            <w:tcW w:w="1450" w:type="dxa"/>
-            <w:tcBorders>
-              <w:top w:val="single" w:sz="4" w:space="0" w:color="000001"/>
-              <w:left w:val="single" w:sz="4" w:space="0" w:color="000001"/>
-              <w:bottom w:val="single" w:sz="4" w:space="0" w:color="000001"/>
-              <w:insideH w:val="single" w:sz="4" w:space="0" w:color="000001"/>
-              <w:right w:val="nil"/>
-              <w:insideV w:val="nil"/>
-            </w:tcBorders>
-            <w:shd w:fill="FFFFFF" w:val="clear"/>
-            <w:tcMar>
-              <w:left w:w="13" w:type="dxa"/>
-            </w:tcMar>
-          </w:tcPr>
-          <w:p>
-            <w:pPr>
-              <w:pStyle w:val="Normal"/>
-              <w:spacing w:lineRule="auto" w:line="360"/>
-              <w:rPr>
-                <w:rFonts w:eastAsia="宋体;SimSun" w:cs="Calibri" w:ascii="Calibri" w:hAnsi="Calibri"/>
-                <w:sz w:val="21"/>
-                <w:szCs w:val="21"/>
-              </w:rPr>
-            </w:pPr>
-            <w:r>
-              <w:rPr>
-                <w:rFonts w:eastAsia="宋体;SimSun" w:cs="Calibri" w:ascii="Calibri" w:hAnsi="Calibri"/>
-                <w:sz w:val="21"/>
-                <w:szCs w:val="21"/>
-              </w:rPr>
-              <w:t>0</w:t>
-            </w:r>
-          </w:p>
-        </w:tc>
-        <w:tc>
-          <w:tcPr>
-            <w:tcW w:w="6322" w:type="dxa"/>
-            <w:gridSpan w:val="4"/>
-            <w:tcBorders>
-              <w:top w:val="single" w:sz="4" w:space="0" w:color="000001"/>
-              <w:left w:val="single" w:sz="4" w:space="0" w:color="000001"/>
-              <w:bottom w:val="single" w:sz="4" w:space="0" w:color="000001"/>
-              <w:insideH w:val="single" w:sz="4" w:space="0" w:color="000001"/>
-              <w:right w:val="single" w:sz="4" w:space="0" w:color="000001"/>
-              <w:insideV w:val="single" w:sz="4" w:space="0" w:color="000001"/>
-            </w:tcBorders>
-            <w:shd w:fill="FFFFFF" w:val="clear"/>
-            <w:tcMar>
-              <w:left w:w="13" w:type="dxa"/>
-            </w:tcMar>
-          </w:tcPr>
-          <w:p>
-            <w:pPr>
-              <w:pStyle w:val="Normal"/>
-              <w:spacing w:lineRule="auto" w:line="360"/>
-              <w:rPr>
-                <w:rFonts w:ascii="Calibri" w:hAnsi="Calibri" w:cs="Calibri" w:eastAsia="宋体;SimSun"/>
-                <w:sz w:val="21"/>
-                <w:szCs w:val="21"/>
-              </w:rPr>
-            </w:pPr>
-            <w:r>
-              <w:rPr>
-                <w:rFonts w:ascii="Calibri" w:hAnsi="Calibri" w:cs="Calibri" w:eastAsia="宋体;SimSun"/>
-                <w:sz w:val="21"/>
-                <w:szCs w:val="21"/>
-              </w:rPr>
-              <w:t>输入非法</w:t>
-            </w:r>
-          </w:p>
-        </w:tc>
-      </w:tr>
-      <w:tr>
-        <w:trPr>
-          <w:cantSplit w:val="false"/>
-        </w:trPr>
-        <w:tc>
-          <w:tcPr>
-            <w:tcW w:w="747" w:type="dxa"/>
-            <w:vMerge w:val="continue"/>
-            <w:tcBorders>
-              <w:top w:val="single" w:sz="4" w:space="0" w:color="000001"/>
-              <w:left w:val="single" w:sz="4" w:space="0" w:color="000001"/>
-              <w:bottom w:val="single" w:sz="4" w:space="0" w:color="000001"/>
-              <w:insideH w:val="single" w:sz="4" w:space="0" w:color="000001"/>
-              <w:right w:val="nil"/>
-              <w:insideV w:val="nil"/>
-            </w:tcBorders>
-            <w:shd w:fill="FFFFFF" w:val="clear"/>
-            <w:tcMar>
-              <w:left w:w="13" w:type="dxa"/>
-            </w:tcMar>
-            <w:vAlign w:val="center"/>
-          </w:tcPr>
-          <w:p>
-            <w:pPr>
-              <w:pStyle w:val="Normal"/>
-              <w:rPr/>
-            </w:pPr>
-            <w:r>
-              <w:rPr/>
-            </w:r>
-          </w:p>
-        </w:tc>
-        <w:tc>
-          <w:tcPr>
-            <w:tcW w:w="1450" w:type="dxa"/>
-            <w:tcBorders>
-              <w:top w:val="single" w:sz="4" w:space="0" w:color="000001"/>
-              <w:left w:val="single" w:sz="4" w:space="0" w:color="000001"/>
-              <w:bottom w:val="single" w:sz="4" w:space="0" w:color="000001"/>
-              <w:insideH w:val="single" w:sz="4" w:space="0" w:color="000001"/>
-              <w:right w:val="nil"/>
-              <w:insideV w:val="nil"/>
-            </w:tcBorders>
-            <w:shd w:fill="FFFFFF" w:val="clear"/>
-            <w:tcMar>
-              <w:left w:w="13" w:type="dxa"/>
-            </w:tcMar>
-          </w:tcPr>
-          <w:p>
-            <w:pPr>
-              <w:pStyle w:val="Normal"/>
-              <w:spacing w:lineRule="auto" w:line="360"/>
-              <w:rPr>
-                <w:rFonts w:eastAsia="宋体;SimSun" w:cs="Calibri" w:ascii="Calibri" w:hAnsi="Calibri"/>
-                <w:sz w:val="21"/>
-                <w:szCs w:val="21"/>
-              </w:rPr>
-            </w:pPr>
-            <w:r>
-              <w:rPr>
-                <w:rFonts w:eastAsia="宋体;SimSun" w:cs="Calibri" w:ascii="Calibri" w:hAnsi="Calibri"/>
-                <w:sz w:val="21"/>
-                <w:szCs w:val="21"/>
-              </w:rPr>
-              <w:t>1</w:t>
-            </w:r>
-          </w:p>
-        </w:tc>
-        <w:tc>
-          <w:tcPr>
-            <w:tcW w:w="6322" w:type="dxa"/>
-            <w:gridSpan w:val="4"/>
-            <w:tcBorders>
-              <w:top w:val="single" w:sz="4" w:space="0" w:color="000001"/>
-              <w:left w:val="single" w:sz="4" w:space="0" w:color="000001"/>
-              <w:bottom w:val="single" w:sz="4" w:space="0" w:color="000001"/>
-              <w:insideH w:val="single" w:sz="4" w:space="0" w:color="000001"/>
-              <w:right w:val="single" w:sz="4" w:space="0" w:color="000001"/>
-              <w:insideV w:val="single" w:sz="4" w:space="0" w:color="000001"/>
-            </w:tcBorders>
-            <w:shd w:fill="FFFFFF" w:val="clear"/>
-            <w:tcMar>
-              <w:left w:w="13" w:type="dxa"/>
-            </w:tcMar>
-          </w:tcPr>
-          <w:p>
-            <w:pPr>
-              <w:pStyle w:val="Normal"/>
-              <w:spacing w:lineRule="auto" w:line="360"/>
-              <w:rPr>
-                <w:rFonts w:ascii="Calibri" w:hAnsi="Calibri" w:cs="Calibri" w:eastAsia="宋体;SimSun"/>
-                <w:sz w:val="21"/>
-                <w:szCs w:val="21"/>
-              </w:rPr>
-            </w:pPr>
-            <w:r>
-              <w:rPr>
-                <w:rFonts w:ascii="Calibri" w:hAnsi="Calibri" w:cs="Calibri" w:eastAsia="宋体;SimSun"/>
-                <w:sz w:val="21"/>
-                <w:szCs w:val="21"/>
-              </w:rPr>
-              <w:t>成功执行完成</w:t>
-            </w:r>
-          </w:p>
-        </w:tc>
-      </w:tr>
-      <w:tr>
-        <w:trPr>
-          <w:cantSplit w:val="false"/>
-        </w:trPr>
-        <w:tc>
-          <w:tcPr>
-            <w:tcW w:w="747" w:type="dxa"/>
-            <w:vMerge w:val="continue"/>
-            <w:tcBorders>
-              <w:top w:val="single" w:sz="4" w:space="0" w:color="000001"/>
-              <w:left w:val="single" w:sz="4" w:space="0" w:color="000001"/>
-              <w:bottom w:val="single" w:sz="4" w:space="0" w:color="000001"/>
-              <w:insideH w:val="single" w:sz="4" w:space="0" w:color="000001"/>
-              <w:right w:val="nil"/>
-              <w:insideV w:val="nil"/>
-            </w:tcBorders>
-            <w:shd w:fill="FFFFFF" w:val="clear"/>
-            <w:tcMar>
-              <w:left w:w="13" w:type="dxa"/>
-            </w:tcMar>
-            <w:vAlign w:val="center"/>
-          </w:tcPr>
-          <w:p>
-            <w:pPr>
-              <w:pStyle w:val="Normal"/>
-              <w:rPr/>
-            </w:pPr>
-            <w:r>
-              <w:rPr/>
-            </w:r>
-          </w:p>
-        </w:tc>
-        <w:tc>
-          <w:tcPr>
-            <w:tcW w:w="1450" w:type="dxa"/>
-            <w:tcBorders>
-              <w:top w:val="single" w:sz="4" w:space="0" w:color="000001"/>
-              <w:left w:val="single" w:sz="4" w:space="0" w:color="000001"/>
-              <w:bottom w:val="single" w:sz="4" w:space="0" w:color="000001"/>
-              <w:insideH w:val="single" w:sz="4" w:space="0" w:color="000001"/>
-              <w:right w:val="nil"/>
-              <w:insideV w:val="nil"/>
-            </w:tcBorders>
-            <w:shd w:fill="FFFFFF" w:val="clear"/>
-            <w:tcMar>
-              <w:left w:w="13" w:type="dxa"/>
-            </w:tcMar>
-          </w:tcPr>
-          <w:p>
-            <w:pPr>
-              <w:pStyle w:val="Normal"/>
-              <w:spacing w:lineRule="auto" w:line="360"/>
-              <w:rPr>
-                <w:rFonts w:eastAsia="宋体;SimSun" w:cs="Calibri" w:ascii="Calibri" w:hAnsi="Calibri"/>
-                <w:sz w:val="21"/>
-                <w:szCs w:val="21"/>
-              </w:rPr>
-            </w:pPr>
-            <w:r>
-              <w:rPr>
-                <w:rFonts w:eastAsia="宋体;SimSun" w:cs="Calibri" w:ascii="Calibri" w:hAnsi="Calibri"/>
-                <w:sz w:val="21"/>
-                <w:szCs w:val="21"/>
-              </w:rPr>
-              <w:t>2</w:t>
-            </w:r>
-          </w:p>
-        </w:tc>
-        <w:tc>
-          <w:tcPr>
-            <w:tcW w:w="6322" w:type="dxa"/>
-            <w:gridSpan w:val="4"/>
-            <w:tcBorders>
-              <w:top w:val="single" w:sz="4" w:space="0" w:color="000001"/>
-              <w:left w:val="single" w:sz="4" w:space="0" w:color="000001"/>
-              <w:bottom w:val="single" w:sz="4" w:space="0" w:color="000001"/>
-              <w:insideH w:val="single" w:sz="4" w:space="0" w:color="000001"/>
-              <w:right w:val="single" w:sz="4" w:space="0" w:color="000001"/>
-              <w:insideV w:val="single" w:sz="4" w:space="0" w:color="000001"/>
-            </w:tcBorders>
-            <w:shd w:fill="FFFFFF" w:val="clear"/>
-            <w:tcMar>
-              <w:left w:w="13" w:type="dxa"/>
-            </w:tcMar>
-          </w:tcPr>
-          <w:p>
-            <w:pPr>
-              <w:pStyle w:val="Normal"/>
-              <w:spacing w:lineRule="auto" w:line="360"/>
-              <w:rPr>
-                <w:rFonts w:ascii="Calibri" w:hAnsi="Calibri" w:cs="Calibri" w:eastAsia="宋体;SimSun"/>
-                <w:sz w:val="21"/>
-                <w:szCs w:val="21"/>
-              </w:rPr>
-            </w:pPr>
-            <w:r>
-              <w:rPr>
-                <w:rFonts w:ascii="Calibri" w:hAnsi="Calibri" w:cs="Calibri" w:eastAsia="宋体;SimSun"/>
-                <w:sz w:val="21"/>
-                <w:szCs w:val="21"/>
-              </w:rPr>
-              <w:t>查询结果为空</w:t>
-            </w:r>
-          </w:p>
-        </w:tc>
-      </w:tr>
-    </w:tbl>
-    <w:p>
-      <w:pPr>
-        <w:pStyle w:val="Normal"/>
-        <w:rPr/>
-      </w:pPr>
-      <w:r>
-        <w:rPr/>
-        <w:t>3.</w:t>
-      </w:r>
-      <w:r>
-        <w:rPr/>
-        <w:t>2.2</w:t>
-      </w:r>
-      <w:r>
-        <w:rPr/>
-        <w:t xml:space="preserve"> </w:t>
-      </w:r>
-      <w:r>
-        <w:rPr/>
-        <w:t>删除商品</w:t>
-      </w:r>
-    </w:p>
-    <w:p>
-      <w:pPr>
-        <w:pStyle w:val="Normal"/>
-        <w:rPr/>
-      </w:pPr>
-      <w:r>
-        <w:rPr/>
-      </w:r>
-    </w:p>
-    <w:tbl>
-      <w:tblPr>
-        <w:jc w:val="left"/>
-        <w:tblInd w:w="-95" w:type="dxa"/>
-        <w:tblBorders>
-          <w:top w:val="single" w:sz="4" w:space="0" w:color="000001"/>
-          <w:left w:val="single" w:sz="4" w:space="0" w:color="000001"/>
-          <w:bottom w:val="single" w:sz="4" w:space="0" w:color="000001"/>
-          <w:insideH w:val="single" w:sz="4" w:space="0" w:color="000001"/>
-          <w:right w:val="nil"/>
-          <w:insideV w:val="nil"/>
-        </w:tblBorders>
-        <w:tblCellMar>
-          <w:top w:w="0" w:type="dxa"/>
-          <w:left w:w="13" w:type="dxa"/>
-          <w:bottom w:w="0" w:type="dxa"/>
-          <w:right w:w="108" w:type="dxa"/>
-        </w:tblCellMar>
-      </w:tblPr>
-      <w:tblGrid>
-        <w:gridCol w:w="747"/>
-        <w:gridCol w:w="1450"/>
-        <w:gridCol w:w="291"/>
-        <w:gridCol w:w="898"/>
-        <w:gridCol w:w="1081"/>
-        <w:gridCol w:w="4052"/>
-      </w:tblGrid>
-      <w:tr>
-        <w:trPr>
-          <w:cantSplit w:val="false"/>
-        </w:trPr>
-        <w:tc>
-          <w:tcPr>
-            <w:tcW w:w="747" w:type="dxa"/>
-            <w:tcBorders>
-              <w:top w:val="single" w:sz="4" w:space="0" w:color="000001"/>
-              <w:left w:val="single" w:sz="4" w:space="0" w:color="000001"/>
-              <w:bottom w:val="single" w:sz="4" w:space="0" w:color="000001"/>
-              <w:insideH w:val="single" w:sz="4" w:space="0" w:color="000001"/>
-              <w:right w:val="nil"/>
-              <w:insideV w:val="nil"/>
-            </w:tcBorders>
-            <w:shd w:fill="FFFFFF" w:val="clear"/>
-            <w:tcMar>
-              <w:left w:w="13" w:type="dxa"/>
-            </w:tcMar>
-            <w:vAlign w:val="center"/>
-          </w:tcPr>
-          <w:p>
-            <w:pPr>
-              <w:pStyle w:val="Normal"/>
-              <w:spacing w:lineRule="auto" w:line="360"/>
-              <w:jc w:val="center"/>
-              <w:rPr>
-                <w:rFonts w:eastAsia="宋体;SimSun" w:cs="Calibri" w:ascii="Calibri" w:hAnsi="Calibri"/>
-                <w:b/>
-                <w:sz w:val="21"/>
-                <w:szCs w:val="21"/>
-              </w:rPr>
-            </w:pPr>
-            <w:r>
-              <w:rPr>
-                <w:rFonts w:eastAsia="宋体;SimSun" w:cs="Calibri" w:ascii="Calibri" w:hAnsi="Calibri"/>
-                <w:b/>
-                <w:sz w:val="21"/>
-                <w:szCs w:val="21"/>
-              </w:rPr>
-              <w:t>uri</w:t>
-            </w:r>
-          </w:p>
-        </w:tc>
-        <w:tc>
-          <w:tcPr>
-            <w:tcW w:w="7772" w:type="dxa"/>
-            <w:gridSpan w:val="5"/>
-            <w:tcBorders>
-              <w:top w:val="single" w:sz="4" w:space="0" w:color="000001"/>
-              <w:left w:val="single" w:sz="4" w:space="0" w:color="000001"/>
-              <w:bottom w:val="single" w:sz="4" w:space="0" w:color="000001"/>
-              <w:insideH w:val="single" w:sz="4" w:space="0" w:color="000001"/>
-              <w:right w:val="single" w:sz="4" w:space="0" w:color="000001"/>
-              <w:insideV w:val="single" w:sz="4" w:space="0" w:color="000001"/>
-            </w:tcBorders>
-            <w:shd w:fill="FFFFFF" w:val="clear"/>
-            <w:tcMar>
-              <w:left w:w="13" w:type="dxa"/>
-            </w:tcMar>
-          </w:tcPr>
-          <w:p>
-            <w:pPr>
-              <w:pStyle w:val="Normal"/>
-              <w:spacing w:lineRule="auto" w:line="360"/>
-              <w:rPr>
-                <w:rFonts w:eastAsia="宋体;SimSun" w:cs="Calibri" w:ascii="Calibri" w:hAnsi="Calibri"/>
-                <w:sz w:val="21"/>
-                <w:szCs w:val="21"/>
-              </w:rPr>
-            </w:pPr>
-            <w:r>
-              <w:rPr>
-                <w:rFonts w:eastAsia="宋体;SimSun" w:cs="Calibri" w:ascii="Calibri" w:hAnsi="Calibri"/>
-                <w:sz w:val="21"/>
-                <w:szCs w:val="21"/>
-              </w:rPr>
-              <w:t>/deleteGood</w:t>
-            </w:r>
-          </w:p>
-        </w:tc>
-      </w:tr>
-      <w:tr>
-        <w:trPr>
-          <w:cantSplit w:val="false"/>
-        </w:trPr>
-        <w:tc>
-          <w:tcPr>
-            <w:tcW w:w="747" w:type="dxa"/>
-            <w:tcBorders>
-              <w:top w:val="single" w:sz="4" w:space="0" w:color="000001"/>
-              <w:left w:val="single" w:sz="4" w:space="0" w:color="000001"/>
-              <w:bottom w:val="single" w:sz="4" w:space="0" w:color="000001"/>
-              <w:insideH w:val="single" w:sz="4" w:space="0" w:color="000001"/>
-              <w:right w:val="nil"/>
-              <w:insideV w:val="nil"/>
-            </w:tcBorders>
-            <w:shd w:fill="FFFFFF" w:val="clear"/>
-            <w:tcMar>
-              <w:left w:w="13" w:type="dxa"/>
-            </w:tcMar>
-            <w:vAlign w:val="center"/>
-          </w:tcPr>
-          <w:p>
-            <w:pPr>
-              <w:pStyle w:val="Normal"/>
-              <w:spacing w:lineRule="auto" w:line="360"/>
-              <w:jc w:val="center"/>
-              <w:rPr>
-                <w:rFonts w:ascii="Calibri" w:hAnsi="Calibri" w:cs="Calibri" w:eastAsia="宋体;SimSun"/>
-                <w:b/>
-                <w:sz w:val="21"/>
-                <w:szCs w:val="21"/>
-              </w:rPr>
-            </w:pPr>
-            <w:r>
-              <w:rPr>
-                <w:rFonts w:ascii="Calibri" w:hAnsi="Calibri" w:cs="Calibri" w:eastAsia="宋体;SimSun"/>
-                <w:b/>
-                <w:sz w:val="21"/>
-                <w:szCs w:val="21"/>
-              </w:rPr>
-              <w:t>描述</w:t>
-            </w:r>
-          </w:p>
-        </w:tc>
-        <w:tc>
-          <w:tcPr>
-            <w:tcW w:w="7772" w:type="dxa"/>
-            <w:gridSpan w:val="5"/>
-            <w:tcBorders>
-              <w:top w:val="single" w:sz="4" w:space="0" w:color="000001"/>
-              <w:left w:val="single" w:sz="4" w:space="0" w:color="000001"/>
-              <w:bottom w:val="single" w:sz="4" w:space="0" w:color="000001"/>
-              <w:insideH w:val="single" w:sz="4" w:space="0" w:color="000001"/>
-              <w:right w:val="single" w:sz="4" w:space="0" w:color="000001"/>
-              <w:insideV w:val="single" w:sz="4" w:space="0" w:color="000001"/>
-            </w:tcBorders>
-            <w:shd w:fill="FFFFFF" w:val="clear"/>
-            <w:tcMar>
-              <w:left w:w="13" w:type="dxa"/>
-            </w:tcMar>
-          </w:tcPr>
-          <w:p>
-            <w:pPr>
-              <w:pStyle w:val="Normal"/>
-              <w:spacing w:lineRule="auto" w:line="360"/>
-              <w:rPr>
-                <w:rFonts w:ascii="Calibri" w:hAnsi="Calibri" w:cs="Calibri" w:eastAsia="宋体;SimSun"/>
-                <w:sz w:val="21"/>
-                <w:szCs w:val="21"/>
-              </w:rPr>
-            </w:pPr>
-            <w:r>
-              <w:rPr>
-                <w:rFonts w:ascii="Calibri" w:hAnsi="Calibri" w:cs="Calibri" w:eastAsia="宋体;SimSun"/>
-                <w:sz w:val="21"/>
-                <w:szCs w:val="21"/>
-              </w:rPr>
-              <w:t xml:space="preserve"> </w:t>
-            </w:r>
-          </w:p>
-        </w:tc>
-      </w:tr>
-      <w:tr>
-        <w:trPr>
-          <w:cantSplit w:val="false"/>
-        </w:trPr>
-        <w:tc>
-          <w:tcPr>
-            <w:tcW w:w="747" w:type="dxa"/>
-            <w:vMerge w:val="restart"/>
-            <w:tcBorders>
-              <w:top w:val="single" w:sz="4" w:space="0" w:color="000001"/>
-              <w:left w:val="single" w:sz="4" w:space="0" w:color="000001"/>
-              <w:bottom w:val="single" w:sz="4" w:space="0" w:color="000001"/>
-              <w:insideH w:val="single" w:sz="4" w:space="0" w:color="000001"/>
-              <w:right w:val="nil"/>
-              <w:insideV w:val="nil"/>
-            </w:tcBorders>
-            <w:shd w:fill="FFFFFF" w:val="clear"/>
-            <w:tcMar>
-              <w:left w:w="13" w:type="dxa"/>
-            </w:tcMar>
-            <w:vAlign w:val="center"/>
-          </w:tcPr>
-          <w:p>
-            <w:pPr>
-              <w:pStyle w:val="Normal"/>
-              <w:spacing w:lineRule="auto" w:line="360"/>
-              <w:jc w:val="center"/>
-              <w:rPr>
-                <w:rFonts w:ascii="Calibri" w:hAnsi="Calibri" w:cs="Calibri" w:eastAsia="宋体;SimSun"/>
-                <w:b/>
-                <w:sz w:val="21"/>
-                <w:szCs w:val="21"/>
-              </w:rPr>
-            </w:pPr>
-            <w:r>
-              <w:rPr>
-                <w:rFonts w:ascii="Calibri" w:hAnsi="Calibri" w:cs="Calibri" w:eastAsia="宋体;SimSun"/>
-                <w:b/>
-                <w:sz w:val="21"/>
-                <w:szCs w:val="21"/>
-              </w:rPr>
-              <w:t>参数</w:t>
-            </w:r>
-          </w:p>
-        </w:tc>
-        <w:tc>
-          <w:tcPr>
-            <w:tcW w:w="1741" w:type="dxa"/>
-            <w:gridSpan w:val="2"/>
-            <w:tcBorders>
-              <w:top w:val="single" w:sz="4" w:space="0" w:color="000001"/>
-              <w:left w:val="single" w:sz="4" w:space="0" w:color="000001"/>
-              <w:bottom w:val="single" w:sz="4" w:space="0" w:color="000001"/>
-              <w:insideH w:val="single" w:sz="4" w:space="0" w:color="000001"/>
-              <w:right w:val="nil"/>
-              <w:insideV w:val="nil"/>
-            </w:tcBorders>
-            <w:shd w:fill="FFFFFF" w:val="clear"/>
-            <w:tcMar>
-              <w:left w:w="13" w:type="dxa"/>
-            </w:tcMar>
-          </w:tcPr>
-          <w:p>
-            <w:pPr>
-              <w:pStyle w:val="Normal"/>
-              <w:spacing w:lineRule="auto" w:line="360"/>
-              <w:rPr>
-                <w:rFonts w:ascii="Calibri" w:hAnsi="Calibri" w:cs="Calibri" w:eastAsia="宋体;SimSun"/>
-                <w:b/>
-                <w:sz w:val="21"/>
-                <w:szCs w:val="21"/>
-              </w:rPr>
-            </w:pPr>
-            <w:r>
-              <w:rPr>
-                <w:rFonts w:ascii="Calibri" w:hAnsi="Calibri" w:cs="Calibri" w:eastAsia="宋体;SimSun"/>
-                <w:b/>
-                <w:sz w:val="21"/>
-                <w:szCs w:val="21"/>
-              </w:rPr>
-              <w:t>名称</w:t>
-            </w:r>
-          </w:p>
-        </w:tc>
-        <w:tc>
-          <w:tcPr>
-            <w:tcW w:w="898" w:type="dxa"/>
-            <w:tcBorders>
-              <w:top w:val="single" w:sz="4" w:space="0" w:color="000001"/>
-              <w:left w:val="single" w:sz="4" w:space="0" w:color="000001"/>
-              <w:bottom w:val="single" w:sz="4" w:space="0" w:color="000001"/>
-              <w:insideH w:val="single" w:sz="4" w:space="0" w:color="000001"/>
-              <w:right w:val="nil"/>
-              <w:insideV w:val="nil"/>
-            </w:tcBorders>
-            <w:shd w:fill="FFFFFF" w:val="clear"/>
-            <w:tcMar>
-              <w:left w:w="13" w:type="dxa"/>
-            </w:tcMar>
-          </w:tcPr>
-          <w:p>
-            <w:pPr>
-              <w:pStyle w:val="Normal"/>
-              <w:spacing w:lineRule="auto" w:line="360"/>
-              <w:rPr/>
-            </w:pPr>
-            <w:r>
-              <w:rPr/>
-              <w:t>类型</w:t>
-            </w:r>
-          </w:p>
-        </w:tc>
-        <w:tc>
-          <w:tcPr>
-            <w:tcW w:w="1081" w:type="dxa"/>
-            <w:tcBorders>
-              <w:top w:val="single" w:sz="4" w:space="0" w:color="000001"/>
-              <w:left w:val="single" w:sz="4" w:space="0" w:color="000001"/>
-              <w:bottom w:val="single" w:sz="4" w:space="0" w:color="000001"/>
-              <w:insideH w:val="single" w:sz="4" w:space="0" w:color="000001"/>
-              <w:right w:val="nil"/>
-              <w:insideV w:val="nil"/>
-            </w:tcBorders>
-            <w:shd w:fill="FFFFFF" w:val="clear"/>
-            <w:tcMar>
-              <w:left w:w="13" w:type="dxa"/>
-            </w:tcMar>
-          </w:tcPr>
-          <w:p>
-            <w:pPr>
-              <w:pStyle w:val="Normal"/>
-              <w:spacing w:lineRule="auto" w:line="360"/>
-              <w:rPr>
-                <w:rFonts w:ascii="Calibri" w:hAnsi="Calibri" w:cs="Calibri" w:eastAsia="宋体;SimSun"/>
-                <w:b/>
-                <w:sz w:val="21"/>
-                <w:szCs w:val="21"/>
-              </w:rPr>
-            </w:pPr>
-            <w:r>
-              <w:rPr>
-                <w:rFonts w:ascii="Calibri" w:hAnsi="Calibri" w:cs="Calibri" w:eastAsia="宋体;SimSun"/>
-                <w:b/>
-                <w:sz w:val="21"/>
-                <w:szCs w:val="21"/>
-              </w:rPr>
-              <w:t>方式</w:t>
-            </w:r>
-          </w:p>
-        </w:tc>
-        <w:tc>
-          <w:tcPr>
-            <w:tcW w:w="4052" w:type="dxa"/>
-            <w:tcBorders>
-              <w:top w:val="single" w:sz="4" w:space="0" w:color="000001"/>
-              <w:left w:val="single" w:sz="4" w:space="0" w:color="000001"/>
-              <w:bottom w:val="single" w:sz="4" w:space="0" w:color="000001"/>
-              <w:insideH w:val="single" w:sz="4" w:space="0" w:color="000001"/>
-              <w:right w:val="single" w:sz="4" w:space="0" w:color="000001"/>
-              <w:insideV w:val="single" w:sz="4" w:space="0" w:color="000001"/>
-            </w:tcBorders>
-            <w:shd w:fill="FFFFFF" w:val="clear"/>
-            <w:tcMar>
-              <w:left w:w="13" w:type="dxa"/>
-            </w:tcMar>
-          </w:tcPr>
-          <w:p>
-            <w:pPr>
-              <w:pStyle w:val="Normal"/>
-              <w:spacing w:lineRule="auto" w:line="360"/>
-              <w:rPr>
-                <w:rFonts w:ascii="Calibri" w:hAnsi="Calibri" w:cs="Calibri" w:eastAsia="宋体;SimSun"/>
-                <w:b/>
-                <w:sz w:val="21"/>
-                <w:szCs w:val="21"/>
-              </w:rPr>
-            </w:pPr>
-            <w:r>
-              <w:rPr>
-                <w:rFonts w:ascii="Calibri" w:hAnsi="Calibri" w:cs="Calibri" w:eastAsia="宋体;SimSun"/>
-                <w:b/>
-                <w:sz w:val="21"/>
-                <w:szCs w:val="21"/>
-              </w:rPr>
-              <w:t>说明</w:t>
-            </w:r>
-          </w:p>
-        </w:tc>
-      </w:tr>
-      <w:tr>
-        <w:trPr>
-          <w:cantSplit w:val="false"/>
-        </w:trPr>
-        <w:tc>
-          <w:tcPr>
-            <w:tcW w:w="747" w:type="dxa"/>
-            <w:vMerge w:val="continue"/>
-            <w:tcBorders>
-              <w:top w:val="single" w:sz="4" w:space="0" w:color="000001"/>
-              <w:left w:val="single" w:sz="4" w:space="0" w:color="000001"/>
-              <w:bottom w:val="single" w:sz="4" w:space="0" w:color="000001"/>
-              <w:insideH w:val="single" w:sz="4" w:space="0" w:color="000001"/>
-              <w:right w:val="nil"/>
-              <w:insideV w:val="nil"/>
-            </w:tcBorders>
-            <w:shd w:fill="FFFFFF" w:val="clear"/>
-            <w:tcMar>
-              <w:left w:w="13" w:type="dxa"/>
-            </w:tcMar>
-            <w:vAlign w:val="center"/>
-          </w:tcPr>
-          <w:p>
-            <w:pPr>
-              <w:pStyle w:val="Normal"/>
-              <w:rPr/>
-            </w:pPr>
-            <w:r>
-              <w:rPr/>
-            </w:r>
-          </w:p>
-        </w:tc>
-        <w:tc>
-          <w:tcPr>
-            <w:tcW w:w="1741" w:type="dxa"/>
-            <w:gridSpan w:val="2"/>
-            <w:tcBorders>
-              <w:top w:val="single" w:sz="4" w:space="0" w:color="000001"/>
-              <w:left w:val="single" w:sz="4" w:space="0" w:color="000001"/>
-              <w:bottom w:val="single" w:sz="4" w:space="0" w:color="000001"/>
-              <w:insideH w:val="single" w:sz="4" w:space="0" w:color="000001"/>
-              <w:right w:val="nil"/>
-              <w:insideV w:val="nil"/>
-            </w:tcBorders>
-            <w:shd w:fill="FFFFFF" w:val="clear"/>
-            <w:tcMar>
-              <w:left w:w="13" w:type="dxa"/>
-            </w:tcMar>
-          </w:tcPr>
-          <w:p>
-            <w:pPr>
-              <w:pStyle w:val="Normal"/>
-              <w:spacing w:lineRule="auto" w:line="360"/>
-              <w:rPr/>
-            </w:pPr>
-            <w:r>
-              <w:rPr/>
-              <w:t>goodId</w:t>
-            </w:r>
-          </w:p>
-        </w:tc>
-        <w:tc>
-          <w:tcPr>
-            <w:tcW w:w="898" w:type="dxa"/>
-            <w:tcBorders>
-              <w:top w:val="single" w:sz="4" w:space="0" w:color="000001"/>
-              <w:left w:val="single" w:sz="4" w:space="0" w:color="000001"/>
-              <w:bottom w:val="single" w:sz="4" w:space="0" w:color="000001"/>
-              <w:insideH w:val="single" w:sz="4" w:space="0" w:color="000001"/>
-              <w:right w:val="nil"/>
-              <w:insideV w:val="nil"/>
-            </w:tcBorders>
-            <w:shd w:fill="FFFFFF" w:val="clear"/>
-            <w:tcMar>
-              <w:left w:w="13" w:type="dxa"/>
-            </w:tcMar>
-          </w:tcPr>
-          <w:p>
-            <w:pPr>
-              <w:pStyle w:val="Normal"/>
-              <w:spacing w:lineRule="auto" w:line="360"/>
-              <w:rPr/>
-            </w:pPr>
-            <w:r>
-              <w:rPr/>
-              <w:t>int</w:t>
-            </w:r>
-          </w:p>
-        </w:tc>
-        <w:tc>
-          <w:tcPr>
-            <w:tcW w:w="1081" w:type="dxa"/>
-            <w:tcBorders>
-              <w:top w:val="single" w:sz="4" w:space="0" w:color="000001"/>
-              <w:left w:val="single" w:sz="4" w:space="0" w:color="000001"/>
-              <w:bottom w:val="single" w:sz="4" w:space="0" w:color="000001"/>
-              <w:insideH w:val="single" w:sz="4" w:space="0" w:color="000001"/>
-              <w:right w:val="nil"/>
-              <w:insideV w:val="nil"/>
-            </w:tcBorders>
-            <w:shd w:fill="FFFFFF" w:val="clear"/>
-            <w:tcMar>
-              <w:left w:w="13" w:type="dxa"/>
-            </w:tcMar>
-          </w:tcPr>
-          <w:p>
-            <w:pPr>
-              <w:pStyle w:val="Normal"/>
-              <w:spacing w:lineRule="auto" w:line="360"/>
-              <w:rPr/>
-            </w:pPr>
-            <w:r>
-              <w:rPr/>
-              <w:t>post</w:t>
-            </w:r>
-          </w:p>
-        </w:tc>
-        <w:tc>
-          <w:tcPr>
-            <w:tcW w:w="4052" w:type="dxa"/>
-            <w:tcBorders>
-              <w:top w:val="single" w:sz="4" w:space="0" w:color="000001"/>
-              <w:left w:val="single" w:sz="4" w:space="0" w:color="000001"/>
-              <w:bottom w:val="single" w:sz="4" w:space="0" w:color="000001"/>
-              <w:insideH w:val="single" w:sz="4" w:space="0" w:color="000001"/>
-              <w:right w:val="single" w:sz="4" w:space="0" w:color="000001"/>
-              <w:insideV w:val="single" w:sz="4" w:space="0" w:color="000001"/>
-            </w:tcBorders>
-            <w:shd w:fill="FFFFFF" w:val="clear"/>
-            <w:tcMar>
-              <w:left w:w="13" w:type="dxa"/>
-            </w:tcMar>
-          </w:tcPr>
-          <w:p>
-            <w:pPr>
-              <w:pStyle w:val="Normal"/>
-              <w:spacing w:lineRule="auto" w:line="360"/>
-              <w:rPr/>
-            </w:pPr>
-            <w:r>
-              <w:rPr/>
-            </w:r>
-          </w:p>
-        </w:tc>
-      </w:tr>
-      <w:tr>
-        <w:trPr>
-          <w:cantSplit w:val="false"/>
-        </w:trPr>
-        <w:tc>
-          <w:tcPr>
-            <w:tcW w:w="747" w:type="dxa"/>
-            <w:vMerge w:val="continue"/>
-            <w:tcBorders>
-              <w:top w:val="single" w:sz="4" w:space="0" w:color="000001"/>
-              <w:left w:val="single" w:sz="4" w:space="0" w:color="000001"/>
-              <w:bottom w:val="single" w:sz="4" w:space="0" w:color="000001"/>
-              <w:insideH w:val="single" w:sz="4" w:space="0" w:color="000001"/>
-              <w:right w:val="nil"/>
-              <w:insideV w:val="nil"/>
-            </w:tcBorders>
-            <w:shd w:fill="FFFFFF" w:val="clear"/>
-            <w:tcMar>
-              <w:left w:w="13" w:type="dxa"/>
-            </w:tcMar>
-            <w:vAlign w:val="center"/>
-          </w:tcPr>
-          <w:p>
-            <w:pPr>
-              <w:pStyle w:val="Normal"/>
-              <w:rPr/>
-            </w:pPr>
-            <w:r>
-              <w:rPr/>
-            </w:r>
-          </w:p>
-        </w:tc>
-        <w:tc>
-          <w:tcPr>
-            <w:tcW w:w="1741" w:type="dxa"/>
-            <w:gridSpan w:val="2"/>
-            <w:tcBorders>
-              <w:top w:val="nil"/>
-              <w:left w:val="single" w:sz="4" w:space="0" w:color="000001"/>
-              <w:bottom w:val="single" w:sz="4" w:space="0" w:color="000001"/>
-              <w:insideH w:val="single" w:sz="4" w:space="0" w:color="000001"/>
-              <w:right w:val="nil"/>
-              <w:insideV w:val="nil"/>
-            </w:tcBorders>
-            <w:shd w:fill="FFFFFF" w:val="clear"/>
-            <w:tcMar>
-              <w:left w:w="13" w:type="dxa"/>
-            </w:tcMar>
-          </w:tcPr>
-          <w:p>
-            <w:pPr>
-              <w:pStyle w:val="Normal"/>
-              <w:spacing w:lineRule="auto" w:line="360"/>
-              <w:rPr/>
-            </w:pPr>
-            <w:r>
-              <w:rPr/>
-            </w:r>
-          </w:p>
-        </w:tc>
-        <w:tc>
-          <w:tcPr>
-            <w:tcW w:w="898" w:type="dxa"/>
-            <w:tcBorders>
-              <w:top w:val="nil"/>
-              <w:left w:val="single" w:sz="4" w:space="0" w:color="000001"/>
-              <w:bottom w:val="single" w:sz="4" w:space="0" w:color="000001"/>
-              <w:insideH w:val="single" w:sz="4" w:space="0" w:color="000001"/>
-              <w:right w:val="nil"/>
-              <w:insideV w:val="nil"/>
-            </w:tcBorders>
-            <w:shd w:fill="FFFFFF" w:val="clear"/>
-            <w:tcMar>
-              <w:left w:w="13" w:type="dxa"/>
-            </w:tcMar>
-          </w:tcPr>
-          <w:p>
-            <w:pPr>
-              <w:pStyle w:val="Normal"/>
-              <w:spacing w:lineRule="auto" w:line="360"/>
-              <w:rPr/>
-            </w:pPr>
-            <w:r>
-              <w:rPr/>
-            </w:r>
-          </w:p>
-        </w:tc>
-        <w:tc>
-          <w:tcPr>
-            <w:tcW w:w="1081" w:type="dxa"/>
-            <w:tcBorders>
-              <w:top w:val="nil"/>
-              <w:left w:val="single" w:sz="4" w:space="0" w:color="000001"/>
-              <w:bottom w:val="single" w:sz="4" w:space="0" w:color="000001"/>
-              <w:insideH w:val="single" w:sz="4" w:space="0" w:color="000001"/>
-              <w:right w:val="nil"/>
-              <w:insideV w:val="nil"/>
-            </w:tcBorders>
-            <w:shd w:fill="FFFFFF" w:val="clear"/>
-            <w:tcMar>
-              <w:left w:w="13" w:type="dxa"/>
-            </w:tcMar>
-          </w:tcPr>
-          <w:p>
-            <w:pPr>
-              <w:pStyle w:val="Normal"/>
-              <w:spacing w:lineRule="auto" w:line="360"/>
-              <w:rPr/>
-            </w:pPr>
-            <w:r>
-              <w:rPr/>
-            </w:r>
-          </w:p>
-        </w:tc>
-        <w:tc>
-          <w:tcPr>
-            <w:tcW w:w="4052" w:type="dxa"/>
-            <w:tcBorders>
-              <w:top w:val="nil"/>
-              <w:left w:val="single" w:sz="4" w:space="0" w:color="000001"/>
-              <w:bottom w:val="single" w:sz="4" w:space="0" w:color="000001"/>
-              <w:insideH w:val="single" w:sz="4" w:space="0" w:color="000001"/>
-              <w:right w:val="single" w:sz="4" w:space="0" w:color="000001"/>
-              <w:insideV w:val="single" w:sz="4" w:space="0" w:color="000001"/>
-            </w:tcBorders>
-            <w:shd w:fill="FFFFFF" w:val="clear"/>
-            <w:tcMar>
-              <w:left w:w="13" w:type="dxa"/>
-            </w:tcMar>
-          </w:tcPr>
-          <w:p>
-            <w:pPr>
-              <w:pStyle w:val="Normal"/>
-              <w:spacing w:lineRule="auto" w:line="360"/>
-              <w:rPr/>
-            </w:pPr>
-            <w:r>
-              <w:rPr/>
-              <w:t xml:space="preserve"> </w:t>
-            </w:r>
-          </w:p>
-        </w:tc>
-      </w:tr>
-      <w:tr>
-        <w:trPr>
-          <w:cantSplit w:val="false"/>
-        </w:trPr>
-        <w:tc>
-          <w:tcPr>
-            <w:tcW w:w="747" w:type="dxa"/>
-            <w:tcBorders>
-              <w:top w:val="single" w:sz="4" w:space="0" w:color="000001"/>
-              <w:left w:val="single" w:sz="4" w:space="0" w:color="000001"/>
-              <w:bottom w:val="single" w:sz="4" w:space="0" w:color="000001"/>
-              <w:insideH w:val="single" w:sz="4" w:space="0" w:color="000001"/>
-              <w:right w:val="nil"/>
-              <w:insideV w:val="nil"/>
-            </w:tcBorders>
-            <w:shd w:fill="FFFFFF" w:val="clear"/>
-            <w:tcMar>
-              <w:left w:w="13" w:type="dxa"/>
-            </w:tcMar>
-            <w:vAlign w:val="center"/>
-          </w:tcPr>
-          <w:p>
-            <w:pPr>
-              <w:pStyle w:val="Normal"/>
-              <w:spacing w:lineRule="auto" w:line="360"/>
-              <w:jc w:val="center"/>
-              <w:rPr>
-                <w:rFonts w:ascii="Calibri" w:hAnsi="Calibri" w:cs="Calibri" w:eastAsia="宋体;SimSun"/>
-                <w:b/>
-                <w:sz w:val="21"/>
-                <w:szCs w:val="21"/>
-              </w:rPr>
-            </w:pPr>
-            <w:r>
-              <w:rPr>
-                <w:rFonts w:ascii="Calibri" w:hAnsi="Calibri" w:cs="Calibri" w:eastAsia="宋体;SimSun"/>
-                <w:b/>
-                <w:sz w:val="21"/>
-                <w:szCs w:val="21"/>
-              </w:rPr>
-              <w:t>响应</w:t>
-            </w:r>
-          </w:p>
-        </w:tc>
-        <w:tc>
-          <w:tcPr>
-            <w:tcW w:w="7772" w:type="dxa"/>
-            <w:gridSpan w:val="5"/>
-            <w:tcBorders>
-              <w:top w:val="single" w:sz="4" w:space="0" w:color="000001"/>
-              <w:left w:val="single" w:sz="4" w:space="0" w:color="000001"/>
-              <w:bottom w:val="single" w:sz="4" w:space="0" w:color="000001"/>
-              <w:insideH w:val="single" w:sz="4" w:space="0" w:color="000001"/>
-              <w:right w:val="single" w:sz="4" w:space="0" w:color="000001"/>
-              <w:insideV w:val="single" w:sz="4" w:space="0" w:color="000001"/>
-            </w:tcBorders>
-            <w:shd w:fill="FFFFFF" w:val="clear"/>
-            <w:tcMar>
-              <w:left w:w="13" w:type="dxa"/>
-            </w:tcMar>
-          </w:tcPr>
-          <w:p>
-            <w:pPr>
-              <w:pStyle w:val="Normal"/>
-              <w:spacing w:lineRule="auto" w:line="360"/>
-              <w:rPr>
-                <w:rFonts w:eastAsia="宋体;SimSun" w:cs="Calibri" w:ascii="Calibri" w:hAnsi="Calibri"/>
-                <w:sz w:val="21"/>
-                <w:szCs w:val="21"/>
-              </w:rPr>
-            </w:pPr>
-            <w:r>
-              <w:rPr>
-                <w:rFonts w:eastAsia="宋体;SimSun" w:cs="Calibri" w:ascii="Calibri" w:hAnsi="Calibri"/>
-                <w:sz w:val="21"/>
-                <w:szCs w:val="21"/>
-              </w:rPr>
-              <w:t>{</w:t>
-            </w:r>
-          </w:p>
-          <w:p>
-            <w:pPr>
-              <w:pStyle w:val="Normal"/>
-              <w:spacing w:lineRule="auto" w:line="360"/>
-              <w:rPr>
-                <w:rFonts w:eastAsia="宋体;SimSun" w:cs="Calibri" w:ascii="Calibri" w:hAnsi="Calibri"/>
-                <w:sz w:val="21"/>
-                <w:szCs w:val="21"/>
-              </w:rPr>
-            </w:pPr>
-            <w:r>
-              <w:rPr>
-                <w:rFonts w:ascii="Calibri" w:hAnsi="Calibri" w:cs="Calibri" w:eastAsia="宋体;SimSun"/>
-                <w:sz w:val="21"/>
-                <w:szCs w:val="21"/>
-              </w:rPr>
-              <w:t xml:space="preserve">   “</w:t>
-            </w:r>
-            <w:r>
-              <w:rPr>
-                <w:rFonts w:eastAsia="宋体;SimSun" w:cs="Calibri" w:ascii="Calibri" w:hAnsi="Calibri"/>
-                <w:sz w:val="21"/>
-                <w:szCs w:val="21"/>
-              </w:rPr>
-              <w:t>code”: 0,</w:t>
-            </w:r>
-          </w:p>
-          <w:p>
-            <w:pPr>
-              <w:pStyle w:val="Normal"/>
-              <w:spacing w:lineRule="auto" w:line="360"/>
-              <w:rPr>
-                <w:rFonts w:eastAsia="宋体;SimSun" w:cs="Calibri" w:ascii="Calibri" w:hAnsi="Calibri"/>
-                <w:sz w:val="21"/>
-                <w:szCs w:val="21"/>
-              </w:rPr>
-            </w:pPr>
-            <w:r>
-              <w:rPr>
-                <w:rFonts w:ascii="Calibri" w:hAnsi="Calibri" w:cs="Calibri" w:eastAsia="宋体;SimSun"/>
-                <w:sz w:val="21"/>
-                <w:szCs w:val="21"/>
-              </w:rPr>
-              <w:t xml:space="preserve">   “</w:t>
-            </w:r>
-            <w:r>
-              <w:rPr>
-                <w:rFonts w:eastAsia="宋体;SimSun" w:cs="Calibri" w:ascii="Calibri" w:hAnsi="Calibri"/>
-                <w:sz w:val="21"/>
-                <w:szCs w:val="21"/>
-              </w:rPr>
-              <w:t>error”:String,</w:t>
-            </w:r>
-          </w:p>
-          <w:p>
-            <w:pPr>
-              <w:pStyle w:val="Normal"/>
-              <w:spacing w:lineRule="auto" w:line="360"/>
-              <w:rPr>
-                <w:rFonts w:eastAsia="宋体;SimSun" w:cs="Calibri" w:ascii="Calibri" w:hAnsi="Calibri"/>
-                <w:sz w:val="21"/>
-                <w:szCs w:val="21"/>
-              </w:rPr>
-            </w:pPr>
-            <w:r>
-              <w:rPr>
-                <w:rFonts w:ascii="Calibri" w:hAnsi="Calibri" w:cs="Calibri" w:eastAsia="宋体;SimSun"/>
-                <w:sz w:val="21"/>
-                <w:szCs w:val="21"/>
-              </w:rPr>
-              <w:t xml:space="preserve">  “</w:t>
-            </w:r>
-            <w:r>
-              <w:rPr>
-                <w:rFonts w:eastAsia="宋体;SimSun" w:cs="Calibri" w:ascii="Calibri" w:hAnsi="Calibri"/>
-                <w:sz w:val="21"/>
-                <w:szCs w:val="21"/>
-              </w:rPr>
-              <w:t>data”:“”</w:t>
-            </w:r>
-          </w:p>
-          <w:p>
-            <w:pPr>
-              <w:pStyle w:val="Normal"/>
-              <w:spacing w:lineRule="auto" w:line="360"/>
-              <w:rPr>
-                <w:rFonts w:eastAsia="宋体;SimSun" w:cs="Calibri" w:ascii="Calibri" w:hAnsi="Calibri"/>
-                <w:sz w:val="21"/>
-                <w:szCs w:val="21"/>
-              </w:rPr>
-            </w:pPr>
-            <w:r>
-              <w:rPr>
-                <w:rFonts w:eastAsia="宋体;SimSun" w:cs="Calibri" w:ascii="Calibri" w:hAnsi="Calibri"/>
-                <w:sz w:val="21"/>
-                <w:szCs w:val="21"/>
-              </w:rPr>
-              <w:t>}</w:t>
-            </w:r>
-          </w:p>
-        </w:tc>
-      </w:tr>
-      <w:tr>
-        <w:trPr>
-          <w:trHeight w:val="329" w:hRule="atLeast"/>
-          <w:cantSplit w:val="false"/>
-        </w:trPr>
-        <w:tc>
-          <w:tcPr>
-            <w:tcW w:w="747" w:type="dxa"/>
-            <w:vMerge w:val="restart"/>
-            <w:tcBorders>
-              <w:top w:val="single" w:sz="4" w:space="0" w:color="000001"/>
-              <w:left w:val="single" w:sz="4" w:space="0" w:color="000001"/>
-              <w:bottom w:val="single" w:sz="4" w:space="0" w:color="000001"/>
-              <w:insideH w:val="single" w:sz="4" w:space="0" w:color="000001"/>
-              <w:right w:val="nil"/>
-              <w:insideV w:val="nil"/>
-            </w:tcBorders>
-            <w:shd w:fill="FFFFFF" w:val="clear"/>
-            <w:tcMar>
-              <w:left w:w="13" w:type="dxa"/>
-            </w:tcMar>
-            <w:vAlign w:val="center"/>
-          </w:tcPr>
-          <w:p>
-            <w:pPr>
-              <w:pStyle w:val="Normal"/>
-              <w:spacing w:lineRule="auto" w:line="360"/>
-              <w:jc w:val="center"/>
-              <w:rPr>
-                <w:rFonts w:eastAsia="宋体;SimSun" w:cs="Calibri" w:ascii="Calibri" w:hAnsi="Calibri"/>
-                <w:b/>
-                <w:sz w:val="21"/>
-                <w:szCs w:val="21"/>
-              </w:rPr>
-            </w:pPr>
-            <w:r>
-              <w:rPr>
-                <w:rFonts w:eastAsia="宋体;SimSun" w:cs="Calibri" w:ascii="Calibri" w:hAnsi="Calibri"/>
-                <w:b/>
-                <w:sz w:val="21"/>
-                <w:szCs w:val="21"/>
-              </w:rPr>
-              <w:t>code</w:t>
-            </w:r>
-          </w:p>
-        </w:tc>
-        <w:tc>
-          <w:tcPr>
-            <w:tcW w:w="1450" w:type="dxa"/>
-            <w:tcBorders>
-              <w:top w:val="single" w:sz="4" w:space="0" w:color="000001"/>
-              <w:left w:val="single" w:sz="4" w:space="0" w:color="000001"/>
-              <w:bottom w:val="single" w:sz="4" w:space="0" w:color="000001"/>
-              <w:insideH w:val="single" w:sz="4" w:space="0" w:color="000001"/>
-              <w:right w:val="nil"/>
-              <w:insideV w:val="nil"/>
-            </w:tcBorders>
-            <w:shd w:fill="FFFFFF" w:val="clear"/>
-            <w:tcMar>
-              <w:left w:w="13" w:type="dxa"/>
-            </w:tcMar>
-          </w:tcPr>
-          <w:p>
-            <w:pPr>
-              <w:pStyle w:val="Normal"/>
-              <w:spacing w:lineRule="auto" w:line="360"/>
-              <w:rPr>
-                <w:rFonts w:eastAsia="宋体;SimSun" w:cs="Calibri" w:ascii="Calibri" w:hAnsi="Calibri"/>
-                <w:sz w:val="21"/>
-                <w:szCs w:val="21"/>
-              </w:rPr>
-            </w:pPr>
-            <w:r>
-              <w:rPr>
-                <w:rFonts w:eastAsia="宋体;SimSun" w:cs="Calibri" w:ascii="Calibri" w:hAnsi="Calibri"/>
-                <w:sz w:val="21"/>
-                <w:szCs w:val="21"/>
-              </w:rPr>
-              <w:t>0</w:t>
-            </w:r>
-          </w:p>
-        </w:tc>
-        <w:tc>
-          <w:tcPr>
-            <w:tcW w:w="6322" w:type="dxa"/>
-            <w:gridSpan w:val="4"/>
-            <w:tcBorders>
-              <w:top w:val="single" w:sz="4" w:space="0" w:color="000001"/>
-              <w:left w:val="single" w:sz="4" w:space="0" w:color="000001"/>
-              <w:bottom w:val="single" w:sz="4" w:space="0" w:color="000001"/>
-              <w:insideH w:val="single" w:sz="4" w:space="0" w:color="000001"/>
-              <w:right w:val="single" w:sz="4" w:space="0" w:color="000001"/>
-              <w:insideV w:val="single" w:sz="4" w:space="0" w:color="000001"/>
-            </w:tcBorders>
-            <w:shd w:fill="FFFFFF" w:val="clear"/>
-            <w:tcMar>
-              <w:left w:w="13" w:type="dxa"/>
-            </w:tcMar>
-          </w:tcPr>
-          <w:p>
-            <w:pPr>
-              <w:pStyle w:val="Normal"/>
-              <w:spacing w:lineRule="auto" w:line="360"/>
-              <w:rPr>
-                <w:rFonts w:ascii="Calibri" w:hAnsi="Calibri" w:cs="Calibri" w:eastAsia="宋体;SimSun"/>
-                <w:sz w:val="21"/>
-                <w:szCs w:val="21"/>
-              </w:rPr>
-            </w:pPr>
-            <w:r>
-              <w:rPr>
-                <w:rFonts w:ascii="Calibri" w:hAnsi="Calibri" w:cs="Calibri" w:eastAsia="宋体;SimSun"/>
-                <w:sz w:val="21"/>
-                <w:szCs w:val="21"/>
-              </w:rPr>
-              <w:t>输入非法</w:t>
-            </w:r>
-          </w:p>
-        </w:tc>
-      </w:tr>
-      <w:tr>
-        <w:trPr>
-          <w:cantSplit w:val="false"/>
-        </w:trPr>
-        <w:tc>
-          <w:tcPr>
-            <w:tcW w:w="747" w:type="dxa"/>
-            <w:vMerge w:val="continue"/>
-            <w:tcBorders>
-              <w:top w:val="single" w:sz="4" w:space="0" w:color="000001"/>
-              <w:left w:val="single" w:sz="4" w:space="0" w:color="000001"/>
-              <w:bottom w:val="single" w:sz="4" w:space="0" w:color="000001"/>
-              <w:insideH w:val="single" w:sz="4" w:space="0" w:color="000001"/>
-              <w:right w:val="nil"/>
-              <w:insideV w:val="nil"/>
-            </w:tcBorders>
-            <w:shd w:fill="FFFFFF" w:val="clear"/>
-            <w:tcMar>
-              <w:left w:w="13" w:type="dxa"/>
-            </w:tcMar>
-            <w:vAlign w:val="center"/>
-          </w:tcPr>
-          <w:p>
-            <w:pPr>
-              <w:pStyle w:val="Normal"/>
-              <w:rPr/>
-            </w:pPr>
-            <w:r>
-              <w:rPr/>
-            </w:r>
-          </w:p>
-        </w:tc>
-        <w:tc>
-          <w:tcPr>
-            <w:tcW w:w="1450" w:type="dxa"/>
-            <w:tcBorders>
-              <w:top w:val="single" w:sz="4" w:space="0" w:color="000001"/>
-              <w:left w:val="single" w:sz="4" w:space="0" w:color="000001"/>
-              <w:bottom w:val="single" w:sz="4" w:space="0" w:color="000001"/>
-              <w:insideH w:val="single" w:sz="4" w:space="0" w:color="000001"/>
-              <w:right w:val="nil"/>
-              <w:insideV w:val="nil"/>
-            </w:tcBorders>
-            <w:shd w:fill="FFFFFF" w:val="clear"/>
-            <w:tcMar>
-              <w:left w:w="13" w:type="dxa"/>
-            </w:tcMar>
-          </w:tcPr>
-          <w:p>
-            <w:pPr>
-              <w:pStyle w:val="Normal"/>
-              <w:spacing w:lineRule="auto" w:line="360"/>
-              <w:rPr>
-                <w:rFonts w:eastAsia="宋体;SimSun" w:cs="Calibri" w:ascii="Calibri" w:hAnsi="Calibri"/>
-                <w:sz w:val="21"/>
-                <w:szCs w:val="21"/>
-              </w:rPr>
-            </w:pPr>
-            <w:r>
-              <w:rPr>
-                <w:rFonts w:eastAsia="宋体;SimSun" w:cs="Calibri" w:ascii="Calibri" w:hAnsi="Calibri"/>
-                <w:sz w:val="21"/>
-                <w:szCs w:val="21"/>
-              </w:rPr>
-              <w:t>1</w:t>
-            </w:r>
-          </w:p>
-        </w:tc>
-        <w:tc>
-          <w:tcPr>
-            <w:tcW w:w="6322" w:type="dxa"/>
-            <w:gridSpan w:val="4"/>
-            <w:tcBorders>
-              <w:top w:val="single" w:sz="4" w:space="0" w:color="000001"/>
-              <w:left w:val="single" w:sz="4" w:space="0" w:color="000001"/>
-              <w:bottom w:val="single" w:sz="4" w:space="0" w:color="000001"/>
-              <w:insideH w:val="single" w:sz="4" w:space="0" w:color="000001"/>
-              <w:right w:val="single" w:sz="4" w:space="0" w:color="000001"/>
-              <w:insideV w:val="single" w:sz="4" w:space="0" w:color="000001"/>
-            </w:tcBorders>
-            <w:shd w:fill="FFFFFF" w:val="clear"/>
-            <w:tcMar>
-              <w:left w:w="13" w:type="dxa"/>
-            </w:tcMar>
-          </w:tcPr>
-          <w:p>
-            <w:pPr>
-              <w:pStyle w:val="Normal"/>
-              <w:spacing w:lineRule="auto" w:line="360"/>
-              <w:rPr>
-                <w:rFonts w:ascii="Calibri" w:hAnsi="Calibri" w:cs="Calibri" w:eastAsia="宋体;SimSun"/>
-                <w:sz w:val="21"/>
-                <w:szCs w:val="21"/>
-              </w:rPr>
-            </w:pPr>
-            <w:r>
-              <w:rPr>
-                <w:rFonts w:ascii="Calibri" w:hAnsi="Calibri" w:cs="Calibri" w:eastAsia="宋体;SimSun"/>
-                <w:sz w:val="21"/>
-                <w:szCs w:val="21"/>
-              </w:rPr>
-              <w:t>成功执行完成</w:t>
-            </w:r>
-          </w:p>
-        </w:tc>
-      </w:tr>
-      <w:tr>
-        <w:trPr>
-          <w:cantSplit w:val="false"/>
-        </w:trPr>
-        <w:tc>
-          <w:tcPr>
-            <w:tcW w:w="747" w:type="dxa"/>
-            <w:vMerge w:val="continue"/>
-            <w:tcBorders>
-              <w:top w:val="single" w:sz="4" w:space="0" w:color="000001"/>
-              <w:left w:val="single" w:sz="4" w:space="0" w:color="000001"/>
-              <w:bottom w:val="single" w:sz="4" w:space="0" w:color="000001"/>
-              <w:insideH w:val="single" w:sz="4" w:space="0" w:color="000001"/>
-              <w:right w:val="nil"/>
-              <w:insideV w:val="nil"/>
-            </w:tcBorders>
-            <w:shd w:fill="FFFFFF" w:val="clear"/>
-            <w:tcMar>
-              <w:left w:w="13" w:type="dxa"/>
-            </w:tcMar>
-            <w:vAlign w:val="center"/>
-          </w:tcPr>
-          <w:p>
-            <w:pPr>
-              <w:pStyle w:val="Normal"/>
-              <w:rPr/>
-            </w:pPr>
-            <w:r>
-              <w:rPr/>
-            </w:r>
-          </w:p>
-        </w:tc>
-        <w:tc>
-          <w:tcPr>
-            <w:tcW w:w="1450" w:type="dxa"/>
-            <w:tcBorders>
-              <w:top w:val="single" w:sz="4" w:space="0" w:color="000001"/>
-              <w:left w:val="single" w:sz="4" w:space="0" w:color="000001"/>
-              <w:bottom w:val="single" w:sz="4" w:space="0" w:color="000001"/>
-              <w:insideH w:val="single" w:sz="4" w:space="0" w:color="000001"/>
-              <w:right w:val="nil"/>
-              <w:insideV w:val="nil"/>
-            </w:tcBorders>
-            <w:shd w:fill="FFFFFF" w:val="clear"/>
-            <w:tcMar>
-              <w:left w:w="13" w:type="dxa"/>
-            </w:tcMar>
-          </w:tcPr>
-          <w:p>
-            <w:pPr>
-              <w:pStyle w:val="Normal"/>
-              <w:spacing w:lineRule="auto" w:line="360"/>
-              <w:rPr>
-                <w:rFonts w:eastAsia="宋体;SimSun" w:cs="Calibri" w:ascii="Calibri" w:hAnsi="Calibri"/>
-                <w:sz w:val="21"/>
-                <w:szCs w:val="21"/>
-              </w:rPr>
-            </w:pPr>
-            <w:r>
-              <w:rPr>
-                <w:rFonts w:eastAsia="宋体;SimSun" w:cs="Calibri" w:ascii="Calibri" w:hAnsi="Calibri"/>
-                <w:sz w:val="21"/>
-                <w:szCs w:val="21"/>
-              </w:rPr>
-              <w:t>2</w:t>
-            </w:r>
-          </w:p>
-        </w:tc>
-        <w:tc>
-          <w:tcPr>
-            <w:tcW w:w="6322" w:type="dxa"/>
-            <w:gridSpan w:val="4"/>
-            <w:tcBorders>
-              <w:top w:val="single" w:sz="4" w:space="0" w:color="000001"/>
-              <w:left w:val="single" w:sz="4" w:space="0" w:color="000001"/>
-              <w:bottom w:val="single" w:sz="4" w:space="0" w:color="000001"/>
-              <w:insideH w:val="single" w:sz="4" w:space="0" w:color="000001"/>
-              <w:right w:val="single" w:sz="4" w:space="0" w:color="000001"/>
-              <w:insideV w:val="single" w:sz="4" w:space="0" w:color="000001"/>
-            </w:tcBorders>
-            <w:shd w:fill="FFFFFF" w:val="clear"/>
-            <w:tcMar>
-              <w:left w:w="13" w:type="dxa"/>
-            </w:tcMar>
-          </w:tcPr>
-          <w:p>
-            <w:pPr>
-              <w:pStyle w:val="Normal"/>
-              <w:spacing w:lineRule="auto" w:line="360"/>
-              <w:rPr>
-                <w:rFonts w:ascii="Calibri" w:hAnsi="Calibri" w:cs="Calibri" w:eastAsia="宋体;SimSun"/>
-                <w:sz w:val="21"/>
-                <w:szCs w:val="21"/>
-              </w:rPr>
-            </w:pPr>
-            <w:r>
-              <w:rPr>
-                <w:rFonts w:ascii="Calibri" w:hAnsi="Calibri" w:cs="Calibri" w:eastAsia="宋体;SimSun"/>
-                <w:sz w:val="21"/>
-                <w:szCs w:val="21"/>
-              </w:rPr>
-              <w:t>查询结果为空</w:t>
-            </w:r>
-          </w:p>
-        </w:tc>
-      </w:tr>
-    </w:tbl>
-    <w:p>
-      <w:pPr>
-        <w:pStyle w:val="Normal"/>
-        <w:rPr/>
-      </w:pPr>
-      <w:r>
-        <w:rPr/>
-      </w:r>
-    </w:p>
-    <w:p>
-      <w:pPr>
-        <w:pStyle w:val="Normal"/>
-        <w:rPr/>
-      </w:pPr>
-      <w:r>
-        <w:rPr/>
-        <w:t>3.</w:t>
-      </w:r>
-      <w:r>
-        <w:rPr/>
-        <w:t>2.3</w:t>
+        <w:t xml:space="preserve">3.10 </w:t>
       </w:r>
       <w:r>
         <w:rPr/>
@@ -19087,15 +18956,7 @@
       </w:pPr>
       <w:r>
         <w:rPr/>
-        <w:t>3.</w:t>
-      </w:r>
-      <w:r>
-        <w:rPr/>
-        <w:t>2.4</w:t>
-      </w:r>
-      <w:r>
-        <w:rPr/>
-        <w:t xml:space="preserve"> </w:t>
+        <w:t xml:space="preserve">3.11 </w:t>
       </w:r>
       <w:r>
         <w:rPr/>
@@ -20597,15 +20458,7 @@
       </w:pPr>
       <w:r>
         <w:rPr/>
-        <w:t>3.</w:t>
-      </w:r>
-      <w:r>
-        <w:rPr/>
-        <w:t>2.5</w:t>
-      </w:r>
-      <w:r>
-        <w:rPr/>
-        <w:t xml:space="preserve"> </w:t>
+        <w:t xml:space="preserve">3.12 </w:t>
       </w:r>
       <w:r>
         <w:rPr/>
@@ -22252,15 +22105,7 @@
       </w:pPr>
       <w:r>
         <w:rPr/>
-        <w:t>3.</w:t>
-      </w:r>
-      <w:r>
-        <w:rPr/>
-        <w:t>2.6</w:t>
-      </w:r>
-      <w:r>
-        <w:rPr/>
-        <w:t xml:space="preserve"> </w:t>
+        <w:t xml:space="preserve">3.13 </w:t>
       </w:r>
       <w:r>
         <w:rPr/>
@@ -23340,11 +23185,7 @@
       </w:pPr>
       <w:r>
         <w:rPr/>
-        <w:t>3.</w:t>
-      </w:r>
-      <w:r>
-        <w:rPr/>
-        <w:t>2.7</w:t>
+        <w:t xml:space="preserve">3.14 </w:t>
       </w:r>
       <w:r>
         <w:rPr/>
@@ -24860,11 +24701,7 @@
       </w:pPr>
       <w:r>
         <w:rPr/>
-        <w:t>3.</w:t>
-      </w:r>
-      <w:r>
-        <w:rPr/>
-        <w:t>2.8</w:t>
+        <w:t xml:space="preserve">3.15 </w:t>
       </w:r>
       <w:r>
         <w:rPr/>
@@ -26520,11 +26357,7 @@
       </w:pPr>
       <w:r>
         <w:rPr/>
-        <w:t>3.</w:t>
-      </w:r>
-      <w:r>
-        <w:rPr/>
-        <w:t>2.9</w:t>
+        <w:t xml:space="preserve">3.16 </w:t>
       </w:r>
       <w:r>
         <w:rPr/>
@@ -27598,15 +27431,6 @@
         </w:tc>
       </w:tr>
     </w:tbl>
-    <w:p>
-      <w:pPr>
-        <w:pStyle w:val="Normal"/>
-        <w:rPr/>
-      </w:pPr>
-      <w:r>
-        <w:rPr/>
-      </w:r>
-    </w:p>
     <w:p>
       <w:pPr>
         <w:pStyle w:val="Normal"/>
